--- a/Kiểm Thử/M/Bien Ban Nghiem Thu Module - UpdateTable.docx
+++ b/Kiểm Thử/M/Bien Ban Nghiem Thu Module - UpdateTable.docx
@@ -1,6 +1,6 @@
 
 <file path=word/document.xml><?xml version="1.0" encoding="utf-8"?>
-<w:document xmlns:wpc="http://schemas.microsoft.com/office/word/2010/wordprocessingCanvas" xmlns:cx="http://schemas.microsoft.com/office/drawing/2014/chartex" xmlns:mc="http://schemas.openxmlformats.org/markup-compatibility/2006" xmlns:o="urn:schemas-microsoft-com:office:office" xmlns:r="http://schemas.openxmlformats.org/officeDocument/2006/relationships" xmlns:m="http://schemas.openxmlformats.org/officeDocument/2006/math" xmlns:v="urn:schemas-microsoft-com:vml" xmlns:wp14="http://schemas.microsoft.com/office/word/2010/wordprocessingDrawing" xmlns:wp="http://schemas.openxmlformats.org/drawingml/2006/wordprocessingDrawing" xmlns:w10="urn:schemas-microsoft-com:office:word" xmlns:w="http://schemas.openxmlformats.org/wordprocessingml/2006/main" xmlns:w14="http://schemas.microsoft.com/office/word/2010/wordml" xmlns:w15="http://schemas.microsoft.com/office/word/2012/wordml" xmlns:w16se="http://schemas.microsoft.com/office/word/2015/wordml/symex" xmlns:wpg="http://schemas.microsoft.com/office/word/2010/wordprocessingGroup" xmlns:wpi="http://schemas.microsoft.com/office/word/2010/wordprocessingInk" xmlns:wne="http://schemas.microsoft.com/office/word/2006/wordml" xmlns:wps="http://schemas.microsoft.com/office/word/2010/wordprocessingShape" mc:Ignorable="w14 w15 w16se wp14">
+<w:document xmlns:wpc="http://schemas.microsoft.com/office/word/2010/wordprocessingCanvas" xmlns:cx="http://schemas.microsoft.com/office/drawing/2014/chartex" xmlns:cx1="http://schemas.microsoft.com/office/drawing/2015/9/8/chartex" xmlns:cx2="http://schemas.microsoft.com/office/drawing/2015/10/21/chartex" xmlns:cx3="http://schemas.microsoft.com/office/drawing/2016/5/9/chartex" xmlns:cx4="http://schemas.microsoft.com/office/drawing/2016/5/10/chartex" xmlns:cx5="http://schemas.microsoft.com/office/drawing/2016/5/11/chartex" xmlns:cx6="http://schemas.microsoft.com/office/drawing/2016/5/12/chartex" xmlns:cx7="http://schemas.microsoft.com/office/drawing/2016/5/13/chartex" xmlns:cx8="http://schemas.microsoft.com/office/drawing/2016/5/14/chartex" xmlns:mc="http://schemas.openxmlformats.org/markup-compatibility/2006" xmlns:aink="http://schemas.microsoft.com/office/drawing/2016/ink" xmlns:am3d="http://schemas.microsoft.com/office/drawing/2017/model3d" xmlns:o="urn:schemas-microsoft-com:office:office" xmlns:oel="http://schemas.microsoft.com/office/2019/extlst" xmlns:r="http://schemas.openxmlformats.org/officeDocument/2006/relationships" xmlns:m="http://schemas.openxmlformats.org/officeDocument/2006/math" xmlns:v="urn:schemas-microsoft-com:vml" xmlns:wp14="http://schemas.microsoft.com/office/word/2010/wordprocessingDrawing" xmlns:wp="http://schemas.openxmlformats.org/drawingml/2006/wordprocessingDrawing" xmlns:w10="urn:schemas-microsoft-com:office:word" xmlns:w="http://schemas.openxmlformats.org/wordprocessingml/2006/main" xmlns:w14="http://schemas.microsoft.com/office/word/2010/wordml" xmlns:w15="http://schemas.microsoft.com/office/word/2012/wordml" xmlns:w16cex="http://schemas.microsoft.com/office/word/2018/wordml/cex" xmlns:w16cid="http://schemas.microsoft.com/office/word/2016/wordml/cid" xmlns:w16="http://schemas.microsoft.com/office/word/2018/wordml" xmlns:w16du="http://schemas.microsoft.com/office/word/2023/wordml/word16du" xmlns:w16sdtdh="http://schemas.microsoft.com/office/word/2020/wordml/sdtdatahash" xmlns:w16se="http://schemas.microsoft.com/office/word/2015/wordml/symex" xmlns:wpg="http://schemas.microsoft.com/office/word/2010/wordprocessingGroup" xmlns:wpi="http://schemas.microsoft.com/office/word/2010/wordprocessingInk" xmlns:wne="http://schemas.microsoft.com/office/word/2006/wordml" xmlns:wps="http://schemas.microsoft.com/office/word/2010/wordprocessingShape" mc:Ignorable="w14 w15 w16se w16cid w16 w16cex w16sdtdh w16du wp14">
   <w:body>
     <w:p>
       <w:pPr>
@@ -2252,7 +2252,6 @@
           <w:color w:val="FF0000"/>
           <w:sz w:val="19"/>
           <w:szCs w:val="19"/>
-          <w:lang w:val="vi-VN"/>
         </w:rPr>
       </w:pPr>
       <w:r>
@@ -3742,7 +3741,6 @@
           <w:rFonts w:ascii="Times New Roman" w:hAnsi="Times New Roman" w:cs="Times New Roman"/>
           <w:sz w:val="28"/>
           <w:szCs w:val="28"/>
-          <w:lang w:val="vi-VN"/>
         </w:rPr>
       </w:pPr>
       <w:r>
@@ -3761,48 +3759,6 @@
           <w:lang w:val="vi-VN"/>
         </w:rPr>
         <w:t xml:space="preserve"> Chương trình giao diện:</w:t>
-      </w:r>
-    </w:p>
-    <w:p>
-      <w:pPr>
-        <w:rPr>
-          <w:rFonts w:ascii="Times New Roman" w:hAnsi="Times New Roman" w:cs="Times New Roman"/>
-          <w:sz w:val="28"/>
-          <w:szCs w:val="28"/>
-          <w:lang w:val="vi-VN"/>
-        </w:rPr>
-      </w:pPr>
-      <w:r>
-        <w:rPr>
-          <w:rFonts w:ascii="Cascadia Mono" w:hAnsi="Cascadia Mono" w:cs="Cascadia Mono"/>
-          <w:color w:val="000000"/>
-          <w:sz w:val="19"/>
-          <w:szCs w:val="19"/>
-          <w:lang w:val="vi-VN"/>
-        </w:rPr>
-        <w:t>{</w:t>
-      </w:r>
-      <w:r>
-        <w:rPr>
-          <w:rFonts w:ascii="Cascadia Mono" w:hAnsi="Cascadia Mono" w:cs="Cascadia Mono"/>
-          <w:b/>
-          <w:bCs/>
-          <w:color w:val="000000"/>
-          <w:sz w:val="19"/>
-          <w:szCs w:val="19"/>
-          <w:lang w:val="vi-VN"/>
-        </w:rPr>
-        <w:t>A</w:t>
-      </w:r>
-      <w:r>
-        <w:rPr>
-          <w:rFonts w:ascii="Cascadia Mono" w:hAnsi="Cascadia Mono" w:cs="Cascadia Mono"/>
-          <w:color w:val="000000"/>
-          <w:sz w:val="19"/>
-          <w:szCs w:val="19"/>
-          <w:lang w:val="vi-VN"/>
-        </w:rPr>
-        <w:t>}</w:t>
       </w:r>
     </w:p>
     <w:p>
@@ -3916,7 +3872,6 @@
           <w:color w:val="000000"/>
           <w:sz w:val="19"/>
           <w:szCs w:val="19"/>
-          <w:lang w:val="vi-VN"/>
         </w:rPr>
       </w:pPr>
       <w:r>
@@ -4003,12 +3958,29 @@
         <w:spacing w:after="0" w:line="240" w:lineRule="auto"/>
         <w:rPr>
           <w:rFonts w:ascii="Cascadia Mono" w:hAnsi="Cascadia Mono" w:cs="Cascadia Mono"/>
-          <w:color w:val="000000"/>
-          <w:sz w:val="19"/>
-          <w:szCs w:val="19"/>
-          <w:lang w:val="vi-VN"/>
-        </w:rPr>
-      </w:pPr>
+          <w:color w:val="FF0000"/>
+          <w:sz w:val="19"/>
+          <w:szCs w:val="19"/>
+        </w:rPr>
+      </w:pPr>
+      <w:r>
+        <w:rPr>
+          <w:rFonts w:ascii="Cascadia Mono" w:hAnsi="Cascadia Mono" w:cs="Cascadia Mono"/>
+          <w:color w:val="FF0000"/>
+          <w:sz w:val="19"/>
+          <w:szCs w:val="19"/>
+        </w:rPr>
+        <w:t>//</w:t>
+      </w:r>
+      <w:r>
+        <w:rPr>
+          <w:rFonts w:ascii="Cascadia Mono" w:hAnsi="Cascadia Mono" w:cs="Cascadia Mono"/>
+          <w:color w:val="FF0000"/>
+          <w:sz w:val="19"/>
+          <w:szCs w:val="19"/>
+        </w:rPr>
+        <w:t>{A}</w:t>
+      </w:r>
     </w:p>
     <w:p>
       <w:pPr>
@@ -4021,7 +3993,6 @@
           <w:color w:val="000000"/>
           <w:sz w:val="19"/>
           <w:szCs w:val="19"/>
-          <w:lang w:val="vi-VN"/>
         </w:rPr>
       </w:pPr>
       <w:r>
@@ -4053,6 +4024,24 @@
           <w:lang w:val="vi-VN"/>
         </w:rPr>
         <w:t xml:space="preserve"> (TableDAO.Instance.UpdateTable(id, name))</w:t>
+      </w:r>
+      <w:r>
+        <w:rPr>
+          <w:rFonts w:ascii="Cascadia Mono" w:hAnsi="Cascadia Mono" w:cs="Cascadia Mono"/>
+          <w:color w:val="000000"/>
+          <w:sz w:val="19"/>
+          <w:szCs w:val="19"/>
+        </w:rPr>
+        <w:t xml:space="preserve"> </w:t>
+      </w:r>
+      <w:r>
+        <w:rPr>
+          <w:rFonts w:ascii="Cascadia Mono" w:hAnsi="Cascadia Mono" w:cs="Cascadia Mono"/>
+          <w:color w:val="FF0000"/>
+          <w:sz w:val="19"/>
+          <w:szCs w:val="19"/>
+        </w:rPr>
+        <w:t>//{E1}</w:t>
       </w:r>
     </w:p>
     <w:p>
@@ -4066,7 +4055,6 @@
           <w:color w:val="000000"/>
           <w:sz w:val="19"/>
           <w:szCs w:val="19"/>
-          <w:lang w:val="vi-VN"/>
         </w:rPr>
       </w:pPr>
       <w:r>
@@ -4078,6 +4066,51 @@
           <w:lang w:val="vi-VN"/>
         </w:rPr>
         <w:t xml:space="preserve">    {</w:t>
+      </w:r>
+      <w:r>
+        <w:rPr>
+          <w:rFonts w:ascii="Cascadia Mono" w:hAnsi="Cascadia Mono" w:cs="Cascadia Mono"/>
+          <w:color w:val="000000"/>
+          <w:sz w:val="19"/>
+          <w:szCs w:val="19"/>
+        </w:rPr>
+        <w:tab/>
+      </w:r>
+      <w:r>
+        <w:rPr>
+          <w:rFonts w:ascii="Cascadia Mono" w:hAnsi="Cascadia Mono" w:cs="Cascadia Mono"/>
+          <w:color w:val="FF0000"/>
+          <w:sz w:val="19"/>
+          <w:szCs w:val="19"/>
+        </w:rPr>
+        <w:t>// {</w:t>
+      </w:r>
+      <w:r>
+        <w:rPr>
+          <w:rFonts w:ascii="Cascadia Mono" w:hAnsi="Cascadia Mono" w:cs="Cascadia Mono"/>
+          <w:color w:val="FF0000"/>
+          <w:sz w:val="19"/>
+          <w:szCs w:val="19"/>
+        </w:rPr>
+        <w:t xml:space="preserve">A, </w:t>
+      </w:r>
+      <w:r>
+        <w:rPr>
+          <w:rFonts w:ascii="Cascadia Mono" w:hAnsi="Cascadia Mono" w:cs="Cascadia Mono"/>
+          <w:color w:val="FF0000"/>
+          <w:sz w:val="19"/>
+          <w:szCs w:val="19"/>
+        </w:rPr>
+        <w:t>E1}</w:t>
+      </w:r>
+      <w:r>
+        <w:rPr>
+          <w:rFonts w:ascii="Cascadia Mono" w:hAnsi="Cascadia Mono" w:cs="Cascadia Mono"/>
+          <w:color w:val="FF0000"/>
+          <w:sz w:val="19"/>
+          <w:szCs w:val="19"/>
+        </w:rPr>
+        <w:t xml:space="preserve"> </w:t>
       </w:r>
     </w:p>
     <w:p>
@@ -4091,7 +4124,6 @@
           <w:color w:val="000000"/>
           <w:sz w:val="19"/>
           <w:szCs w:val="19"/>
-          <w:lang w:val="vi-VN"/>
         </w:rPr>
       </w:pPr>
       <w:r>
@@ -4123,6 +4155,33 @@
           <w:lang w:val="vi-VN"/>
         </w:rPr>
         <w:t xml:space="preserve">); </w:t>
+      </w:r>
+      <w:r>
+        <w:rPr>
+          <w:rFonts w:ascii="Cascadia Mono" w:hAnsi="Cascadia Mono" w:cs="Cascadia Mono"/>
+          <w:color w:val="FF0000"/>
+          <w:sz w:val="19"/>
+          <w:szCs w:val="19"/>
+        </w:rPr>
+        <w:t>//{P1}</w:t>
+      </w:r>
+      <w:r>
+        <w:rPr>
+          <w:rFonts w:ascii="Cascadia Mono" w:hAnsi="Cascadia Mono" w:cs="Cascadia Mono"/>
+          <w:color w:val="FF0000"/>
+          <w:sz w:val="19"/>
+          <w:szCs w:val="19"/>
+        </w:rPr>
+        <w:t xml:space="preserve"> – L &gt; {B}</w:t>
+      </w:r>
+      <w:r>
+        <w:rPr>
+          <w:rFonts w:ascii="Cascadia Mono" w:hAnsi="Cascadia Mono" w:cs="Cascadia Mono"/>
+          <w:color w:val="000000"/>
+          <w:sz w:val="19"/>
+          <w:szCs w:val="19"/>
+        </w:rPr>
+        <w:t xml:space="preserve"> </w:t>
       </w:r>
     </w:p>
     <w:p>
@@ -4133,10 +4192,9 @@
         <w:spacing w:after="0" w:line="240" w:lineRule="auto"/>
         <w:rPr>
           <w:rFonts w:ascii="Cascadia Mono" w:hAnsi="Cascadia Mono" w:cs="Cascadia Mono"/>
-          <w:color w:val="000000"/>
-          <w:sz w:val="19"/>
-          <w:szCs w:val="19"/>
-          <w:lang w:val="vi-VN"/>
+          <w:color w:val="FF0000"/>
+          <w:sz w:val="19"/>
+          <w:szCs w:val="19"/>
         </w:rPr>
       </w:pPr>
       <w:r>
@@ -4148,6 +4206,15 @@
           <w:lang w:val="vi-VN"/>
         </w:rPr>
         <w:t xml:space="preserve">        LoadListTable(); </w:t>
+      </w:r>
+      <w:r>
+        <w:rPr>
+          <w:rFonts w:ascii="Cascadia Mono" w:hAnsi="Cascadia Mono" w:cs="Cascadia Mono"/>
+          <w:color w:val="FF0000"/>
+          <w:sz w:val="19"/>
+          <w:szCs w:val="19"/>
+        </w:rPr>
+        <w:t>//{P2}</w:t>
       </w:r>
     </w:p>
     <w:p>
@@ -4161,7 +4228,6 @@
           <w:color w:val="000000"/>
           <w:sz w:val="19"/>
           <w:szCs w:val="19"/>
-          <w:lang w:val="vi-VN"/>
         </w:rPr>
       </w:pPr>
       <w:r>
@@ -4213,6 +4279,15 @@
           <w:lang w:val="vi-VN"/>
         </w:rPr>
         <w:t xml:space="preserve">) </w:t>
+      </w:r>
+      <w:r>
+        <w:rPr>
+          <w:rFonts w:ascii="Cascadia Mono" w:hAnsi="Cascadia Mono" w:cs="Cascadia Mono"/>
+          <w:color w:val="FF0000"/>
+          <w:sz w:val="19"/>
+          <w:szCs w:val="19"/>
+        </w:rPr>
+        <w:t>//{E2}</w:t>
       </w:r>
     </w:p>
     <w:p>
@@ -4226,7 +4301,6 @@
           <w:color w:val="000000"/>
           <w:sz w:val="19"/>
           <w:szCs w:val="19"/>
-          <w:lang w:val="vi-VN"/>
         </w:rPr>
       </w:pPr>
       <w:r>
@@ -4278,6 +4352,33 @@
           <w:lang w:val="vi-VN"/>
         </w:rPr>
         <w:t xml:space="preserve"> EventArgs()); </w:t>
+      </w:r>
+      <w:r>
+        <w:rPr>
+          <w:rFonts w:ascii="Cascadia Mono" w:hAnsi="Cascadia Mono" w:cs="Cascadia Mono"/>
+          <w:color w:val="FF0000"/>
+          <w:sz w:val="19"/>
+          <w:szCs w:val="19"/>
+        </w:rPr>
+        <w:t>//{P</w:t>
+      </w:r>
+      <w:r>
+        <w:rPr>
+          <w:rFonts w:ascii="Cascadia Mono" w:hAnsi="Cascadia Mono" w:cs="Cascadia Mono"/>
+          <w:color w:val="FF0000"/>
+          <w:sz w:val="19"/>
+          <w:szCs w:val="19"/>
+        </w:rPr>
+        <w:t>3</w:t>
+      </w:r>
+      <w:r>
+        <w:rPr>
+          <w:rFonts w:ascii="Cascadia Mono" w:hAnsi="Cascadia Mono" w:cs="Cascadia Mono"/>
+          <w:color w:val="FF0000"/>
+          <w:sz w:val="19"/>
+          <w:szCs w:val="19"/>
+        </w:rPr>
+        <w:t>}</w:t>
       </w:r>
     </w:p>
     <w:p>
@@ -4376,7 +4477,6 @@
           <w:color w:val="FF0000"/>
           <w:sz w:val="19"/>
           <w:szCs w:val="19"/>
-          <w:lang w:val="vi-VN"/>
         </w:rPr>
       </w:pPr>
       <w:r>
@@ -4408,6 +4508,42 @@
           <w:lang w:val="vi-VN"/>
         </w:rPr>
         <w:t xml:space="preserve">); </w:t>
+      </w:r>
+      <w:r>
+        <w:rPr>
+          <w:rFonts w:ascii="Cascadia Mono" w:hAnsi="Cascadia Mono" w:cs="Cascadia Mono"/>
+          <w:color w:val="FF0000"/>
+          <w:sz w:val="19"/>
+          <w:szCs w:val="19"/>
+        </w:rPr>
+        <w:t>//{P</w:t>
+      </w:r>
+      <w:r>
+        <w:rPr>
+          <w:rFonts w:ascii="Cascadia Mono" w:hAnsi="Cascadia Mono" w:cs="Cascadia Mono"/>
+          <w:color w:val="FF0000"/>
+          <w:sz w:val="19"/>
+          <w:szCs w:val="19"/>
+        </w:rPr>
+        <w:t>4</w:t>
+      </w:r>
+      <w:r>
+        <w:rPr>
+          <w:rFonts w:ascii="Cascadia Mono" w:hAnsi="Cascadia Mono" w:cs="Cascadia Mono"/>
+          <w:color w:val="FF0000"/>
+          <w:sz w:val="19"/>
+          <w:szCs w:val="19"/>
+        </w:rPr>
+        <w:t>}</w:t>
+      </w:r>
+      <w:r>
+        <w:rPr>
+          <w:rFonts w:ascii="Cascadia Mono" w:hAnsi="Cascadia Mono" w:cs="Cascadia Mono"/>
+          <w:color w:val="FF0000"/>
+          <w:sz w:val="19"/>
+          <w:szCs w:val="19"/>
+        </w:rPr>
+        <w:t xml:space="preserve"> – L &gt; {B}</w:t>
       </w:r>
     </w:p>
     <w:p>
@@ -4442,7 +4578,6 @@
           <w:color w:val="000000"/>
           <w:sz w:val="19"/>
           <w:szCs w:val="19"/>
-          <w:lang w:val="vi-VN"/>
         </w:rPr>
       </w:pPr>
       <w:r>
@@ -4459,62 +4594,48 @@
     <w:p>
       <w:pPr>
         <w:rPr>
-          <w:rFonts w:ascii="Times New Roman" w:hAnsi="Times New Roman" w:cs="Times New Roman"/>
-          <w:sz w:val="28"/>
-          <w:szCs w:val="28"/>
-          <w:lang w:val="vi-VN"/>
-        </w:rPr>
-      </w:pPr>
-      <w:r>
-        <w:rPr>
-          <w:rFonts w:ascii="Cascadia Mono" w:hAnsi="Cascadia Mono" w:cs="Cascadia Mono"/>
-          <w:color w:val="000000"/>
-          <w:sz w:val="19"/>
-          <w:szCs w:val="19"/>
-          <w:lang w:val="vi-VN"/>
-        </w:rPr>
-        <w:t>{</w:t>
-      </w:r>
-      <w:r>
-        <w:rPr>
-          <w:rFonts w:ascii="Cascadia Mono" w:hAnsi="Cascadia Mono" w:cs="Cascadia Mono"/>
-          <w:b/>
-          <w:bCs/>
-          <w:color w:val="000000"/>
-          <w:sz w:val="19"/>
-          <w:szCs w:val="19"/>
-          <w:lang w:val="vi-VN"/>
-        </w:rPr>
-        <w:t>B</w:t>
-      </w:r>
-      <w:r>
-        <w:rPr>
-          <w:rFonts w:ascii="Cascadia Mono" w:hAnsi="Cascadia Mono" w:cs="Cascadia Mono"/>
-          <w:color w:val="000000"/>
-          <w:sz w:val="19"/>
-          <w:szCs w:val="19"/>
-          <w:lang w:val="vi-VN"/>
-        </w:rPr>
-        <w:t>}</w:t>
-      </w:r>
-      <w:bookmarkStart w:id="0" w:name="_GoBack"/>
-      <w:bookmarkEnd w:id="0"/>
-    </w:p>
-    <w:p>
-      <w:pPr>
-        <w:rPr>
-          <w:rFonts w:ascii="Times New Roman" w:hAnsi="Times New Roman" w:cs="Times New Roman"/>
-          <w:sz w:val="28"/>
-          <w:szCs w:val="28"/>
-          <w:lang w:val="vi-VN"/>
-        </w:rPr>
-      </w:pPr>
-      <w:r>
-        <w:rPr>
-          <w:rFonts w:ascii="Times New Roman" w:hAnsi="Times New Roman" w:cs="Times New Roman"/>
-          <w:sz w:val="28"/>
-          <w:szCs w:val="28"/>
-        </w:rPr>
+          <w:rFonts w:ascii="Cascadia Mono" w:hAnsi="Cascadia Mono" w:cs="Cascadia Mono"/>
+          <w:color w:val="000000"/>
+          <w:sz w:val="19"/>
+          <w:szCs w:val="19"/>
+        </w:rPr>
+      </w:pPr>
+    </w:p>
+    <w:p>
+      <w:pPr>
+        <w:rPr>
+          <w:rFonts w:ascii="Cascadia Mono" w:hAnsi="Cascadia Mono" w:cs="Cascadia Mono"/>
+          <w:color w:val="000000"/>
+          <w:sz w:val="19"/>
+          <w:szCs w:val="19"/>
+        </w:rPr>
+      </w:pPr>
+    </w:p>
+    <w:p>
+      <w:pPr>
+        <w:rPr>
+          <w:rFonts w:ascii="Times New Roman" w:hAnsi="Times New Roman" w:cs="Times New Roman"/>
+          <w:sz w:val="28"/>
+          <w:szCs w:val="28"/>
+        </w:rPr>
+      </w:pPr>
+    </w:p>
+    <w:p>
+      <w:pPr>
+        <w:rPr>
+          <w:rFonts w:ascii="Times New Roman" w:hAnsi="Times New Roman" w:cs="Times New Roman"/>
+          <w:sz w:val="28"/>
+          <w:szCs w:val="28"/>
+          <w:lang w:val="vi-VN"/>
+        </w:rPr>
+      </w:pPr>
+      <w:r>
+        <w:rPr>
+          <w:rFonts w:ascii="Times New Roman" w:hAnsi="Times New Roman" w:cs="Times New Roman"/>
+          <w:sz w:val="28"/>
+          <w:szCs w:val="28"/>
+        </w:rPr>
+        <w:lastRenderedPageBreak/>
         <w:t>b.</w:t>
       </w:r>
       <w:r>
@@ -4549,7 +4670,6 @@
           <w:szCs w:val="19"/>
           <w:lang w:val="vi-VN"/>
         </w:rPr>
-        <w:lastRenderedPageBreak/>
         <w:t>public</w:t>
       </w:r>
       <w:r>
@@ -4646,1435 +4766,6 @@
           <w:lang w:val="vi-VN"/>
         </w:rPr>
         <w:t xml:space="preserve">{ </w:t>
-      </w:r>
-    </w:p>
-    <w:p>
-      <w:pPr>
-        <w:autoSpaceDE w:val="0"/>
-        <w:autoSpaceDN w:val="0"/>
-        <w:adjustRightInd w:val="0"/>
-        <w:spacing w:after="0" w:line="240" w:lineRule="auto"/>
-        <w:rPr>
-          <w:rFonts w:ascii="Cascadia Mono" w:hAnsi="Cascadia Mono" w:cs="Cascadia Mono"/>
-          <w:color w:val="000000"/>
-          <w:sz w:val="19"/>
-          <w:szCs w:val="19"/>
-          <w:lang w:val="vi-VN"/>
-        </w:rPr>
-      </w:pPr>
-      <w:r>
-        <w:rPr>
-          <w:rFonts w:ascii="Cascadia Mono" w:hAnsi="Cascadia Mono" w:cs="Cascadia Mono"/>
-          <w:color w:val="000000"/>
-          <w:sz w:val="19"/>
-          <w:szCs w:val="19"/>
-          <w:lang w:val="vi-VN"/>
-        </w:rPr>
-        <w:t xml:space="preserve">    </w:t>
-      </w:r>
-      <w:r>
-        <w:rPr>
-          <w:rFonts w:ascii="Cascadia Mono" w:hAnsi="Cascadia Mono" w:cs="Cascadia Mono"/>
-          <w:color w:val="0000FF"/>
-          <w:sz w:val="19"/>
-          <w:szCs w:val="19"/>
-          <w:lang w:val="vi-VN"/>
-        </w:rPr>
-        <w:t>string</w:t>
-      </w:r>
-      <w:r>
-        <w:rPr>
-          <w:rFonts w:ascii="Cascadia Mono" w:hAnsi="Cascadia Mono" w:cs="Cascadia Mono"/>
-          <w:color w:val="000000"/>
-          <w:sz w:val="19"/>
-          <w:szCs w:val="19"/>
-          <w:lang w:val="vi-VN"/>
-        </w:rPr>
-        <w:t xml:space="preserve"> query = </w:t>
-      </w:r>
-      <w:r>
-        <w:rPr>
-          <w:rFonts w:ascii="Cascadia Mono" w:hAnsi="Cascadia Mono" w:cs="Cascadia Mono"/>
-          <w:color w:val="0000FF"/>
-          <w:sz w:val="19"/>
-          <w:szCs w:val="19"/>
-          <w:lang w:val="vi-VN"/>
-        </w:rPr>
-        <w:t>string</w:t>
-      </w:r>
-      <w:r>
-        <w:rPr>
-          <w:rFonts w:ascii="Cascadia Mono" w:hAnsi="Cascadia Mono" w:cs="Cascadia Mono"/>
-          <w:color w:val="000000"/>
-          <w:sz w:val="19"/>
-          <w:szCs w:val="19"/>
-          <w:lang w:val="vi-VN"/>
-        </w:rPr>
-        <w:t>.Format(</w:t>
-      </w:r>
-      <w:r>
-        <w:rPr>
-          <w:rFonts w:ascii="Cascadia Mono" w:hAnsi="Cascadia Mono" w:cs="Cascadia Mono"/>
-          <w:color w:val="A31515"/>
-          <w:sz w:val="19"/>
-          <w:szCs w:val="19"/>
-          <w:lang w:val="vi-VN"/>
-        </w:rPr>
-        <w:t>"UPDATE dbo.TableFood SET name = N'{0}' WHERE id = {1}"</w:t>
-      </w:r>
-      <w:r>
-        <w:rPr>
-          <w:rFonts w:ascii="Cascadia Mono" w:hAnsi="Cascadia Mono" w:cs="Cascadia Mono"/>
-          <w:color w:val="000000"/>
-          <w:sz w:val="19"/>
-          <w:szCs w:val="19"/>
-          <w:lang w:val="vi-VN"/>
-        </w:rPr>
-        <w:t xml:space="preserve">, name, idTable); </w:t>
-      </w:r>
-    </w:p>
-    <w:p>
-      <w:pPr>
-        <w:autoSpaceDE w:val="0"/>
-        <w:autoSpaceDN w:val="0"/>
-        <w:adjustRightInd w:val="0"/>
-        <w:spacing w:after="0" w:line="240" w:lineRule="auto"/>
-        <w:rPr>
-          <w:rFonts w:ascii="Cascadia Mono" w:hAnsi="Cascadia Mono" w:cs="Cascadia Mono"/>
-          <w:color w:val="000000"/>
-          <w:sz w:val="19"/>
-          <w:szCs w:val="19"/>
-          <w:lang w:val="vi-VN"/>
-        </w:rPr>
-      </w:pPr>
-      <w:r>
-        <w:rPr>
-          <w:rFonts w:ascii="Cascadia Mono" w:hAnsi="Cascadia Mono" w:cs="Cascadia Mono"/>
-          <w:color w:val="000000"/>
-          <w:sz w:val="19"/>
-          <w:szCs w:val="19"/>
-          <w:lang w:val="vi-VN"/>
-        </w:rPr>
-        <w:t xml:space="preserve">    </w:t>
-      </w:r>
-      <w:r>
-        <w:rPr>
-          <w:rFonts w:ascii="Cascadia Mono" w:hAnsi="Cascadia Mono" w:cs="Cascadia Mono"/>
-          <w:color w:val="0000FF"/>
-          <w:sz w:val="19"/>
-          <w:szCs w:val="19"/>
-          <w:lang w:val="vi-VN"/>
-        </w:rPr>
-        <w:t>int</w:t>
-      </w:r>
-      <w:r>
-        <w:rPr>
-          <w:rFonts w:ascii="Cascadia Mono" w:hAnsi="Cascadia Mono" w:cs="Cascadia Mono"/>
-          <w:color w:val="000000"/>
-          <w:sz w:val="19"/>
-          <w:szCs w:val="19"/>
-          <w:lang w:val="vi-VN"/>
-        </w:rPr>
-        <w:t xml:space="preserve"> result = DataProvider.Instance.ExecuteNonQuery(query); </w:t>
-      </w:r>
-    </w:p>
-    <w:p>
-      <w:pPr>
-        <w:autoSpaceDE w:val="0"/>
-        <w:autoSpaceDN w:val="0"/>
-        <w:adjustRightInd w:val="0"/>
-        <w:spacing w:after="0" w:line="240" w:lineRule="auto"/>
-        <w:rPr>
-          <w:rFonts w:ascii="Cascadia Mono" w:hAnsi="Cascadia Mono" w:cs="Cascadia Mono"/>
-          <w:color w:val="000000"/>
-          <w:sz w:val="19"/>
-          <w:szCs w:val="19"/>
-          <w:lang w:val="vi-VN"/>
-        </w:rPr>
-      </w:pPr>
-    </w:p>
-    <w:p>
-      <w:pPr>
-        <w:autoSpaceDE w:val="0"/>
-        <w:autoSpaceDN w:val="0"/>
-        <w:adjustRightInd w:val="0"/>
-        <w:spacing w:after="0" w:line="240" w:lineRule="auto"/>
-        <w:rPr>
-          <w:rFonts w:ascii="Cascadia Mono" w:hAnsi="Cascadia Mono" w:cs="Cascadia Mono"/>
-          <w:color w:val="000000"/>
-          <w:sz w:val="19"/>
-          <w:szCs w:val="19"/>
-          <w:lang w:val="vi-VN"/>
-        </w:rPr>
-      </w:pPr>
-      <w:r>
-        <w:rPr>
-          <w:rFonts w:ascii="Cascadia Mono" w:hAnsi="Cascadia Mono" w:cs="Cascadia Mono"/>
-          <w:color w:val="000000"/>
-          <w:sz w:val="19"/>
-          <w:szCs w:val="19"/>
-          <w:lang w:val="vi-VN"/>
-        </w:rPr>
-        <w:t xml:space="preserve">    </w:t>
-      </w:r>
-      <w:r>
-        <w:rPr>
-          <w:rFonts w:ascii="Cascadia Mono" w:hAnsi="Cascadia Mono" w:cs="Cascadia Mono"/>
-          <w:color w:val="0000FF"/>
-          <w:sz w:val="19"/>
-          <w:szCs w:val="19"/>
-          <w:lang w:val="vi-VN"/>
-        </w:rPr>
-        <w:t>return</w:t>
-      </w:r>
-      <w:r>
-        <w:rPr>
-          <w:rFonts w:ascii="Cascadia Mono" w:hAnsi="Cascadia Mono" w:cs="Cascadia Mono"/>
-          <w:color w:val="000000"/>
-          <w:sz w:val="19"/>
-          <w:szCs w:val="19"/>
-          <w:lang w:val="vi-VN"/>
-        </w:rPr>
-        <w:t xml:space="preserve"> result &gt; 0; </w:t>
-      </w:r>
-    </w:p>
-    <w:p>
-      <w:pPr>
-        <w:rPr>
-          <w:rFonts w:ascii="Cascadia Mono" w:hAnsi="Cascadia Mono" w:cs="Cascadia Mono"/>
-          <w:color w:val="FF0000"/>
-          <w:sz w:val="19"/>
-          <w:szCs w:val="19"/>
-          <w:lang w:val="vi-VN"/>
-        </w:rPr>
-      </w:pPr>
-      <w:r>
-        <w:rPr>
-          <w:rFonts w:ascii="Cascadia Mono" w:hAnsi="Cascadia Mono" w:cs="Cascadia Mono"/>
-          <w:color w:val="000000"/>
-          <w:sz w:val="19"/>
-          <w:szCs w:val="19"/>
-          <w:lang w:val="vi-VN"/>
-        </w:rPr>
-        <w:t xml:space="preserve">} </w:t>
-      </w:r>
-    </w:p>
-    <w:p>
-      <w:pPr>
-        <w:rPr>
-          <w:rFonts w:ascii="Cascadia Mono" w:hAnsi="Cascadia Mono" w:cs="Cascadia Mono"/>
-          <w:color w:val="FF0000"/>
-          <w:sz w:val="19"/>
-          <w:szCs w:val="19"/>
-          <w:lang w:val="vi-VN"/>
-        </w:rPr>
-      </w:pPr>
-      <w:r>
-        <w:rPr>
-          <w:rFonts w:ascii="Times New Roman" w:hAnsi="Times New Roman" w:cs="Times New Roman"/>
-          <w:color w:val="000000"/>
-          <w:sz w:val="28"/>
-          <w:szCs w:val="28"/>
-        </w:rPr>
-        <w:t>c.</w:t>
-      </w:r>
-      <w:r>
-        <w:rPr>
-          <w:rFonts w:ascii="Times New Roman" w:hAnsi="Times New Roman" w:cs="Times New Roman"/>
-          <w:color w:val="000000"/>
-          <w:sz w:val="28"/>
-          <w:szCs w:val="28"/>
-          <w:lang w:val="vi-VN"/>
-        </w:rPr>
-        <w:t xml:space="preserve"> Chương trình truy vấn:</w:t>
-      </w:r>
-    </w:p>
-    <w:p>
-      <w:pPr>
-        <w:autoSpaceDE w:val="0"/>
-        <w:autoSpaceDN w:val="0"/>
-        <w:adjustRightInd w:val="0"/>
-        <w:spacing w:after="0" w:line="240" w:lineRule="auto"/>
-        <w:rPr>
-          <w:rFonts w:ascii="Cascadia Mono" w:hAnsi="Cascadia Mono" w:cs="Cascadia Mono"/>
-          <w:color w:val="000000"/>
-          <w:sz w:val="19"/>
-          <w:szCs w:val="19"/>
-          <w:lang w:val="vi-VN"/>
-        </w:rPr>
-      </w:pPr>
-      <w:r>
-        <w:rPr>
-          <w:rFonts w:ascii="Cascadia Mono" w:hAnsi="Cascadia Mono" w:cs="Cascadia Mono"/>
-          <w:color w:val="0000FF"/>
-          <w:sz w:val="19"/>
-          <w:szCs w:val="19"/>
-          <w:lang w:val="vi-VN"/>
-        </w:rPr>
-        <w:t>public</w:t>
-      </w:r>
-      <w:r>
-        <w:rPr>
-          <w:rFonts w:ascii="Cascadia Mono" w:hAnsi="Cascadia Mono" w:cs="Cascadia Mono"/>
-          <w:color w:val="000000"/>
-          <w:sz w:val="19"/>
-          <w:szCs w:val="19"/>
-          <w:lang w:val="vi-VN"/>
-        </w:rPr>
-        <w:t xml:space="preserve"> </w:t>
-      </w:r>
-      <w:r>
-        <w:rPr>
-          <w:rFonts w:ascii="Cascadia Mono" w:hAnsi="Cascadia Mono" w:cs="Cascadia Mono"/>
-          <w:color w:val="0000FF"/>
-          <w:sz w:val="19"/>
-          <w:szCs w:val="19"/>
-          <w:lang w:val="vi-VN"/>
-        </w:rPr>
-        <w:t>int</w:t>
-      </w:r>
-      <w:r>
-        <w:rPr>
-          <w:rFonts w:ascii="Cascadia Mono" w:hAnsi="Cascadia Mono" w:cs="Cascadia Mono"/>
-          <w:color w:val="000000"/>
-          <w:sz w:val="19"/>
-          <w:szCs w:val="19"/>
-          <w:lang w:val="vi-VN"/>
-        </w:rPr>
-        <w:t xml:space="preserve"> ExecuteNonQuery(</w:t>
-      </w:r>
-      <w:r>
-        <w:rPr>
-          <w:rFonts w:ascii="Cascadia Mono" w:hAnsi="Cascadia Mono" w:cs="Cascadia Mono"/>
-          <w:color w:val="0000FF"/>
-          <w:sz w:val="19"/>
-          <w:szCs w:val="19"/>
-          <w:lang w:val="vi-VN"/>
-        </w:rPr>
-        <w:t>string</w:t>
-      </w:r>
-      <w:r>
-        <w:rPr>
-          <w:rFonts w:ascii="Cascadia Mono" w:hAnsi="Cascadia Mono" w:cs="Cascadia Mono"/>
-          <w:color w:val="000000"/>
-          <w:sz w:val="19"/>
-          <w:szCs w:val="19"/>
-          <w:lang w:val="vi-VN"/>
-        </w:rPr>
-        <w:t xml:space="preserve"> query, </w:t>
-      </w:r>
-      <w:r>
-        <w:rPr>
-          <w:rFonts w:ascii="Cascadia Mono" w:hAnsi="Cascadia Mono" w:cs="Cascadia Mono"/>
-          <w:color w:val="0000FF"/>
-          <w:sz w:val="19"/>
-          <w:szCs w:val="19"/>
-          <w:lang w:val="vi-VN"/>
-        </w:rPr>
-        <w:t>object</w:t>
-      </w:r>
-      <w:r>
-        <w:rPr>
-          <w:rFonts w:ascii="Cascadia Mono" w:hAnsi="Cascadia Mono" w:cs="Cascadia Mono"/>
-          <w:color w:val="000000"/>
-          <w:sz w:val="19"/>
-          <w:szCs w:val="19"/>
-          <w:lang w:val="vi-VN"/>
-        </w:rPr>
-        <w:t xml:space="preserve">[] parameter = </w:t>
-      </w:r>
-      <w:r>
-        <w:rPr>
-          <w:rFonts w:ascii="Cascadia Mono" w:hAnsi="Cascadia Mono" w:cs="Cascadia Mono"/>
-          <w:color w:val="0000FF"/>
-          <w:sz w:val="19"/>
-          <w:szCs w:val="19"/>
-          <w:lang w:val="vi-VN"/>
-        </w:rPr>
-        <w:t>null</w:t>
-      </w:r>
-      <w:r>
-        <w:rPr>
-          <w:rFonts w:ascii="Cascadia Mono" w:hAnsi="Cascadia Mono" w:cs="Cascadia Mono"/>
-          <w:color w:val="000000"/>
-          <w:sz w:val="19"/>
-          <w:szCs w:val="19"/>
-          <w:lang w:val="vi-VN"/>
-        </w:rPr>
-        <w:t>)</w:t>
-      </w:r>
-    </w:p>
-    <w:p>
-      <w:pPr>
-        <w:autoSpaceDE w:val="0"/>
-        <w:autoSpaceDN w:val="0"/>
-        <w:adjustRightInd w:val="0"/>
-        <w:spacing w:after="0" w:line="240" w:lineRule="auto"/>
-        <w:rPr>
-          <w:rFonts w:ascii="Cascadia Mono" w:hAnsi="Cascadia Mono" w:cs="Cascadia Mono"/>
-          <w:color w:val="000000"/>
-          <w:sz w:val="19"/>
-          <w:szCs w:val="19"/>
-          <w:lang w:val="vi-VN"/>
-        </w:rPr>
-      </w:pPr>
-      <w:r>
-        <w:rPr>
-          <w:rFonts w:ascii="Cascadia Mono" w:hAnsi="Cascadia Mono" w:cs="Cascadia Mono"/>
-          <w:color w:val="000000"/>
-          <w:sz w:val="19"/>
-          <w:szCs w:val="19"/>
-          <w:lang w:val="vi-VN"/>
-        </w:rPr>
-        <w:t xml:space="preserve">{ </w:t>
-      </w:r>
-    </w:p>
-    <w:p>
-      <w:pPr>
-        <w:autoSpaceDE w:val="0"/>
-        <w:autoSpaceDN w:val="0"/>
-        <w:adjustRightInd w:val="0"/>
-        <w:spacing w:after="0" w:line="240" w:lineRule="auto"/>
-        <w:rPr>
-          <w:rFonts w:ascii="Cascadia Mono" w:hAnsi="Cascadia Mono" w:cs="Cascadia Mono"/>
-          <w:color w:val="000000"/>
-          <w:sz w:val="19"/>
-          <w:szCs w:val="19"/>
-          <w:lang w:val="vi-VN"/>
-        </w:rPr>
-      </w:pPr>
-      <w:r>
-        <w:rPr>
-          <w:rFonts w:ascii="Cascadia Mono" w:hAnsi="Cascadia Mono" w:cs="Cascadia Mono"/>
-          <w:color w:val="000000"/>
-          <w:sz w:val="19"/>
-          <w:szCs w:val="19"/>
-          <w:lang w:val="vi-VN"/>
-        </w:rPr>
-        <w:t xml:space="preserve">    </w:t>
-      </w:r>
-      <w:r>
-        <w:rPr>
-          <w:rFonts w:ascii="Cascadia Mono" w:hAnsi="Cascadia Mono" w:cs="Cascadia Mono"/>
-          <w:color w:val="0000FF"/>
-          <w:sz w:val="19"/>
-          <w:szCs w:val="19"/>
-          <w:lang w:val="vi-VN"/>
-        </w:rPr>
-        <w:t>int</w:t>
-      </w:r>
-      <w:r>
-        <w:rPr>
-          <w:rFonts w:ascii="Cascadia Mono" w:hAnsi="Cascadia Mono" w:cs="Cascadia Mono"/>
-          <w:color w:val="000000"/>
-          <w:sz w:val="19"/>
-          <w:szCs w:val="19"/>
-          <w:lang w:val="vi-VN"/>
-        </w:rPr>
-        <w:t xml:space="preserve"> data = 0; </w:t>
-      </w:r>
-    </w:p>
-    <w:p>
-      <w:pPr>
-        <w:autoSpaceDE w:val="0"/>
-        <w:autoSpaceDN w:val="0"/>
-        <w:adjustRightInd w:val="0"/>
-        <w:spacing w:after="0" w:line="240" w:lineRule="auto"/>
-        <w:rPr>
-          <w:rFonts w:ascii="Cascadia Mono" w:hAnsi="Cascadia Mono" w:cs="Cascadia Mono"/>
-          <w:color w:val="000000"/>
-          <w:sz w:val="19"/>
-          <w:szCs w:val="19"/>
-          <w:lang w:val="vi-VN"/>
-        </w:rPr>
-      </w:pPr>
-    </w:p>
-    <w:p>
-      <w:pPr>
-        <w:autoSpaceDE w:val="0"/>
-        <w:autoSpaceDN w:val="0"/>
-        <w:adjustRightInd w:val="0"/>
-        <w:spacing w:after="0" w:line="240" w:lineRule="auto"/>
-        <w:rPr>
-          <w:rFonts w:ascii="Cascadia Mono" w:hAnsi="Cascadia Mono" w:cs="Cascadia Mono"/>
-          <w:color w:val="000000"/>
-          <w:sz w:val="19"/>
-          <w:szCs w:val="19"/>
-          <w:lang w:val="vi-VN"/>
-        </w:rPr>
-      </w:pPr>
-      <w:r>
-        <w:rPr>
-          <w:rFonts w:ascii="Cascadia Mono" w:hAnsi="Cascadia Mono" w:cs="Cascadia Mono"/>
-          <w:color w:val="000000"/>
-          <w:sz w:val="19"/>
-          <w:szCs w:val="19"/>
-          <w:lang w:val="vi-VN"/>
-        </w:rPr>
-        <w:t xml:space="preserve">    </w:t>
-      </w:r>
-      <w:r>
-        <w:rPr>
-          <w:rFonts w:ascii="Cascadia Mono" w:hAnsi="Cascadia Mono" w:cs="Cascadia Mono"/>
-          <w:color w:val="0000FF"/>
-          <w:sz w:val="19"/>
-          <w:szCs w:val="19"/>
-          <w:lang w:val="vi-VN"/>
-        </w:rPr>
-        <w:t>using</w:t>
-      </w:r>
-      <w:r>
-        <w:rPr>
-          <w:rFonts w:ascii="Cascadia Mono" w:hAnsi="Cascadia Mono" w:cs="Cascadia Mono"/>
-          <w:color w:val="000000"/>
-          <w:sz w:val="19"/>
-          <w:szCs w:val="19"/>
-          <w:lang w:val="vi-VN"/>
-        </w:rPr>
-        <w:t xml:space="preserve"> (SqlConnection connection = </w:t>
-      </w:r>
-      <w:r>
-        <w:rPr>
-          <w:rFonts w:ascii="Cascadia Mono" w:hAnsi="Cascadia Mono" w:cs="Cascadia Mono"/>
-          <w:color w:val="0000FF"/>
-          <w:sz w:val="19"/>
-          <w:szCs w:val="19"/>
-          <w:lang w:val="vi-VN"/>
-        </w:rPr>
-        <w:t>new</w:t>
-      </w:r>
-      <w:r>
-        <w:rPr>
-          <w:rFonts w:ascii="Cascadia Mono" w:hAnsi="Cascadia Mono" w:cs="Cascadia Mono"/>
-          <w:color w:val="000000"/>
-          <w:sz w:val="19"/>
-          <w:szCs w:val="19"/>
-          <w:lang w:val="vi-VN"/>
-        </w:rPr>
-        <w:t xml:space="preserve"> SqlConnection(connectionSTR)) </w:t>
-      </w:r>
-    </w:p>
-    <w:p>
-      <w:pPr>
-        <w:autoSpaceDE w:val="0"/>
-        <w:autoSpaceDN w:val="0"/>
-        <w:adjustRightInd w:val="0"/>
-        <w:spacing w:after="0" w:line="240" w:lineRule="auto"/>
-        <w:rPr>
-          <w:rFonts w:ascii="Cascadia Mono" w:hAnsi="Cascadia Mono" w:cs="Cascadia Mono"/>
-          <w:color w:val="000000"/>
-          <w:sz w:val="19"/>
-          <w:szCs w:val="19"/>
-          <w:lang w:val="vi-VN"/>
-        </w:rPr>
-      </w:pPr>
-      <w:r>
-        <w:rPr>
-          <w:rFonts w:ascii="Cascadia Mono" w:hAnsi="Cascadia Mono" w:cs="Cascadia Mono"/>
-          <w:color w:val="000000"/>
-          <w:sz w:val="19"/>
-          <w:szCs w:val="19"/>
-          <w:lang w:val="vi-VN"/>
-        </w:rPr>
-        <w:t xml:space="preserve">    {</w:t>
-      </w:r>
-    </w:p>
-    <w:p>
-      <w:pPr>
-        <w:autoSpaceDE w:val="0"/>
-        <w:autoSpaceDN w:val="0"/>
-        <w:adjustRightInd w:val="0"/>
-        <w:spacing w:after="0" w:line="240" w:lineRule="auto"/>
-        <w:rPr>
-          <w:rFonts w:ascii="Cascadia Mono" w:hAnsi="Cascadia Mono" w:cs="Cascadia Mono"/>
-          <w:color w:val="000000"/>
-          <w:sz w:val="19"/>
-          <w:szCs w:val="19"/>
-          <w:lang w:val="vi-VN"/>
-        </w:rPr>
-      </w:pPr>
-      <w:r>
-        <w:rPr>
-          <w:rFonts w:ascii="Cascadia Mono" w:hAnsi="Cascadia Mono" w:cs="Cascadia Mono"/>
-          <w:color w:val="000000"/>
-          <w:sz w:val="19"/>
-          <w:szCs w:val="19"/>
-          <w:lang w:val="vi-VN"/>
-        </w:rPr>
-        <w:t xml:space="preserve">        connection.Open(); </w:t>
-      </w:r>
-    </w:p>
-    <w:p>
-      <w:pPr>
-        <w:autoSpaceDE w:val="0"/>
-        <w:autoSpaceDN w:val="0"/>
-        <w:adjustRightInd w:val="0"/>
-        <w:spacing w:after="0" w:line="240" w:lineRule="auto"/>
-        <w:rPr>
-          <w:rFonts w:ascii="Cascadia Mono" w:hAnsi="Cascadia Mono" w:cs="Cascadia Mono"/>
-          <w:color w:val="000000"/>
-          <w:sz w:val="19"/>
-          <w:szCs w:val="19"/>
-          <w:lang w:val="vi-VN"/>
-        </w:rPr>
-      </w:pPr>
-    </w:p>
-    <w:p>
-      <w:pPr>
-        <w:autoSpaceDE w:val="0"/>
-        <w:autoSpaceDN w:val="0"/>
-        <w:adjustRightInd w:val="0"/>
-        <w:spacing w:after="0" w:line="240" w:lineRule="auto"/>
-        <w:rPr>
-          <w:rFonts w:ascii="Cascadia Mono" w:hAnsi="Cascadia Mono" w:cs="Cascadia Mono"/>
-          <w:color w:val="000000"/>
-          <w:sz w:val="19"/>
-          <w:szCs w:val="19"/>
-          <w:lang w:val="vi-VN"/>
-        </w:rPr>
-      </w:pPr>
-      <w:r>
-        <w:rPr>
-          <w:rFonts w:ascii="Cascadia Mono" w:hAnsi="Cascadia Mono" w:cs="Cascadia Mono"/>
-          <w:color w:val="000000"/>
-          <w:sz w:val="19"/>
-          <w:szCs w:val="19"/>
-          <w:lang w:val="vi-VN"/>
-        </w:rPr>
-        <w:t xml:space="preserve">        SqlCommand command = </w:t>
-      </w:r>
-      <w:r>
-        <w:rPr>
-          <w:rFonts w:ascii="Cascadia Mono" w:hAnsi="Cascadia Mono" w:cs="Cascadia Mono"/>
-          <w:color w:val="0000FF"/>
-          <w:sz w:val="19"/>
-          <w:szCs w:val="19"/>
-          <w:lang w:val="vi-VN"/>
-        </w:rPr>
-        <w:t>new</w:t>
-      </w:r>
-      <w:r>
-        <w:rPr>
-          <w:rFonts w:ascii="Cascadia Mono" w:hAnsi="Cascadia Mono" w:cs="Cascadia Mono"/>
-          <w:color w:val="000000"/>
-          <w:sz w:val="19"/>
-          <w:szCs w:val="19"/>
-          <w:lang w:val="vi-VN"/>
-        </w:rPr>
-        <w:t xml:space="preserve"> SqlCommand(query, connection);</w:t>
-      </w:r>
-    </w:p>
-    <w:p>
-      <w:pPr>
-        <w:autoSpaceDE w:val="0"/>
-        <w:autoSpaceDN w:val="0"/>
-        <w:adjustRightInd w:val="0"/>
-        <w:spacing w:after="0" w:line="240" w:lineRule="auto"/>
-        <w:rPr>
-          <w:rFonts w:ascii="Cascadia Mono" w:hAnsi="Cascadia Mono" w:cs="Cascadia Mono"/>
-          <w:color w:val="000000"/>
-          <w:sz w:val="19"/>
-          <w:szCs w:val="19"/>
-          <w:lang w:val="vi-VN"/>
-        </w:rPr>
-      </w:pPr>
-    </w:p>
-    <w:p>
-      <w:pPr>
-        <w:autoSpaceDE w:val="0"/>
-        <w:autoSpaceDN w:val="0"/>
-        <w:adjustRightInd w:val="0"/>
-        <w:spacing w:after="0" w:line="240" w:lineRule="auto"/>
-        <w:rPr>
-          <w:rFonts w:ascii="Cascadia Mono" w:hAnsi="Cascadia Mono" w:cs="Cascadia Mono"/>
-          <w:color w:val="000000"/>
-          <w:sz w:val="19"/>
-          <w:szCs w:val="19"/>
-          <w:lang w:val="vi-VN"/>
-        </w:rPr>
-      </w:pPr>
-      <w:r>
-        <w:rPr>
-          <w:rFonts w:ascii="Cascadia Mono" w:hAnsi="Cascadia Mono" w:cs="Cascadia Mono"/>
-          <w:color w:val="000000"/>
-          <w:sz w:val="19"/>
-          <w:szCs w:val="19"/>
-          <w:lang w:val="vi-VN"/>
-        </w:rPr>
-        <w:t xml:space="preserve">        </w:t>
-      </w:r>
-      <w:r>
-        <w:rPr>
-          <w:rFonts w:ascii="Cascadia Mono" w:hAnsi="Cascadia Mono" w:cs="Cascadia Mono"/>
-          <w:color w:val="0000FF"/>
-          <w:sz w:val="19"/>
-          <w:szCs w:val="19"/>
-          <w:lang w:val="vi-VN"/>
-        </w:rPr>
-        <w:t>if</w:t>
-      </w:r>
-      <w:r>
-        <w:rPr>
-          <w:rFonts w:ascii="Cascadia Mono" w:hAnsi="Cascadia Mono" w:cs="Cascadia Mono"/>
-          <w:color w:val="000000"/>
-          <w:sz w:val="19"/>
-          <w:szCs w:val="19"/>
-          <w:lang w:val="vi-VN"/>
-        </w:rPr>
-        <w:t xml:space="preserve"> (parameter != </w:t>
-      </w:r>
-      <w:r>
-        <w:rPr>
-          <w:rFonts w:ascii="Cascadia Mono" w:hAnsi="Cascadia Mono" w:cs="Cascadia Mono"/>
-          <w:color w:val="0000FF"/>
-          <w:sz w:val="19"/>
-          <w:szCs w:val="19"/>
-          <w:lang w:val="vi-VN"/>
-        </w:rPr>
-        <w:t>null</w:t>
-      </w:r>
-      <w:r>
-        <w:rPr>
-          <w:rFonts w:ascii="Cascadia Mono" w:hAnsi="Cascadia Mono" w:cs="Cascadia Mono"/>
-          <w:color w:val="000000"/>
-          <w:sz w:val="19"/>
-          <w:szCs w:val="19"/>
-          <w:lang w:val="vi-VN"/>
-        </w:rPr>
-        <w:t xml:space="preserve">) </w:t>
-      </w:r>
-    </w:p>
-    <w:p>
-      <w:pPr>
-        <w:autoSpaceDE w:val="0"/>
-        <w:autoSpaceDN w:val="0"/>
-        <w:adjustRightInd w:val="0"/>
-        <w:spacing w:after="0" w:line="240" w:lineRule="auto"/>
-        <w:rPr>
-          <w:rFonts w:ascii="Cascadia Mono" w:hAnsi="Cascadia Mono" w:cs="Cascadia Mono"/>
-          <w:color w:val="000000"/>
-          <w:sz w:val="19"/>
-          <w:szCs w:val="19"/>
-          <w:lang w:val="vi-VN"/>
-        </w:rPr>
-      </w:pPr>
-      <w:r>
-        <w:rPr>
-          <w:rFonts w:ascii="Cascadia Mono" w:hAnsi="Cascadia Mono" w:cs="Cascadia Mono"/>
-          <w:color w:val="000000"/>
-          <w:sz w:val="19"/>
-          <w:szCs w:val="19"/>
-          <w:lang w:val="vi-VN"/>
-        </w:rPr>
-        <w:t xml:space="preserve">        {</w:t>
-      </w:r>
-    </w:p>
-    <w:p>
-      <w:pPr>
-        <w:autoSpaceDE w:val="0"/>
-        <w:autoSpaceDN w:val="0"/>
-        <w:adjustRightInd w:val="0"/>
-        <w:spacing w:after="0" w:line="240" w:lineRule="auto"/>
-        <w:rPr>
-          <w:rFonts w:ascii="Cascadia Mono" w:hAnsi="Cascadia Mono" w:cs="Cascadia Mono"/>
-          <w:color w:val="000000"/>
-          <w:sz w:val="19"/>
-          <w:szCs w:val="19"/>
-          <w:lang w:val="vi-VN"/>
-        </w:rPr>
-      </w:pPr>
-      <w:r>
-        <w:rPr>
-          <w:rFonts w:ascii="Cascadia Mono" w:hAnsi="Cascadia Mono" w:cs="Cascadia Mono"/>
-          <w:color w:val="000000"/>
-          <w:sz w:val="19"/>
-          <w:szCs w:val="19"/>
-          <w:lang w:val="vi-VN"/>
-        </w:rPr>
-        <w:t xml:space="preserve">            </w:t>
-      </w:r>
-      <w:r>
-        <w:rPr>
-          <w:rFonts w:ascii="Cascadia Mono" w:hAnsi="Cascadia Mono" w:cs="Cascadia Mono"/>
-          <w:color w:val="0000FF"/>
-          <w:sz w:val="19"/>
-          <w:szCs w:val="19"/>
-          <w:lang w:val="vi-VN"/>
-        </w:rPr>
-        <w:t>string</w:t>
-      </w:r>
-      <w:r>
-        <w:rPr>
-          <w:rFonts w:ascii="Cascadia Mono" w:hAnsi="Cascadia Mono" w:cs="Cascadia Mono"/>
-          <w:color w:val="000000"/>
-          <w:sz w:val="19"/>
-          <w:szCs w:val="19"/>
-          <w:lang w:val="vi-VN"/>
-        </w:rPr>
-        <w:t>[] listPara = query.Split(</w:t>
-      </w:r>
-      <w:r>
-        <w:rPr>
-          <w:rFonts w:ascii="Cascadia Mono" w:hAnsi="Cascadia Mono" w:cs="Cascadia Mono"/>
-          <w:color w:val="A31515"/>
-          <w:sz w:val="19"/>
-          <w:szCs w:val="19"/>
-          <w:lang w:val="vi-VN"/>
-        </w:rPr>
-        <w:t>' '</w:t>
-      </w:r>
-      <w:r>
-        <w:rPr>
-          <w:rFonts w:ascii="Cascadia Mono" w:hAnsi="Cascadia Mono" w:cs="Cascadia Mono"/>
-          <w:color w:val="000000"/>
-          <w:sz w:val="19"/>
-          <w:szCs w:val="19"/>
-          <w:lang w:val="vi-VN"/>
-        </w:rPr>
-        <w:t>);</w:t>
-      </w:r>
-    </w:p>
-    <w:p>
-      <w:pPr>
-        <w:autoSpaceDE w:val="0"/>
-        <w:autoSpaceDN w:val="0"/>
-        <w:adjustRightInd w:val="0"/>
-        <w:spacing w:after="0" w:line="240" w:lineRule="auto"/>
-        <w:rPr>
-          <w:rFonts w:ascii="Cascadia Mono" w:hAnsi="Cascadia Mono" w:cs="Cascadia Mono"/>
-          <w:color w:val="000000"/>
-          <w:sz w:val="19"/>
-          <w:szCs w:val="19"/>
-          <w:lang w:val="vi-VN"/>
-        </w:rPr>
-      </w:pPr>
-      <w:r>
-        <w:rPr>
-          <w:rFonts w:ascii="Cascadia Mono" w:hAnsi="Cascadia Mono" w:cs="Cascadia Mono"/>
-          <w:color w:val="000000"/>
-          <w:sz w:val="19"/>
-          <w:szCs w:val="19"/>
-          <w:lang w:val="vi-VN"/>
-        </w:rPr>
-        <w:t xml:space="preserve">            </w:t>
-      </w:r>
-      <w:r>
-        <w:rPr>
-          <w:rFonts w:ascii="Cascadia Mono" w:hAnsi="Cascadia Mono" w:cs="Cascadia Mono"/>
-          <w:color w:val="0000FF"/>
-          <w:sz w:val="19"/>
-          <w:szCs w:val="19"/>
-          <w:lang w:val="vi-VN"/>
-        </w:rPr>
-        <w:t>int</w:t>
-      </w:r>
-      <w:r>
-        <w:rPr>
-          <w:rFonts w:ascii="Cascadia Mono" w:hAnsi="Cascadia Mono" w:cs="Cascadia Mono"/>
-          <w:color w:val="000000"/>
-          <w:sz w:val="19"/>
-          <w:szCs w:val="19"/>
-          <w:lang w:val="vi-VN"/>
-        </w:rPr>
-        <w:t xml:space="preserve"> i = 0;</w:t>
-      </w:r>
-    </w:p>
-    <w:p>
-      <w:pPr>
-        <w:autoSpaceDE w:val="0"/>
-        <w:autoSpaceDN w:val="0"/>
-        <w:adjustRightInd w:val="0"/>
-        <w:spacing w:after="0" w:line="240" w:lineRule="auto"/>
-        <w:rPr>
-          <w:rFonts w:ascii="Cascadia Mono" w:hAnsi="Cascadia Mono" w:cs="Cascadia Mono"/>
-          <w:color w:val="000000"/>
-          <w:sz w:val="19"/>
-          <w:szCs w:val="19"/>
-          <w:lang w:val="vi-VN"/>
-        </w:rPr>
-      </w:pPr>
-      <w:r>
-        <w:rPr>
-          <w:rFonts w:ascii="Cascadia Mono" w:hAnsi="Cascadia Mono" w:cs="Cascadia Mono"/>
-          <w:color w:val="000000"/>
-          <w:sz w:val="19"/>
-          <w:szCs w:val="19"/>
-          <w:lang w:val="vi-VN"/>
-        </w:rPr>
-        <w:t xml:space="preserve">            </w:t>
-      </w:r>
-      <w:r>
-        <w:rPr>
-          <w:rFonts w:ascii="Cascadia Mono" w:hAnsi="Cascadia Mono" w:cs="Cascadia Mono"/>
-          <w:color w:val="0000FF"/>
-          <w:sz w:val="19"/>
-          <w:szCs w:val="19"/>
-          <w:lang w:val="vi-VN"/>
-        </w:rPr>
-        <w:t>foreach</w:t>
-      </w:r>
-      <w:r>
-        <w:rPr>
-          <w:rFonts w:ascii="Cascadia Mono" w:hAnsi="Cascadia Mono" w:cs="Cascadia Mono"/>
-          <w:color w:val="000000"/>
-          <w:sz w:val="19"/>
-          <w:szCs w:val="19"/>
-          <w:lang w:val="vi-VN"/>
-        </w:rPr>
-        <w:t xml:space="preserve"> (</w:t>
-      </w:r>
-      <w:r>
-        <w:rPr>
-          <w:rFonts w:ascii="Cascadia Mono" w:hAnsi="Cascadia Mono" w:cs="Cascadia Mono"/>
-          <w:color w:val="0000FF"/>
-          <w:sz w:val="19"/>
-          <w:szCs w:val="19"/>
-          <w:lang w:val="vi-VN"/>
-        </w:rPr>
-        <w:t>string</w:t>
-      </w:r>
-      <w:r>
-        <w:rPr>
-          <w:rFonts w:ascii="Cascadia Mono" w:hAnsi="Cascadia Mono" w:cs="Cascadia Mono"/>
-          <w:color w:val="000000"/>
-          <w:sz w:val="19"/>
-          <w:szCs w:val="19"/>
-          <w:lang w:val="vi-VN"/>
-        </w:rPr>
-        <w:t xml:space="preserve"> item </w:t>
-      </w:r>
-      <w:r>
-        <w:rPr>
-          <w:rFonts w:ascii="Cascadia Mono" w:hAnsi="Cascadia Mono" w:cs="Cascadia Mono"/>
-          <w:color w:val="0000FF"/>
-          <w:sz w:val="19"/>
-          <w:szCs w:val="19"/>
-          <w:lang w:val="vi-VN"/>
-        </w:rPr>
-        <w:t>in</w:t>
-      </w:r>
-      <w:r>
-        <w:rPr>
-          <w:rFonts w:ascii="Cascadia Mono" w:hAnsi="Cascadia Mono" w:cs="Cascadia Mono"/>
-          <w:color w:val="000000"/>
-          <w:sz w:val="19"/>
-          <w:szCs w:val="19"/>
-          <w:lang w:val="vi-VN"/>
-        </w:rPr>
-        <w:t xml:space="preserve"> listPara)</w:t>
-      </w:r>
-    </w:p>
-    <w:p>
-      <w:pPr>
-        <w:autoSpaceDE w:val="0"/>
-        <w:autoSpaceDN w:val="0"/>
-        <w:adjustRightInd w:val="0"/>
-        <w:spacing w:after="0" w:line="240" w:lineRule="auto"/>
-        <w:rPr>
-          <w:rFonts w:ascii="Cascadia Mono" w:hAnsi="Cascadia Mono" w:cs="Cascadia Mono"/>
-          <w:color w:val="000000"/>
-          <w:sz w:val="19"/>
-          <w:szCs w:val="19"/>
-          <w:lang w:val="vi-VN"/>
-        </w:rPr>
-      </w:pPr>
-      <w:r>
-        <w:rPr>
-          <w:rFonts w:ascii="Cascadia Mono" w:hAnsi="Cascadia Mono" w:cs="Cascadia Mono"/>
-          <w:color w:val="000000"/>
-          <w:sz w:val="19"/>
-          <w:szCs w:val="19"/>
-          <w:lang w:val="vi-VN"/>
-        </w:rPr>
-        <w:t xml:space="preserve">            {</w:t>
-      </w:r>
-    </w:p>
-    <w:p>
-      <w:pPr>
-        <w:autoSpaceDE w:val="0"/>
-        <w:autoSpaceDN w:val="0"/>
-        <w:adjustRightInd w:val="0"/>
-        <w:spacing w:after="0" w:line="240" w:lineRule="auto"/>
-        <w:rPr>
-          <w:rFonts w:ascii="Cascadia Mono" w:hAnsi="Cascadia Mono" w:cs="Cascadia Mono"/>
-          <w:color w:val="000000"/>
-          <w:sz w:val="19"/>
-          <w:szCs w:val="19"/>
-          <w:lang w:val="vi-VN"/>
-        </w:rPr>
-      </w:pPr>
-      <w:r>
-        <w:rPr>
-          <w:rFonts w:ascii="Cascadia Mono" w:hAnsi="Cascadia Mono" w:cs="Cascadia Mono"/>
-          <w:color w:val="000000"/>
-          <w:sz w:val="19"/>
-          <w:szCs w:val="19"/>
-          <w:lang w:val="vi-VN"/>
-        </w:rPr>
-        <w:t xml:space="preserve">                </w:t>
-      </w:r>
-      <w:r>
-        <w:rPr>
-          <w:rFonts w:ascii="Cascadia Mono" w:hAnsi="Cascadia Mono" w:cs="Cascadia Mono"/>
-          <w:color w:val="0000FF"/>
-          <w:sz w:val="19"/>
-          <w:szCs w:val="19"/>
-          <w:lang w:val="vi-VN"/>
-        </w:rPr>
-        <w:t>if</w:t>
-      </w:r>
-      <w:r>
-        <w:rPr>
-          <w:rFonts w:ascii="Cascadia Mono" w:hAnsi="Cascadia Mono" w:cs="Cascadia Mono"/>
-          <w:color w:val="000000"/>
-          <w:sz w:val="19"/>
-          <w:szCs w:val="19"/>
-          <w:lang w:val="vi-VN"/>
-        </w:rPr>
-        <w:t xml:space="preserve"> (item.Contains(</w:t>
-      </w:r>
-      <w:r>
-        <w:rPr>
-          <w:rFonts w:ascii="Cascadia Mono" w:hAnsi="Cascadia Mono" w:cs="Cascadia Mono"/>
-          <w:color w:val="A31515"/>
-          <w:sz w:val="19"/>
-          <w:szCs w:val="19"/>
-          <w:lang w:val="vi-VN"/>
-        </w:rPr>
-        <w:t>'@'</w:t>
-      </w:r>
-      <w:r>
-        <w:rPr>
-          <w:rFonts w:ascii="Cascadia Mono" w:hAnsi="Cascadia Mono" w:cs="Cascadia Mono"/>
-          <w:color w:val="000000"/>
-          <w:sz w:val="19"/>
-          <w:szCs w:val="19"/>
-          <w:lang w:val="vi-VN"/>
-        </w:rPr>
-        <w:t>))</w:t>
-      </w:r>
-    </w:p>
-    <w:p>
-      <w:pPr>
-        <w:autoSpaceDE w:val="0"/>
-        <w:autoSpaceDN w:val="0"/>
-        <w:adjustRightInd w:val="0"/>
-        <w:spacing w:after="0" w:line="240" w:lineRule="auto"/>
-        <w:rPr>
-          <w:rFonts w:ascii="Cascadia Mono" w:hAnsi="Cascadia Mono" w:cs="Cascadia Mono"/>
-          <w:color w:val="000000"/>
-          <w:sz w:val="19"/>
-          <w:szCs w:val="19"/>
-          <w:lang w:val="vi-VN"/>
-        </w:rPr>
-      </w:pPr>
-      <w:r>
-        <w:rPr>
-          <w:rFonts w:ascii="Cascadia Mono" w:hAnsi="Cascadia Mono" w:cs="Cascadia Mono"/>
-          <w:color w:val="000000"/>
-          <w:sz w:val="19"/>
-          <w:szCs w:val="19"/>
-          <w:lang w:val="vi-VN"/>
-        </w:rPr>
-        <w:t xml:space="preserve">                {</w:t>
-      </w:r>
-    </w:p>
-    <w:p>
-      <w:pPr>
-        <w:autoSpaceDE w:val="0"/>
-        <w:autoSpaceDN w:val="0"/>
-        <w:adjustRightInd w:val="0"/>
-        <w:spacing w:after="0" w:line="240" w:lineRule="auto"/>
-        <w:rPr>
-          <w:rFonts w:ascii="Cascadia Mono" w:hAnsi="Cascadia Mono" w:cs="Cascadia Mono"/>
-          <w:color w:val="000000"/>
-          <w:sz w:val="19"/>
-          <w:szCs w:val="19"/>
-          <w:lang w:val="vi-VN"/>
-        </w:rPr>
-      </w:pPr>
-      <w:r>
-        <w:rPr>
-          <w:rFonts w:ascii="Cascadia Mono" w:hAnsi="Cascadia Mono" w:cs="Cascadia Mono"/>
-          <w:color w:val="000000"/>
-          <w:sz w:val="19"/>
-          <w:szCs w:val="19"/>
-          <w:lang w:val="vi-VN"/>
-        </w:rPr>
-        <w:t xml:space="preserve">                    command.Parameters.AddWithValue(item, parameter[i]);</w:t>
-      </w:r>
-    </w:p>
-    <w:p>
-      <w:pPr>
-        <w:autoSpaceDE w:val="0"/>
-        <w:autoSpaceDN w:val="0"/>
-        <w:adjustRightInd w:val="0"/>
-        <w:spacing w:after="0" w:line="240" w:lineRule="auto"/>
-        <w:rPr>
-          <w:rFonts w:ascii="Cascadia Mono" w:hAnsi="Cascadia Mono" w:cs="Cascadia Mono"/>
-          <w:color w:val="FF0000"/>
-          <w:sz w:val="19"/>
-          <w:szCs w:val="19"/>
-          <w:lang w:val="vi-VN"/>
-        </w:rPr>
-      </w:pPr>
-      <w:r>
-        <w:rPr>
-          <w:rFonts w:ascii="Cascadia Mono" w:hAnsi="Cascadia Mono" w:cs="Cascadia Mono"/>
-          <w:color w:val="000000"/>
-          <w:sz w:val="19"/>
-          <w:szCs w:val="19"/>
-          <w:lang w:val="vi-VN"/>
-        </w:rPr>
-        <w:t xml:space="preserve">                    i++;</w:t>
-      </w:r>
-    </w:p>
-    <w:p>
-      <w:pPr>
-        <w:autoSpaceDE w:val="0"/>
-        <w:autoSpaceDN w:val="0"/>
-        <w:adjustRightInd w:val="0"/>
-        <w:spacing w:after="0" w:line="240" w:lineRule="auto"/>
-        <w:rPr>
-          <w:rFonts w:ascii="Cascadia Mono" w:hAnsi="Cascadia Mono" w:cs="Cascadia Mono"/>
-          <w:color w:val="000000"/>
-          <w:sz w:val="19"/>
-          <w:szCs w:val="19"/>
-          <w:lang w:val="vi-VN"/>
-        </w:rPr>
-      </w:pPr>
-      <w:r>
-        <w:rPr>
-          <w:rFonts w:ascii="Cascadia Mono" w:hAnsi="Cascadia Mono" w:cs="Cascadia Mono"/>
-          <w:color w:val="000000"/>
-          <w:sz w:val="19"/>
-          <w:szCs w:val="19"/>
-          <w:lang w:val="vi-VN"/>
-        </w:rPr>
-        <w:t xml:space="preserve">                }</w:t>
-      </w:r>
-    </w:p>
-    <w:p>
-      <w:pPr>
-        <w:autoSpaceDE w:val="0"/>
-        <w:autoSpaceDN w:val="0"/>
-        <w:adjustRightInd w:val="0"/>
-        <w:spacing w:after="0" w:line="240" w:lineRule="auto"/>
-        <w:rPr>
-          <w:rFonts w:ascii="Cascadia Mono" w:hAnsi="Cascadia Mono" w:cs="Cascadia Mono"/>
-          <w:color w:val="000000"/>
-          <w:sz w:val="19"/>
-          <w:szCs w:val="19"/>
-          <w:lang w:val="vi-VN"/>
-        </w:rPr>
-      </w:pPr>
-      <w:r>
-        <w:rPr>
-          <w:rFonts w:ascii="Cascadia Mono" w:hAnsi="Cascadia Mono" w:cs="Cascadia Mono"/>
-          <w:color w:val="000000"/>
-          <w:sz w:val="19"/>
-          <w:szCs w:val="19"/>
-          <w:lang w:val="vi-VN"/>
-        </w:rPr>
-        <w:t xml:space="preserve">            }</w:t>
-      </w:r>
-    </w:p>
-    <w:p>
-      <w:pPr>
-        <w:autoSpaceDE w:val="0"/>
-        <w:autoSpaceDN w:val="0"/>
-        <w:adjustRightInd w:val="0"/>
-        <w:spacing w:after="0" w:line="240" w:lineRule="auto"/>
-        <w:rPr>
-          <w:rFonts w:ascii="Cascadia Mono" w:hAnsi="Cascadia Mono" w:cs="Cascadia Mono"/>
-          <w:color w:val="000000"/>
-          <w:sz w:val="19"/>
-          <w:szCs w:val="19"/>
-          <w:lang w:val="vi-VN"/>
-        </w:rPr>
-      </w:pPr>
-      <w:r>
-        <w:rPr>
-          <w:rFonts w:ascii="Cascadia Mono" w:hAnsi="Cascadia Mono" w:cs="Cascadia Mono"/>
-          <w:color w:val="000000"/>
-          <w:sz w:val="19"/>
-          <w:szCs w:val="19"/>
-          <w:lang w:val="vi-VN"/>
-        </w:rPr>
-        <w:t xml:space="preserve">        }</w:t>
-      </w:r>
-    </w:p>
-    <w:p>
-      <w:pPr>
-        <w:autoSpaceDE w:val="0"/>
-        <w:autoSpaceDN w:val="0"/>
-        <w:adjustRightInd w:val="0"/>
-        <w:spacing w:after="0" w:line="240" w:lineRule="auto"/>
-        <w:rPr>
-          <w:rFonts w:ascii="Cascadia Mono" w:hAnsi="Cascadia Mono" w:cs="Cascadia Mono"/>
-          <w:color w:val="000000"/>
-          <w:sz w:val="19"/>
-          <w:szCs w:val="19"/>
-          <w:lang w:val="vi-VN"/>
-        </w:rPr>
-      </w:pPr>
-    </w:p>
-    <w:p>
-      <w:pPr>
-        <w:autoSpaceDE w:val="0"/>
-        <w:autoSpaceDN w:val="0"/>
-        <w:adjustRightInd w:val="0"/>
-        <w:spacing w:after="0" w:line="240" w:lineRule="auto"/>
-        <w:rPr>
-          <w:rFonts w:ascii="Cascadia Mono" w:hAnsi="Cascadia Mono" w:cs="Cascadia Mono"/>
-          <w:color w:val="000000"/>
-          <w:sz w:val="19"/>
-          <w:szCs w:val="19"/>
-          <w:lang w:val="vi-VN"/>
-        </w:rPr>
-      </w:pPr>
-      <w:r>
-        <w:rPr>
-          <w:rFonts w:ascii="Cascadia Mono" w:hAnsi="Cascadia Mono" w:cs="Cascadia Mono"/>
-          <w:color w:val="000000"/>
-          <w:sz w:val="19"/>
-          <w:szCs w:val="19"/>
-          <w:lang w:val="vi-VN"/>
-        </w:rPr>
-        <w:t xml:space="preserve">        data = command.ExecuteNonQuery();</w:t>
-      </w:r>
-    </w:p>
-    <w:p>
-      <w:pPr>
-        <w:autoSpaceDE w:val="0"/>
-        <w:autoSpaceDN w:val="0"/>
-        <w:adjustRightInd w:val="0"/>
-        <w:spacing w:after="0" w:line="240" w:lineRule="auto"/>
-        <w:rPr>
-          <w:rFonts w:ascii="Cascadia Mono" w:hAnsi="Cascadia Mono" w:cs="Cascadia Mono"/>
-          <w:color w:val="000000"/>
-          <w:sz w:val="19"/>
-          <w:szCs w:val="19"/>
-          <w:lang w:val="vi-VN"/>
-        </w:rPr>
-      </w:pPr>
-    </w:p>
-    <w:p>
-      <w:pPr>
-        <w:autoSpaceDE w:val="0"/>
-        <w:autoSpaceDN w:val="0"/>
-        <w:adjustRightInd w:val="0"/>
-        <w:spacing w:after="0" w:line="240" w:lineRule="auto"/>
-        <w:rPr>
-          <w:rFonts w:ascii="Cascadia Mono" w:hAnsi="Cascadia Mono" w:cs="Cascadia Mono"/>
-          <w:color w:val="000000"/>
-          <w:sz w:val="19"/>
-          <w:szCs w:val="19"/>
-          <w:lang w:val="vi-VN"/>
-        </w:rPr>
-      </w:pPr>
-      <w:r>
-        <w:rPr>
-          <w:rFonts w:ascii="Cascadia Mono" w:hAnsi="Cascadia Mono" w:cs="Cascadia Mono"/>
-          <w:color w:val="000000"/>
-          <w:sz w:val="19"/>
-          <w:szCs w:val="19"/>
-          <w:lang w:val="vi-VN"/>
-        </w:rPr>
-        <w:t xml:space="preserve">        connection.Close();</w:t>
-      </w:r>
-    </w:p>
-    <w:p>
-      <w:pPr>
-        <w:autoSpaceDE w:val="0"/>
-        <w:autoSpaceDN w:val="0"/>
-        <w:adjustRightInd w:val="0"/>
-        <w:spacing w:after="0" w:line="240" w:lineRule="auto"/>
-        <w:rPr>
-          <w:rFonts w:ascii="Cascadia Mono" w:hAnsi="Cascadia Mono" w:cs="Cascadia Mono"/>
-          <w:color w:val="000000"/>
-          <w:sz w:val="19"/>
-          <w:szCs w:val="19"/>
-          <w:lang w:val="vi-VN"/>
-        </w:rPr>
-      </w:pPr>
-      <w:r>
-        <w:rPr>
-          <w:rFonts w:ascii="Cascadia Mono" w:hAnsi="Cascadia Mono" w:cs="Cascadia Mono"/>
-          <w:color w:val="000000"/>
-          <w:sz w:val="19"/>
-          <w:szCs w:val="19"/>
-          <w:lang w:val="vi-VN"/>
-        </w:rPr>
-        <w:t xml:space="preserve">    } </w:t>
-      </w:r>
-    </w:p>
-    <w:p>
-      <w:pPr>
-        <w:autoSpaceDE w:val="0"/>
-        <w:autoSpaceDN w:val="0"/>
-        <w:adjustRightInd w:val="0"/>
-        <w:spacing w:after="0" w:line="240" w:lineRule="auto"/>
-        <w:rPr>
-          <w:rFonts w:ascii="Cascadia Mono" w:hAnsi="Cascadia Mono" w:cs="Cascadia Mono"/>
-          <w:color w:val="000000"/>
-          <w:sz w:val="19"/>
-          <w:szCs w:val="19"/>
-          <w:lang w:val="vi-VN"/>
-        </w:rPr>
-      </w:pPr>
-    </w:p>
-    <w:p>
-      <w:pPr>
-        <w:autoSpaceDE w:val="0"/>
-        <w:autoSpaceDN w:val="0"/>
-        <w:adjustRightInd w:val="0"/>
-        <w:spacing w:after="0" w:line="240" w:lineRule="auto"/>
-        <w:rPr>
-          <w:rFonts w:ascii="Cascadia Mono" w:hAnsi="Cascadia Mono" w:cs="Cascadia Mono"/>
-          <w:color w:val="000000"/>
-          <w:sz w:val="19"/>
-          <w:szCs w:val="19"/>
-          <w:lang w:val="vi-VN"/>
-        </w:rPr>
-      </w:pPr>
-      <w:r>
-        <w:rPr>
-          <w:rFonts w:ascii="Cascadia Mono" w:hAnsi="Cascadia Mono" w:cs="Cascadia Mono"/>
-          <w:color w:val="000000"/>
-          <w:sz w:val="19"/>
-          <w:szCs w:val="19"/>
-          <w:lang w:val="vi-VN"/>
-        </w:rPr>
-        <w:t xml:space="preserve">    </w:t>
-      </w:r>
-      <w:r>
-        <w:rPr>
-          <w:rFonts w:ascii="Cascadia Mono" w:hAnsi="Cascadia Mono" w:cs="Cascadia Mono"/>
-          <w:color w:val="0000FF"/>
-          <w:sz w:val="19"/>
-          <w:szCs w:val="19"/>
-          <w:lang w:val="vi-VN"/>
-        </w:rPr>
-        <w:t>return</w:t>
-      </w:r>
-      <w:r>
-        <w:rPr>
-          <w:rFonts w:ascii="Cascadia Mono" w:hAnsi="Cascadia Mono" w:cs="Cascadia Mono"/>
-          <w:color w:val="000000"/>
-          <w:sz w:val="19"/>
-          <w:szCs w:val="19"/>
-          <w:lang w:val="vi-VN"/>
-        </w:rPr>
-        <w:t xml:space="preserve"> data;</w:t>
-      </w:r>
-    </w:p>
-    <w:p>
-      <w:pPr>
-        <w:rPr>
-          <w:rFonts w:ascii="Cascadia Mono" w:hAnsi="Cascadia Mono" w:cs="Cascadia Mono"/>
-          <w:color w:val="000000"/>
-          <w:sz w:val="19"/>
-          <w:szCs w:val="19"/>
-          <w:lang w:val="vi-VN"/>
-        </w:rPr>
-      </w:pPr>
-      <w:r>
-        <w:rPr>
-          <w:rFonts w:ascii="Cascadia Mono" w:hAnsi="Cascadia Mono" w:cs="Cascadia Mono"/>
-          <w:color w:val="000000"/>
-          <w:sz w:val="19"/>
-          <w:szCs w:val="19"/>
-          <w:lang w:val="vi-VN"/>
-        </w:rPr>
-        <w:t>}</w:t>
-      </w:r>
-    </w:p>
-    <w:p>
-      <w:pPr>
-        <w:rPr>
-          <w:rFonts w:ascii="Times New Roman" w:hAnsi="Times New Roman" w:cs="Times New Roman"/>
-          <w:sz w:val="28"/>
-          <w:szCs w:val="28"/>
-          <w:lang w:val="vi-VN"/>
-        </w:rPr>
-      </w:pPr>
-      <w:r>
-        <w:rPr>
-          <w:rFonts w:ascii="Times New Roman" w:hAnsi="Times New Roman" w:cs="Times New Roman"/>
-          <w:sz w:val="28"/>
-          <w:szCs w:val="28"/>
-        </w:rPr>
-        <w:t>d.</w:t>
-      </w:r>
-      <w:r>
-        <w:rPr>
-          <w:rFonts w:ascii="Times New Roman" w:hAnsi="Times New Roman" w:cs="Times New Roman"/>
-          <w:sz w:val="28"/>
-          <w:szCs w:val="28"/>
-          <w:lang w:val="vi-VN"/>
-        </w:rPr>
-        <w:t xml:space="preserve"> Chương trình lấy danh sách bàn:</w:t>
-      </w:r>
-    </w:p>
-    <w:p>
-      <w:pPr>
-        <w:autoSpaceDE w:val="0"/>
-        <w:autoSpaceDN w:val="0"/>
-        <w:adjustRightInd w:val="0"/>
-        <w:spacing w:after="0" w:line="240" w:lineRule="auto"/>
-        <w:rPr>
-          <w:rFonts w:ascii="Cascadia Mono" w:hAnsi="Cascadia Mono" w:cs="Cascadia Mono"/>
-          <w:color w:val="000000"/>
-          <w:sz w:val="19"/>
-          <w:szCs w:val="19"/>
-          <w:lang w:val="vi-VN"/>
-        </w:rPr>
-      </w:pPr>
-      <w:r>
-        <w:rPr>
-          <w:rFonts w:ascii="Cascadia Mono" w:hAnsi="Cascadia Mono" w:cs="Cascadia Mono"/>
-          <w:color w:val="0000FF"/>
-          <w:sz w:val="19"/>
-          <w:szCs w:val="19"/>
-          <w:lang w:val="vi-VN"/>
-        </w:rPr>
-        <w:t>public</w:t>
-      </w:r>
-      <w:r>
-        <w:rPr>
-          <w:rFonts w:ascii="Cascadia Mono" w:hAnsi="Cascadia Mono" w:cs="Cascadia Mono"/>
-          <w:color w:val="000000"/>
-          <w:sz w:val="19"/>
-          <w:szCs w:val="19"/>
-          <w:lang w:val="vi-VN"/>
-        </w:rPr>
-        <w:t xml:space="preserve"> DataTable GetListTable()</w:t>
-      </w:r>
-    </w:p>
-    <w:p>
-      <w:pPr>
-        <w:autoSpaceDE w:val="0"/>
-        <w:autoSpaceDN w:val="0"/>
-        <w:adjustRightInd w:val="0"/>
-        <w:spacing w:after="0" w:line="240" w:lineRule="auto"/>
-        <w:rPr>
-          <w:rFonts w:ascii="Cascadia Mono" w:hAnsi="Cascadia Mono" w:cs="Cascadia Mono"/>
-          <w:color w:val="000000"/>
-          <w:sz w:val="19"/>
-          <w:szCs w:val="19"/>
-          <w:lang w:val="vi-VN"/>
-        </w:rPr>
-      </w:pPr>
-      <w:r>
-        <w:rPr>
-          <w:rFonts w:ascii="Cascadia Mono" w:hAnsi="Cascadia Mono" w:cs="Cascadia Mono"/>
-          <w:color w:val="000000"/>
-          <w:sz w:val="19"/>
-          <w:szCs w:val="19"/>
-          <w:lang w:val="vi-VN"/>
-        </w:rPr>
-        <w:t>{</w:t>
       </w:r>
     </w:p>
     <w:p>
@@ -6089,7 +4780,6 @@
           <w:color w:val="000000"/>
           <w:sz w:val="19"/>
           <w:szCs w:val="19"/>
-          <w:lang w:val="vi-VN"/>
         </w:rPr>
       </w:pPr>
       <w:r>
@@ -6100,17 +4790,37 @@
           <w:szCs w:val="19"/>
           <w:lang w:val="vi-VN"/>
         </w:rPr>
-        <w:t>return</w:t>
-      </w:r>
-      <w:r>
-        <w:rPr>
-          <w:rFonts w:ascii="Cascadia Mono" w:hAnsi="Cascadia Mono" w:cs="Cascadia Mono"/>
-          <w:color w:val="000000"/>
-          <w:sz w:val="19"/>
-          <w:szCs w:val="19"/>
-          <w:lang w:val="vi-VN"/>
-        </w:rPr>
-        <w:t xml:space="preserve"> DataProvider.Instance.ExecuteQuery(</w:t>
+        <w:t>string</w:t>
+      </w:r>
+      <w:r>
+        <w:rPr>
+          <w:rFonts w:ascii="Cascadia Mono" w:hAnsi="Cascadia Mono" w:cs="Cascadia Mono"/>
+          <w:color w:val="000000"/>
+          <w:sz w:val="19"/>
+          <w:szCs w:val="19"/>
+          <w:lang w:val="vi-VN"/>
+        </w:rPr>
+        <w:t xml:space="preserve"> query = </w:t>
+      </w:r>
+      <w:r>
+        <w:rPr>
+          <w:rFonts w:ascii="Cascadia Mono" w:hAnsi="Cascadia Mono" w:cs="Cascadia Mono"/>
+          <w:color w:val="0000FF"/>
+          <w:sz w:val="19"/>
+          <w:szCs w:val="19"/>
+          <w:lang w:val="vi-VN"/>
+        </w:rPr>
+        <w:t>string</w:t>
+      </w:r>
+      <w:r>
+        <w:rPr>
+          <w:rFonts w:ascii="Cascadia Mono" w:hAnsi="Cascadia Mono" w:cs="Cascadia Mono"/>
+          <w:color w:val="000000"/>
+          <w:sz w:val="19"/>
+          <w:szCs w:val="19"/>
+          <w:lang w:val="vi-VN"/>
+        </w:rPr>
+        <w:t>.Format(</w:t>
       </w:r>
       <w:r>
         <w:rPr>
@@ -6120,64 +4830,44 @@
           <w:szCs w:val="19"/>
           <w:lang w:val="vi-VN"/>
         </w:rPr>
-        <w:t>"SELECT id, name FROM dbo.TableFood"</w:t>
-      </w:r>
-      <w:r>
-        <w:rPr>
-          <w:rFonts w:ascii="Cascadia Mono" w:hAnsi="Cascadia Mono" w:cs="Cascadia Mono"/>
-          <w:color w:val="000000"/>
-          <w:sz w:val="19"/>
-          <w:szCs w:val="19"/>
-          <w:lang w:val="vi-VN"/>
-        </w:rPr>
-        <w:t xml:space="preserve">); </w:t>
-      </w:r>
-    </w:p>
-    <w:p>
-      <w:pPr>
-        <w:rPr>
-          <w:rFonts w:ascii="Times New Roman" w:hAnsi="Times New Roman" w:cs="Times New Roman"/>
-          <w:sz w:val="28"/>
-          <w:szCs w:val="28"/>
-          <w:lang w:val="vi-VN"/>
-        </w:rPr>
-      </w:pPr>
-      <w:r>
-        <w:rPr>
-          <w:rFonts w:ascii="Cascadia Mono" w:hAnsi="Cascadia Mono" w:cs="Cascadia Mono"/>
-          <w:color w:val="000000"/>
-          <w:sz w:val="19"/>
-          <w:szCs w:val="19"/>
-          <w:lang w:val="vi-VN"/>
+        <w:t>"UPDATE dbo.TableFood SET name = N'{0}' WHERE id = {1}"</w:t>
+      </w:r>
+      <w:r>
+        <w:rPr>
+          <w:rFonts w:ascii="Cascadia Mono" w:hAnsi="Cascadia Mono" w:cs="Cascadia Mono"/>
+          <w:color w:val="000000"/>
+          <w:sz w:val="19"/>
+          <w:szCs w:val="19"/>
+          <w:lang w:val="vi-VN"/>
+        </w:rPr>
+        <w:t xml:space="preserve">, name, idTable); </w:t>
+      </w:r>
+      <w:r>
+        <w:rPr>
+          <w:rFonts w:ascii="Cascadia Mono" w:hAnsi="Cascadia Mono" w:cs="Cascadia Mono"/>
+          <w:color w:val="FF0000"/>
+          <w:sz w:val="19"/>
+          <w:szCs w:val="19"/>
+        </w:rPr>
+        <w:t>//{P</w:t>
+      </w:r>
+      <w:r>
+        <w:rPr>
+          <w:rFonts w:ascii="Cascadia Mono" w:hAnsi="Cascadia Mono" w:cs="Cascadia Mono"/>
+          <w:color w:val="FF0000"/>
+          <w:sz w:val="19"/>
+          <w:szCs w:val="19"/>
+        </w:rPr>
+        <w:t>5</w:t>
+      </w:r>
+      <w:r>
+        <w:rPr>
+          <w:rFonts w:ascii="Cascadia Mono" w:hAnsi="Cascadia Mono" w:cs="Cascadia Mono"/>
+          <w:color w:val="FF0000"/>
+          <w:sz w:val="19"/>
+          <w:szCs w:val="19"/>
         </w:rPr>
         <w:t>}</w:t>
-      </w:r>
-    </w:p>
-    <w:p>
-      <w:pPr>
-        <w:rPr>
-          <w:rFonts w:ascii="Times New Roman" w:hAnsi="Times New Roman" w:cs="Times New Roman"/>
-          <w:sz w:val="28"/>
-          <w:szCs w:val="28"/>
-          <w:lang w:val="vi-VN"/>
-        </w:rPr>
-      </w:pPr>
-      <w:r>
-        <w:rPr>
-          <w:rFonts w:ascii="Times New Roman" w:hAnsi="Times New Roman" w:cs="Times New Roman"/>
-          <w:sz w:val="28"/>
-          <w:szCs w:val="28"/>
-        </w:rPr>
-        <w:t>e.</w:t>
-      </w:r>
-      <w:r>
-        <w:rPr>
-          <w:rFonts w:ascii="Times New Roman" w:hAnsi="Times New Roman" w:cs="Times New Roman"/>
-          <w:sz w:val="28"/>
-          <w:szCs w:val="28"/>
-          <w:lang w:val="vi-VN"/>
-        </w:rPr>
-        <w:t xml:space="preserve"> Chương trình cập nhập danh sách hiển thị bàn:</w:t>
       </w:r>
     </w:p>
     <w:p>
@@ -6191,9 +4881,18 @@
           <w:color w:val="000000"/>
           <w:sz w:val="19"/>
           <w:szCs w:val="19"/>
-          <w:lang w:val="vi-VN"/>
-        </w:rPr>
-      </w:pPr>
+        </w:rPr>
+      </w:pPr>
+      <w:r>
+        <w:rPr>
+          <w:rFonts w:ascii="Cascadia Mono" w:hAnsi="Cascadia Mono" w:cs="Cascadia Mono"/>
+          <w:color w:val="000000"/>
+          <w:sz w:val="19"/>
+          <w:szCs w:val="19"/>
+          <w:lang w:val="vi-VN"/>
+        </w:rPr>
+        <w:t xml:space="preserve">    </w:t>
+      </w:r>
       <w:r>
         <w:rPr>
           <w:rFonts w:ascii="Cascadia Mono" w:hAnsi="Cascadia Mono" w:cs="Cascadia Mono"/>
@@ -6202,17 +4901,80 @@
           <w:szCs w:val="19"/>
           <w:lang w:val="vi-VN"/>
         </w:rPr>
-        <w:t>void</w:t>
-      </w:r>
-      <w:r>
-        <w:rPr>
-          <w:rFonts w:ascii="Cascadia Mono" w:hAnsi="Cascadia Mono" w:cs="Cascadia Mono"/>
-          <w:color w:val="000000"/>
-          <w:sz w:val="19"/>
-          <w:szCs w:val="19"/>
-          <w:lang w:val="vi-VN"/>
-        </w:rPr>
-        <w:t xml:space="preserve"> LoadListTable()</w:t>
+        <w:t>int</w:t>
+      </w:r>
+      <w:r>
+        <w:rPr>
+          <w:rFonts w:ascii="Cascadia Mono" w:hAnsi="Cascadia Mono" w:cs="Cascadia Mono"/>
+          <w:color w:val="000000"/>
+          <w:sz w:val="19"/>
+          <w:szCs w:val="19"/>
+          <w:lang w:val="vi-VN"/>
+        </w:rPr>
+        <w:t xml:space="preserve"> result = DataProvider.Instance.ExecuteNonQuery(query); </w:t>
+      </w:r>
+      <w:r>
+        <w:rPr>
+          <w:rFonts w:ascii="Cascadia Mono" w:hAnsi="Cascadia Mono" w:cs="Cascadia Mono"/>
+          <w:color w:val="FF0000"/>
+          <w:sz w:val="19"/>
+          <w:szCs w:val="19"/>
+        </w:rPr>
+        <w:t>//{P</w:t>
+      </w:r>
+      <w:r>
+        <w:rPr>
+          <w:rFonts w:ascii="Cascadia Mono" w:hAnsi="Cascadia Mono" w:cs="Cascadia Mono"/>
+          <w:color w:val="FF0000"/>
+          <w:sz w:val="19"/>
+          <w:szCs w:val="19"/>
+        </w:rPr>
+        <w:t>6</w:t>
+      </w:r>
+      <w:r>
+        <w:rPr>
+          <w:rFonts w:ascii="Cascadia Mono" w:hAnsi="Cascadia Mono" w:cs="Cascadia Mono"/>
+          <w:color w:val="FF0000"/>
+          <w:sz w:val="19"/>
+          <w:szCs w:val="19"/>
+        </w:rPr>
+        <w:t>}</w:t>
+      </w:r>
+      <w:r>
+        <w:rPr>
+          <w:rFonts w:ascii="Cascadia Mono" w:hAnsi="Cascadia Mono" w:cs="Cascadia Mono"/>
+          <w:color w:val="000000"/>
+          <w:sz w:val="19"/>
+          <w:szCs w:val="19"/>
+        </w:rPr>
+        <w:t xml:space="preserve"> </w:t>
+      </w:r>
+      <w:r>
+        <w:rPr>
+          <w:rFonts w:ascii="Cascadia Mono" w:hAnsi="Cascadia Mono" w:cs="Cascadia Mono"/>
+          <w:color w:val="FF0000"/>
+          <w:sz w:val="19"/>
+          <w:szCs w:val="19"/>
+        </w:rPr>
+        <w:t>-</w:t>
+      </w:r>
+      <w:r>
+        <w:rPr>
+          <w:rFonts w:ascii="Cascadia Mono" w:hAnsi="Cascadia Mono" w:cs="Cascadia Mono"/>
+          <w:color w:val="FF0000"/>
+          <w:sz w:val="19"/>
+          <w:szCs w:val="19"/>
+        </w:rPr>
+        <w:t xml:space="preserve"> L </w:t>
+      </w:r>
+      <w:r>
+        <w:rPr>
+          <w:rFonts w:ascii="Cascadia Mono" w:hAnsi="Cascadia Mono" w:cs="Cascadia Mono"/>
+          <w:color w:val="FF0000"/>
+          <w:sz w:val="19"/>
+          <w:szCs w:val="19"/>
+        </w:rPr>
+        <w:t>&gt; {C}</w:t>
       </w:r>
     </w:p>
     <w:p>
@@ -6229,16 +4991,6 @@
           <w:lang w:val="vi-VN"/>
         </w:rPr>
       </w:pPr>
-      <w:r>
-        <w:rPr>
-          <w:rFonts w:ascii="Cascadia Mono" w:hAnsi="Cascadia Mono" w:cs="Cascadia Mono"/>
-          <w:color w:val="000000"/>
-          <w:sz w:val="19"/>
-          <w:szCs w:val="19"/>
-          <w:lang w:val="vi-VN"/>
-        </w:rPr>
-        <w:t>{</w:t>
-      </w:r>
     </w:p>
     <w:p>
       <w:pPr>
@@ -6251,6 +5003,2043 @@
           <w:color w:val="000000"/>
           <w:sz w:val="19"/>
           <w:szCs w:val="19"/>
+        </w:rPr>
+      </w:pPr>
+      <w:r>
+        <w:rPr>
+          <w:rFonts w:ascii="Cascadia Mono" w:hAnsi="Cascadia Mono" w:cs="Cascadia Mono"/>
+          <w:color w:val="000000"/>
+          <w:sz w:val="19"/>
+          <w:szCs w:val="19"/>
+          <w:lang w:val="vi-VN"/>
+        </w:rPr>
+        <w:t xml:space="preserve">    </w:t>
+      </w:r>
+      <w:r>
+        <w:rPr>
+          <w:rFonts w:ascii="Cascadia Mono" w:hAnsi="Cascadia Mono" w:cs="Cascadia Mono"/>
+          <w:color w:val="0000FF"/>
+          <w:sz w:val="19"/>
+          <w:szCs w:val="19"/>
+          <w:lang w:val="vi-VN"/>
+        </w:rPr>
+        <w:t>return</w:t>
+      </w:r>
+      <w:r>
+        <w:rPr>
+          <w:rFonts w:ascii="Cascadia Mono" w:hAnsi="Cascadia Mono" w:cs="Cascadia Mono"/>
+          <w:color w:val="000000"/>
+          <w:sz w:val="19"/>
+          <w:szCs w:val="19"/>
+          <w:lang w:val="vi-VN"/>
+        </w:rPr>
+        <w:t xml:space="preserve"> result &gt; 0; </w:t>
+      </w:r>
+      <w:r>
+        <w:rPr>
+          <w:rFonts w:ascii="Cascadia Mono" w:hAnsi="Cascadia Mono" w:cs="Cascadia Mono"/>
+          <w:color w:val="FF0000"/>
+          <w:sz w:val="19"/>
+          <w:szCs w:val="19"/>
+        </w:rPr>
+        <w:t>//{</w:t>
+      </w:r>
+      <w:r>
+        <w:rPr>
+          <w:rFonts w:ascii="Cascadia Mono" w:hAnsi="Cascadia Mono" w:cs="Cascadia Mono"/>
+          <w:color w:val="FF0000"/>
+          <w:sz w:val="19"/>
+          <w:szCs w:val="19"/>
+        </w:rPr>
+        <w:t>E</w:t>
+      </w:r>
+      <w:r>
+        <w:rPr>
+          <w:rFonts w:ascii="Cascadia Mono" w:hAnsi="Cascadia Mono" w:cs="Cascadia Mono"/>
+          <w:color w:val="FF0000"/>
+          <w:sz w:val="19"/>
+          <w:szCs w:val="19"/>
+        </w:rPr>
+        <w:t>5}</w:t>
+      </w:r>
+    </w:p>
+    <w:p>
+      <w:pPr>
+        <w:rPr>
+          <w:rFonts w:ascii="Cascadia Mono" w:hAnsi="Cascadia Mono" w:cs="Cascadia Mono"/>
+          <w:color w:val="FF0000"/>
+          <w:sz w:val="19"/>
+          <w:szCs w:val="19"/>
+          <w:lang w:val="vi-VN"/>
+        </w:rPr>
+      </w:pPr>
+      <w:r>
+        <w:rPr>
+          <w:rFonts w:ascii="Cascadia Mono" w:hAnsi="Cascadia Mono" w:cs="Cascadia Mono"/>
+          <w:color w:val="000000"/>
+          <w:sz w:val="19"/>
+          <w:szCs w:val="19"/>
+          <w:lang w:val="vi-VN"/>
+        </w:rPr>
+        <w:t xml:space="preserve">} </w:t>
+      </w:r>
+    </w:p>
+    <w:p>
+      <w:pPr>
+        <w:rPr>
+          <w:rFonts w:ascii="Cascadia Mono" w:hAnsi="Cascadia Mono" w:cs="Cascadia Mono"/>
+          <w:color w:val="FF0000"/>
+          <w:sz w:val="19"/>
+          <w:szCs w:val="19"/>
+          <w:lang w:val="vi-VN"/>
+        </w:rPr>
+      </w:pPr>
+      <w:r>
+        <w:rPr>
+          <w:rFonts w:ascii="Times New Roman" w:hAnsi="Times New Roman" w:cs="Times New Roman"/>
+          <w:color w:val="000000"/>
+          <w:sz w:val="28"/>
+          <w:szCs w:val="28"/>
+        </w:rPr>
+        <w:t>c.</w:t>
+      </w:r>
+      <w:r>
+        <w:rPr>
+          <w:rFonts w:ascii="Times New Roman" w:hAnsi="Times New Roman" w:cs="Times New Roman"/>
+          <w:color w:val="000000"/>
+          <w:sz w:val="28"/>
+          <w:szCs w:val="28"/>
+          <w:lang w:val="vi-VN"/>
+        </w:rPr>
+        <w:t xml:space="preserve"> Chương trình truy vấn:</w:t>
+      </w:r>
+    </w:p>
+    <w:p>
+      <w:pPr>
+        <w:autoSpaceDE w:val="0"/>
+        <w:autoSpaceDN w:val="0"/>
+        <w:adjustRightInd w:val="0"/>
+        <w:spacing w:after="0" w:line="240" w:lineRule="auto"/>
+        <w:rPr>
+          <w:rFonts w:ascii="Cascadia Mono" w:hAnsi="Cascadia Mono" w:cs="Cascadia Mono"/>
+          <w:color w:val="000000"/>
+          <w:sz w:val="19"/>
+          <w:szCs w:val="19"/>
+          <w:lang w:val="vi-VN"/>
+        </w:rPr>
+      </w:pPr>
+      <w:r>
+        <w:rPr>
+          <w:rFonts w:ascii="Cascadia Mono" w:hAnsi="Cascadia Mono" w:cs="Cascadia Mono"/>
+          <w:color w:val="0000FF"/>
+          <w:sz w:val="19"/>
+          <w:szCs w:val="19"/>
+          <w:lang w:val="vi-VN"/>
+        </w:rPr>
+        <w:t>public</w:t>
+      </w:r>
+      <w:r>
+        <w:rPr>
+          <w:rFonts w:ascii="Cascadia Mono" w:hAnsi="Cascadia Mono" w:cs="Cascadia Mono"/>
+          <w:color w:val="000000"/>
+          <w:sz w:val="19"/>
+          <w:szCs w:val="19"/>
+          <w:lang w:val="vi-VN"/>
+        </w:rPr>
+        <w:t xml:space="preserve"> </w:t>
+      </w:r>
+      <w:r>
+        <w:rPr>
+          <w:rFonts w:ascii="Cascadia Mono" w:hAnsi="Cascadia Mono" w:cs="Cascadia Mono"/>
+          <w:color w:val="0000FF"/>
+          <w:sz w:val="19"/>
+          <w:szCs w:val="19"/>
+          <w:lang w:val="vi-VN"/>
+        </w:rPr>
+        <w:t>int</w:t>
+      </w:r>
+      <w:r>
+        <w:rPr>
+          <w:rFonts w:ascii="Cascadia Mono" w:hAnsi="Cascadia Mono" w:cs="Cascadia Mono"/>
+          <w:color w:val="000000"/>
+          <w:sz w:val="19"/>
+          <w:szCs w:val="19"/>
+          <w:lang w:val="vi-VN"/>
+        </w:rPr>
+        <w:t xml:space="preserve"> ExecuteNonQuery(</w:t>
+      </w:r>
+      <w:r>
+        <w:rPr>
+          <w:rFonts w:ascii="Cascadia Mono" w:hAnsi="Cascadia Mono" w:cs="Cascadia Mono"/>
+          <w:color w:val="0000FF"/>
+          <w:sz w:val="19"/>
+          <w:szCs w:val="19"/>
+          <w:lang w:val="vi-VN"/>
+        </w:rPr>
+        <w:t>string</w:t>
+      </w:r>
+      <w:r>
+        <w:rPr>
+          <w:rFonts w:ascii="Cascadia Mono" w:hAnsi="Cascadia Mono" w:cs="Cascadia Mono"/>
+          <w:color w:val="000000"/>
+          <w:sz w:val="19"/>
+          <w:szCs w:val="19"/>
+          <w:lang w:val="vi-VN"/>
+        </w:rPr>
+        <w:t xml:space="preserve"> query, </w:t>
+      </w:r>
+      <w:r>
+        <w:rPr>
+          <w:rFonts w:ascii="Cascadia Mono" w:hAnsi="Cascadia Mono" w:cs="Cascadia Mono"/>
+          <w:color w:val="0000FF"/>
+          <w:sz w:val="19"/>
+          <w:szCs w:val="19"/>
+          <w:lang w:val="vi-VN"/>
+        </w:rPr>
+        <w:t>object</w:t>
+      </w:r>
+      <w:r>
+        <w:rPr>
+          <w:rFonts w:ascii="Cascadia Mono" w:hAnsi="Cascadia Mono" w:cs="Cascadia Mono"/>
+          <w:color w:val="000000"/>
+          <w:sz w:val="19"/>
+          <w:szCs w:val="19"/>
+          <w:lang w:val="vi-VN"/>
+        </w:rPr>
+        <w:t xml:space="preserve">[] parameter = </w:t>
+      </w:r>
+      <w:r>
+        <w:rPr>
+          <w:rFonts w:ascii="Cascadia Mono" w:hAnsi="Cascadia Mono" w:cs="Cascadia Mono"/>
+          <w:color w:val="0000FF"/>
+          <w:sz w:val="19"/>
+          <w:szCs w:val="19"/>
+          <w:lang w:val="vi-VN"/>
+        </w:rPr>
+        <w:t>null</w:t>
+      </w:r>
+      <w:r>
+        <w:rPr>
+          <w:rFonts w:ascii="Cascadia Mono" w:hAnsi="Cascadia Mono" w:cs="Cascadia Mono"/>
+          <w:color w:val="000000"/>
+          <w:sz w:val="19"/>
+          <w:szCs w:val="19"/>
+          <w:lang w:val="vi-VN"/>
+        </w:rPr>
+        <w:t>)</w:t>
+      </w:r>
+    </w:p>
+    <w:p>
+      <w:pPr>
+        <w:autoSpaceDE w:val="0"/>
+        <w:autoSpaceDN w:val="0"/>
+        <w:adjustRightInd w:val="0"/>
+        <w:spacing w:after="0" w:line="240" w:lineRule="auto"/>
+        <w:rPr>
+          <w:rFonts w:ascii="Cascadia Mono" w:hAnsi="Cascadia Mono" w:cs="Cascadia Mono"/>
+          <w:color w:val="000000"/>
+          <w:sz w:val="19"/>
+          <w:szCs w:val="19"/>
+          <w:lang w:val="vi-VN"/>
+        </w:rPr>
+      </w:pPr>
+      <w:r>
+        <w:rPr>
+          <w:rFonts w:ascii="Cascadia Mono" w:hAnsi="Cascadia Mono" w:cs="Cascadia Mono"/>
+          <w:color w:val="000000"/>
+          <w:sz w:val="19"/>
+          <w:szCs w:val="19"/>
+          <w:lang w:val="vi-VN"/>
+        </w:rPr>
+        <w:t xml:space="preserve">{ </w:t>
+      </w:r>
+    </w:p>
+    <w:p>
+      <w:pPr>
+        <w:autoSpaceDE w:val="0"/>
+        <w:autoSpaceDN w:val="0"/>
+        <w:adjustRightInd w:val="0"/>
+        <w:spacing w:after="0" w:line="240" w:lineRule="auto"/>
+        <w:rPr>
+          <w:rFonts w:ascii="Cascadia Mono" w:hAnsi="Cascadia Mono" w:cs="Cascadia Mono"/>
+          <w:color w:val="000000"/>
+          <w:sz w:val="19"/>
+          <w:szCs w:val="19"/>
+        </w:rPr>
+      </w:pPr>
+      <w:r>
+        <w:rPr>
+          <w:rFonts w:ascii="Cascadia Mono" w:hAnsi="Cascadia Mono" w:cs="Cascadia Mono"/>
+          <w:color w:val="000000"/>
+          <w:sz w:val="19"/>
+          <w:szCs w:val="19"/>
+          <w:lang w:val="vi-VN"/>
+        </w:rPr>
+        <w:t xml:space="preserve">    </w:t>
+      </w:r>
+      <w:r>
+        <w:rPr>
+          <w:rFonts w:ascii="Cascadia Mono" w:hAnsi="Cascadia Mono" w:cs="Cascadia Mono"/>
+          <w:color w:val="0000FF"/>
+          <w:sz w:val="19"/>
+          <w:szCs w:val="19"/>
+          <w:lang w:val="vi-VN"/>
+        </w:rPr>
+        <w:t>int</w:t>
+      </w:r>
+      <w:r>
+        <w:rPr>
+          <w:rFonts w:ascii="Cascadia Mono" w:hAnsi="Cascadia Mono" w:cs="Cascadia Mono"/>
+          <w:color w:val="000000"/>
+          <w:sz w:val="19"/>
+          <w:szCs w:val="19"/>
+          <w:lang w:val="vi-VN"/>
+        </w:rPr>
+        <w:t xml:space="preserve"> data = 0; </w:t>
+      </w:r>
+      <w:r>
+        <w:rPr>
+          <w:rFonts w:ascii="Cascadia Mono" w:hAnsi="Cascadia Mono" w:cs="Cascadia Mono"/>
+          <w:color w:val="FF0000"/>
+          <w:sz w:val="19"/>
+          <w:szCs w:val="19"/>
+        </w:rPr>
+        <w:t>//{P</w:t>
+      </w:r>
+      <w:r>
+        <w:rPr>
+          <w:rFonts w:ascii="Cascadia Mono" w:hAnsi="Cascadia Mono" w:cs="Cascadia Mono"/>
+          <w:color w:val="FF0000"/>
+          <w:sz w:val="19"/>
+          <w:szCs w:val="19"/>
+        </w:rPr>
+        <w:t>7</w:t>
+      </w:r>
+      <w:r>
+        <w:rPr>
+          <w:rFonts w:ascii="Cascadia Mono" w:hAnsi="Cascadia Mono" w:cs="Cascadia Mono"/>
+          <w:color w:val="FF0000"/>
+          <w:sz w:val="19"/>
+          <w:szCs w:val="19"/>
+        </w:rPr>
+        <w:t>}</w:t>
+      </w:r>
+    </w:p>
+    <w:p>
+      <w:pPr>
+        <w:autoSpaceDE w:val="0"/>
+        <w:autoSpaceDN w:val="0"/>
+        <w:adjustRightInd w:val="0"/>
+        <w:spacing w:after="0" w:line="240" w:lineRule="auto"/>
+        <w:rPr>
+          <w:rFonts w:ascii="Cascadia Mono" w:hAnsi="Cascadia Mono" w:cs="Cascadia Mono"/>
+          <w:color w:val="000000"/>
+          <w:sz w:val="19"/>
+          <w:szCs w:val="19"/>
+          <w:lang w:val="vi-VN"/>
+        </w:rPr>
+      </w:pPr>
+    </w:p>
+    <w:p>
+      <w:pPr>
+        <w:autoSpaceDE w:val="0"/>
+        <w:autoSpaceDN w:val="0"/>
+        <w:adjustRightInd w:val="0"/>
+        <w:spacing w:after="0" w:line="240" w:lineRule="auto"/>
+        <w:rPr>
+          <w:rFonts w:ascii="Cascadia Mono" w:hAnsi="Cascadia Mono" w:cs="Cascadia Mono"/>
+          <w:color w:val="000000"/>
+          <w:sz w:val="19"/>
+          <w:szCs w:val="19"/>
+        </w:rPr>
+      </w:pPr>
+      <w:r>
+        <w:rPr>
+          <w:rFonts w:ascii="Cascadia Mono" w:hAnsi="Cascadia Mono" w:cs="Cascadia Mono"/>
+          <w:color w:val="000000"/>
+          <w:sz w:val="19"/>
+          <w:szCs w:val="19"/>
+          <w:lang w:val="vi-VN"/>
+        </w:rPr>
+        <w:t xml:space="preserve">    </w:t>
+      </w:r>
+      <w:r>
+        <w:rPr>
+          <w:rFonts w:ascii="Cascadia Mono" w:hAnsi="Cascadia Mono" w:cs="Cascadia Mono"/>
+          <w:color w:val="0000FF"/>
+          <w:sz w:val="19"/>
+          <w:szCs w:val="19"/>
+          <w:lang w:val="vi-VN"/>
+        </w:rPr>
+        <w:t>using</w:t>
+      </w:r>
+      <w:r>
+        <w:rPr>
+          <w:rFonts w:ascii="Cascadia Mono" w:hAnsi="Cascadia Mono" w:cs="Cascadia Mono"/>
+          <w:color w:val="000000"/>
+          <w:sz w:val="19"/>
+          <w:szCs w:val="19"/>
+          <w:lang w:val="vi-VN"/>
+        </w:rPr>
+        <w:t xml:space="preserve"> (SqlConnection connection = </w:t>
+      </w:r>
+      <w:r>
+        <w:rPr>
+          <w:rFonts w:ascii="Cascadia Mono" w:hAnsi="Cascadia Mono" w:cs="Cascadia Mono"/>
+          <w:color w:val="0000FF"/>
+          <w:sz w:val="19"/>
+          <w:szCs w:val="19"/>
+          <w:lang w:val="vi-VN"/>
+        </w:rPr>
+        <w:t>new</w:t>
+      </w:r>
+      <w:r>
+        <w:rPr>
+          <w:rFonts w:ascii="Cascadia Mono" w:hAnsi="Cascadia Mono" w:cs="Cascadia Mono"/>
+          <w:color w:val="000000"/>
+          <w:sz w:val="19"/>
+          <w:szCs w:val="19"/>
+          <w:lang w:val="vi-VN"/>
+        </w:rPr>
+        <w:t xml:space="preserve"> SqlConnection(connectionSTR)) </w:t>
+      </w:r>
+      <w:r>
+        <w:rPr>
+          <w:rFonts w:ascii="Cascadia Mono" w:hAnsi="Cascadia Mono" w:cs="Cascadia Mono"/>
+          <w:color w:val="FF0000"/>
+          <w:sz w:val="19"/>
+          <w:szCs w:val="19"/>
+        </w:rPr>
+        <w:t>//{P</w:t>
+      </w:r>
+      <w:r>
+        <w:rPr>
+          <w:rFonts w:ascii="Cascadia Mono" w:hAnsi="Cascadia Mono" w:cs="Cascadia Mono"/>
+          <w:color w:val="FF0000"/>
+          <w:sz w:val="19"/>
+          <w:szCs w:val="19"/>
+        </w:rPr>
+        <w:t>8</w:t>
+      </w:r>
+      <w:r>
+        <w:rPr>
+          <w:rFonts w:ascii="Cascadia Mono" w:hAnsi="Cascadia Mono" w:cs="Cascadia Mono"/>
+          <w:color w:val="FF0000"/>
+          <w:sz w:val="19"/>
+          <w:szCs w:val="19"/>
+        </w:rPr>
+        <w:t>}</w:t>
+      </w:r>
+    </w:p>
+    <w:p>
+      <w:pPr>
+        <w:autoSpaceDE w:val="0"/>
+        <w:autoSpaceDN w:val="0"/>
+        <w:adjustRightInd w:val="0"/>
+        <w:spacing w:after="0" w:line="240" w:lineRule="auto"/>
+        <w:rPr>
+          <w:rFonts w:ascii="Cascadia Mono" w:hAnsi="Cascadia Mono" w:cs="Cascadia Mono"/>
+          <w:color w:val="000000"/>
+          <w:sz w:val="19"/>
+          <w:szCs w:val="19"/>
+          <w:lang w:val="vi-VN"/>
+        </w:rPr>
+      </w:pPr>
+      <w:r>
+        <w:rPr>
+          <w:rFonts w:ascii="Cascadia Mono" w:hAnsi="Cascadia Mono" w:cs="Cascadia Mono"/>
+          <w:color w:val="000000"/>
+          <w:sz w:val="19"/>
+          <w:szCs w:val="19"/>
+          <w:lang w:val="vi-VN"/>
+        </w:rPr>
+        <w:t xml:space="preserve">    {</w:t>
+      </w:r>
+    </w:p>
+    <w:p>
+      <w:pPr>
+        <w:autoSpaceDE w:val="0"/>
+        <w:autoSpaceDN w:val="0"/>
+        <w:adjustRightInd w:val="0"/>
+        <w:spacing w:after="0" w:line="240" w:lineRule="auto"/>
+        <w:rPr>
+          <w:rFonts w:ascii="Cascadia Mono" w:hAnsi="Cascadia Mono" w:cs="Cascadia Mono"/>
+          <w:color w:val="000000"/>
+          <w:sz w:val="19"/>
+          <w:szCs w:val="19"/>
+        </w:rPr>
+      </w:pPr>
+      <w:r>
+        <w:rPr>
+          <w:rFonts w:ascii="Cascadia Mono" w:hAnsi="Cascadia Mono" w:cs="Cascadia Mono"/>
+          <w:color w:val="000000"/>
+          <w:sz w:val="19"/>
+          <w:szCs w:val="19"/>
+          <w:lang w:val="vi-VN"/>
+        </w:rPr>
+        <w:t xml:space="preserve">        connection.Open(); </w:t>
+      </w:r>
+      <w:r>
+        <w:rPr>
+          <w:rFonts w:ascii="Cascadia Mono" w:hAnsi="Cascadia Mono" w:cs="Cascadia Mono"/>
+          <w:color w:val="FF0000"/>
+          <w:sz w:val="19"/>
+          <w:szCs w:val="19"/>
+        </w:rPr>
+        <w:t>//{P</w:t>
+      </w:r>
+      <w:r>
+        <w:rPr>
+          <w:rFonts w:ascii="Cascadia Mono" w:hAnsi="Cascadia Mono" w:cs="Cascadia Mono"/>
+          <w:color w:val="FF0000"/>
+          <w:sz w:val="19"/>
+          <w:szCs w:val="19"/>
+        </w:rPr>
+        <w:t>9</w:t>
+      </w:r>
+      <w:r>
+        <w:rPr>
+          <w:rFonts w:ascii="Cascadia Mono" w:hAnsi="Cascadia Mono" w:cs="Cascadia Mono"/>
+          <w:color w:val="FF0000"/>
+          <w:sz w:val="19"/>
+          <w:szCs w:val="19"/>
+        </w:rPr>
+        <w:t>}</w:t>
+      </w:r>
+    </w:p>
+    <w:p>
+      <w:pPr>
+        <w:autoSpaceDE w:val="0"/>
+        <w:autoSpaceDN w:val="0"/>
+        <w:adjustRightInd w:val="0"/>
+        <w:spacing w:after="0" w:line="240" w:lineRule="auto"/>
+        <w:rPr>
+          <w:rFonts w:ascii="Cascadia Mono" w:hAnsi="Cascadia Mono" w:cs="Cascadia Mono"/>
+          <w:color w:val="000000"/>
+          <w:sz w:val="19"/>
+          <w:szCs w:val="19"/>
+          <w:lang w:val="vi-VN"/>
+        </w:rPr>
+      </w:pPr>
+    </w:p>
+    <w:p>
+      <w:pPr>
+        <w:autoSpaceDE w:val="0"/>
+        <w:autoSpaceDN w:val="0"/>
+        <w:adjustRightInd w:val="0"/>
+        <w:spacing w:after="0" w:line="240" w:lineRule="auto"/>
+        <w:rPr>
+          <w:rFonts w:ascii="Cascadia Mono" w:hAnsi="Cascadia Mono" w:cs="Cascadia Mono"/>
+          <w:color w:val="000000"/>
+          <w:sz w:val="19"/>
+          <w:szCs w:val="19"/>
+        </w:rPr>
+      </w:pPr>
+      <w:r>
+        <w:rPr>
+          <w:rFonts w:ascii="Cascadia Mono" w:hAnsi="Cascadia Mono" w:cs="Cascadia Mono"/>
+          <w:color w:val="000000"/>
+          <w:sz w:val="19"/>
+          <w:szCs w:val="19"/>
+          <w:lang w:val="vi-VN"/>
+        </w:rPr>
+        <w:t xml:space="preserve">        SqlCommand command = </w:t>
+      </w:r>
+      <w:r>
+        <w:rPr>
+          <w:rFonts w:ascii="Cascadia Mono" w:hAnsi="Cascadia Mono" w:cs="Cascadia Mono"/>
+          <w:color w:val="0000FF"/>
+          <w:sz w:val="19"/>
+          <w:szCs w:val="19"/>
+          <w:lang w:val="vi-VN"/>
+        </w:rPr>
+        <w:t>new</w:t>
+      </w:r>
+      <w:r>
+        <w:rPr>
+          <w:rFonts w:ascii="Cascadia Mono" w:hAnsi="Cascadia Mono" w:cs="Cascadia Mono"/>
+          <w:color w:val="000000"/>
+          <w:sz w:val="19"/>
+          <w:szCs w:val="19"/>
+          <w:lang w:val="vi-VN"/>
+        </w:rPr>
+        <w:t xml:space="preserve"> SqlCommand(query, connection);</w:t>
+      </w:r>
+      <w:r>
+        <w:rPr>
+          <w:rFonts w:ascii="Cascadia Mono" w:hAnsi="Cascadia Mono" w:cs="Cascadia Mono"/>
+          <w:color w:val="000000"/>
+          <w:sz w:val="19"/>
+          <w:szCs w:val="19"/>
+        </w:rPr>
+        <w:t xml:space="preserve"> </w:t>
+      </w:r>
+      <w:r>
+        <w:rPr>
+          <w:rFonts w:ascii="Cascadia Mono" w:hAnsi="Cascadia Mono" w:cs="Cascadia Mono"/>
+          <w:color w:val="FF0000"/>
+          <w:sz w:val="19"/>
+          <w:szCs w:val="19"/>
+        </w:rPr>
+        <w:t>//{P</w:t>
+      </w:r>
+      <w:r>
+        <w:rPr>
+          <w:rFonts w:ascii="Cascadia Mono" w:hAnsi="Cascadia Mono" w:cs="Cascadia Mono"/>
+          <w:color w:val="FF0000"/>
+          <w:sz w:val="19"/>
+          <w:szCs w:val="19"/>
+        </w:rPr>
+        <w:t>10</w:t>
+      </w:r>
+      <w:r>
+        <w:rPr>
+          <w:rFonts w:ascii="Cascadia Mono" w:hAnsi="Cascadia Mono" w:cs="Cascadia Mono"/>
+          <w:color w:val="FF0000"/>
+          <w:sz w:val="19"/>
+          <w:szCs w:val="19"/>
+        </w:rPr>
+        <w:t>}</w:t>
+      </w:r>
+    </w:p>
+    <w:p>
+      <w:pPr>
+        <w:autoSpaceDE w:val="0"/>
+        <w:autoSpaceDN w:val="0"/>
+        <w:adjustRightInd w:val="0"/>
+        <w:spacing w:after="0" w:line="240" w:lineRule="auto"/>
+        <w:rPr>
+          <w:rFonts w:ascii="Cascadia Mono" w:hAnsi="Cascadia Mono" w:cs="Cascadia Mono"/>
+          <w:color w:val="000000"/>
+          <w:sz w:val="19"/>
+          <w:szCs w:val="19"/>
+          <w:lang w:val="vi-VN"/>
+        </w:rPr>
+      </w:pPr>
+    </w:p>
+    <w:p>
+      <w:pPr>
+        <w:autoSpaceDE w:val="0"/>
+        <w:autoSpaceDN w:val="0"/>
+        <w:adjustRightInd w:val="0"/>
+        <w:spacing w:after="0" w:line="240" w:lineRule="auto"/>
+        <w:rPr>
+          <w:rFonts w:ascii="Cascadia Mono" w:hAnsi="Cascadia Mono" w:cs="Cascadia Mono"/>
+          <w:color w:val="000000"/>
+          <w:sz w:val="19"/>
+          <w:szCs w:val="19"/>
+        </w:rPr>
+      </w:pPr>
+      <w:r>
+        <w:rPr>
+          <w:rFonts w:ascii="Cascadia Mono" w:hAnsi="Cascadia Mono" w:cs="Cascadia Mono"/>
+          <w:color w:val="000000"/>
+          <w:sz w:val="19"/>
+          <w:szCs w:val="19"/>
+          <w:lang w:val="vi-VN"/>
+        </w:rPr>
+        <w:t xml:space="preserve">        </w:t>
+      </w:r>
+      <w:r>
+        <w:rPr>
+          <w:rFonts w:ascii="Cascadia Mono" w:hAnsi="Cascadia Mono" w:cs="Cascadia Mono"/>
+          <w:color w:val="0000FF"/>
+          <w:sz w:val="19"/>
+          <w:szCs w:val="19"/>
+          <w:lang w:val="vi-VN"/>
+        </w:rPr>
+        <w:t>if</w:t>
+      </w:r>
+      <w:r>
+        <w:rPr>
+          <w:rFonts w:ascii="Cascadia Mono" w:hAnsi="Cascadia Mono" w:cs="Cascadia Mono"/>
+          <w:color w:val="000000"/>
+          <w:sz w:val="19"/>
+          <w:szCs w:val="19"/>
+          <w:lang w:val="vi-VN"/>
+        </w:rPr>
+        <w:t xml:space="preserve"> (parameter != </w:t>
+      </w:r>
+      <w:r>
+        <w:rPr>
+          <w:rFonts w:ascii="Cascadia Mono" w:hAnsi="Cascadia Mono" w:cs="Cascadia Mono"/>
+          <w:color w:val="0000FF"/>
+          <w:sz w:val="19"/>
+          <w:szCs w:val="19"/>
+          <w:lang w:val="vi-VN"/>
+        </w:rPr>
+        <w:t>null</w:t>
+      </w:r>
+      <w:r>
+        <w:rPr>
+          <w:rFonts w:ascii="Cascadia Mono" w:hAnsi="Cascadia Mono" w:cs="Cascadia Mono"/>
+          <w:color w:val="000000"/>
+          <w:sz w:val="19"/>
+          <w:szCs w:val="19"/>
+          <w:lang w:val="vi-VN"/>
+        </w:rPr>
+        <w:t xml:space="preserve">) </w:t>
+      </w:r>
+      <w:r>
+        <w:rPr>
+          <w:rFonts w:ascii="Cascadia Mono" w:hAnsi="Cascadia Mono" w:cs="Cascadia Mono"/>
+          <w:color w:val="FF0000"/>
+          <w:sz w:val="19"/>
+          <w:szCs w:val="19"/>
+        </w:rPr>
+        <w:t>//{E3}</w:t>
+      </w:r>
+    </w:p>
+    <w:p>
+      <w:pPr>
+        <w:autoSpaceDE w:val="0"/>
+        <w:autoSpaceDN w:val="0"/>
+        <w:adjustRightInd w:val="0"/>
+        <w:spacing w:after="0" w:line="240" w:lineRule="auto"/>
+        <w:rPr>
+          <w:rFonts w:ascii="Cascadia Mono" w:hAnsi="Cascadia Mono" w:cs="Cascadia Mono"/>
+          <w:color w:val="000000"/>
+          <w:sz w:val="19"/>
+          <w:szCs w:val="19"/>
+          <w:lang w:val="vi-VN"/>
+        </w:rPr>
+      </w:pPr>
+      <w:r>
+        <w:rPr>
+          <w:rFonts w:ascii="Cascadia Mono" w:hAnsi="Cascadia Mono" w:cs="Cascadia Mono"/>
+          <w:color w:val="000000"/>
+          <w:sz w:val="19"/>
+          <w:szCs w:val="19"/>
+          <w:lang w:val="vi-VN"/>
+        </w:rPr>
+        <w:t xml:space="preserve">        {</w:t>
+      </w:r>
+    </w:p>
+    <w:p>
+      <w:pPr>
+        <w:autoSpaceDE w:val="0"/>
+        <w:autoSpaceDN w:val="0"/>
+        <w:adjustRightInd w:val="0"/>
+        <w:spacing w:after="0" w:line="240" w:lineRule="auto"/>
+        <w:rPr>
+          <w:rFonts w:ascii="Cascadia Mono" w:hAnsi="Cascadia Mono" w:cs="Cascadia Mono"/>
+          <w:color w:val="000000"/>
+          <w:sz w:val="19"/>
+          <w:szCs w:val="19"/>
+        </w:rPr>
+      </w:pPr>
+      <w:r>
+        <w:rPr>
+          <w:rFonts w:ascii="Cascadia Mono" w:hAnsi="Cascadia Mono" w:cs="Cascadia Mono"/>
+          <w:color w:val="000000"/>
+          <w:sz w:val="19"/>
+          <w:szCs w:val="19"/>
+          <w:lang w:val="vi-VN"/>
+        </w:rPr>
+        <w:t xml:space="preserve">            </w:t>
+      </w:r>
+      <w:r>
+        <w:rPr>
+          <w:rFonts w:ascii="Cascadia Mono" w:hAnsi="Cascadia Mono" w:cs="Cascadia Mono"/>
+          <w:color w:val="0000FF"/>
+          <w:sz w:val="19"/>
+          <w:szCs w:val="19"/>
+          <w:lang w:val="vi-VN"/>
+        </w:rPr>
+        <w:t>string</w:t>
+      </w:r>
+      <w:r>
+        <w:rPr>
+          <w:rFonts w:ascii="Cascadia Mono" w:hAnsi="Cascadia Mono" w:cs="Cascadia Mono"/>
+          <w:color w:val="000000"/>
+          <w:sz w:val="19"/>
+          <w:szCs w:val="19"/>
+          <w:lang w:val="vi-VN"/>
+        </w:rPr>
+        <w:t>[] listPara = query.Split(</w:t>
+      </w:r>
+      <w:r>
+        <w:rPr>
+          <w:rFonts w:ascii="Cascadia Mono" w:hAnsi="Cascadia Mono" w:cs="Cascadia Mono"/>
+          <w:color w:val="A31515"/>
+          <w:sz w:val="19"/>
+          <w:szCs w:val="19"/>
+          <w:lang w:val="vi-VN"/>
+        </w:rPr>
+        <w:t>' '</w:t>
+      </w:r>
+      <w:r>
+        <w:rPr>
+          <w:rFonts w:ascii="Cascadia Mono" w:hAnsi="Cascadia Mono" w:cs="Cascadia Mono"/>
+          <w:color w:val="000000"/>
+          <w:sz w:val="19"/>
+          <w:szCs w:val="19"/>
+          <w:lang w:val="vi-VN"/>
+        </w:rPr>
+        <w:t>);</w:t>
+      </w:r>
+      <w:r>
+        <w:rPr>
+          <w:rFonts w:ascii="Cascadia Mono" w:hAnsi="Cascadia Mono" w:cs="Cascadia Mono"/>
+          <w:color w:val="000000"/>
+          <w:sz w:val="19"/>
+          <w:szCs w:val="19"/>
+        </w:rPr>
+        <w:t xml:space="preserve"> </w:t>
+      </w:r>
+      <w:r>
+        <w:rPr>
+          <w:rFonts w:ascii="Cascadia Mono" w:hAnsi="Cascadia Mono" w:cs="Cascadia Mono"/>
+          <w:color w:val="FF0000"/>
+          <w:sz w:val="19"/>
+          <w:szCs w:val="19"/>
+        </w:rPr>
+        <w:t>//{P</w:t>
+      </w:r>
+      <w:r>
+        <w:rPr>
+          <w:rFonts w:ascii="Cascadia Mono" w:hAnsi="Cascadia Mono" w:cs="Cascadia Mono"/>
+          <w:color w:val="FF0000"/>
+          <w:sz w:val="19"/>
+          <w:szCs w:val="19"/>
+        </w:rPr>
+        <w:t>1</w:t>
+      </w:r>
+      <w:r>
+        <w:rPr>
+          <w:rFonts w:ascii="Cascadia Mono" w:hAnsi="Cascadia Mono" w:cs="Cascadia Mono"/>
+          <w:color w:val="FF0000"/>
+          <w:sz w:val="19"/>
+          <w:szCs w:val="19"/>
+        </w:rPr>
+        <w:t>1</w:t>
+      </w:r>
+      <w:r>
+        <w:rPr>
+          <w:rFonts w:ascii="Cascadia Mono" w:hAnsi="Cascadia Mono" w:cs="Cascadia Mono"/>
+          <w:color w:val="FF0000"/>
+          <w:sz w:val="19"/>
+          <w:szCs w:val="19"/>
+        </w:rPr>
+        <w:t>}</w:t>
+      </w:r>
+    </w:p>
+    <w:p>
+      <w:pPr>
+        <w:autoSpaceDE w:val="0"/>
+        <w:autoSpaceDN w:val="0"/>
+        <w:adjustRightInd w:val="0"/>
+        <w:spacing w:after="0" w:line="240" w:lineRule="auto"/>
+        <w:rPr>
+          <w:rFonts w:ascii="Cascadia Mono" w:hAnsi="Cascadia Mono" w:cs="Cascadia Mono"/>
+          <w:color w:val="000000"/>
+          <w:sz w:val="19"/>
+          <w:szCs w:val="19"/>
+        </w:rPr>
+      </w:pPr>
+      <w:r>
+        <w:rPr>
+          <w:rFonts w:ascii="Cascadia Mono" w:hAnsi="Cascadia Mono" w:cs="Cascadia Mono"/>
+          <w:color w:val="000000"/>
+          <w:sz w:val="19"/>
+          <w:szCs w:val="19"/>
+          <w:lang w:val="vi-VN"/>
+        </w:rPr>
+        <w:t xml:space="preserve">            </w:t>
+      </w:r>
+      <w:r>
+        <w:rPr>
+          <w:rFonts w:ascii="Cascadia Mono" w:hAnsi="Cascadia Mono" w:cs="Cascadia Mono"/>
+          <w:color w:val="0000FF"/>
+          <w:sz w:val="19"/>
+          <w:szCs w:val="19"/>
+          <w:lang w:val="vi-VN"/>
+        </w:rPr>
+        <w:t>int</w:t>
+      </w:r>
+      <w:r>
+        <w:rPr>
+          <w:rFonts w:ascii="Cascadia Mono" w:hAnsi="Cascadia Mono" w:cs="Cascadia Mono"/>
+          <w:color w:val="000000"/>
+          <w:sz w:val="19"/>
+          <w:szCs w:val="19"/>
+          <w:lang w:val="vi-VN"/>
+        </w:rPr>
+        <w:t xml:space="preserve"> i = 0;</w:t>
+      </w:r>
+      <w:r>
+        <w:rPr>
+          <w:rFonts w:ascii="Cascadia Mono" w:hAnsi="Cascadia Mono" w:cs="Cascadia Mono"/>
+          <w:color w:val="000000"/>
+          <w:sz w:val="19"/>
+          <w:szCs w:val="19"/>
+        </w:rPr>
+        <w:t xml:space="preserve"> </w:t>
+      </w:r>
+      <w:r>
+        <w:rPr>
+          <w:rFonts w:ascii="Cascadia Mono" w:hAnsi="Cascadia Mono" w:cs="Cascadia Mono"/>
+          <w:color w:val="FF0000"/>
+          <w:sz w:val="19"/>
+          <w:szCs w:val="19"/>
+        </w:rPr>
+        <w:t>// {P1</w:t>
+      </w:r>
+      <w:r>
+        <w:rPr>
+          <w:rFonts w:ascii="Cascadia Mono" w:hAnsi="Cascadia Mono" w:cs="Cascadia Mono"/>
+          <w:color w:val="FF0000"/>
+          <w:sz w:val="19"/>
+          <w:szCs w:val="19"/>
+        </w:rPr>
+        <w:t>2</w:t>
+      </w:r>
+      <w:r>
+        <w:rPr>
+          <w:rFonts w:ascii="Cascadia Mono" w:hAnsi="Cascadia Mono" w:cs="Cascadia Mono"/>
+          <w:color w:val="FF0000"/>
+          <w:sz w:val="19"/>
+          <w:szCs w:val="19"/>
+        </w:rPr>
+        <w:t>}</w:t>
+      </w:r>
+    </w:p>
+    <w:p>
+      <w:pPr>
+        <w:autoSpaceDE w:val="0"/>
+        <w:autoSpaceDN w:val="0"/>
+        <w:adjustRightInd w:val="0"/>
+        <w:spacing w:after="0" w:line="240" w:lineRule="auto"/>
+        <w:rPr>
+          <w:rFonts w:ascii="Cascadia Mono" w:hAnsi="Cascadia Mono" w:cs="Cascadia Mono"/>
+          <w:color w:val="FF0000"/>
+          <w:sz w:val="19"/>
+          <w:szCs w:val="19"/>
+        </w:rPr>
+      </w:pPr>
+      <w:r>
+        <w:rPr>
+          <w:rFonts w:ascii="Cascadia Mono" w:hAnsi="Cascadia Mono" w:cs="Cascadia Mono"/>
+          <w:color w:val="000000"/>
+          <w:sz w:val="19"/>
+          <w:szCs w:val="19"/>
+        </w:rPr>
+        <w:tab/>
+      </w:r>
+      <w:r>
+        <w:rPr>
+          <w:rFonts w:ascii="Cascadia Mono" w:hAnsi="Cascadia Mono" w:cs="Cascadia Mono"/>
+          <w:color w:val="000000"/>
+          <w:sz w:val="19"/>
+          <w:szCs w:val="19"/>
+        </w:rPr>
+        <w:tab/>
+      </w:r>
+      <w:r>
+        <w:rPr>
+          <w:rFonts w:ascii="Cascadia Mono" w:hAnsi="Cascadia Mono" w:cs="Cascadia Mono"/>
+          <w:color w:val="FF0000"/>
+          <w:sz w:val="19"/>
+          <w:szCs w:val="19"/>
+        </w:rPr>
+        <w:t>//{C}</w:t>
+      </w:r>
+    </w:p>
+    <w:p>
+      <w:pPr>
+        <w:autoSpaceDE w:val="0"/>
+        <w:autoSpaceDN w:val="0"/>
+        <w:adjustRightInd w:val="0"/>
+        <w:spacing w:after="0" w:line="240" w:lineRule="auto"/>
+        <w:rPr>
+          <w:rFonts w:ascii="Cascadia Mono" w:hAnsi="Cascadia Mono" w:cs="Cascadia Mono"/>
+          <w:color w:val="FF0000"/>
+          <w:sz w:val="19"/>
+          <w:szCs w:val="19"/>
+        </w:rPr>
+      </w:pPr>
+      <w:r>
+        <w:rPr>
+          <w:rFonts w:ascii="Cascadia Mono" w:hAnsi="Cascadia Mono" w:cs="Cascadia Mono"/>
+          <w:color w:val="FF0000"/>
+          <w:sz w:val="19"/>
+          <w:szCs w:val="19"/>
+        </w:rPr>
+        <w:tab/>
+      </w:r>
+      <w:r>
+        <w:rPr>
+          <w:rFonts w:ascii="Cascadia Mono" w:hAnsi="Cascadia Mono" w:cs="Cascadia Mono"/>
+          <w:color w:val="FF0000"/>
+          <w:sz w:val="19"/>
+          <w:szCs w:val="19"/>
+        </w:rPr>
+        <w:tab/>
+        <w:t>// first = &amp;ListPara.First();</w:t>
+      </w:r>
+    </w:p>
+    <w:p>
+      <w:pPr>
+        <w:autoSpaceDE w:val="0"/>
+        <w:autoSpaceDN w:val="0"/>
+        <w:adjustRightInd w:val="0"/>
+        <w:spacing w:after="0" w:line="240" w:lineRule="auto"/>
+        <w:rPr>
+          <w:rFonts w:ascii="Cascadia Mono" w:hAnsi="Cascadia Mono" w:cs="Cascadia Mono"/>
+          <w:color w:val="FF0000"/>
+          <w:sz w:val="19"/>
+          <w:szCs w:val="19"/>
+        </w:rPr>
+      </w:pPr>
+      <w:r>
+        <w:rPr>
+          <w:rFonts w:ascii="Cascadia Mono" w:hAnsi="Cascadia Mono" w:cs="Cascadia Mono"/>
+          <w:color w:val="FF0000"/>
+          <w:sz w:val="19"/>
+          <w:szCs w:val="19"/>
+        </w:rPr>
+        <w:tab/>
+      </w:r>
+      <w:r>
+        <w:rPr>
+          <w:rFonts w:ascii="Cascadia Mono" w:hAnsi="Cascadia Mono" w:cs="Cascadia Mono"/>
+          <w:color w:val="FF0000"/>
+          <w:sz w:val="19"/>
+          <w:szCs w:val="19"/>
+        </w:rPr>
+        <w:tab/>
+        <w:t>// last = &amp;ListPara.Last();</w:t>
+      </w:r>
+    </w:p>
+    <w:p>
+      <w:pPr>
+        <w:autoSpaceDE w:val="0"/>
+        <w:autoSpaceDN w:val="0"/>
+        <w:adjustRightInd w:val="0"/>
+        <w:spacing w:after="0" w:line="240" w:lineRule="auto"/>
+        <w:rPr>
+          <w:rFonts w:ascii="Cascadia Mono" w:hAnsi="Cascadia Mono" w:cs="Cascadia Mono"/>
+          <w:color w:val="FF0000"/>
+          <w:sz w:val="19"/>
+          <w:szCs w:val="19"/>
+        </w:rPr>
+      </w:pPr>
+      <w:r>
+        <w:rPr>
+          <w:rFonts w:ascii="Cascadia Mono" w:hAnsi="Cascadia Mono" w:cs="Cascadia Mono"/>
+          <w:color w:val="FF0000"/>
+          <w:sz w:val="19"/>
+          <w:szCs w:val="19"/>
+        </w:rPr>
+        <w:tab/>
+      </w:r>
+      <w:r>
+        <w:rPr>
+          <w:rFonts w:ascii="Cascadia Mono" w:hAnsi="Cascadia Mono" w:cs="Cascadia Mono"/>
+          <w:color w:val="FF0000"/>
+          <w:sz w:val="19"/>
+          <w:szCs w:val="19"/>
+        </w:rPr>
+        <w:tab/>
+        <w:t>// item = *first</w:t>
+      </w:r>
+    </w:p>
+    <w:p>
+      <w:pPr>
+        <w:autoSpaceDE w:val="0"/>
+        <w:autoSpaceDN w:val="0"/>
+        <w:adjustRightInd w:val="0"/>
+        <w:spacing w:after="0" w:line="240" w:lineRule="auto"/>
+        <w:rPr>
+          <w:rFonts w:ascii="Cascadia Mono" w:hAnsi="Cascadia Mono" w:cs="Cascadia Mono"/>
+          <w:color w:val="000000"/>
+          <w:sz w:val="19"/>
+          <w:szCs w:val="19"/>
+        </w:rPr>
+      </w:pPr>
+      <w:r>
+        <w:rPr>
+          <w:rFonts w:ascii="Cascadia Mono" w:hAnsi="Cascadia Mono" w:cs="Cascadia Mono"/>
+          <w:color w:val="000000"/>
+          <w:sz w:val="19"/>
+          <w:szCs w:val="19"/>
+          <w:lang w:val="vi-VN"/>
+        </w:rPr>
+        <w:t xml:space="preserve">            </w:t>
+      </w:r>
+      <w:r>
+        <w:rPr>
+          <w:rFonts w:ascii="Cascadia Mono" w:hAnsi="Cascadia Mono" w:cs="Cascadia Mono"/>
+          <w:color w:val="0000FF"/>
+          <w:sz w:val="19"/>
+          <w:szCs w:val="19"/>
+          <w:lang w:val="vi-VN"/>
+        </w:rPr>
+        <w:t>foreach</w:t>
+      </w:r>
+      <w:r>
+        <w:rPr>
+          <w:rFonts w:ascii="Cascadia Mono" w:hAnsi="Cascadia Mono" w:cs="Cascadia Mono"/>
+          <w:color w:val="000000"/>
+          <w:sz w:val="19"/>
+          <w:szCs w:val="19"/>
+          <w:lang w:val="vi-VN"/>
+        </w:rPr>
+        <w:t xml:space="preserve"> (</w:t>
+      </w:r>
+      <w:r>
+        <w:rPr>
+          <w:rFonts w:ascii="Cascadia Mono" w:hAnsi="Cascadia Mono" w:cs="Cascadia Mono"/>
+          <w:color w:val="0000FF"/>
+          <w:sz w:val="19"/>
+          <w:szCs w:val="19"/>
+          <w:lang w:val="vi-VN"/>
+        </w:rPr>
+        <w:t>string</w:t>
+      </w:r>
+      <w:r>
+        <w:rPr>
+          <w:rFonts w:ascii="Cascadia Mono" w:hAnsi="Cascadia Mono" w:cs="Cascadia Mono"/>
+          <w:color w:val="000000"/>
+          <w:sz w:val="19"/>
+          <w:szCs w:val="19"/>
+          <w:lang w:val="vi-VN"/>
+        </w:rPr>
+        <w:t xml:space="preserve"> item </w:t>
+      </w:r>
+      <w:r>
+        <w:rPr>
+          <w:rFonts w:ascii="Cascadia Mono" w:hAnsi="Cascadia Mono" w:cs="Cascadia Mono"/>
+          <w:color w:val="0000FF"/>
+          <w:sz w:val="19"/>
+          <w:szCs w:val="19"/>
+          <w:lang w:val="vi-VN"/>
+        </w:rPr>
+        <w:t>in</w:t>
+      </w:r>
+      <w:r>
+        <w:rPr>
+          <w:rFonts w:ascii="Cascadia Mono" w:hAnsi="Cascadia Mono" w:cs="Cascadia Mono"/>
+          <w:color w:val="000000"/>
+          <w:sz w:val="19"/>
+          <w:szCs w:val="19"/>
+          <w:lang w:val="vi-VN"/>
+        </w:rPr>
+        <w:t xml:space="preserve"> listPara)</w:t>
+      </w:r>
+      <w:r>
+        <w:rPr>
+          <w:rFonts w:ascii="Cascadia Mono" w:hAnsi="Cascadia Mono" w:cs="Cascadia Mono"/>
+          <w:color w:val="000000"/>
+          <w:sz w:val="19"/>
+          <w:szCs w:val="19"/>
+        </w:rPr>
+        <w:t xml:space="preserve"> </w:t>
+      </w:r>
+      <w:r>
+        <w:rPr>
+          <w:rFonts w:ascii="Cascadia Mono" w:hAnsi="Cascadia Mono" w:cs="Cascadia Mono"/>
+          <w:color w:val="FF0000"/>
+          <w:sz w:val="19"/>
+          <w:szCs w:val="19"/>
+        </w:rPr>
+        <w:t>// {C, first NOT EQUAL last}</w:t>
+      </w:r>
+    </w:p>
+    <w:p>
+      <w:pPr>
+        <w:autoSpaceDE w:val="0"/>
+        <w:autoSpaceDN w:val="0"/>
+        <w:adjustRightInd w:val="0"/>
+        <w:spacing w:after="0" w:line="240" w:lineRule="auto"/>
+        <w:rPr>
+          <w:rFonts w:ascii="Cascadia Mono" w:hAnsi="Cascadia Mono" w:cs="Cascadia Mono"/>
+          <w:color w:val="000000"/>
+          <w:sz w:val="19"/>
+          <w:szCs w:val="19"/>
+        </w:rPr>
+      </w:pPr>
+      <w:r>
+        <w:rPr>
+          <w:rFonts w:ascii="Cascadia Mono" w:hAnsi="Cascadia Mono" w:cs="Cascadia Mono"/>
+          <w:color w:val="000000"/>
+          <w:sz w:val="19"/>
+          <w:szCs w:val="19"/>
+          <w:lang w:val="vi-VN"/>
+        </w:rPr>
+        <w:t xml:space="preserve">            {</w:t>
+      </w:r>
+    </w:p>
+    <w:p>
+      <w:pPr>
+        <w:autoSpaceDE w:val="0"/>
+        <w:autoSpaceDN w:val="0"/>
+        <w:adjustRightInd w:val="0"/>
+        <w:spacing w:after="0" w:line="240" w:lineRule="auto"/>
+        <w:rPr>
+          <w:rFonts w:ascii="Cascadia Mono" w:hAnsi="Cascadia Mono" w:cs="Cascadia Mono"/>
+          <w:color w:val="000000"/>
+          <w:sz w:val="19"/>
+          <w:szCs w:val="19"/>
+        </w:rPr>
+      </w:pPr>
+      <w:r>
+        <w:rPr>
+          <w:rFonts w:ascii="Cascadia Mono" w:hAnsi="Cascadia Mono" w:cs="Cascadia Mono"/>
+          <w:color w:val="000000"/>
+          <w:sz w:val="19"/>
+          <w:szCs w:val="19"/>
+          <w:lang w:val="vi-VN"/>
+        </w:rPr>
+        <w:t xml:space="preserve">                </w:t>
+      </w:r>
+      <w:r>
+        <w:rPr>
+          <w:rFonts w:ascii="Cascadia Mono" w:hAnsi="Cascadia Mono" w:cs="Cascadia Mono"/>
+          <w:color w:val="0000FF"/>
+          <w:sz w:val="19"/>
+          <w:szCs w:val="19"/>
+          <w:lang w:val="vi-VN"/>
+        </w:rPr>
+        <w:t>if</w:t>
+      </w:r>
+      <w:r>
+        <w:rPr>
+          <w:rFonts w:ascii="Cascadia Mono" w:hAnsi="Cascadia Mono" w:cs="Cascadia Mono"/>
+          <w:color w:val="000000"/>
+          <w:sz w:val="19"/>
+          <w:szCs w:val="19"/>
+          <w:lang w:val="vi-VN"/>
+        </w:rPr>
+        <w:t xml:space="preserve"> (item.Contains(</w:t>
+      </w:r>
+      <w:r>
+        <w:rPr>
+          <w:rFonts w:ascii="Cascadia Mono" w:hAnsi="Cascadia Mono" w:cs="Cascadia Mono"/>
+          <w:color w:val="A31515"/>
+          <w:sz w:val="19"/>
+          <w:szCs w:val="19"/>
+          <w:lang w:val="vi-VN"/>
+        </w:rPr>
+        <w:t>'@'</w:t>
+      </w:r>
+      <w:r>
+        <w:rPr>
+          <w:rFonts w:ascii="Cascadia Mono" w:hAnsi="Cascadia Mono" w:cs="Cascadia Mono"/>
+          <w:color w:val="000000"/>
+          <w:sz w:val="19"/>
+          <w:szCs w:val="19"/>
+          <w:lang w:val="vi-VN"/>
+        </w:rPr>
+        <w:t>))</w:t>
+      </w:r>
+      <w:r>
+        <w:rPr>
+          <w:rFonts w:ascii="Cascadia Mono" w:hAnsi="Cascadia Mono" w:cs="Cascadia Mono"/>
+          <w:color w:val="000000"/>
+          <w:sz w:val="19"/>
+          <w:szCs w:val="19"/>
+        </w:rPr>
+        <w:t xml:space="preserve"> </w:t>
+      </w:r>
+    </w:p>
+    <w:p>
+      <w:pPr>
+        <w:autoSpaceDE w:val="0"/>
+        <w:autoSpaceDN w:val="0"/>
+        <w:adjustRightInd w:val="0"/>
+        <w:spacing w:after="0" w:line="240" w:lineRule="auto"/>
+        <w:rPr>
+          <w:rFonts w:ascii="Cascadia Mono" w:hAnsi="Cascadia Mono" w:cs="Cascadia Mono"/>
+          <w:color w:val="000000"/>
+          <w:sz w:val="19"/>
+          <w:szCs w:val="19"/>
+          <w:lang w:val="vi-VN"/>
+        </w:rPr>
+      </w:pPr>
+      <w:r>
+        <w:rPr>
+          <w:rFonts w:ascii="Cascadia Mono" w:hAnsi="Cascadia Mono" w:cs="Cascadia Mono"/>
+          <w:color w:val="000000"/>
+          <w:sz w:val="19"/>
+          <w:szCs w:val="19"/>
+          <w:lang w:val="vi-VN"/>
+        </w:rPr>
+        <w:t xml:space="preserve">                {</w:t>
+      </w:r>
+    </w:p>
+    <w:p>
+      <w:pPr>
+        <w:autoSpaceDE w:val="0"/>
+        <w:autoSpaceDN w:val="0"/>
+        <w:adjustRightInd w:val="0"/>
+        <w:spacing w:after="0" w:line="240" w:lineRule="auto"/>
+        <w:rPr>
+          <w:rFonts w:ascii="Cascadia Mono" w:hAnsi="Cascadia Mono" w:cs="Cascadia Mono"/>
+          <w:color w:val="000000"/>
+          <w:sz w:val="19"/>
+          <w:szCs w:val="19"/>
+          <w:lang w:val="vi-VN"/>
+        </w:rPr>
+      </w:pPr>
+      <w:r>
+        <w:rPr>
+          <w:rFonts w:ascii="Cascadia Mono" w:hAnsi="Cascadia Mono" w:cs="Cascadia Mono"/>
+          <w:color w:val="000000"/>
+          <w:sz w:val="19"/>
+          <w:szCs w:val="19"/>
+          <w:lang w:val="vi-VN"/>
+        </w:rPr>
+        <w:t xml:space="preserve">                    command.Parameters.AddWithValue(item, parameter[i]);</w:t>
+      </w:r>
+    </w:p>
+    <w:p>
+      <w:pPr>
+        <w:autoSpaceDE w:val="0"/>
+        <w:autoSpaceDN w:val="0"/>
+        <w:adjustRightInd w:val="0"/>
+        <w:spacing w:after="0" w:line="240" w:lineRule="auto"/>
+        <w:rPr>
+          <w:rFonts w:ascii="Cascadia Mono" w:hAnsi="Cascadia Mono" w:cs="Cascadia Mono"/>
+          <w:color w:val="FF0000"/>
+          <w:sz w:val="19"/>
+          <w:szCs w:val="19"/>
+          <w:lang w:val="vi-VN"/>
+        </w:rPr>
+      </w:pPr>
+      <w:r>
+        <w:rPr>
+          <w:rFonts w:ascii="Cascadia Mono" w:hAnsi="Cascadia Mono" w:cs="Cascadia Mono"/>
+          <w:color w:val="000000"/>
+          <w:sz w:val="19"/>
+          <w:szCs w:val="19"/>
+          <w:lang w:val="vi-VN"/>
+        </w:rPr>
+        <w:t xml:space="preserve">                    i++;</w:t>
+      </w:r>
+    </w:p>
+    <w:p>
+      <w:pPr>
+        <w:autoSpaceDE w:val="0"/>
+        <w:autoSpaceDN w:val="0"/>
+        <w:adjustRightInd w:val="0"/>
+        <w:spacing w:after="0" w:line="240" w:lineRule="auto"/>
+        <w:rPr>
+          <w:rFonts w:ascii="Cascadia Mono" w:hAnsi="Cascadia Mono" w:cs="Cascadia Mono"/>
+          <w:color w:val="000000"/>
+          <w:sz w:val="19"/>
+          <w:szCs w:val="19"/>
+        </w:rPr>
+      </w:pPr>
+      <w:r>
+        <w:rPr>
+          <w:rFonts w:ascii="Cascadia Mono" w:hAnsi="Cascadia Mono" w:cs="Cascadia Mono"/>
+          <w:color w:val="000000"/>
+          <w:sz w:val="19"/>
+          <w:szCs w:val="19"/>
+          <w:lang w:val="vi-VN"/>
+        </w:rPr>
+        <w:t xml:space="preserve">                }</w:t>
+      </w:r>
+      <w:r>
+        <w:rPr>
+          <w:rFonts w:ascii="Cascadia Mono" w:hAnsi="Cascadia Mono" w:cs="Cascadia Mono"/>
+          <w:color w:val="000000"/>
+          <w:sz w:val="19"/>
+          <w:szCs w:val="19"/>
+        </w:rPr>
+        <w:t xml:space="preserve"> </w:t>
+      </w:r>
+      <w:r>
+        <w:rPr>
+          <w:rFonts w:ascii="Cascadia Mono" w:hAnsi="Cascadia Mono" w:cs="Cascadia Mono"/>
+          <w:color w:val="FF0000"/>
+          <w:sz w:val="19"/>
+          <w:szCs w:val="19"/>
+        </w:rPr>
+        <w:t>//{C,E4} P1</w:t>
+      </w:r>
+      <w:r>
+        <w:rPr>
+          <w:rFonts w:ascii="Cascadia Mono" w:hAnsi="Cascadia Mono" w:cs="Cascadia Mono"/>
+          <w:color w:val="FF0000"/>
+          <w:sz w:val="19"/>
+          <w:szCs w:val="19"/>
+        </w:rPr>
+        <w:t>3</w:t>
+      </w:r>
+      <w:r>
+        <w:rPr>
+          <w:rFonts w:ascii="Cascadia Mono" w:hAnsi="Cascadia Mono" w:cs="Cascadia Mono"/>
+          <w:color w:val="FF0000"/>
+          <w:sz w:val="19"/>
+          <w:szCs w:val="19"/>
+        </w:rPr>
+        <w:t xml:space="preserve"> {C}</w:t>
+      </w:r>
+    </w:p>
+    <w:p>
+      <w:pPr>
+        <w:autoSpaceDE w:val="0"/>
+        <w:autoSpaceDN w:val="0"/>
+        <w:adjustRightInd w:val="0"/>
+        <w:spacing w:after="0" w:line="240" w:lineRule="auto"/>
+        <w:rPr>
+          <w:rFonts w:ascii="Cascadia Mono" w:hAnsi="Cascadia Mono" w:cs="Cascadia Mono"/>
+          <w:color w:val="FF0000"/>
+          <w:sz w:val="19"/>
+          <w:szCs w:val="19"/>
+        </w:rPr>
+      </w:pPr>
+      <w:r>
+        <w:rPr>
+          <w:rFonts w:ascii="Cascadia Mono" w:hAnsi="Cascadia Mono" w:cs="Cascadia Mono"/>
+          <w:color w:val="000000"/>
+          <w:sz w:val="19"/>
+          <w:szCs w:val="19"/>
+        </w:rPr>
+        <w:tab/>
+      </w:r>
+      <w:r>
+        <w:rPr>
+          <w:rFonts w:ascii="Cascadia Mono" w:hAnsi="Cascadia Mono" w:cs="Cascadia Mono"/>
+          <w:color w:val="000000"/>
+          <w:sz w:val="19"/>
+          <w:szCs w:val="19"/>
+        </w:rPr>
+        <w:tab/>
+        <w:t xml:space="preserve">   </w:t>
+      </w:r>
+      <w:r>
+        <w:rPr>
+          <w:rFonts w:ascii="Cascadia Mono" w:hAnsi="Cascadia Mono" w:cs="Cascadia Mono"/>
+          <w:color w:val="FF0000"/>
+          <w:sz w:val="19"/>
+          <w:szCs w:val="19"/>
+        </w:rPr>
+        <w:t>// Increase (first);</w:t>
+      </w:r>
+    </w:p>
+    <w:p>
+      <w:pPr>
+        <w:autoSpaceDE w:val="0"/>
+        <w:autoSpaceDN w:val="0"/>
+        <w:adjustRightInd w:val="0"/>
+        <w:spacing w:after="0" w:line="240" w:lineRule="auto"/>
+        <w:rPr>
+          <w:rFonts w:ascii="Cascadia Mono" w:hAnsi="Cascadia Mono" w:cs="Cascadia Mono"/>
+          <w:color w:val="FF0000"/>
+          <w:sz w:val="19"/>
+          <w:szCs w:val="19"/>
+        </w:rPr>
+      </w:pPr>
+      <w:r>
+        <w:rPr>
+          <w:rFonts w:ascii="Cascadia Mono" w:hAnsi="Cascadia Mono" w:cs="Cascadia Mono"/>
+          <w:color w:val="000000"/>
+          <w:sz w:val="19"/>
+          <w:szCs w:val="19"/>
+          <w:lang w:val="vi-VN"/>
+        </w:rPr>
+        <w:t xml:space="preserve">            }</w:t>
+      </w:r>
+      <w:r>
+        <w:rPr>
+          <w:rFonts w:ascii="Cascadia Mono" w:hAnsi="Cascadia Mono" w:cs="Cascadia Mono"/>
+          <w:color w:val="000000"/>
+          <w:sz w:val="19"/>
+          <w:szCs w:val="19"/>
+        </w:rPr>
+        <w:t xml:space="preserve"> </w:t>
+      </w:r>
+      <w:r>
+        <w:rPr>
+          <w:rFonts w:ascii="Cascadia Mono" w:hAnsi="Cascadia Mono" w:cs="Cascadia Mono"/>
+          <w:color w:val="FF0000"/>
+          <w:sz w:val="19"/>
+          <w:szCs w:val="19"/>
+        </w:rPr>
+        <w:t>//C</w:t>
+      </w:r>
+    </w:p>
+    <w:p>
+      <w:pPr>
+        <w:autoSpaceDE w:val="0"/>
+        <w:autoSpaceDN w:val="0"/>
+        <w:adjustRightInd w:val="0"/>
+        <w:spacing w:after="0" w:line="240" w:lineRule="auto"/>
+        <w:rPr>
+          <w:rFonts w:ascii="Cascadia Mono" w:hAnsi="Cascadia Mono" w:cs="Cascadia Mono"/>
+          <w:color w:val="000000"/>
+          <w:sz w:val="19"/>
+          <w:szCs w:val="19"/>
+          <w:lang w:val="vi-VN"/>
+        </w:rPr>
+      </w:pPr>
+      <w:r>
+        <w:rPr>
+          <w:rFonts w:ascii="Cascadia Mono" w:hAnsi="Cascadia Mono" w:cs="Cascadia Mono"/>
+          <w:color w:val="000000"/>
+          <w:sz w:val="19"/>
+          <w:szCs w:val="19"/>
+          <w:lang w:val="vi-VN"/>
+        </w:rPr>
+        <w:t xml:space="preserve">        }</w:t>
+      </w:r>
+    </w:p>
+    <w:p>
+      <w:pPr>
+        <w:autoSpaceDE w:val="0"/>
+        <w:autoSpaceDN w:val="0"/>
+        <w:adjustRightInd w:val="0"/>
+        <w:spacing w:after="0" w:line="240" w:lineRule="auto"/>
+        <w:rPr>
+          <w:rFonts w:ascii="Cascadia Mono" w:hAnsi="Cascadia Mono" w:cs="Cascadia Mono"/>
+          <w:color w:val="000000"/>
+          <w:sz w:val="19"/>
+          <w:szCs w:val="19"/>
+          <w:lang w:val="vi-VN"/>
+        </w:rPr>
+      </w:pPr>
+    </w:p>
+    <w:p>
+      <w:pPr>
+        <w:autoSpaceDE w:val="0"/>
+        <w:autoSpaceDN w:val="0"/>
+        <w:adjustRightInd w:val="0"/>
+        <w:spacing w:after="0" w:line="240" w:lineRule="auto"/>
+        <w:rPr>
+          <w:rFonts w:ascii="Cascadia Mono" w:hAnsi="Cascadia Mono" w:cs="Cascadia Mono"/>
+          <w:color w:val="000000"/>
+          <w:sz w:val="19"/>
+          <w:szCs w:val="19"/>
+        </w:rPr>
+      </w:pPr>
+      <w:r>
+        <w:rPr>
+          <w:rFonts w:ascii="Cascadia Mono" w:hAnsi="Cascadia Mono" w:cs="Cascadia Mono"/>
+          <w:color w:val="000000"/>
+          <w:sz w:val="19"/>
+          <w:szCs w:val="19"/>
+          <w:lang w:val="vi-VN"/>
+        </w:rPr>
+        <w:t xml:space="preserve">        data = command.ExecuteNonQuery();</w:t>
+      </w:r>
+      <w:r>
+        <w:rPr>
+          <w:rFonts w:ascii="Cascadia Mono" w:hAnsi="Cascadia Mono" w:cs="Cascadia Mono"/>
+          <w:color w:val="000000"/>
+          <w:sz w:val="19"/>
+          <w:szCs w:val="19"/>
+        </w:rPr>
+        <w:t xml:space="preserve"> </w:t>
+      </w:r>
+      <w:r>
+        <w:rPr>
+          <w:rFonts w:ascii="Cascadia Mono" w:hAnsi="Cascadia Mono" w:cs="Cascadia Mono"/>
+          <w:color w:val="FF0000"/>
+          <w:sz w:val="19"/>
+          <w:szCs w:val="19"/>
+        </w:rPr>
+        <w:t>//{P1</w:t>
+      </w:r>
+      <w:r>
+        <w:rPr>
+          <w:rFonts w:ascii="Cascadia Mono" w:hAnsi="Cascadia Mono" w:cs="Cascadia Mono"/>
+          <w:color w:val="FF0000"/>
+          <w:sz w:val="19"/>
+          <w:szCs w:val="19"/>
+        </w:rPr>
+        <w:t>4</w:t>
+      </w:r>
+      <w:r>
+        <w:rPr>
+          <w:rFonts w:ascii="Cascadia Mono" w:hAnsi="Cascadia Mono" w:cs="Cascadia Mono"/>
+          <w:color w:val="FF0000"/>
+          <w:sz w:val="19"/>
+          <w:szCs w:val="19"/>
+        </w:rPr>
+        <w:t>}</w:t>
+      </w:r>
+    </w:p>
+    <w:p>
+      <w:pPr>
+        <w:autoSpaceDE w:val="0"/>
+        <w:autoSpaceDN w:val="0"/>
+        <w:adjustRightInd w:val="0"/>
+        <w:spacing w:after="0" w:line="240" w:lineRule="auto"/>
+        <w:rPr>
+          <w:rFonts w:ascii="Cascadia Mono" w:hAnsi="Cascadia Mono" w:cs="Cascadia Mono"/>
+          <w:color w:val="000000"/>
+          <w:sz w:val="19"/>
+          <w:szCs w:val="19"/>
+          <w:lang w:val="vi-VN"/>
+        </w:rPr>
+      </w:pPr>
+    </w:p>
+    <w:p>
+      <w:pPr>
+        <w:autoSpaceDE w:val="0"/>
+        <w:autoSpaceDN w:val="0"/>
+        <w:adjustRightInd w:val="0"/>
+        <w:spacing w:after="0" w:line="240" w:lineRule="auto"/>
+        <w:rPr>
+          <w:rFonts w:ascii="Cascadia Mono" w:hAnsi="Cascadia Mono" w:cs="Cascadia Mono"/>
+          <w:color w:val="000000"/>
+          <w:sz w:val="19"/>
+          <w:szCs w:val="19"/>
+        </w:rPr>
+      </w:pPr>
+      <w:r>
+        <w:rPr>
+          <w:rFonts w:ascii="Cascadia Mono" w:hAnsi="Cascadia Mono" w:cs="Cascadia Mono"/>
+          <w:color w:val="000000"/>
+          <w:sz w:val="19"/>
+          <w:szCs w:val="19"/>
+          <w:lang w:val="vi-VN"/>
+        </w:rPr>
+        <w:t xml:space="preserve">        connection.Close();</w:t>
+      </w:r>
+      <w:r>
+        <w:rPr>
+          <w:rFonts w:ascii="Cascadia Mono" w:hAnsi="Cascadia Mono" w:cs="Cascadia Mono"/>
+          <w:color w:val="000000"/>
+          <w:sz w:val="19"/>
+          <w:szCs w:val="19"/>
+        </w:rPr>
+        <w:t xml:space="preserve"> </w:t>
+      </w:r>
+      <w:r>
+        <w:rPr>
+          <w:rFonts w:ascii="Cascadia Mono" w:hAnsi="Cascadia Mono" w:cs="Cascadia Mono"/>
+          <w:color w:val="FF0000"/>
+          <w:sz w:val="19"/>
+          <w:szCs w:val="19"/>
+        </w:rPr>
+        <w:t>//{P1</w:t>
+      </w:r>
+      <w:r>
+        <w:rPr>
+          <w:rFonts w:ascii="Cascadia Mono" w:hAnsi="Cascadia Mono" w:cs="Cascadia Mono"/>
+          <w:color w:val="FF0000"/>
+          <w:sz w:val="19"/>
+          <w:szCs w:val="19"/>
+        </w:rPr>
+        <w:t>5</w:t>
+      </w:r>
+      <w:r>
+        <w:rPr>
+          <w:rFonts w:ascii="Cascadia Mono" w:hAnsi="Cascadia Mono" w:cs="Cascadia Mono"/>
+          <w:color w:val="FF0000"/>
+          <w:sz w:val="19"/>
+          <w:szCs w:val="19"/>
+        </w:rPr>
+        <w:t>}</w:t>
+      </w:r>
+    </w:p>
+    <w:p>
+      <w:pPr>
+        <w:autoSpaceDE w:val="0"/>
+        <w:autoSpaceDN w:val="0"/>
+        <w:adjustRightInd w:val="0"/>
+        <w:spacing w:after="0" w:line="240" w:lineRule="auto"/>
+        <w:rPr>
+          <w:rFonts w:ascii="Cascadia Mono" w:hAnsi="Cascadia Mono" w:cs="Cascadia Mono"/>
+          <w:color w:val="000000"/>
+          <w:sz w:val="19"/>
+          <w:szCs w:val="19"/>
+          <w:lang w:val="vi-VN"/>
+        </w:rPr>
+      </w:pPr>
+      <w:r>
+        <w:rPr>
+          <w:rFonts w:ascii="Cascadia Mono" w:hAnsi="Cascadia Mono" w:cs="Cascadia Mono"/>
+          <w:color w:val="000000"/>
+          <w:sz w:val="19"/>
+          <w:szCs w:val="19"/>
+          <w:lang w:val="vi-VN"/>
+        </w:rPr>
+        <w:t xml:space="preserve">    } </w:t>
+      </w:r>
+    </w:p>
+    <w:p>
+      <w:pPr>
+        <w:autoSpaceDE w:val="0"/>
+        <w:autoSpaceDN w:val="0"/>
+        <w:adjustRightInd w:val="0"/>
+        <w:spacing w:after="0" w:line="240" w:lineRule="auto"/>
+        <w:rPr>
+          <w:rFonts w:ascii="Cascadia Mono" w:hAnsi="Cascadia Mono" w:cs="Cascadia Mono"/>
+          <w:color w:val="000000"/>
+          <w:sz w:val="19"/>
+          <w:szCs w:val="19"/>
+          <w:lang w:val="vi-VN"/>
+        </w:rPr>
+      </w:pPr>
+    </w:p>
+    <w:p>
+      <w:pPr>
+        <w:autoSpaceDE w:val="0"/>
+        <w:autoSpaceDN w:val="0"/>
+        <w:adjustRightInd w:val="0"/>
+        <w:spacing w:after="0" w:line="240" w:lineRule="auto"/>
+        <w:rPr>
+          <w:rFonts w:ascii="Cascadia Mono" w:hAnsi="Cascadia Mono" w:cs="Cascadia Mono"/>
+          <w:color w:val="000000"/>
+          <w:sz w:val="19"/>
+          <w:szCs w:val="19"/>
+        </w:rPr>
+      </w:pPr>
+      <w:r>
+        <w:rPr>
+          <w:rFonts w:ascii="Cascadia Mono" w:hAnsi="Cascadia Mono" w:cs="Cascadia Mono"/>
+          <w:color w:val="000000"/>
+          <w:sz w:val="19"/>
+          <w:szCs w:val="19"/>
+          <w:lang w:val="vi-VN"/>
+        </w:rPr>
+        <w:t xml:space="preserve">    </w:t>
+      </w:r>
+      <w:r>
+        <w:rPr>
+          <w:rFonts w:ascii="Cascadia Mono" w:hAnsi="Cascadia Mono" w:cs="Cascadia Mono"/>
+          <w:color w:val="0000FF"/>
+          <w:sz w:val="19"/>
+          <w:szCs w:val="19"/>
+          <w:lang w:val="vi-VN"/>
+        </w:rPr>
+        <w:t>return</w:t>
+      </w:r>
+      <w:r>
+        <w:rPr>
+          <w:rFonts w:ascii="Cascadia Mono" w:hAnsi="Cascadia Mono" w:cs="Cascadia Mono"/>
+          <w:color w:val="000000"/>
+          <w:sz w:val="19"/>
+          <w:szCs w:val="19"/>
+          <w:lang w:val="vi-VN"/>
+        </w:rPr>
+        <w:t xml:space="preserve"> data;</w:t>
+      </w:r>
+      <w:r>
+        <w:rPr>
+          <w:rFonts w:ascii="Cascadia Mono" w:hAnsi="Cascadia Mono" w:cs="Cascadia Mono"/>
+          <w:color w:val="000000"/>
+          <w:sz w:val="19"/>
+          <w:szCs w:val="19"/>
+        </w:rPr>
+        <w:t xml:space="preserve"> </w:t>
+      </w:r>
+      <w:r>
+        <w:rPr>
+          <w:rFonts w:ascii="Cascadia Mono" w:hAnsi="Cascadia Mono" w:cs="Cascadia Mono"/>
+          <w:color w:val="FF0000"/>
+          <w:sz w:val="19"/>
+          <w:szCs w:val="19"/>
+        </w:rPr>
+        <w:t>//{P1</w:t>
+      </w:r>
+      <w:r>
+        <w:rPr>
+          <w:rFonts w:ascii="Cascadia Mono" w:hAnsi="Cascadia Mono" w:cs="Cascadia Mono"/>
+          <w:color w:val="FF0000"/>
+          <w:sz w:val="19"/>
+          <w:szCs w:val="19"/>
+        </w:rPr>
+        <w:t>6</w:t>
+      </w:r>
+      <w:r>
+        <w:rPr>
+          <w:rFonts w:ascii="Cascadia Mono" w:hAnsi="Cascadia Mono" w:cs="Cascadia Mono"/>
+          <w:color w:val="FF0000"/>
+          <w:sz w:val="19"/>
+          <w:szCs w:val="19"/>
+        </w:rPr>
+        <w:t>}</w:t>
+      </w:r>
+    </w:p>
+    <w:p>
+      <w:pPr>
+        <w:rPr>
+          <w:rFonts w:ascii="Cascadia Mono" w:hAnsi="Cascadia Mono" w:cs="Cascadia Mono"/>
+          <w:color w:val="000000"/>
+          <w:sz w:val="19"/>
+          <w:szCs w:val="19"/>
+          <w:lang w:val="vi-VN"/>
+        </w:rPr>
+      </w:pPr>
+      <w:r>
+        <w:rPr>
+          <w:rFonts w:ascii="Cascadia Mono" w:hAnsi="Cascadia Mono" w:cs="Cascadia Mono"/>
+          <w:color w:val="000000"/>
+          <w:sz w:val="19"/>
+          <w:szCs w:val="19"/>
+          <w:lang w:val="vi-VN"/>
+        </w:rPr>
+        <w:t>}</w:t>
+      </w:r>
+    </w:p>
+    <w:p>
+      <w:pPr>
+        <w:rPr>
+          <w:rFonts w:ascii="Times New Roman" w:hAnsi="Times New Roman" w:cs="Times New Roman"/>
+          <w:sz w:val="28"/>
+          <w:szCs w:val="28"/>
+          <w:lang w:val="vi-VN"/>
+        </w:rPr>
+      </w:pPr>
+      <w:r>
+        <w:rPr>
+          <w:rFonts w:ascii="Times New Roman" w:hAnsi="Times New Roman" w:cs="Times New Roman"/>
+          <w:sz w:val="28"/>
+          <w:szCs w:val="28"/>
+        </w:rPr>
+        <w:t>d.</w:t>
+      </w:r>
+      <w:r>
+        <w:rPr>
+          <w:rFonts w:ascii="Times New Roman" w:hAnsi="Times New Roman" w:cs="Times New Roman"/>
+          <w:sz w:val="28"/>
+          <w:szCs w:val="28"/>
+          <w:lang w:val="vi-VN"/>
+        </w:rPr>
+        <w:t xml:space="preserve"> Chương trình lấy danh sách bàn:</w:t>
+      </w:r>
+    </w:p>
+    <w:p>
+      <w:pPr>
+        <w:autoSpaceDE w:val="0"/>
+        <w:autoSpaceDN w:val="0"/>
+        <w:adjustRightInd w:val="0"/>
+        <w:spacing w:after="0" w:line="240" w:lineRule="auto"/>
+        <w:rPr>
+          <w:rFonts w:ascii="Cascadia Mono" w:hAnsi="Cascadia Mono" w:cs="Cascadia Mono"/>
+          <w:color w:val="000000"/>
+          <w:sz w:val="19"/>
+          <w:szCs w:val="19"/>
+          <w:lang w:val="vi-VN"/>
+        </w:rPr>
+      </w:pPr>
+      <w:r>
+        <w:rPr>
+          <w:rFonts w:ascii="Cascadia Mono" w:hAnsi="Cascadia Mono" w:cs="Cascadia Mono"/>
+          <w:color w:val="0000FF"/>
+          <w:sz w:val="19"/>
+          <w:szCs w:val="19"/>
+          <w:lang w:val="vi-VN"/>
+        </w:rPr>
+        <w:t>public</w:t>
+      </w:r>
+      <w:r>
+        <w:rPr>
+          <w:rFonts w:ascii="Cascadia Mono" w:hAnsi="Cascadia Mono" w:cs="Cascadia Mono"/>
+          <w:color w:val="000000"/>
+          <w:sz w:val="19"/>
+          <w:szCs w:val="19"/>
+          <w:lang w:val="vi-VN"/>
+        </w:rPr>
+        <w:t xml:space="preserve"> DataTable GetListTable()</w:t>
+      </w:r>
+    </w:p>
+    <w:p>
+      <w:pPr>
+        <w:autoSpaceDE w:val="0"/>
+        <w:autoSpaceDN w:val="0"/>
+        <w:adjustRightInd w:val="0"/>
+        <w:spacing w:after="0" w:line="240" w:lineRule="auto"/>
+        <w:rPr>
+          <w:rFonts w:ascii="Cascadia Mono" w:hAnsi="Cascadia Mono" w:cs="Cascadia Mono"/>
+          <w:color w:val="000000"/>
+          <w:sz w:val="19"/>
+          <w:szCs w:val="19"/>
+          <w:lang w:val="vi-VN"/>
+        </w:rPr>
+      </w:pPr>
+      <w:r>
+        <w:rPr>
+          <w:rFonts w:ascii="Cascadia Mono" w:hAnsi="Cascadia Mono" w:cs="Cascadia Mono"/>
+          <w:color w:val="000000"/>
+          <w:sz w:val="19"/>
+          <w:szCs w:val="19"/>
+          <w:lang w:val="vi-VN"/>
+        </w:rPr>
+        <w:t>{</w:t>
+      </w:r>
+    </w:p>
+    <w:p>
+      <w:pPr>
+        <w:autoSpaceDE w:val="0"/>
+        <w:autoSpaceDN w:val="0"/>
+        <w:adjustRightInd w:val="0"/>
+        <w:spacing w:after="0" w:line="240" w:lineRule="auto"/>
+        <w:ind w:left="440"/>
+        <w:rPr>
+          <w:rFonts w:ascii="Cascadia Mono" w:hAnsi="Cascadia Mono" w:cs="Cascadia Mono"/>
+          <w:color w:val="000000"/>
+          <w:sz w:val="19"/>
+          <w:szCs w:val="19"/>
+          <w:lang w:val="vi-VN"/>
+        </w:rPr>
+      </w:pPr>
+      <w:r>
+        <w:rPr>
+          <w:rFonts w:ascii="Cascadia Mono" w:hAnsi="Cascadia Mono" w:cs="Cascadia Mono"/>
+          <w:color w:val="0000FF"/>
+          <w:sz w:val="19"/>
+          <w:szCs w:val="19"/>
+          <w:lang w:val="vi-VN"/>
+        </w:rPr>
+        <w:t>return</w:t>
+      </w:r>
+      <w:r>
+        <w:rPr>
+          <w:rFonts w:ascii="Cascadia Mono" w:hAnsi="Cascadia Mono" w:cs="Cascadia Mono"/>
+          <w:color w:val="000000"/>
+          <w:sz w:val="19"/>
+          <w:szCs w:val="19"/>
+          <w:lang w:val="vi-VN"/>
+        </w:rPr>
+        <w:t xml:space="preserve"> DataProvider.Instance.ExecuteQuery(</w:t>
+      </w:r>
+      <w:r>
+        <w:rPr>
+          <w:rFonts w:ascii="Cascadia Mono" w:hAnsi="Cascadia Mono" w:cs="Cascadia Mono"/>
+          <w:color w:val="A31515"/>
+          <w:sz w:val="19"/>
+          <w:szCs w:val="19"/>
+          <w:lang w:val="vi-VN"/>
+        </w:rPr>
+        <w:t>"SELECT id, name FROM dbo.TableFood"</w:t>
+      </w:r>
+      <w:r>
+        <w:rPr>
+          <w:rFonts w:ascii="Cascadia Mono" w:hAnsi="Cascadia Mono" w:cs="Cascadia Mono"/>
+          <w:color w:val="000000"/>
+          <w:sz w:val="19"/>
+          <w:szCs w:val="19"/>
+          <w:lang w:val="vi-VN"/>
+        </w:rPr>
+        <w:t xml:space="preserve">); </w:t>
+      </w:r>
+    </w:p>
+    <w:p>
+      <w:pPr>
+        <w:rPr>
+          <w:rFonts w:ascii="Times New Roman" w:hAnsi="Times New Roman" w:cs="Times New Roman"/>
+          <w:sz w:val="28"/>
+          <w:szCs w:val="28"/>
+          <w:lang w:val="vi-VN"/>
+        </w:rPr>
+      </w:pPr>
+      <w:r>
+        <w:rPr>
+          <w:rFonts w:ascii="Cascadia Mono" w:hAnsi="Cascadia Mono" w:cs="Cascadia Mono"/>
+          <w:color w:val="000000"/>
+          <w:sz w:val="19"/>
+          <w:szCs w:val="19"/>
+          <w:lang w:val="vi-VN"/>
+        </w:rPr>
+        <w:t>}</w:t>
+      </w:r>
+    </w:p>
+    <w:p>
+      <w:pPr>
+        <w:rPr>
+          <w:rFonts w:ascii="Times New Roman" w:hAnsi="Times New Roman" w:cs="Times New Roman"/>
+          <w:sz w:val="28"/>
+          <w:szCs w:val="28"/>
+          <w:lang w:val="vi-VN"/>
+        </w:rPr>
+      </w:pPr>
+      <w:r>
+        <w:rPr>
+          <w:rFonts w:ascii="Times New Roman" w:hAnsi="Times New Roman" w:cs="Times New Roman"/>
+          <w:sz w:val="28"/>
+          <w:szCs w:val="28"/>
+        </w:rPr>
+        <w:lastRenderedPageBreak/>
+        <w:t>e.</w:t>
+      </w:r>
+      <w:r>
+        <w:rPr>
+          <w:rFonts w:ascii="Times New Roman" w:hAnsi="Times New Roman" w:cs="Times New Roman"/>
+          <w:sz w:val="28"/>
+          <w:szCs w:val="28"/>
+          <w:lang w:val="vi-VN"/>
+        </w:rPr>
+        <w:t xml:space="preserve"> Chương trình cập nhập danh sách hiển thị bàn:</w:t>
+      </w:r>
+    </w:p>
+    <w:p>
+      <w:pPr>
+        <w:autoSpaceDE w:val="0"/>
+        <w:autoSpaceDN w:val="0"/>
+        <w:adjustRightInd w:val="0"/>
+        <w:spacing w:after="0" w:line="240" w:lineRule="auto"/>
+        <w:rPr>
+          <w:rFonts w:ascii="Cascadia Mono" w:hAnsi="Cascadia Mono" w:cs="Cascadia Mono"/>
+          <w:color w:val="000000"/>
+          <w:sz w:val="19"/>
+          <w:szCs w:val="19"/>
+          <w:lang w:val="vi-VN"/>
+        </w:rPr>
+      </w:pPr>
+      <w:r>
+        <w:rPr>
+          <w:rFonts w:ascii="Cascadia Mono" w:hAnsi="Cascadia Mono" w:cs="Cascadia Mono"/>
+          <w:color w:val="0000FF"/>
+          <w:sz w:val="19"/>
+          <w:szCs w:val="19"/>
+          <w:lang w:val="vi-VN"/>
+        </w:rPr>
+        <w:t>void</w:t>
+      </w:r>
+      <w:r>
+        <w:rPr>
+          <w:rFonts w:ascii="Cascadia Mono" w:hAnsi="Cascadia Mono" w:cs="Cascadia Mono"/>
+          <w:color w:val="000000"/>
+          <w:sz w:val="19"/>
+          <w:szCs w:val="19"/>
+          <w:lang w:val="vi-VN"/>
+        </w:rPr>
+        <w:t xml:space="preserve"> LoadListTable()</w:t>
+      </w:r>
+    </w:p>
+    <w:p>
+      <w:pPr>
+        <w:autoSpaceDE w:val="0"/>
+        <w:autoSpaceDN w:val="0"/>
+        <w:adjustRightInd w:val="0"/>
+        <w:spacing w:after="0" w:line="240" w:lineRule="auto"/>
+        <w:rPr>
+          <w:rFonts w:ascii="Cascadia Mono" w:hAnsi="Cascadia Mono" w:cs="Cascadia Mono"/>
+          <w:color w:val="000000"/>
+          <w:sz w:val="19"/>
+          <w:szCs w:val="19"/>
+          <w:lang w:val="vi-VN"/>
+        </w:rPr>
+      </w:pPr>
+      <w:r>
+        <w:rPr>
+          <w:rFonts w:ascii="Cascadia Mono" w:hAnsi="Cascadia Mono" w:cs="Cascadia Mono"/>
+          <w:color w:val="000000"/>
+          <w:sz w:val="19"/>
+          <w:szCs w:val="19"/>
+          <w:lang w:val="vi-VN"/>
+        </w:rPr>
+        <w:t>{</w:t>
+      </w:r>
+    </w:p>
+    <w:p>
+      <w:pPr>
+        <w:autoSpaceDE w:val="0"/>
+        <w:autoSpaceDN w:val="0"/>
+        <w:adjustRightInd w:val="0"/>
+        <w:spacing w:after="0" w:line="240" w:lineRule="auto"/>
+        <w:rPr>
+          <w:rFonts w:ascii="Cascadia Mono" w:hAnsi="Cascadia Mono" w:cs="Cascadia Mono"/>
+          <w:color w:val="000000"/>
+          <w:sz w:val="19"/>
+          <w:szCs w:val="19"/>
           <w:lang w:val="vi-VN"/>
         </w:rPr>
       </w:pPr>
@@ -6268,10 +7057,10 @@
     <w:p>
       <w:pPr>
         <w:rPr>
-          <w:rFonts w:ascii="Times New Roman" w:hAnsi="Times New Roman" w:cs="Times New Roman"/>
-          <w:sz w:val="28"/>
-          <w:szCs w:val="28"/>
-          <w:lang w:val="vi-VN"/>
+          <w:rFonts w:ascii="Cascadia Mono" w:hAnsi="Cascadia Mono" w:cs="Cascadia Mono"/>
+          <w:color w:val="000000"/>
+          <w:sz w:val="19"/>
+          <w:szCs w:val="19"/>
         </w:rPr>
       </w:pPr>
       <w:r>
@@ -6292,18 +7081,1966 @@
           <w:color w:val="000000"/>
           <w:sz w:val="19"/>
           <w:szCs w:val="19"/>
-          <w:lang w:val="vi-VN"/>
-        </w:rPr>
-      </w:pPr>
-      <w:r>
-        <w:rPr>
-          <w:rFonts w:ascii="Cascadia Mono" w:hAnsi="Cascadia Mono" w:cs="Cascadia Mono"/>
-          <w:color w:val="000000"/>
-          <w:sz w:val="19"/>
-          <w:szCs w:val="19"/>
-          <w:lang w:val="vi-VN"/>
-        </w:rPr>
-        <w:lastRenderedPageBreak/>
+        </w:rPr>
+      </w:pPr>
+    </w:p>
+    <w:p>
+      <w:pPr>
+        <w:rPr>
+          <w:rFonts w:ascii="Times New Roman" w:hAnsi="Times New Roman" w:cs="Times New Roman"/>
+          <w:color w:val="000000"/>
+          <w:sz w:val="28"/>
+          <w:szCs w:val="28"/>
+        </w:rPr>
+      </w:pPr>
+      <w:r>
+        <w:rPr>
+          <w:rFonts w:ascii="Times New Roman" w:hAnsi="Times New Roman" w:cs="Times New Roman"/>
+          <w:color w:val="000000"/>
+          <w:sz w:val="28"/>
+          <w:szCs w:val="28"/>
+        </w:rPr>
+        <w:t>Cấu trúc chương trình</w:t>
+      </w:r>
+    </w:p>
+    <w:p>
+      <w:pPr>
+        <w:spacing w:after="0"/>
+        <w:rPr>
+          <w:rFonts w:ascii="Times New Roman" w:hAnsi="Times New Roman" w:cs="Times New Roman"/>
+          <w:color w:val="000000"/>
+          <w:sz w:val="28"/>
+          <w:szCs w:val="28"/>
+        </w:rPr>
+      </w:pPr>
+      <w:r>
+        <w:rPr>
+          <w:rFonts w:ascii="Times New Roman" w:hAnsi="Times New Roman" w:cs="Times New Roman"/>
+          <w:color w:val="000000"/>
+          <w:sz w:val="28"/>
+          <w:szCs w:val="28"/>
+        </w:rPr>
+        <w:t>{A}</w:t>
+      </w:r>
+    </w:p>
+    <w:p>
+      <w:pPr>
+        <w:spacing w:after="0"/>
+        <w:rPr>
+          <w:rFonts w:ascii="Cascadia Mono" w:hAnsi="Cascadia Mono" w:cs="Cascadia Mono"/>
+          <w:color w:val="000000"/>
+          <w:sz w:val="19"/>
+          <w:szCs w:val="19"/>
+        </w:rPr>
+      </w:pPr>
+      <w:r>
+        <w:rPr>
+          <w:rFonts w:ascii="Cascadia Mono" w:hAnsi="Cascadia Mono" w:cs="Cascadia Mono"/>
+          <w:color w:val="000000"/>
+          <w:sz w:val="19"/>
+          <w:szCs w:val="19"/>
+        </w:rPr>
+        <w:tab/>
+        <w:t>{A, E1}</w:t>
+      </w:r>
+    </w:p>
+    <w:p>
+      <w:pPr>
+        <w:spacing w:after="0"/>
+        <w:rPr>
+          <w:rFonts w:ascii="Cascadia Mono" w:hAnsi="Cascadia Mono" w:cs="Cascadia Mono"/>
+          <w:color w:val="000000"/>
+          <w:sz w:val="19"/>
+          <w:szCs w:val="19"/>
+        </w:rPr>
+      </w:pPr>
+      <w:r>
+        <w:rPr>
+          <w:rFonts w:ascii="Cascadia Mono" w:hAnsi="Cascadia Mono" w:cs="Cascadia Mono"/>
+          <w:color w:val="000000"/>
+          <w:sz w:val="19"/>
+          <w:szCs w:val="19"/>
+        </w:rPr>
+        <w:tab/>
+        <w:t>{</w:t>
+      </w:r>
+      <w:r>
+        <w:rPr>
+          <w:rFonts w:ascii="Cascadia Mono" w:hAnsi="Cascadia Mono" w:cs="Cascadia Mono"/>
+          <w:color w:val="000000"/>
+          <w:sz w:val="19"/>
+          <w:szCs w:val="19"/>
+        </w:rPr>
+        <w:tab/>
+        <w:t>P5</w:t>
+      </w:r>
+      <w:r>
+        <w:rPr>
+          <w:rFonts w:ascii="Cascadia Mono" w:hAnsi="Cascadia Mono" w:cs="Cascadia Mono"/>
+          <w:color w:val="000000"/>
+          <w:sz w:val="19"/>
+          <w:szCs w:val="19"/>
+        </w:rPr>
+        <w:t xml:space="preserve"> </w:t>
+      </w:r>
+      <w:r>
+        <w:rPr>
+          <w:rFonts w:ascii="Cascadia Mono" w:hAnsi="Cascadia Mono" w:cs="Cascadia Mono"/>
+          <w:color w:val="FF0000"/>
+          <w:sz w:val="19"/>
+          <w:szCs w:val="19"/>
+        </w:rPr>
+        <w:t>// {A, E1} P5 A1</w:t>
+      </w:r>
+    </w:p>
+    <w:p>
+      <w:pPr>
+        <w:spacing w:after="0"/>
+        <w:rPr>
+          <w:rFonts w:ascii="Cascadia Mono" w:hAnsi="Cascadia Mono" w:cs="Cascadia Mono"/>
+          <w:color w:val="000000"/>
+          <w:sz w:val="19"/>
+          <w:szCs w:val="19"/>
+        </w:rPr>
+      </w:pPr>
+      <w:r>
+        <w:rPr>
+          <w:rFonts w:ascii="Cascadia Mono" w:hAnsi="Cascadia Mono" w:cs="Cascadia Mono"/>
+          <w:color w:val="000000"/>
+          <w:sz w:val="19"/>
+          <w:szCs w:val="19"/>
+        </w:rPr>
+        <w:tab/>
+      </w:r>
+      <w:r>
+        <w:rPr>
+          <w:rFonts w:ascii="Cascadia Mono" w:hAnsi="Cascadia Mono" w:cs="Cascadia Mono"/>
+          <w:color w:val="000000"/>
+          <w:sz w:val="19"/>
+          <w:szCs w:val="19"/>
+        </w:rPr>
+        <w:tab/>
+        <w:t>P6 {</w:t>
+      </w:r>
+      <w:r>
+        <w:rPr>
+          <w:rFonts w:ascii="Cascadia Mono" w:hAnsi="Cascadia Mono" w:cs="Cascadia Mono"/>
+          <w:color w:val="000000"/>
+          <w:sz w:val="19"/>
+          <w:szCs w:val="19"/>
+        </w:rPr>
+        <w:t xml:space="preserve"> </w:t>
+      </w:r>
+      <w:r>
+        <w:rPr>
+          <w:rFonts w:ascii="Cascadia Mono" w:hAnsi="Cascadia Mono" w:cs="Cascadia Mono"/>
+          <w:color w:val="000000"/>
+          <w:sz w:val="19"/>
+          <w:szCs w:val="19"/>
+        </w:rPr>
+        <w:tab/>
+      </w:r>
+    </w:p>
+    <w:p>
+      <w:pPr>
+        <w:spacing w:after="0"/>
+        <w:rPr>
+          <w:rFonts w:ascii="Cascadia Mono" w:hAnsi="Cascadia Mono" w:cs="Cascadia Mono"/>
+          <w:color w:val="000000"/>
+          <w:sz w:val="19"/>
+          <w:szCs w:val="19"/>
+        </w:rPr>
+      </w:pPr>
+      <w:r>
+        <w:rPr>
+          <w:rFonts w:ascii="Cascadia Mono" w:hAnsi="Cascadia Mono" w:cs="Cascadia Mono"/>
+          <w:color w:val="000000"/>
+          <w:sz w:val="19"/>
+          <w:szCs w:val="19"/>
+        </w:rPr>
+        <w:tab/>
+      </w:r>
+      <w:r>
+        <w:rPr>
+          <w:rFonts w:ascii="Cascadia Mono" w:hAnsi="Cascadia Mono" w:cs="Cascadia Mono"/>
+          <w:color w:val="000000"/>
+          <w:sz w:val="19"/>
+          <w:szCs w:val="19"/>
+        </w:rPr>
+        <w:tab/>
+      </w:r>
+      <w:r>
+        <w:rPr>
+          <w:rFonts w:ascii="Cascadia Mono" w:hAnsi="Cascadia Mono" w:cs="Cascadia Mono"/>
+          <w:color w:val="000000"/>
+          <w:sz w:val="19"/>
+          <w:szCs w:val="19"/>
+        </w:rPr>
+        <w:tab/>
+        <w:t>Parameter = null</w:t>
+      </w:r>
+    </w:p>
+    <w:p>
+      <w:pPr>
+        <w:spacing w:after="0"/>
+        <w:rPr>
+          <w:rFonts w:ascii="Cascadia Mono" w:hAnsi="Cascadia Mono" w:cs="Cascadia Mono"/>
+          <w:color w:val="000000"/>
+          <w:sz w:val="19"/>
+          <w:szCs w:val="19"/>
+        </w:rPr>
+      </w:pPr>
+      <w:r>
+        <w:rPr>
+          <w:rFonts w:ascii="Cascadia Mono" w:hAnsi="Cascadia Mono" w:cs="Cascadia Mono"/>
+          <w:color w:val="000000"/>
+          <w:sz w:val="19"/>
+          <w:szCs w:val="19"/>
+        </w:rPr>
+        <w:tab/>
+      </w:r>
+      <w:r>
+        <w:rPr>
+          <w:rFonts w:ascii="Cascadia Mono" w:hAnsi="Cascadia Mono" w:cs="Cascadia Mono"/>
+          <w:color w:val="000000"/>
+          <w:sz w:val="19"/>
+          <w:szCs w:val="19"/>
+        </w:rPr>
+        <w:tab/>
+      </w:r>
+      <w:r>
+        <w:rPr>
+          <w:rFonts w:ascii="Cascadia Mono" w:hAnsi="Cascadia Mono" w:cs="Cascadia Mono"/>
+          <w:color w:val="000000"/>
+          <w:sz w:val="19"/>
+          <w:szCs w:val="19"/>
+        </w:rPr>
+        <w:tab/>
+        <w:t>P7</w:t>
+      </w:r>
+      <w:r>
+        <w:rPr>
+          <w:rFonts w:ascii="Cascadia Mono" w:hAnsi="Cascadia Mono" w:cs="Cascadia Mono"/>
+          <w:color w:val="000000"/>
+          <w:sz w:val="19"/>
+          <w:szCs w:val="19"/>
+        </w:rPr>
+        <w:t xml:space="preserve"> </w:t>
+      </w:r>
+      <w:r>
+        <w:rPr>
+          <w:rFonts w:ascii="Cascadia Mono" w:hAnsi="Cascadia Mono" w:cs="Cascadia Mono"/>
+          <w:color w:val="FF0000"/>
+          <w:sz w:val="19"/>
+          <w:szCs w:val="19"/>
+        </w:rPr>
+        <w:t>//A1 P7 A2</w:t>
+      </w:r>
+    </w:p>
+    <w:p>
+      <w:pPr>
+        <w:spacing w:after="0"/>
+        <w:rPr>
+          <w:rFonts w:ascii="Cascadia Mono" w:hAnsi="Cascadia Mono" w:cs="Cascadia Mono"/>
+          <w:color w:val="000000"/>
+          <w:sz w:val="19"/>
+          <w:szCs w:val="19"/>
+        </w:rPr>
+      </w:pPr>
+      <w:r>
+        <w:rPr>
+          <w:rFonts w:ascii="Cascadia Mono" w:hAnsi="Cascadia Mono" w:cs="Cascadia Mono"/>
+          <w:color w:val="000000"/>
+          <w:sz w:val="19"/>
+          <w:szCs w:val="19"/>
+        </w:rPr>
+        <w:tab/>
+      </w:r>
+      <w:r>
+        <w:rPr>
+          <w:rFonts w:ascii="Cascadia Mono" w:hAnsi="Cascadia Mono" w:cs="Cascadia Mono"/>
+          <w:color w:val="000000"/>
+          <w:sz w:val="19"/>
+          <w:szCs w:val="19"/>
+        </w:rPr>
+        <w:tab/>
+      </w:r>
+      <w:r>
+        <w:rPr>
+          <w:rFonts w:ascii="Cascadia Mono" w:hAnsi="Cascadia Mono" w:cs="Cascadia Mono"/>
+          <w:color w:val="000000"/>
+          <w:sz w:val="19"/>
+          <w:szCs w:val="19"/>
+        </w:rPr>
+        <w:tab/>
+        <w:t>P8</w:t>
+      </w:r>
+      <w:r>
+        <w:rPr>
+          <w:rFonts w:ascii="Cascadia Mono" w:hAnsi="Cascadia Mono" w:cs="Cascadia Mono"/>
+          <w:color w:val="000000"/>
+          <w:sz w:val="19"/>
+          <w:szCs w:val="19"/>
+        </w:rPr>
+        <w:t xml:space="preserve"> {</w:t>
+      </w:r>
+    </w:p>
+    <w:p>
+      <w:pPr>
+        <w:spacing w:after="0"/>
+        <w:rPr>
+          <w:rFonts w:ascii="Cascadia Mono" w:hAnsi="Cascadia Mono" w:cs="Cascadia Mono"/>
+          <w:color w:val="FF0000"/>
+          <w:sz w:val="19"/>
+          <w:szCs w:val="19"/>
+        </w:rPr>
+      </w:pPr>
+      <w:r>
+        <w:rPr>
+          <w:rFonts w:ascii="Cascadia Mono" w:hAnsi="Cascadia Mono" w:cs="Cascadia Mono"/>
+          <w:color w:val="000000"/>
+          <w:sz w:val="19"/>
+          <w:szCs w:val="19"/>
+        </w:rPr>
+        <w:tab/>
+      </w:r>
+      <w:r>
+        <w:rPr>
+          <w:rFonts w:ascii="Cascadia Mono" w:hAnsi="Cascadia Mono" w:cs="Cascadia Mono"/>
+          <w:color w:val="000000"/>
+          <w:sz w:val="19"/>
+          <w:szCs w:val="19"/>
+        </w:rPr>
+        <w:tab/>
+      </w:r>
+      <w:r>
+        <w:rPr>
+          <w:rFonts w:ascii="Cascadia Mono" w:hAnsi="Cascadia Mono" w:cs="Cascadia Mono"/>
+          <w:color w:val="000000"/>
+          <w:sz w:val="19"/>
+          <w:szCs w:val="19"/>
+        </w:rPr>
+        <w:tab/>
+      </w:r>
+      <w:r>
+        <w:rPr>
+          <w:rFonts w:ascii="Cascadia Mono" w:hAnsi="Cascadia Mono" w:cs="Cascadia Mono"/>
+          <w:color w:val="000000"/>
+          <w:sz w:val="19"/>
+          <w:szCs w:val="19"/>
+        </w:rPr>
+        <w:tab/>
+      </w:r>
+      <w:r>
+        <w:rPr>
+          <w:rFonts w:ascii="Cascadia Mono" w:hAnsi="Cascadia Mono" w:cs="Cascadia Mono"/>
+          <w:color w:val="000000"/>
+          <w:sz w:val="19"/>
+          <w:szCs w:val="19"/>
+        </w:rPr>
+        <w:t>P9</w:t>
+      </w:r>
+      <w:r>
+        <w:rPr>
+          <w:rFonts w:ascii="Cascadia Mono" w:hAnsi="Cascadia Mono" w:cs="Cascadia Mono"/>
+          <w:color w:val="000000"/>
+          <w:sz w:val="19"/>
+          <w:szCs w:val="19"/>
+        </w:rPr>
+        <w:t xml:space="preserve"> </w:t>
+      </w:r>
+      <w:r>
+        <w:rPr>
+          <w:rFonts w:ascii="Cascadia Mono" w:hAnsi="Cascadia Mono" w:cs="Cascadia Mono"/>
+          <w:color w:val="FF0000"/>
+          <w:sz w:val="19"/>
+          <w:szCs w:val="19"/>
+        </w:rPr>
+        <w:t>//A2 P9 A3</w:t>
+      </w:r>
+    </w:p>
+    <w:p>
+      <w:pPr>
+        <w:spacing w:after="0"/>
+        <w:rPr>
+          <w:rFonts w:ascii="Cascadia Mono" w:hAnsi="Cascadia Mono" w:cs="Cascadia Mono"/>
+          <w:color w:val="000000"/>
+          <w:sz w:val="19"/>
+          <w:szCs w:val="19"/>
+        </w:rPr>
+      </w:pPr>
+      <w:r>
+        <w:rPr>
+          <w:rFonts w:ascii="Cascadia Mono" w:hAnsi="Cascadia Mono" w:cs="Cascadia Mono"/>
+          <w:color w:val="000000"/>
+          <w:sz w:val="19"/>
+          <w:szCs w:val="19"/>
+        </w:rPr>
+        <w:tab/>
+      </w:r>
+      <w:r>
+        <w:rPr>
+          <w:rFonts w:ascii="Cascadia Mono" w:hAnsi="Cascadia Mono" w:cs="Cascadia Mono"/>
+          <w:color w:val="000000"/>
+          <w:sz w:val="19"/>
+          <w:szCs w:val="19"/>
+        </w:rPr>
+        <w:tab/>
+      </w:r>
+      <w:r>
+        <w:rPr>
+          <w:rFonts w:ascii="Cascadia Mono" w:hAnsi="Cascadia Mono" w:cs="Cascadia Mono"/>
+          <w:color w:val="000000"/>
+          <w:sz w:val="19"/>
+          <w:szCs w:val="19"/>
+        </w:rPr>
+        <w:tab/>
+      </w:r>
+      <w:r>
+        <w:rPr>
+          <w:rFonts w:ascii="Cascadia Mono" w:hAnsi="Cascadia Mono" w:cs="Cascadia Mono"/>
+          <w:color w:val="000000"/>
+          <w:sz w:val="19"/>
+          <w:szCs w:val="19"/>
+        </w:rPr>
+        <w:tab/>
+      </w:r>
+      <w:r>
+        <w:rPr>
+          <w:rFonts w:ascii="Cascadia Mono" w:hAnsi="Cascadia Mono" w:cs="Cascadia Mono"/>
+          <w:color w:val="000000"/>
+          <w:sz w:val="19"/>
+          <w:szCs w:val="19"/>
+        </w:rPr>
+        <w:t>P10</w:t>
+      </w:r>
+      <w:r>
+        <w:rPr>
+          <w:rFonts w:ascii="Cascadia Mono" w:hAnsi="Cascadia Mono" w:cs="Cascadia Mono"/>
+          <w:color w:val="000000"/>
+          <w:sz w:val="19"/>
+          <w:szCs w:val="19"/>
+        </w:rPr>
+        <w:t xml:space="preserve"> </w:t>
+      </w:r>
+      <w:r>
+        <w:rPr>
+          <w:rFonts w:ascii="Cascadia Mono" w:hAnsi="Cascadia Mono" w:cs="Cascadia Mono"/>
+          <w:color w:val="FF0000"/>
+          <w:sz w:val="19"/>
+          <w:szCs w:val="19"/>
+        </w:rPr>
+        <w:t>//A3 P10 A4</w:t>
+      </w:r>
+    </w:p>
+    <w:p>
+      <w:pPr>
+        <w:spacing w:after="0"/>
+        <w:rPr>
+          <w:rFonts w:ascii="Cascadia Mono" w:hAnsi="Cascadia Mono" w:cs="Cascadia Mono"/>
+          <w:color w:val="000000"/>
+          <w:sz w:val="19"/>
+          <w:szCs w:val="19"/>
+        </w:rPr>
+      </w:pPr>
+      <w:r>
+        <w:rPr>
+          <w:rFonts w:ascii="Cascadia Mono" w:hAnsi="Cascadia Mono" w:cs="Cascadia Mono"/>
+          <w:color w:val="000000"/>
+          <w:sz w:val="19"/>
+          <w:szCs w:val="19"/>
+        </w:rPr>
+        <w:tab/>
+      </w:r>
+      <w:r>
+        <w:rPr>
+          <w:rFonts w:ascii="Cascadia Mono" w:hAnsi="Cascadia Mono" w:cs="Cascadia Mono"/>
+          <w:color w:val="000000"/>
+          <w:sz w:val="19"/>
+          <w:szCs w:val="19"/>
+        </w:rPr>
+        <w:tab/>
+      </w:r>
+      <w:r>
+        <w:rPr>
+          <w:rFonts w:ascii="Cascadia Mono" w:hAnsi="Cascadia Mono" w:cs="Cascadia Mono"/>
+          <w:color w:val="000000"/>
+          <w:sz w:val="19"/>
+          <w:szCs w:val="19"/>
+        </w:rPr>
+        <w:tab/>
+      </w:r>
+      <w:r>
+        <w:rPr>
+          <w:rFonts w:ascii="Cascadia Mono" w:hAnsi="Cascadia Mono" w:cs="Cascadia Mono"/>
+          <w:color w:val="000000"/>
+          <w:sz w:val="19"/>
+          <w:szCs w:val="19"/>
+        </w:rPr>
+        <w:tab/>
+      </w:r>
+      <w:r>
+        <w:rPr>
+          <w:rFonts w:ascii="Cascadia Mono" w:hAnsi="Cascadia Mono" w:cs="Cascadia Mono"/>
+          <w:color w:val="000000"/>
+          <w:sz w:val="19"/>
+          <w:szCs w:val="19"/>
+        </w:rPr>
+        <w:t>{E</w:t>
+      </w:r>
+      <w:r>
+        <w:rPr>
+          <w:rFonts w:ascii="Cascadia Mono" w:hAnsi="Cascadia Mono" w:cs="Cascadia Mono"/>
+          <w:color w:val="000000"/>
+          <w:sz w:val="19"/>
+          <w:szCs w:val="19"/>
+        </w:rPr>
+        <w:t xml:space="preserve">3, </w:t>
+      </w:r>
+      <w:r>
+        <w:rPr>
+          <w:rFonts w:ascii="Cascadia Mono" w:hAnsi="Cascadia Mono" w:cs="Cascadia Mono"/>
+          <w:color w:val="000000"/>
+          <w:sz w:val="19"/>
+          <w:szCs w:val="19"/>
+        </w:rPr>
+        <w:t>A4</w:t>
+      </w:r>
+      <w:r>
+        <w:rPr>
+          <w:rFonts w:ascii="Cascadia Mono" w:hAnsi="Cascadia Mono" w:cs="Cascadia Mono"/>
+          <w:color w:val="000000"/>
+          <w:sz w:val="19"/>
+          <w:szCs w:val="19"/>
+        </w:rPr>
+        <w:t>}</w:t>
+      </w:r>
+    </w:p>
+    <w:p>
+      <w:pPr>
+        <w:spacing w:after="0"/>
+        <w:rPr>
+          <w:rFonts w:ascii="Cascadia Mono" w:hAnsi="Cascadia Mono" w:cs="Cascadia Mono"/>
+          <w:color w:val="000000"/>
+          <w:sz w:val="19"/>
+          <w:szCs w:val="19"/>
+        </w:rPr>
+      </w:pPr>
+      <w:r>
+        <w:rPr>
+          <w:rFonts w:ascii="Cascadia Mono" w:hAnsi="Cascadia Mono" w:cs="Cascadia Mono"/>
+          <w:color w:val="000000"/>
+          <w:sz w:val="19"/>
+          <w:szCs w:val="19"/>
+        </w:rPr>
+        <w:tab/>
+      </w:r>
+      <w:r>
+        <w:rPr>
+          <w:rFonts w:ascii="Cascadia Mono" w:hAnsi="Cascadia Mono" w:cs="Cascadia Mono"/>
+          <w:color w:val="000000"/>
+          <w:sz w:val="19"/>
+          <w:szCs w:val="19"/>
+        </w:rPr>
+        <w:tab/>
+      </w:r>
+      <w:r>
+        <w:rPr>
+          <w:rFonts w:ascii="Cascadia Mono" w:hAnsi="Cascadia Mono" w:cs="Cascadia Mono"/>
+          <w:color w:val="000000"/>
+          <w:sz w:val="19"/>
+          <w:szCs w:val="19"/>
+        </w:rPr>
+        <w:tab/>
+      </w:r>
+      <w:r>
+        <w:rPr>
+          <w:rFonts w:ascii="Cascadia Mono" w:hAnsi="Cascadia Mono" w:cs="Cascadia Mono"/>
+          <w:color w:val="000000"/>
+          <w:sz w:val="19"/>
+          <w:szCs w:val="19"/>
+        </w:rPr>
+        <w:tab/>
+        <w:t>{</w:t>
+      </w:r>
+    </w:p>
+    <w:p>
+      <w:pPr>
+        <w:spacing w:after="0"/>
+        <w:rPr>
+          <w:rFonts w:ascii="Cascadia Mono" w:hAnsi="Cascadia Mono" w:cs="Cascadia Mono"/>
+          <w:color w:val="000000"/>
+          <w:sz w:val="19"/>
+          <w:szCs w:val="19"/>
+        </w:rPr>
+      </w:pPr>
+      <w:r>
+        <w:rPr>
+          <w:rFonts w:ascii="Cascadia Mono" w:hAnsi="Cascadia Mono" w:cs="Cascadia Mono"/>
+          <w:color w:val="000000"/>
+          <w:sz w:val="19"/>
+          <w:szCs w:val="19"/>
+        </w:rPr>
+        <w:tab/>
+      </w:r>
+      <w:r>
+        <w:rPr>
+          <w:rFonts w:ascii="Cascadia Mono" w:hAnsi="Cascadia Mono" w:cs="Cascadia Mono"/>
+          <w:color w:val="000000"/>
+          <w:sz w:val="19"/>
+          <w:szCs w:val="19"/>
+        </w:rPr>
+        <w:tab/>
+      </w:r>
+      <w:r>
+        <w:rPr>
+          <w:rFonts w:ascii="Cascadia Mono" w:hAnsi="Cascadia Mono" w:cs="Cascadia Mono"/>
+          <w:color w:val="000000"/>
+          <w:sz w:val="19"/>
+          <w:szCs w:val="19"/>
+        </w:rPr>
+        <w:tab/>
+      </w:r>
+      <w:r>
+        <w:rPr>
+          <w:rFonts w:ascii="Cascadia Mono" w:hAnsi="Cascadia Mono" w:cs="Cascadia Mono"/>
+          <w:color w:val="000000"/>
+          <w:sz w:val="19"/>
+          <w:szCs w:val="19"/>
+        </w:rPr>
+        <w:tab/>
+      </w:r>
+      <w:r>
+        <w:rPr>
+          <w:rFonts w:ascii="Cascadia Mono" w:hAnsi="Cascadia Mono" w:cs="Cascadia Mono"/>
+          <w:color w:val="000000"/>
+          <w:sz w:val="19"/>
+          <w:szCs w:val="19"/>
+        </w:rPr>
+        <w:tab/>
+        <w:t>P11</w:t>
+      </w:r>
+      <w:r>
+        <w:rPr>
+          <w:rFonts w:ascii="Cascadia Mono" w:hAnsi="Cascadia Mono" w:cs="Cascadia Mono"/>
+          <w:color w:val="000000"/>
+          <w:sz w:val="19"/>
+          <w:szCs w:val="19"/>
+        </w:rPr>
+        <w:t xml:space="preserve"> </w:t>
+      </w:r>
+      <w:r>
+        <w:rPr>
+          <w:rFonts w:ascii="Cascadia Mono" w:hAnsi="Cascadia Mono" w:cs="Cascadia Mono"/>
+          <w:color w:val="FF0000"/>
+          <w:sz w:val="19"/>
+          <w:szCs w:val="19"/>
+        </w:rPr>
+        <w:t>//A4 P11 A5</w:t>
+      </w:r>
+    </w:p>
+    <w:p>
+      <w:pPr>
+        <w:spacing w:after="0"/>
+        <w:rPr>
+          <w:rFonts w:ascii="Cascadia Mono" w:hAnsi="Cascadia Mono" w:cs="Cascadia Mono"/>
+          <w:color w:val="000000"/>
+          <w:sz w:val="19"/>
+          <w:szCs w:val="19"/>
+        </w:rPr>
+      </w:pPr>
+      <w:r>
+        <w:rPr>
+          <w:rFonts w:ascii="Cascadia Mono" w:hAnsi="Cascadia Mono" w:cs="Cascadia Mono"/>
+          <w:color w:val="000000"/>
+          <w:sz w:val="19"/>
+          <w:szCs w:val="19"/>
+        </w:rPr>
+        <w:tab/>
+      </w:r>
+      <w:r>
+        <w:rPr>
+          <w:rFonts w:ascii="Cascadia Mono" w:hAnsi="Cascadia Mono" w:cs="Cascadia Mono"/>
+          <w:color w:val="000000"/>
+          <w:sz w:val="19"/>
+          <w:szCs w:val="19"/>
+        </w:rPr>
+        <w:tab/>
+      </w:r>
+      <w:r>
+        <w:rPr>
+          <w:rFonts w:ascii="Cascadia Mono" w:hAnsi="Cascadia Mono" w:cs="Cascadia Mono"/>
+          <w:color w:val="000000"/>
+          <w:sz w:val="19"/>
+          <w:szCs w:val="19"/>
+        </w:rPr>
+        <w:tab/>
+      </w:r>
+      <w:r>
+        <w:rPr>
+          <w:rFonts w:ascii="Cascadia Mono" w:hAnsi="Cascadia Mono" w:cs="Cascadia Mono"/>
+          <w:color w:val="000000"/>
+          <w:sz w:val="19"/>
+          <w:szCs w:val="19"/>
+        </w:rPr>
+        <w:tab/>
+      </w:r>
+      <w:r>
+        <w:rPr>
+          <w:rFonts w:ascii="Cascadia Mono" w:hAnsi="Cascadia Mono" w:cs="Cascadia Mono"/>
+          <w:color w:val="000000"/>
+          <w:sz w:val="19"/>
+          <w:szCs w:val="19"/>
+        </w:rPr>
+        <w:tab/>
+        <w:t>P12</w:t>
+      </w:r>
+      <w:r>
+        <w:rPr>
+          <w:rFonts w:ascii="Cascadia Mono" w:hAnsi="Cascadia Mono" w:cs="Cascadia Mono"/>
+          <w:color w:val="000000"/>
+          <w:sz w:val="19"/>
+          <w:szCs w:val="19"/>
+        </w:rPr>
+        <w:t xml:space="preserve"> </w:t>
+      </w:r>
+      <w:r>
+        <w:rPr>
+          <w:rFonts w:ascii="Cascadia Mono" w:hAnsi="Cascadia Mono" w:cs="Cascadia Mono"/>
+          <w:color w:val="FF0000"/>
+          <w:sz w:val="19"/>
+          <w:szCs w:val="19"/>
+        </w:rPr>
+        <w:t>//A5 P12 A6</w:t>
+      </w:r>
+    </w:p>
+    <w:p>
+      <w:pPr>
+        <w:autoSpaceDE w:val="0"/>
+        <w:autoSpaceDN w:val="0"/>
+        <w:adjustRightInd w:val="0"/>
+        <w:spacing w:after="0" w:line="240" w:lineRule="auto"/>
+        <w:rPr>
+          <w:rFonts w:ascii="Cascadia Mono" w:hAnsi="Cascadia Mono" w:cs="Cascadia Mono"/>
+          <w:sz w:val="19"/>
+          <w:szCs w:val="19"/>
+        </w:rPr>
+      </w:pPr>
+      <w:r>
+        <w:rPr>
+          <w:rFonts w:ascii="Cascadia Mono" w:hAnsi="Cascadia Mono" w:cs="Cascadia Mono"/>
+          <w:color w:val="000000"/>
+          <w:sz w:val="19"/>
+          <w:szCs w:val="19"/>
+        </w:rPr>
+        <w:tab/>
+      </w:r>
+      <w:r>
+        <w:rPr>
+          <w:rFonts w:ascii="Cascadia Mono" w:hAnsi="Cascadia Mono" w:cs="Cascadia Mono"/>
+          <w:color w:val="000000"/>
+          <w:sz w:val="19"/>
+          <w:szCs w:val="19"/>
+        </w:rPr>
+        <w:tab/>
+      </w:r>
+      <w:r>
+        <w:rPr>
+          <w:rFonts w:ascii="Cascadia Mono" w:hAnsi="Cascadia Mono" w:cs="Cascadia Mono"/>
+          <w:color w:val="000000"/>
+          <w:sz w:val="19"/>
+          <w:szCs w:val="19"/>
+        </w:rPr>
+        <w:tab/>
+      </w:r>
+      <w:r>
+        <w:rPr>
+          <w:rFonts w:ascii="Cascadia Mono" w:hAnsi="Cascadia Mono" w:cs="Cascadia Mono"/>
+          <w:color w:val="000000"/>
+          <w:sz w:val="19"/>
+          <w:szCs w:val="19"/>
+        </w:rPr>
+        <w:tab/>
+      </w:r>
+      <w:r>
+        <w:rPr>
+          <w:rFonts w:ascii="Cascadia Mono" w:hAnsi="Cascadia Mono" w:cs="Cascadia Mono"/>
+          <w:color w:val="000000"/>
+          <w:sz w:val="19"/>
+          <w:szCs w:val="19"/>
+        </w:rPr>
+        <w:tab/>
+      </w:r>
+      <w:r>
+        <w:rPr>
+          <w:rFonts w:ascii="Cascadia Mono" w:hAnsi="Cascadia Mono" w:cs="Cascadia Mono"/>
+          <w:sz w:val="19"/>
+          <w:szCs w:val="19"/>
+        </w:rPr>
+        <w:t>first = &amp;ListPara.First();</w:t>
+      </w:r>
+    </w:p>
+    <w:p>
+      <w:pPr>
+        <w:autoSpaceDE w:val="0"/>
+        <w:autoSpaceDN w:val="0"/>
+        <w:adjustRightInd w:val="0"/>
+        <w:spacing w:after="0" w:line="240" w:lineRule="auto"/>
+        <w:rPr>
+          <w:rFonts w:ascii="Cascadia Mono" w:hAnsi="Cascadia Mono" w:cs="Cascadia Mono"/>
+          <w:sz w:val="19"/>
+          <w:szCs w:val="19"/>
+        </w:rPr>
+      </w:pPr>
+      <w:r>
+        <w:rPr>
+          <w:rFonts w:ascii="Cascadia Mono" w:hAnsi="Cascadia Mono" w:cs="Cascadia Mono"/>
+          <w:sz w:val="19"/>
+          <w:szCs w:val="19"/>
+        </w:rPr>
+        <w:tab/>
+      </w:r>
+      <w:r>
+        <w:rPr>
+          <w:rFonts w:ascii="Cascadia Mono" w:hAnsi="Cascadia Mono" w:cs="Cascadia Mono"/>
+          <w:sz w:val="19"/>
+          <w:szCs w:val="19"/>
+        </w:rPr>
+        <w:tab/>
+      </w:r>
+      <w:r>
+        <w:rPr>
+          <w:rFonts w:ascii="Cascadia Mono" w:hAnsi="Cascadia Mono" w:cs="Cascadia Mono"/>
+          <w:sz w:val="19"/>
+          <w:szCs w:val="19"/>
+        </w:rPr>
+        <w:tab/>
+      </w:r>
+      <w:r>
+        <w:rPr>
+          <w:rFonts w:ascii="Cascadia Mono" w:hAnsi="Cascadia Mono" w:cs="Cascadia Mono"/>
+          <w:sz w:val="19"/>
+          <w:szCs w:val="19"/>
+        </w:rPr>
+        <w:tab/>
+      </w:r>
+      <w:r>
+        <w:rPr>
+          <w:rFonts w:ascii="Cascadia Mono" w:hAnsi="Cascadia Mono" w:cs="Cascadia Mono"/>
+          <w:sz w:val="19"/>
+          <w:szCs w:val="19"/>
+        </w:rPr>
+        <w:tab/>
+      </w:r>
+      <w:r>
+        <w:rPr>
+          <w:rFonts w:ascii="Cascadia Mono" w:hAnsi="Cascadia Mono" w:cs="Cascadia Mono"/>
+          <w:sz w:val="19"/>
+          <w:szCs w:val="19"/>
+        </w:rPr>
+        <w:t>last = &amp;ListPara.Last();</w:t>
+      </w:r>
+    </w:p>
+    <w:p>
+      <w:pPr>
+        <w:spacing w:after="0"/>
+        <w:rPr>
+          <w:rFonts w:ascii="Cascadia Mono" w:hAnsi="Cascadia Mono" w:cs="Cascadia Mono"/>
+          <w:color w:val="FF0000"/>
+          <w:sz w:val="19"/>
+          <w:szCs w:val="19"/>
+        </w:rPr>
+      </w:pPr>
+      <w:r>
+        <w:rPr>
+          <w:rFonts w:ascii="Cascadia Mono" w:hAnsi="Cascadia Mono" w:cs="Cascadia Mono"/>
+          <w:sz w:val="19"/>
+          <w:szCs w:val="19"/>
+        </w:rPr>
+        <w:tab/>
+      </w:r>
+      <w:r>
+        <w:rPr>
+          <w:rFonts w:ascii="Cascadia Mono" w:hAnsi="Cascadia Mono" w:cs="Cascadia Mono"/>
+          <w:sz w:val="19"/>
+          <w:szCs w:val="19"/>
+        </w:rPr>
+        <w:tab/>
+      </w:r>
+      <w:r>
+        <w:rPr>
+          <w:rFonts w:ascii="Cascadia Mono" w:hAnsi="Cascadia Mono" w:cs="Cascadia Mono"/>
+          <w:sz w:val="19"/>
+          <w:szCs w:val="19"/>
+        </w:rPr>
+        <w:tab/>
+      </w:r>
+      <w:r>
+        <w:rPr>
+          <w:rFonts w:ascii="Cascadia Mono" w:hAnsi="Cascadia Mono" w:cs="Cascadia Mono"/>
+          <w:sz w:val="19"/>
+          <w:szCs w:val="19"/>
+        </w:rPr>
+        <w:tab/>
+      </w:r>
+      <w:r>
+        <w:rPr>
+          <w:rFonts w:ascii="Cascadia Mono" w:hAnsi="Cascadia Mono" w:cs="Cascadia Mono"/>
+          <w:sz w:val="19"/>
+          <w:szCs w:val="19"/>
+        </w:rPr>
+        <w:tab/>
+      </w:r>
+      <w:r>
+        <w:rPr>
+          <w:rFonts w:ascii="Cascadia Mono" w:hAnsi="Cascadia Mono" w:cs="Cascadia Mono"/>
+          <w:sz w:val="19"/>
+          <w:szCs w:val="19"/>
+        </w:rPr>
+        <w:t>item = *first</w:t>
+      </w:r>
+    </w:p>
+    <w:p>
+      <w:pPr>
+        <w:spacing w:after="0"/>
+        <w:rPr>
+          <w:rFonts w:ascii="Cascadia Mono" w:hAnsi="Cascadia Mono" w:cs="Cascadia Mono"/>
+          <w:color w:val="FF0000"/>
+          <w:sz w:val="19"/>
+          <w:szCs w:val="19"/>
+        </w:rPr>
+      </w:pPr>
+      <w:r>
+        <w:rPr>
+          <w:rFonts w:ascii="Cascadia Mono" w:hAnsi="Cascadia Mono" w:cs="Cascadia Mono"/>
+          <w:color w:val="FF0000"/>
+          <w:sz w:val="19"/>
+          <w:szCs w:val="19"/>
+        </w:rPr>
+        <w:tab/>
+      </w:r>
+      <w:r>
+        <w:rPr>
+          <w:rFonts w:ascii="Cascadia Mono" w:hAnsi="Cascadia Mono" w:cs="Cascadia Mono"/>
+          <w:color w:val="FF0000"/>
+          <w:sz w:val="19"/>
+          <w:szCs w:val="19"/>
+        </w:rPr>
+        <w:tab/>
+      </w:r>
+      <w:r>
+        <w:rPr>
+          <w:rFonts w:ascii="Cascadia Mono" w:hAnsi="Cascadia Mono" w:cs="Cascadia Mono"/>
+          <w:color w:val="FF0000"/>
+          <w:sz w:val="19"/>
+          <w:szCs w:val="19"/>
+        </w:rPr>
+        <w:tab/>
+      </w:r>
+      <w:r>
+        <w:rPr>
+          <w:rFonts w:ascii="Cascadia Mono" w:hAnsi="Cascadia Mono" w:cs="Cascadia Mono"/>
+          <w:color w:val="FF0000"/>
+          <w:sz w:val="19"/>
+          <w:szCs w:val="19"/>
+        </w:rPr>
+        <w:tab/>
+        <w:t>//C</w:t>
+      </w:r>
+    </w:p>
+    <w:p>
+      <w:pPr>
+        <w:spacing w:after="0"/>
+        <w:rPr>
+          <w:rFonts w:ascii="Cascadia Mono" w:hAnsi="Cascadia Mono" w:cs="Cascadia Mono"/>
+          <w:sz w:val="19"/>
+          <w:szCs w:val="19"/>
+        </w:rPr>
+      </w:pPr>
+      <w:r>
+        <w:rPr>
+          <w:rFonts w:ascii="Cascadia Mono" w:hAnsi="Cascadia Mono" w:cs="Cascadia Mono"/>
+          <w:color w:val="FF0000"/>
+          <w:sz w:val="19"/>
+          <w:szCs w:val="19"/>
+        </w:rPr>
+        <w:tab/>
+      </w:r>
+      <w:r>
+        <w:rPr>
+          <w:rFonts w:ascii="Cascadia Mono" w:hAnsi="Cascadia Mono" w:cs="Cascadia Mono"/>
+          <w:color w:val="FF0000"/>
+          <w:sz w:val="19"/>
+          <w:szCs w:val="19"/>
+        </w:rPr>
+        <w:tab/>
+      </w:r>
+      <w:r>
+        <w:rPr>
+          <w:rFonts w:ascii="Cascadia Mono" w:hAnsi="Cascadia Mono" w:cs="Cascadia Mono"/>
+          <w:color w:val="FF0000"/>
+          <w:sz w:val="19"/>
+          <w:szCs w:val="19"/>
+        </w:rPr>
+        <w:tab/>
+      </w:r>
+      <w:r>
+        <w:rPr>
+          <w:rFonts w:ascii="Cascadia Mono" w:hAnsi="Cascadia Mono" w:cs="Cascadia Mono"/>
+          <w:color w:val="FF0000"/>
+          <w:sz w:val="19"/>
+          <w:szCs w:val="19"/>
+        </w:rPr>
+        <w:tab/>
+      </w:r>
+      <w:r>
+        <w:rPr>
+          <w:rFonts w:ascii="Cascadia Mono" w:hAnsi="Cascadia Mono" w:cs="Cascadia Mono"/>
+          <w:color w:val="FF0000"/>
+          <w:sz w:val="19"/>
+          <w:szCs w:val="19"/>
+        </w:rPr>
+        <w:tab/>
+      </w:r>
+      <w:r>
+        <w:rPr>
+          <w:rFonts w:ascii="Cascadia Mono" w:hAnsi="Cascadia Mono" w:cs="Cascadia Mono"/>
+          <w:sz w:val="19"/>
+          <w:szCs w:val="19"/>
+        </w:rPr>
+        <w:t>{C, first NOT EQUAL last}</w:t>
+      </w:r>
+    </w:p>
+    <w:p>
+      <w:pPr>
+        <w:spacing w:after="0"/>
+        <w:rPr>
+          <w:rFonts w:ascii="Cascadia Mono" w:hAnsi="Cascadia Mono" w:cs="Cascadia Mono"/>
+          <w:sz w:val="19"/>
+          <w:szCs w:val="19"/>
+        </w:rPr>
+      </w:pPr>
+      <w:r>
+        <w:rPr>
+          <w:rFonts w:ascii="Cascadia Mono" w:hAnsi="Cascadia Mono" w:cs="Cascadia Mono"/>
+          <w:sz w:val="19"/>
+          <w:szCs w:val="19"/>
+        </w:rPr>
+        <w:tab/>
+      </w:r>
+      <w:r>
+        <w:rPr>
+          <w:rFonts w:ascii="Cascadia Mono" w:hAnsi="Cascadia Mono" w:cs="Cascadia Mono"/>
+          <w:sz w:val="19"/>
+          <w:szCs w:val="19"/>
+        </w:rPr>
+        <w:tab/>
+      </w:r>
+      <w:r>
+        <w:rPr>
+          <w:rFonts w:ascii="Cascadia Mono" w:hAnsi="Cascadia Mono" w:cs="Cascadia Mono"/>
+          <w:sz w:val="19"/>
+          <w:szCs w:val="19"/>
+        </w:rPr>
+        <w:tab/>
+      </w:r>
+      <w:r>
+        <w:rPr>
+          <w:rFonts w:ascii="Cascadia Mono" w:hAnsi="Cascadia Mono" w:cs="Cascadia Mono"/>
+          <w:sz w:val="19"/>
+          <w:szCs w:val="19"/>
+        </w:rPr>
+        <w:tab/>
+      </w:r>
+      <w:r>
+        <w:rPr>
+          <w:rFonts w:ascii="Cascadia Mono" w:hAnsi="Cascadia Mono" w:cs="Cascadia Mono"/>
+          <w:sz w:val="19"/>
+          <w:szCs w:val="19"/>
+        </w:rPr>
+        <w:tab/>
+      </w:r>
+      <w:r>
+        <w:rPr>
+          <w:rFonts w:ascii="Cascadia Mono" w:hAnsi="Cascadia Mono" w:cs="Cascadia Mono"/>
+          <w:sz w:val="19"/>
+          <w:szCs w:val="19"/>
+        </w:rPr>
+        <w:tab/>
+        <w:t>P13</w:t>
+      </w:r>
+    </w:p>
+    <w:p>
+      <w:pPr>
+        <w:spacing w:after="0"/>
+        <w:rPr>
+          <w:rFonts w:ascii="Cascadia Mono" w:hAnsi="Cascadia Mono" w:cs="Cascadia Mono"/>
+          <w:sz w:val="19"/>
+          <w:szCs w:val="19"/>
+        </w:rPr>
+      </w:pPr>
+      <w:r>
+        <w:rPr>
+          <w:rFonts w:ascii="Cascadia Mono" w:hAnsi="Cascadia Mono" w:cs="Cascadia Mono"/>
+          <w:sz w:val="19"/>
+          <w:szCs w:val="19"/>
+        </w:rPr>
+        <w:tab/>
+      </w:r>
+      <w:r>
+        <w:rPr>
+          <w:rFonts w:ascii="Cascadia Mono" w:hAnsi="Cascadia Mono" w:cs="Cascadia Mono"/>
+          <w:sz w:val="19"/>
+          <w:szCs w:val="19"/>
+        </w:rPr>
+        <w:tab/>
+      </w:r>
+      <w:r>
+        <w:rPr>
+          <w:rFonts w:ascii="Cascadia Mono" w:hAnsi="Cascadia Mono" w:cs="Cascadia Mono"/>
+          <w:sz w:val="19"/>
+          <w:szCs w:val="19"/>
+        </w:rPr>
+        <w:tab/>
+      </w:r>
+      <w:r>
+        <w:rPr>
+          <w:rFonts w:ascii="Cascadia Mono" w:hAnsi="Cascadia Mono" w:cs="Cascadia Mono"/>
+          <w:sz w:val="19"/>
+          <w:szCs w:val="19"/>
+        </w:rPr>
+        <w:tab/>
+      </w:r>
+      <w:r>
+        <w:rPr>
+          <w:rFonts w:ascii="Cascadia Mono" w:hAnsi="Cascadia Mono" w:cs="Cascadia Mono"/>
+          <w:sz w:val="19"/>
+          <w:szCs w:val="19"/>
+        </w:rPr>
+        <w:tab/>
+      </w:r>
+      <w:r>
+        <w:rPr>
+          <w:rFonts w:ascii="Cascadia Mono" w:hAnsi="Cascadia Mono" w:cs="Cascadia Mono"/>
+          <w:sz w:val="19"/>
+          <w:szCs w:val="19"/>
+        </w:rPr>
+        <w:tab/>
+        <w:t>Increase (first)</w:t>
+      </w:r>
+    </w:p>
+    <w:p>
+      <w:pPr>
+        <w:spacing w:after="0"/>
+        <w:rPr>
+          <w:rFonts w:ascii="Cascadia Mono" w:hAnsi="Cascadia Mono" w:cs="Cascadia Mono"/>
+          <w:color w:val="FF0000"/>
+          <w:sz w:val="19"/>
+          <w:szCs w:val="19"/>
+        </w:rPr>
+      </w:pPr>
+      <w:r>
+        <w:rPr>
+          <w:rFonts w:ascii="Cascadia Mono" w:hAnsi="Cascadia Mono" w:cs="Cascadia Mono"/>
+          <w:sz w:val="19"/>
+          <w:szCs w:val="19"/>
+        </w:rPr>
+        <w:tab/>
+      </w:r>
+      <w:r>
+        <w:rPr>
+          <w:rFonts w:ascii="Cascadia Mono" w:hAnsi="Cascadia Mono" w:cs="Cascadia Mono"/>
+          <w:sz w:val="19"/>
+          <w:szCs w:val="19"/>
+        </w:rPr>
+        <w:tab/>
+      </w:r>
+      <w:r>
+        <w:rPr>
+          <w:rFonts w:ascii="Cascadia Mono" w:hAnsi="Cascadia Mono" w:cs="Cascadia Mono"/>
+          <w:sz w:val="19"/>
+          <w:szCs w:val="19"/>
+        </w:rPr>
+        <w:tab/>
+      </w:r>
+      <w:r>
+        <w:rPr>
+          <w:rFonts w:ascii="Cascadia Mono" w:hAnsi="Cascadia Mono" w:cs="Cascadia Mono"/>
+          <w:sz w:val="19"/>
+          <w:szCs w:val="19"/>
+        </w:rPr>
+        <w:tab/>
+      </w:r>
+      <w:r>
+        <w:rPr>
+          <w:rFonts w:ascii="Cascadia Mono" w:hAnsi="Cascadia Mono" w:cs="Cascadia Mono"/>
+          <w:color w:val="FF0000"/>
+          <w:sz w:val="19"/>
+          <w:szCs w:val="19"/>
+        </w:rPr>
+        <w:t>//</w:t>
+      </w:r>
+      <w:r>
+        <w:rPr>
+          <w:rFonts w:ascii="Cascadia Mono" w:hAnsi="Cascadia Mono" w:cs="Cascadia Mono"/>
+          <w:color w:val="FF0000"/>
+          <w:sz w:val="19"/>
+          <w:szCs w:val="19"/>
+        </w:rPr>
+        <w:t xml:space="preserve"> </w:t>
+      </w:r>
+      <w:r>
+        <w:rPr>
+          <w:rFonts w:ascii="Cascadia Mono" w:hAnsi="Cascadia Mono" w:cs="Cascadia Mono"/>
+          <w:color w:val="FF0000"/>
+          <w:sz w:val="19"/>
+          <w:szCs w:val="19"/>
+        </w:rPr>
+        <w:t>{C, first EQUAL last}</w:t>
+      </w:r>
+    </w:p>
+    <w:p>
+      <w:pPr>
+        <w:spacing w:after="0"/>
+        <w:rPr>
+          <w:rFonts w:ascii="Cascadia Mono" w:hAnsi="Cascadia Mono" w:cs="Cascadia Mono"/>
+          <w:color w:val="000000"/>
+          <w:sz w:val="19"/>
+          <w:szCs w:val="19"/>
+        </w:rPr>
+      </w:pPr>
+      <w:r>
+        <w:rPr>
+          <w:rFonts w:ascii="Cascadia Mono" w:hAnsi="Cascadia Mono" w:cs="Cascadia Mono"/>
+          <w:color w:val="000000"/>
+          <w:sz w:val="19"/>
+          <w:szCs w:val="19"/>
+        </w:rPr>
+        <w:tab/>
+      </w:r>
+      <w:r>
+        <w:rPr>
+          <w:rFonts w:ascii="Cascadia Mono" w:hAnsi="Cascadia Mono" w:cs="Cascadia Mono"/>
+          <w:color w:val="000000"/>
+          <w:sz w:val="19"/>
+          <w:szCs w:val="19"/>
+        </w:rPr>
+        <w:tab/>
+      </w:r>
+      <w:r>
+        <w:rPr>
+          <w:rFonts w:ascii="Cascadia Mono" w:hAnsi="Cascadia Mono" w:cs="Cascadia Mono"/>
+          <w:color w:val="000000"/>
+          <w:sz w:val="19"/>
+          <w:szCs w:val="19"/>
+        </w:rPr>
+        <w:tab/>
+      </w:r>
+      <w:r>
+        <w:rPr>
+          <w:rFonts w:ascii="Cascadia Mono" w:hAnsi="Cascadia Mono" w:cs="Cascadia Mono"/>
+          <w:color w:val="000000"/>
+          <w:sz w:val="19"/>
+          <w:szCs w:val="19"/>
+        </w:rPr>
+        <w:tab/>
+        <w:t>}</w:t>
+      </w:r>
+    </w:p>
+    <w:p>
+      <w:pPr>
+        <w:spacing w:after="0"/>
+        <w:rPr>
+          <w:rFonts w:ascii="Cascadia Mono" w:hAnsi="Cascadia Mono" w:cs="Cascadia Mono"/>
+          <w:color w:val="000000"/>
+          <w:sz w:val="19"/>
+          <w:szCs w:val="19"/>
+        </w:rPr>
+      </w:pPr>
+      <w:r>
+        <w:rPr>
+          <w:rFonts w:ascii="Cascadia Mono" w:hAnsi="Cascadia Mono" w:cs="Cascadia Mono"/>
+          <w:color w:val="000000"/>
+          <w:sz w:val="19"/>
+          <w:szCs w:val="19"/>
+        </w:rPr>
+        <w:tab/>
+      </w:r>
+      <w:r>
+        <w:rPr>
+          <w:rFonts w:ascii="Cascadia Mono" w:hAnsi="Cascadia Mono" w:cs="Cascadia Mono"/>
+          <w:color w:val="000000"/>
+          <w:sz w:val="19"/>
+          <w:szCs w:val="19"/>
+        </w:rPr>
+        <w:tab/>
+      </w:r>
+      <w:r>
+        <w:rPr>
+          <w:rFonts w:ascii="Cascadia Mono" w:hAnsi="Cascadia Mono" w:cs="Cascadia Mono"/>
+          <w:color w:val="000000"/>
+          <w:sz w:val="19"/>
+          <w:szCs w:val="19"/>
+        </w:rPr>
+        <w:tab/>
+      </w:r>
+      <w:r>
+        <w:rPr>
+          <w:rFonts w:ascii="Cascadia Mono" w:hAnsi="Cascadia Mono" w:cs="Cascadia Mono"/>
+          <w:color w:val="000000"/>
+          <w:sz w:val="19"/>
+          <w:szCs w:val="19"/>
+        </w:rPr>
+        <w:tab/>
+        <w:t>P14</w:t>
+      </w:r>
+      <w:r>
+        <w:rPr>
+          <w:rFonts w:ascii="Cascadia Mono" w:hAnsi="Cascadia Mono" w:cs="Cascadia Mono"/>
+          <w:color w:val="000000"/>
+          <w:sz w:val="19"/>
+          <w:szCs w:val="19"/>
+        </w:rPr>
+        <w:t xml:space="preserve"> </w:t>
+      </w:r>
+      <w:r>
+        <w:rPr>
+          <w:rFonts w:ascii="Cascadia Mono" w:hAnsi="Cascadia Mono" w:cs="Cascadia Mono"/>
+          <w:color w:val="FF0000"/>
+          <w:sz w:val="19"/>
+          <w:szCs w:val="19"/>
+        </w:rPr>
+        <w:t>//</w:t>
+      </w:r>
+      <w:r>
+        <w:rPr>
+          <w:rFonts w:ascii="Cascadia Mono" w:hAnsi="Cascadia Mono" w:cs="Cascadia Mono"/>
+          <w:color w:val="FF0000"/>
+          <w:sz w:val="19"/>
+          <w:szCs w:val="19"/>
+        </w:rPr>
+        <w:t xml:space="preserve"> </w:t>
+      </w:r>
+      <w:r>
+        <w:rPr>
+          <w:rFonts w:ascii="Cascadia Mono" w:hAnsi="Cascadia Mono" w:cs="Cascadia Mono"/>
+          <w:color w:val="FF0000"/>
+          <w:sz w:val="19"/>
+          <w:szCs w:val="19"/>
+        </w:rPr>
+        <w:t>{C, first EQUAL last}</w:t>
+      </w:r>
+      <w:r>
+        <w:rPr>
+          <w:rFonts w:ascii="Cascadia Mono" w:hAnsi="Cascadia Mono" w:cs="Cascadia Mono"/>
+          <w:color w:val="FF0000"/>
+          <w:sz w:val="19"/>
+          <w:szCs w:val="19"/>
+        </w:rPr>
+        <w:t xml:space="preserve"> P14 C1</w:t>
+      </w:r>
+    </w:p>
+    <w:p>
+      <w:pPr>
+        <w:spacing w:after="0"/>
+        <w:rPr>
+          <w:rFonts w:ascii="Cascadia Mono" w:hAnsi="Cascadia Mono" w:cs="Cascadia Mono"/>
+          <w:color w:val="000000"/>
+          <w:sz w:val="19"/>
+          <w:szCs w:val="19"/>
+        </w:rPr>
+      </w:pPr>
+      <w:r>
+        <w:rPr>
+          <w:rFonts w:ascii="Cascadia Mono" w:hAnsi="Cascadia Mono" w:cs="Cascadia Mono"/>
+          <w:color w:val="000000"/>
+          <w:sz w:val="19"/>
+          <w:szCs w:val="19"/>
+        </w:rPr>
+        <w:tab/>
+      </w:r>
+      <w:r>
+        <w:rPr>
+          <w:rFonts w:ascii="Cascadia Mono" w:hAnsi="Cascadia Mono" w:cs="Cascadia Mono"/>
+          <w:color w:val="000000"/>
+          <w:sz w:val="19"/>
+          <w:szCs w:val="19"/>
+        </w:rPr>
+        <w:tab/>
+      </w:r>
+      <w:r>
+        <w:rPr>
+          <w:rFonts w:ascii="Cascadia Mono" w:hAnsi="Cascadia Mono" w:cs="Cascadia Mono"/>
+          <w:color w:val="000000"/>
+          <w:sz w:val="19"/>
+          <w:szCs w:val="19"/>
+        </w:rPr>
+        <w:tab/>
+      </w:r>
+      <w:r>
+        <w:rPr>
+          <w:rFonts w:ascii="Cascadia Mono" w:hAnsi="Cascadia Mono" w:cs="Cascadia Mono"/>
+          <w:color w:val="000000"/>
+          <w:sz w:val="19"/>
+          <w:szCs w:val="19"/>
+        </w:rPr>
+        <w:tab/>
+        <w:t>P15</w:t>
+      </w:r>
+      <w:r>
+        <w:rPr>
+          <w:rFonts w:ascii="Cascadia Mono" w:hAnsi="Cascadia Mono" w:cs="Cascadia Mono"/>
+          <w:color w:val="000000"/>
+          <w:sz w:val="19"/>
+          <w:szCs w:val="19"/>
+        </w:rPr>
+        <w:t xml:space="preserve"> </w:t>
+      </w:r>
+      <w:r>
+        <w:rPr>
+          <w:rFonts w:ascii="Cascadia Mono" w:hAnsi="Cascadia Mono" w:cs="Cascadia Mono"/>
+          <w:color w:val="FF0000"/>
+          <w:sz w:val="19"/>
+          <w:szCs w:val="19"/>
+        </w:rPr>
+        <w:t>//</w:t>
+      </w:r>
+      <w:r>
+        <w:rPr>
+          <w:rFonts w:ascii="Cascadia Mono" w:hAnsi="Cascadia Mono" w:cs="Cascadia Mono"/>
+          <w:color w:val="FF0000"/>
+          <w:sz w:val="19"/>
+          <w:szCs w:val="19"/>
+        </w:rPr>
+        <w:t xml:space="preserve"> </w:t>
+      </w:r>
+      <w:r>
+        <w:rPr>
+          <w:rFonts w:ascii="Cascadia Mono" w:hAnsi="Cascadia Mono" w:cs="Cascadia Mono"/>
+          <w:color w:val="FF0000"/>
+          <w:sz w:val="19"/>
+          <w:szCs w:val="19"/>
+        </w:rPr>
+        <w:t>C1 P15 C2</w:t>
+      </w:r>
+    </w:p>
+    <w:p>
+      <w:pPr>
+        <w:spacing w:after="0"/>
+        <w:rPr>
+          <w:rFonts w:ascii="Cascadia Mono" w:hAnsi="Cascadia Mono" w:cs="Cascadia Mono"/>
+          <w:color w:val="000000"/>
+          <w:sz w:val="19"/>
+          <w:szCs w:val="19"/>
+        </w:rPr>
+      </w:pPr>
+      <w:r>
+        <w:rPr>
+          <w:rFonts w:ascii="Cascadia Mono" w:hAnsi="Cascadia Mono" w:cs="Cascadia Mono"/>
+          <w:color w:val="000000"/>
+          <w:sz w:val="19"/>
+          <w:szCs w:val="19"/>
+        </w:rPr>
+        <w:tab/>
+      </w:r>
+      <w:r>
+        <w:rPr>
+          <w:rFonts w:ascii="Cascadia Mono" w:hAnsi="Cascadia Mono" w:cs="Cascadia Mono"/>
+          <w:color w:val="000000"/>
+          <w:sz w:val="19"/>
+          <w:szCs w:val="19"/>
+        </w:rPr>
+        <w:tab/>
+      </w:r>
+      <w:r>
+        <w:rPr>
+          <w:rFonts w:ascii="Cascadia Mono" w:hAnsi="Cascadia Mono" w:cs="Cascadia Mono"/>
+          <w:color w:val="000000"/>
+          <w:sz w:val="19"/>
+          <w:szCs w:val="19"/>
+        </w:rPr>
+        <w:tab/>
+        <w:t>}</w:t>
+      </w:r>
+    </w:p>
+    <w:p>
+      <w:pPr>
+        <w:spacing w:after="0"/>
+        <w:rPr>
+          <w:rFonts w:ascii="Cascadia Mono" w:hAnsi="Cascadia Mono" w:cs="Cascadia Mono"/>
+          <w:color w:val="000000"/>
+          <w:sz w:val="19"/>
+          <w:szCs w:val="19"/>
+        </w:rPr>
+      </w:pPr>
+      <w:r>
+        <w:rPr>
+          <w:rFonts w:ascii="Cascadia Mono" w:hAnsi="Cascadia Mono" w:cs="Cascadia Mono"/>
+          <w:color w:val="000000"/>
+          <w:sz w:val="19"/>
+          <w:szCs w:val="19"/>
+        </w:rPr>
+        <w:tab/>
+      </w:r>
+      <w:r>
+        <w:rPr>
+          <w:rFonts w:ascii="Cascadia Mono" w:hAnsi="Cascadia Mono" w:cs="Cascadia Mono"/>
+          <w:color w:val="000000"/>
+          <w:sz w:val="19"/>
+          <w:szCs w:val="19"/>
+        </w:rPr>
+        <w:tab/>
+      </w:r>
+      <w:r>
+        <w:rPr>
+          <w:rFonts w:ascii="Cascadia Mono" w:hAnsi="Cascadia Mono" w:cs="Cascadia Mono"/>
+          <w:color w:val="000000"/>
+          <w:sz w:val="19"/>
+          <w:szCs w:val="19"/>
+        </w:rPr>
+        <w:tab/>
+        <w:t>P16</w:t>
+      </w:r>
+      <w:r>
+        <w:rPr>
+          <w:rFonts w:ascii="Cascadia Mono" w:hAnsi="Cascadia Mono" w:cs="Cascadia Mono"/>
+          <w:color w:val="000000"/>
+          <w:sz w:val="19"/>
+          <w:szCs w:val="19"/>
+        </w:rPr>
+        <w:t xml:space="preserve"> </w:t>
+      </w:r>
+      <w:r>
+        <w:rPr>
+          <w:rFonts w:ascii="Cascadia Mono" w:hAnsi="Cascadia Mono" w:cs="Cascadia Mono"/>
+          <w:color w:val="FF0000"/>
+          <w:sz w:val="19"/>
+          <w:szCs w:val="19"/>
+        </w:rPr>
+        <w:t>//</w:t>
+      </w:r>
+      <w:r>
+        <w:rPr>
+          <w:rFonts w:ascii="Cascadia Mono" w:hAnsi="Cascadia Mono" w:cs="Cascadia Mono"/>
+          <w:color w:val="FF0000"/>
+          <w:sz w:val="19"/>
+          <w:szCs w:val="19"/>
+        </w:rPr>
+        <w:t xml:space="preserve"> </w:t>
+      </w:r>
+      <w:r>
+        <w:rPr>
+          <w:rFonts w:ascii="Cascadia Mono" w:hAnsi="Cascadia Mono" w:cs="Cascadia Mono"/>
+          <w:color w:val="FF0000"/>
+          <w:sz w:val="19"/>
+          <w:szCs w:val="19"/>
+        </w:rPr>
+        <w:t>C2 P16 C3</w:t>
+      </w:r>
+    </w:p>
+    <w:p>
+      <w:pPr>
+        <w:spacing w:after="0"/>
+        <w:rPr>
+          <w:rFonts w:ascii="Cascadia Mono" w:hAnsi="Cascadia Mono" w:cs="Cascadia Mono"/>
+          <w:color w:val="000000"/>
+          <w:sz w:val="19"/>
+          <w:szCs w:val="19"/>
+        </w:rPr>
+      </w:pPr>
+      <w:r>
+        <w:rPr>
+          <w:rFonts w:ascii="Cascadia Mono" w:hAnsi="Cascadia Mono" w:cs="Cascadia Mono"/>
+          <w:color w:val="000000"/>
+          <w:sz w:val="19"/>
+          <w:szCs w:val="19"/>
+        </w:rPr>
+        <w:tab/>
+      </w:r>
+      <w:r>
+        <w:rPr>
+          <w:rFonts w:ascii="Cascadia Mono" w:hAnsi="Cascadia Mono" w:cs="Cascadia Mono"/>
+          <w:color w:val="000000"/>
+          <w:sz w:val="19"/>
+          <w:szCs w:val="19"/>
+        </w:rPr>
+        <w:tab/>
+        <w:t>}</w:t>
+      </w:r>
+    </w:p>
+    <w:p>
+      <w:pPr>
+        <w:spacing w:after="0"/>
+        <w:rPr>
+          <w:rFonts w:ascii="Cascadia Mono" w:hAnsi="Cascadia Mono" w:cs="Cascadia Mono"/>
+          <w:color w:val="000000"/>
+          <w:sz w:val="19"/>
+          <w:szCs w:val="19"/>
+        </w:rPr>
+      </w:pPr>
+      <w:r>
+        <w:rPr>
+          <w:rFonts w:ascii="Cascadia Mono" w:hAnsi="Cascadia Mono" w:cs="Cascadia Mono"/>
+          <w:color w:val="000000"/>
+          <w:sz w:val="19"/>
+          <w:szCs w:val="19"/>
+        </w:rPr>
+        <w:tab/>
+      </w:r>
+      <w:r>
+        <w:rPr>
+          <w:rFonts w:ascii="Cascadia Mono" w:hAnsi="Cascadia Mono" w:cs="Cascadia Mono"/>
+          <w:color w:val="000000"/>
+          <w:sz w:val="19"/>
+          <w:szCs w:val="19"/>
+        </w:rPr>
+        <w:tab/>
+      </w:r>
+      <w:r>
+        <w:rPr>
+          <w:rFonts w:ascii="Cascadia Mono" w:hAnsi="Cascadia Mono" w:cs="Cascadia Mono"/>
+          <w:color w:val="000000"/>
+          <w:sz w:val="19"/>
+          <w:szCs w:val="19"/>
+        </w:rPr>
+        <w:t>E5 – L &gt; E1</w:t>
+      </w:r>
+      <w:r>
+        <w:rPr>
+          <w:rFonts w:ascii="Cascadia Mono" w:hAnsi="Cascadia Mono" w:cs="Cascadia Mono"/>
+          <w:color w:val="000000"/>
+          <w:sz w:val="19"/>
+          <w:szCs w:val="19"/>
+        </w:rPr>
+        <w:t xml:space="preserve"> </w:t>
+      </w:r>
+      <w:r>
+        <w:rPr>
+          <w:rFonts w:ascii="Cascadia Mono" w:hAnsi="Cascadia Mono" w:cs="Cascadia Mono"/>
+          <w:color w:val="FF0000"/>
+          <w:sz w:val="19"/>
+          <w:szCs w:val="19"/>
+        </w:rPr>
+        <w:t>//</w:t>
+      </w:r>
+      <w:r>
+        <w:rPr>
+          <w:rFonts w:ascii="Cascadia Mono" w:hAnsi="Cascadia Mono" w:cs="Cascadia Mono"/>
+          <w:color w:val="FF0000"/>
+          <w:sz w:val="19"/>
+          <w:szCs w:val="19"/>
+        </w:rPr>
+        <w:t xml:space="preserve"> </w:t>
+      </w:r>
+      <w:r>
+        <w:rPr>
+          <w:rFonts w:ascii="Cascadia Mono" w:hAnsi="Cascadia Mono" w:cs="Cascadia Mono"/>
+          <w:color w:val="FF0000"/>
+          <w:sz w:val="19"/>
+          <w:szCs w:val="19"/>
+        </w:rPr>
+        <w:t xml:space="preserve">{C, </w:t>
+      </w:r>
+      <w:r>
+        <w:rPr>
+          <w:rFonts w:ascii="Cascadia Mono" w:hAnsi="Cascadia Mono" w:cs="Cascadia Mono"/>
+          <w:color w:val="FF0000"/>
+          <w:sz w:val="19"/>
+          <w:szCs w:val="19"/>
+        </w:rPr>
+        <w:t>E5</w:t>
+      </w:r>
+      <w:r>
+        <w:rPr>
+          <w:rFonts w:ascii="Cascadia Mono" w:hAnsi="Cascadia Mono" w:cs="Cascadia Mono"/>
+          <w:color w:val="FF0000"/>
+          <w:sz w:val="19"/>
+          <w:szCs w:val="19"/>
+        </w:rPr>
+        <w:t>}</w:t>
+      </w:r>
+      <w:r>
+        <w:rPr>
+          <w:rFonts w:ascii="Cascadia Mono" w:hAnsi="Cascadia Mono" w:cs="Cascadia Mono"/>
+          <w:color w:val="FF0000"/>
+          <w:sz w:val="19"/>
+          <w:szCs w:val="19"/>
+        </w:rPr>
+        <w:t xml:space="preserve"> – L &gt; B</w:t>
+      </w:r>
+    </w:p>
+    <w:p>
+      <w:pPr>
+        <w:spacing w:after="0"/>
+        <w:rPr>
+          <w:rFonts w:ascii="Cascadia Mono" w:hAnsi="Cascadia Mono" w:cs="Cascadia Mono"/>
+          <w:color w:val="000000"/>
+          <w:sz w:val="19"/>
+          <w:szCs w:val="19"/>
+        </w:rPr>
+      </w:pPr>
+      <w:r>
+        <w:rPr>
+          <w:rFonts w:ascii="Cascadia Mono" w:hAnsi="Cascadia Mono" w:cs="Cascadia Mono"/>
+          <w:color w:val="000000"/>
+          <w:sz w:val="19"/>
+          <w:szCs w:val="19"/>
+        </w:rPr>
+        <w:tab/>
+      </w:r>
+      <w:r>
+        <w:rPr>
+          <w:rFonts w:ascii="Cascadia Mono" w:hAnsi="Cascadia Mono" w:cs="Cascadia Mono"/>
+          <w:color w:val="000000"/>
+          <w:sz w:val="19"/>
+          <w:szCs w:val="19"/>
+        </w:rPr>
+        <w:tab/>
+      </w:r>
+      <w:r>
+        <w:rPr>
+          <w:rFonts w:ascii="Cascadia Mono" w:hAnsi="Cascadia Mono" w:cs="Cascadia Mono"/>
+          <w:color w:val="000000"/>
+          <w:sz w:val="19"/>
+          <w:szCs w:val="19"/>
+        </w:rPr>
+        <w:t>P1 – L &gt; B</w:t>
+      </w:r>
+    </w:p>
+    <w:p>
+      <w:pPr>
+        <w:spacing w:after="0"/>
+        <w:rPr>
+          <w:rFonts w:ascii="Cascadia Mono" w:hAnsi="Cascadia Mono" w:cs="Cascadia Mono"/>
+          <w:color w:val="000000"/>
+          <w:sz w:val="19"/>
+          <w:szCs w:val="19"/>
+        </w:rPr>
+      </w:pPr>
+      <w:r>
+        <w:rPr>
+          <w:rFonts w:ascii="Cascadia Mono" w:hAnsi="Cascadia Mono" w:cs="Cascadia Mono"/>
+          <w:color w:val="000000"/>
+          <w:sz w:val="19"/>
+          <w:szCs w:val="19"/>
+        </w:rPr>
+        <w:tab/>
+      </w:r>
+      <w:r>
+        <w:rPr>
+          <w:rFonts w:ascii="Cascadia Mono" w:hAnsi="Cascadia Mono" w:cs="Cascadia Mono"/>
+          <w:color w:val="000000"/>
+          <w:sz w:val="19"/>
+          <w:szCs w:val="19"/>
+        </w:rPr>
+        <w:tab/>
+        <w:t>P2</w:t>
+      </w:r>
+      <w:r>
+        <w:rPr>
+          <w:rFonts w:ascii="Cascadia Mono" w:hAnsi="Cascadia Mono" w:cs="Cascadia Mono"/>
+          <w:color w:val="000000"/>
+          <w:sz w:val="19"/>
+          <w:szCs w:val="19"/>
+        </w:rPr>
+        <w:t xml:space="preserve"> </w:t>
+      </w:r>
+    </w:p>
+    <w:p>
+      <w:pPr>
+        <w:spacing w:after="0"/>
+        <w:rPr>
+          <w:rFonts w:ascii="Cascadia Mono" w:hAnsi="Cascadia Mono" w:cs="Cascadia Mono"/>
+          <w:color w:val="000000"/>
+          <w:sz w:val="19"/>
+          <w:szCs w:val="19"/>
+        </w:rPr>
+      </w:pPr>
+      <w:r>
+        <w:rPr>
+          <w:rFonts w:ascii="Cascadia Mono" w:hAnsi="Cascadia Mono" w:cs="Cascadia Mono"/>
+          <w:color w:val="000000"/>
+          <w:sz w:val="19"/>
+          <w:szCs w:val="19"/>
+        </w:rPr>
+        <w:tab/>
+      </w:r>
+      <w:r>
+        <w:rPr>
+          <w:rFonts w:ascii="Cascadia Mono" w:hAnsi="Cascadia Mono" w:cs="Cascadia Mono"/>
+          <w:color w:val="000000"/>
+          <w:sz w:val="19"/>
+          <w:szCs w:val="19"/>
+        </w:rPr>
+        <w:tab/>
+        <w:t>E2</w:t>
+      </w:r>
+    </w:p>
+    <w:p>
+      <w:pPr>
+        <w:spacing w:after="0"/>
+        <w:rPr>
+          <w:rFonts w:ascii="Cascadia Mono" w:hAnsi="Cascadia Mono" w:cs="Cascadia Mono"/>
+          <w:color w:val="000000"/>
+          <w:sz w:val="19"/>
+          <w:szCs w:val="19"/>
+        </w:rPr>
+      </w:pPr>
+      <w:r>
+        <w:rPr>
+          <w:rFonts w:ascii="Cascadia Mono" w:hAnsi="Cascadia Mono" w:cs="Cascadia Mono"/>
+          <w:color w:val="000000"/>
+          <w:sz w:val="19"/>
+          <w:szCs w:val="19"/>
+        </w:rPr>
+        <w:tab/>
+      </w:r>
+      <w:r>
+        <w:rPr>
+          <w:rFonts w:ascii="Cascadia Mono" w:hAnsi="Cascadia Mono" w:cs="Cascadia Mono"/>
+          <w:color w:val="000000"/>
+          <w:sz w:val="19"/>
+          <w:szCs w:val="19"/>
+        </w:rPr>
+        <w:tab/>
+      </w:r>
+      <w:r>
+        <w:rPr>
+          <w:rFonts w:ascii="Cascadia Mono" w:hAnsi="Cascadia Mono" w:cs="Cascadia Mono"/>
+          <w:color w:val="000000"/>
+          <w:sz w:val="19"/>
+          <w:szCs w:val="19"/>
+        </w:rPr>
+        <w:tab/>
+        <w:t>P3</w:t>
+      </w:r>
+    </w:p>
+    <w:p>
+      <w:pPr>
+        <w:spacing w:after="0"/>
+        <w:rPr>
+          <w:rFonts w:ascii="Cascadia Mono" w:hAnsi="Cascadia Mono" w:cs="Cascadia Mono"/>
+          <w:color w:val="000000"/>
+          <w:sz w:val="19"/>
+          <w:szCs w:val="19"/>
+        </w:rPr>
+      </w:pPr>
+      <w:r>
+        <w:rPr>
+          <w:rFonts w:ascii="Cascadia Mono" w:hAnsi="Cascadia Mono" w:cs="Cascadia Mono"/>
+          <w:color w:val="000000"/>
+          <w:sz w:val="19"/>
+          <w:szCs w:val="19"/>
+        </w:rPr>
+        <w:tab/>
+        <w:t>}</w:t>
+      </w:r>
+    </w:p>
+    <w:p>
+      <w:pPr>
+        <w:spacing w:after="0"/>
+        <w:rPr>
+          <w:rFonts w:ascii="Cascadia Mono" w:hAnsi="Cascadia Mono" w:cs="Cascadia Mono"/>
+          <w:color w:val="000000"/>
+          <w:sz w:val="19"/>
+          <w:szCs w:val="19"/>
+        </w:rPr>
+      </w:pPr>
+      <w:r>
+        <w:rPr>
+          <w:rFonts w:ascii="Cascadia Mono" w:hAnsi="Cascadia Mono" w:cs="Cascadia Mono"/>
+          <w:color w:val="000000"/>
+          <w:sz w:val="19"/>
+          <w:szCs w:val="19"/>
+        </w:rPr>
+        <w:tab/>
+      </w:r>
+      <w:r>
+        <w:rPr>
+          <w:rFonts w:ascii="Cascadia Mono" w:hAnsi="Cascadia Mono" w:cs="Cascadia Mono"/>
+          <w:color w:val="000000"/>
+          <w:sz w:val="19"/>
+          <w:szCs w:val="19"/>
+        </w:rPr>
+        <w:t>P4 – L &gt; B</w:t>
+      </w:r>
+    </w:p>
+    <w:p>
+      <w:pPr>
+        <w:spacing w:after="0"/>
+        <w:rPr>
+          <w:rFonts w:ascii="Cascadia Mono" w:hAnsi="Cascadia Mono" w:cs="Cascadia Mono"/>
+          <w:color w:val="000000"/>
+          <w:sz w:val="19"/>
+          <w:szCs w:val="19"/>
+        </w:rPr>
+      </w:pPr>
+    </w:p>
+    <w:p>
+      <w:pPr>
+        <w:spacing w:after="0"/>
+        <w:rPr>
+          <w:rFonts w:ascii="Cascadia Mono" w:hAnsi="Cascadia Mono" w:cs="Cascadia Mono"/>
+          <w:color w:val="000000"/>
+          <w:sz w:val="19"/>
+          <w:szCs w:val="19"/>
+        </w:rPr>
+      </w:pPr>
+      <w:r>
+        <w:rPr>
+          <w:rFonts w:ascii="Cascadia Mono" w:hAnsi="Cascadia Mono" w:cs="Cascadia Mono"/>
+          <w:color w:val="000000"/>
+          <w:sz w:val="19"/>
+          <w:szCs w:val="19"/>
+        </w:rPr>
+        <w:t>{B}</w:t>
+      </w:r>
+    </w:p>
+    <w:p>
+      <w:pPr>
+        <w:spacing w:after="0"/>
+        <w:rPr>
+          <w:rFonts w:ascii="Cascadia Mono" w:hAnsi="Cascadia Mono" w:cs="Cascadia Mono"/>
+          <w:color w:val="000000"/>
+          <w:sz w:val="19"/>
+          <w:szCs w:val="19"/>
+        </w:rPr>
+      </w:pPr>
+      <w:r>
+        <w:rPr>
+          <w:rFonts w:ascii="Cascadia Mono" w:hAnsi="Cascadia Mono" w:cs="Cascadia Mono"/>
+          <w:color w:val="000000"/>
+          <w:sz w:val="19"/>
+          <w:szCs w:val="19"/>
+        </w:rPr>
+        <w:tab/>
+      </w:r>
+      <w:r>
+        <w:rPr>
+          <w:rFonts w:ascii="Cascadia Mono" w:hAnsi="Cascadia Mono" w:cs="Cascadia Mono"/>
+          <w:color w:val="000000"/>
+          <w:sz w:val="19"/>
+          <w:szCs w:val="19"/>
+        </w:rPr>
+        <w:tab/>
+      </w:r>
+      <w:r>
+        <w:rPr>
+          <w:rFonts w:ascii="Cascadia Mono" w:hAnsi="Cascadia Mono" w:cs="Cascadia Mono"/>
+          <w:color w:val="000000"/>
+          <w:sz w:val="19"/>
+          <w:szCs w:val="19"/>
+        </w:rPr>
+        <w:tab/>
+      </w:r>
+      <w:r>
+        <w:rPr>
+          <w:rFonts w:ascii="Cascadia Mono" w:hAnsi="Cascadia Mono" w:cs="Cascadia Mono"/>
+          <w:color w:val="000000"/>
+          <w:sz w:val="19"/>
+          <w:szCs w:val="19"/>
+          <w:lang w:val="vi-VN"/>
+        </w:rPr>
         <w:br w:type="page"/>
       </w:r>
     </w:p>
@@ -6357,18 +9094,157 @@
           <w:color w:val="000000"/>
           <w:sz w:val="26"/>
           <w:szCs w:val="26"/>
-          <w:lang w:val="vi-VN"/>
-        </w:rPr>
-      </w:pPr>
-    </w:p>
-    <w:p>
-      <w:pPr>
-        <w:rPr>
-          <w:rFonts w:ascii="Times New Roman" w:hAnsi="Times New Roman" w:cs="Times New Roman"/>
-          <w:color w:val="000000"/>
-          <w:sz w:val="28"/>
-          <w:szCs w:val="28"/>
-          <w:lang w:val="vi-VN"/>
+        </w:rPr>
+      </w:pPr>
+      <w:r>
+        <w:rPr>
+          <w:rFonts w:ascii="Times New Roman" w:hAnsi="Times New Roman" w:cs="Times New Roman"/>
+          <w:color w:val="000000"/>
+          <w:sz w:val="26"/>
+          <w:szCs w:val="26"/>
+        </w:rPr>
+        <w:t>Mệnh đề vào {A: id, name; id € int, name € string}.</w:t>
+      </w:r>
+    </w:p>
+    <w:p>
+      <w:pPr>
+        <w:spacing w:after="0"/>
+        <w:rPr>
+          <w:rFonts w:ascii="Times New Roman" w:hAnsi="Times New Roman" w:cs="Times New Roman"/>
+          <w:color w:val="000000"/>
+          <w:sz w:val="26"/>
+          <w:szCs w:val="26"/>
+        </w:rPr>
+      </w:pPr>
+      <w:r>
+        <w:rPr>
+          <w:rFonts w:ascii="Times New Roman" w:hAnsi="Times New Roman" w:cs="Times New Roman"/>
+          <w:color w:val="000000"/>
+          <w:sz w:val="26"/>
+          <w:szCs w:val="26"/>
+        </w:rPr>
+        <w:t xml:space="preserve">Mệnh đề ra {B: </w:t>
+      </w:r>
+      <w:r>
+        <w:rPr>
+          <w:rFonts w:ascii="Times New Roman" w:hAnsi="Times New Roman" w:cs="Times New Roman"/>
+          <w:color w:val="000000"/>
+          <w:sz w:val="26"/>
+          <w:szCs w:val="26"/>
+        </w:rPr>
+        <w:t>MessageBox; MessageBox € enums</w:t>
+      </w:r>
+      <w:r>
+        <w:rPr>
+          <w:rFonts w:ascii="Times New Roman" w:hAnsi="Times New Roman" w:cs="Times New Roman"/>
+          <w:color w:val="000000"/>
+          <w:sz w:val="26"/>
+          <w:szCs w:val="26"/>
+        </w:rPr>
+        <w:t>}</w:t>
+      </w:r>
+      <w:r>
+        <w:rPr>
+          <w:rFonts w:ascii="Times New Roman" w:hAnsi="Times New Roman" w:cs="Times New Roman"/>
+          <w:color w:val="000000"/>
+          <w:sz w:val="26"/>
+          <w:szCs w:val="26"/>
+        </w:rPr>
+        <w:t>.</w:t>
+      </w:r>
+    </w:p>
+    <w:p>
+      <w:pPr>
+        <w:spacing w:after="0"/>
+        <w:rPr>
+          <w:rFonts w:ascii="Times New Roman" w:hAnsi="Times New Roman" w:cs="Times New Roman"/>
+          <w:color w:val="000000"/>
+          <w:sz w:val="26"/>
+          <w:szCs w:val="26"/>
+        </w:rPr>
+      </w:pPr>
+      <w:r>
+        <w:rPr>
+          <w:rFonts w:ascii="Times New Roman" w:hAnsi="Times New Roman" w:cs="Times New Roman"/>
+          <w:color w:val="000000"/>
+          <w:sz w:val="26"/>
+          <w:szCs w:val="26"/>
+        </w:rPr>
+        <w:t>Mệnh đề bất biến {C</w:t>
+      </w:r>
+      <w:r>
+        <w:rPr>
+          <w:rFonts w:ascii="Times New Roman" w:hAnsi="Times New Roman" w:cs="Times New Roman"/>
+          <w:color w:val="000000"/>
+          <w:sz w:val="26"/>
+          <w:szCs w:val="26"/>
+        </w:rPr>
+        <w:t>: id, name</w:t>
+      </w:r>
+      <w:r>
+        <w:rPr>
+          <w:rFonts w:ascii="Times New Roman" w:hAnsi="Times New Roman" w:cs="Times New Roman"/>
+          <w:color w:val="000000"/>
+          <w:sz w:val="26"/>
+          <w:szCs w:val="26"/>
+        </w:rPr>
+        <w:t>, command, listPara, i; id € int, name € string, command € SQLcommand, listPara € string</w:t>
+      </w:r>
+      <w:r>
+        <w:rPr>
+          <w:rFonts w:ascii="Times New Roman" w:hAnsi="Times New Roman" w:cs="Times New Roman"/>
+          <w:color w:val="000000"/>
+          <w:sz w:val="26"/>
+          <w:szCs w:val="26"/>
+        </w:rPr>
+        <w:t xml:space="preserve"> </w:t>
+      </w:r>
+      <w:r>
+        <w:rPr>
+          <w:rFonts w:ascii="Times New Roman" w:hAnsi="Times New Roman" w:cs="Times New Roman"/>
+          <w:color w:val="000000"/>
+          <w:sz w:val="26"/>
+          <w:szCs w:val="26"/>
+        </w:rPr>
+        <w:t>[], i € int</w:t>
+      </w:r>
+      <w:r>
+        <w:rPr>
+          <w:rFonts w:ascii="Times New Roman" w:hAnsi="Times New Roman" w:cs="Times New Roman"/>
+          <w:color w:val="000000"/>
+          <w:sz w:val="26"/>
+          <w:szCs w:val="26"/>
+        </w:rPr>
+        <w:t>}</w:t>
+      </w:r>
+      <w:r>
+        <w:rPr>
+          <w:rFonts w:ascii="Times New Roman" w:hAnsi="Times New Roman" w:cs="Times New Roman"/>
+          <w:color w:val="000000"/>
+          <w:sz w:val="26"/>
+          <w:szCs w:val="26"/>
+        </w:rPr>
+        <w:t>.</w:t>
+      </w:r>
+    </w:p>
+    <w:p>
+      <w:pPr>
+        <w:spacing w:after="0"/>
+        <w:rPr>
+          <w:rFonts w:ascii="Times New Roman" w:hAnsi="Times New Roman" w:cs="Times New Roman"/>
+          <w:color w:val="000000"/>
+          <w:sz w:val="26"/>
+          <w:szCs w:val="26"/>
+        </w:rPr>
+      </w:pPr>
+    </w:p>
+    <w:p>
+      <w:pPr>
+        <w:rPr>
+          <w:rFonts w:ascii="Times New Roman" w:hAnsi="Times New Roman" w:cs="Times New Roman"/>
+          <w:color w:val="000000"/>
+          <w:sz w:val="28"/>
+          <w:szCs w:val="28"/>
         </w:rPr>
       </w:pPr>
       <w:r>
@@ -6391,15 +9267,3219 @@
         </w:rPr>
         <w:t>:</w:t>
       </w:r>
-      <w:r>
-        <w:rPr>
-          <w:rFonts w:ascii="Times New Roman" w:hAnsi="Times New Roman" w:cs="Times New Roman"/>
-          <w:color w:val="000000"/>
-          <w:sz w:val="28"/>
-          <w:szCs w:val="28"/>
-          <w:lang w:val="vi-VN"/>
+    </w:p>
+    <w:p>
+      <w:pPr>
+        <w:rPr>
+          <w:rFonts w:ascii="Times New Roman" w:hAnsi="Times New Roman" w:cs="Times New Roman"/>
+          <w:color w:val="000000"/>
+          <w:sz w:val="28"/>
+          <w:szCs w:val="28"/>
+        </w:rPr>
+      </w:pPr>
+      <w:r>
+        <w:rPr>
+          <w:rFonts w:ascii="Times New Roman" w:hAnsi="Times New Roman" w:cs="Times New Roman"/>
+          <w:color w:val="000000"/>
+          <w:sz w:val="28"/>
+          <w:szCs w:val="28"/>
+        </w:rPr>
+        <w:t>Bước 1: Dự trù {C} bất biến của vòng lặp.</w:t>
+      </w:r>
+    </w:p>
+    <w:p>
+      <w:pPr>
+        <w:rPr>
+          <w:rFonts w:ascii="Times New Roman" w:hAnsi="Times New Roman" w:cs="Times New Roman"/>
+          <w:color w:val="000000"/>
+          <w:sz w:val="28"/>
+          <w:szCs w:val="28"/>
+        </w:rPr>
+      </w:pPr>
+      <w:r>
+        <w:rPr>
+          <w:rFonts w:ascii="Times New Roman" w:hAnsi="Times New Roman" w:cs="Times New Roman"/>
+          <w:color w:val="000000"/>
+          <w:sz w:val="28"/>
+          <w:szCs w:val="28"/>
+        </w:rPr>
+        <w:t>Bước 2: Kiểm tra.</w:t>
+      </w:r>
+    </w:p>
+    <w:p>
+      <w:pPr>
+        <w:spacing w:after="0"/>
+        <w:rPr>
+          <w:rFonts w:ascii="Cascadia Mono" w:hAnsi="Cascadia Mono" w:cs="Cascadia Mono"/>
+          <w:color w:val="000000"/>
+          <w:sz w:val="19"/>
+          <w:szCs w:val="19"/>
+        </w:rPr>
+      </w:pPr>
+      <w:r>
+        <w:rPr>
+          <w:rFonts w:ascii="Times New Roman" w:hAnsi="Times New Roman" w:cs="Times New Roman"/>
+          <w:color w:val="000000"/>
+          <w:sz w:val="28"/>
+          <w:szCs w:val="28"/>
+        </w:rPr>
+        <w:tab/>
+      </w:r>
+      <w:r>
+        <w:rPr>
+          <w:rFonts w:ascii="Cascadia Mono" w:hAnsi="Cascadia Mono" w:cs="Cascadia Mono"/>
+          <w:color w:val="000000"/>
+          <w:sz w:val="19"/>
+          <w:szCs w:val="19"/>
+        </w:rPr>
+        <w:t>{A}</w:t>
+      </w:r>
+    </w:p>
+    <w:p>
+      <w:pPr>
+        <w:spacing w:after="0"/>
+        <w:rPr>
+          <w:rFonts w:ascii="Cascadia Mono" w:hAnsi="Cascadia Mono" w:cs="Cascadia Mono"/>
+          <w:color w:val="000000"/>
+          <w:sz w:val="19"/>
+          <w:szCs w:val="19"/>
+        </w:rPr>
+      </w:pPr>
+      <w:r>
+        <w:rPr>
+          <w:rFonts w:ascii="Cascadia Mono" w:hAnsi="Cascadia Mono" w:cs="Cascadia Mono"/>
+          <w:color w:val="000000"/>
+          <w:sz w:val="19"/>
+          <w:szCs w:val="19"/>
+        </w:rPr>
+        <w:tab/>
+      </w:r>
+      <w:r>
+        <w:rPr>
+          <w:rFonts w:ascii="Cascadia Mono" w:hAnsi="Cascadia Mono" w:cs="Cascadia Mono"/>
+          <w:color w:val="000000"/>
+          <w:sz w:val="19"/>
+          <w:szCs w:val="19"/>
+        </w:rPr>
+        <w:tab/>
+        <w:t>{A, E1}</w:t>
+      </w:r>
+    </w:p>
+    <w:p>
+      <w:pPr>
+        <w:spacing w:after="0"/>
+        <w:rPr>
+          <w:rFonts w:ascii="Cascadia Mono" w:hAnsi="Cascadia Mono" w:cs="Cascadia Mono"/>
+          <w:color w:val="FF0000"/>
+          <w:sz w:val="19"/>
+          <w:szCs w:val="19"/>
+        </w:rPr>
+      </w:pPr>
+      <w:r>
+        <w:rPr>
+          <w:rFonts w:ascii="Cascadia Mono" w:hAnsi="Cascadia Mono" w:cs="Cascadia Mono"/>
+          <w:color w:val="000000"/>
+          <w:sz w:val="19"/>
+          <w:szCs w:val="19"/>
+        </w:rPr>
+        <w:tab/>
+      </w:r>
+      <w:r>
+        <w:rPr>
+          <w:rFonts w:ascii="Cascadia Mono" w:hAnsi="Cascadia Mono" w:cs="Cascadia Mono"/>
+          <w:color w:val="000000"/>
+          <w:sz w:val="19"/>
+          <w:szCs w:val="19"/>
+        </w:rPr>
+        <w:tab/>
+        <w:t>{</w:t>
+      </w:r>
+      <w:r>
+        <w:rPr>
+          <w:rFonts w:ascii="Cascadia Mono" w:hAnsi="Cascadia Mono" w:cs="Cascadia Mono"/>
+          <w:color w:val="000000"/>
+          <w:sz w:val="19"/>
+          <w:szCs w:val="19"/>
+        </w:rPr>
+        <w:tab/>
+        <w:t xml:space="preserve">P5 </w:t>
+      </w:r>
+      <w:r>
+        <w:rPr>
+          <w:rFonts w:ascii="Cascadia Mono" w:hAnsi="Cascadia Mono" w:cs="Cascadia Mono"/>
+          <w:color w:val="FF0000"/>
+          <w:sz w:val="19"/>
+          <w:szCs w:val="19"/>
+        </w:rPr>
+        <w:t xml:space="preserve">// {A, E1} P5 </w:t>
+      </w:r>
+      <w:r>
+        <w:rPr>
+          <w:rFonts w:ascii="Cascadia Mono" w:hAnsi="Cascadia Mono" w:cs="Cascadia Mono"/>
+          <w:color w:val="FF0000"/>
+          <w:sz w:val="19"/>
+          <w:szCs w:val="19"/>
+        </w:rPr>
+        <w:t>{</w:t>
+      </w:r>
+      <w:r>
+        <w:rPr>
+          <w:rFonts w:ascii="Cascadia Mono" w:hAnsi="Cascadia Mono" w:cs="Cascadia Mono"/>
+          <w:color w:val="FF0000"/>
+          <w:sz w:val="19"/>
+          <w:szCs w:val="19"/>
+        </w:rPr>
+        <w:t>1</w:t>
+      </w:r>
+      <w:r>
+        <w:rPr>
+          <w:rFonts w:ascii="Cascadia Mono" w:hAnsi="Cascadia Mono" w:cs="Cascadia Mono"/>
+          <w:color w:val="FF0000"/>
+          <w:sz w:val="19"/>
+          <w:szCs w:val="19"/>
+        </w:rPr>
+        <w:t>}</w:t>
+      </w:r>
+    </w:p>
+    <w:p>
+      <w:pPr>
+        <w:spacing w:after="0"/>
+        <w:rPr>
+          <w:rFonts w:ascii="Cascadia Mono" w:hAnsi="Cascadia Mono" w:cs="Cascadia Mono"/>
+          <w:color w:val="000000"/>
+          <w:sz w:val="19"/>
+          <w:szCs w:val="19"/>
+        </w:rPr>
+      </w:pPr>
+      <w:r>
+        <w:rPr>
+          <w:rFonts w:ascii="Cascadia Mono" w:hAnsi="Cascadia Mono" w:cs="Cascadia Mono"/>
+          <w:color w:val="000000"/>
+          <w:sz w:val="19"/>
+          <w:szCs w:val="19"/>
+        </w:rPr>
+        <w:tab/>
+      </w:r>
+      <w:r>
+        <w:rPr>
+          <w:rFonts w:ascii="Cascadia Mono" w:hAnsi="Cascadia Mono" w:cs="Cascadia Mono"/>
+          <w:color w:val="000000"/>
+          <w:sz w:val="19"/>
+          <w:szCs w:val="19"/>
+        </w:rPr>
+        <w:tab/>
+      </w:r>
+      <w:r>
+        <w:rPr>
+          <w:rFonts w:ascii="Cascadia Mono" w:hAnsi="Cascadia Mono" w:cs="Cascadia Mono"/>
+          <w:color w:val="000000"/>
+          <w:sz w:val="19"/>
+          <w:szCs w:val="19"/>
+        </w:rPr>
+        <w:tab/>
+        <w:t>P6 {</w:t>
+      </w:r>
+      <w:r>
+        <w:rPr>
+          <w:rFonts w:ascii="Cascadia Mono" w:hAnsi="Cascadia Mono" w:cs="Cascadia Mono"/>
+          <w:color w:val="000000"/>
+          <w:sz w:val="19"/>
+          <w:szCs w:val="19"/>
+        </w:rPr>
+        <w:br/>
+      </w:r>
+      <w:r>
+        <w:rPr>
+          <w:rFonts w:ascii="Cascadia Mono" w:hAnsi="Cascadia Mono" w:cs="Cascadia Mono"/>
+          <w:color w:val="000000"/>
+          <w:sz w:val="19"/>
+          <w:szCs w:val="19"/>
+        </w:rPr>
+        <w:tab/>
+      </w:r>
+      <w:r>
+        <w:rPr>
+          <w:rFonts w:ascii="Cascadia Mono" w:hAnsi="Cascadia Mono" w:cs="Cascadia Mono"/>
+          <w:color w:val="000000"/>
+          <w:sz w:val="19"/>
+          <w:szCs w:val="19"/>
+        </w:rPr>
+        <w:tab/>
+      </w:r>
+      <w:r>
+        <w:rPr>
+          <w:rFonts w:ascii="Cascadia Mono" w:hAnsi="Cascadia Mono" w:cs="Cascadia Mono"/>
+          <w:color w:val="000000"/>
+          <w:sz w:val="19"/>
+          <w:szCs w:val="19"/>
+        </w:rPr>
+        <w:tab/>
+      </w:r>
+      <w:r>
+        <w:rPr>
+          <w:rFonts w:ascii="Cascadia Mono" w:hAnsi="Cascadia Mono" w:cs="Cascadia Mono"/>
+          <w:color w:val="000000"/>
+          <w:sz w:val="19"/>
+          <w:szCs w:val="19"/>
+        </w:rPr>
+        <w:tab/>
+        <w:t xml:space="preserve">P7 </w:t>
+      </w:r>
+      <w:r>
+        <w:rPr>
+          <w:rFonts w:ascii="Cascadia Mono" w:hAnsi="Cascadia Mono" w:cs="Cascadia Mono"/>
+          <w:color w:val="FF0000"/>
+          <w:sz w:val="19"/>
+          <w:szCs w:val="19"/>
+        </w:rPr>
+        <w:t>// A1 P7 A2</w:t>
+      </w:r>
+    </w:p>
+    <w:p>
+      <w:pPr>
+        <w:spacing w:after="0"/>
+        <w:rPr>
+          <w:rFonts w:ascii="Cascadia Mono" w:hAnsi="Cascadia Mono" w:cs="Cascadia Mono"/>
+          <w:color w:val="000000"/>
+          <w:sz w:val="19"/>
+          <w:szCs w:val="19"/>
+        </w:rPr>
+      </w:pPr>
+      <w:r>
+        <w:rPr>
+          <w:rFonts w:ascii="Cascadia Mono" w:hAnsi="Cascadia Mono" w:cs="Cascadia Mono"/>
+          <w:color w:val="000000"/>
+          <w:sz w:val="19"/>
+          <w:szCs w:val="19"/>
+        </w:rPr>
+        <w:tab/>
+      </w:r>
+      <w:r>
+        <w:rPr>
+          <w:rFonts w:ascii="Cascadia Mono" w:hAnsi="Cascadia Mono" w:cs="Cascadia Mono"/>
+          <w:color w:val="000000"/>
+          <w:sz w:val="19"/>
+          <w:szCs w:val="19"/>
+        </w:rPr>
+        <w:tab/>
+      </w:r>
+      <w:r>
+        <w:rPr>
+          <w:rFonts w:ascii="Cascadia Mono" w:hAnsi="Cascadia Mono" w:cs="Cascadia Mono"/>
+          <w:color w:val="000000"/>
+          <w:sz w:val="19"/>
+          <w:szCs w:val="19"/>
+        </w:rPr>
+        <w:tab/>
+      </w:r>
+      <w:r>
+        <w:rPr>
+          <w:rFonts w:ascii="Cascadia Mono" w:hAnsi="Cascadia Mono" w:cs="Cascadia Mono"/>
+          <w:color w:val="000000"/>
+          <w:sz w:val="19"/>
+          <w:szCs w:val="19"/>
+        </w:rPr>
+        <w:tab/>
+        <w:t>P8 {</w:t>
+      </w:r>
+    </w:p>
+    <w:p>
+      <w:pPr>
+        <w:spacing w:after="0"/>
+        <w:rPr>
+          <w:rFonts w:ascii="Cascadia Mono" w:hAnsi="Cascadia Mono" w:cs="Cascadia Mono"/>
+          <w:color w:val="000000"/>
+          <w:sz w:val="19"/>
+          <w:szCs w:val="19"/>
+        </w:rPr>
+      </w:pPr>
+      <w:r>
+        <w:rPr>
+          <w:rFonts w:ascii="Cascadia Mono" w:hAnsi="Cascadia Mono" w:cs="Cascadia Mono"/>
+          <w:color w:val="000000"/>
+          <w:sz w:val="19"/>
+          <w:szCs w:val="19"/>
+        </w:rPr>
+        <w:tab/>
+      </w:r>
+      <w:r>
+        <w:rPr>
+          <w:rFonts w:ascii="Cascadia Mono" w:hAnsi="Cascadia Mono" w:cs="Cascadia Mono"/>
+          <w:color w:val="000000"/>
+          <w:sz w:val="19"/>
+          <w:szCs w:val="19"/>
+        </w:rPr>
+        <w:tab/>
+      </w:r>
+      <w:r>
+        <w:rPr>
+          <w:rFonts w:ascii="Cascadia Mono" w:hAnsi="Cascadia Mono" w:cs="Cascadia Mono"/>
+          <w:color w:val="000000"/>
+          <w:sz w:val="19"/>
+          <w:szCs w:val="19"/>
+        </w:rPr>
+        <w:tab/>
+      </w:r>
+      <w:r>
+        <w:rPr>
+          <w:rFonts w:ascii="Cascadia Mono" w:hAnsi="Cascadia Mono" w:cs="Cascadia Mono"/>
+          <w:color w:val="000000"/>
+          <w:sz w:val="19"/>
+          <w:szCs w:val="19"/>
+        </w:rPr>
+        <w:tab/>
+      </w:r>
+      <w:r>
+        <w:rPr>
+          <w:rFonts w:ascii="Cascadia Mono" w:hAnsi="Cascadia Mono" w:cs="Cascadia Mono"/>
+          <w:color w:val="000000"/>
+          <w:sz w:val="19"/>
+          <w:szCs w:val="19"/>
+        </w:rPr>
+        <w:tab/>
+        <w:t xml:space="preserve">P9 </w:t>
+      </w:r>
+      <w:r>
+        <w:rPr>
+          <w:rFonts w:ascii="Cascadia Mono" w:hAnsi="Cascadia Mono" w:cs="Cascadia Mono"/>
+          <w:color w:val="FF0000"/>
+          <w:sz w:val="19"/>
+          <w:szCs w:val="19"/>
+        </w:rPr>
+        <w:t>// A2 P9 A3</w:t>
+      </w:r>
+    </w:p>
+    <w:p>
+      <w:pPr>
+        <w:spacing w:after="0"/>
+        <w:rPr>
+          <w:rFonts w:ascii="Cascadia Mono" w:hAnsi="Cascadia Mono" w:cs="Cascadia Mono"/>
+          <w:color w:val="FF0000"/>
+          <w:sz w:val="19"/>
+          <w:szCs w:val="19"/>
+        </w:rPr>
+      </w:pPr>
+      <w:r>
+        <w:rPr>
+          <w:rFonts w:ascii="Cascadia Mono" w:hAnsi="Cascadia Mono" w:cs="Cascadia Mono"/>
+          <w:color w:val="000000"/>
+          <w:sz w:val="19"/>
+          <w:szCs w:val="19"/>
+        </w:rPr>
+        <w:tab/>
+      </w:r>
+      <w:r>
+        <w:rPr>
+          <w:rFonts w:ascii="Cascadia Mono" w:hAnsi="Cascadia Mono" w:cs="Cascadia Mono"/>
+          <w:color w:val="000000"/>
+          <w:sz w:val="19"/>
+          <w:szCs w:val="19"/>
+        </w:rPr>
+        <w:tab/>
+      </w:r>
+      <w:r>
+        <w:rPr>
+          <w:rFonts w:ascii="Cascadia Mono" w:hAnsi="Cascadia Mono" w:cs="Cascadia Mono"/>
+          <w:color w:val="000000"/>
+          <w:sz w:val="19"/>
+          <w:szCs w:val="19"/>
+        </w:rPr>
+        <w:tab/>
+      </w:r>
+      <w:r>
+        <w:rPr>
+          <w:rFonts w:ascii="Cascadia Mono" w:hAnsi="Cascadia Mono" w:cs="Cascadia Mono"/>
+          <w:color w:val="000000"/>
+          <w:sz w:val="19"/>
+          <w:szCs w:val="19"/>
+        </w:rPr>
+        <w:tab/>
+      </w:r>
+      <w:r>
+        <w:rPr>
+          <w:rFonts w:ascii="Cascadia Mono" w:hAnsi="Cascadia Mono" w:cs="Cascadia Mono"/>
+          <w:color w:val="000000"/>
+          <w:sz w:val="19"/>
+          <w:szCs w:val="19"/>
+        </w:rPr>
+        <w:tab/>
+        <w:t xml:space="preserve">P10 </w:t>
+      </w:r>
+      <w:r>
+        <w:rPr>
+          <w:rFonts w:ascii="Cascadia Mono" w:hAnsi="Cascadia Mono" w:cs="Cascadia Mono"/>
+          <w:color w:val="FF0000"/>
+          <w:sz w:val="19"/>
+          <w:szCs w:val="19"/>
+        </w:rPr>
+        <w:t>//A3 P10 A4</w:t>
+      </w:r>
+    </w:p>
+    <w:p>
+      <w:pPr>
+        <w:spacing w:after="0"/>
+        <w:rPr>
+          <w:rFonts w:ascii="Cascadia Mono" w:hAnsi="Cascadia Mono" w:cs="Cascadia Mono"/>
+          <w:color w:val="000000"/>
+          <w:sz w:val="19"/>
+          <w:szCs w:val="19"/>
+        </w:rPr>
+      </w:pPr>
+      <w:r>
+        <w:rPr>
+          <w:rFonts w:ascii="Cascadia Mono" w:hAnsi="Cascadia Mono" w:cs="Cascadia Mono"/>
+          <w:color w:val="000000"/>
+          <w:sz w:val="19"/>
+          <w:szCs w:val="19"/>
+        </w:rPr>
+        <w:tab/>
+      </w:r>
+      <w:r>
+        <w:rPr>
+          <w:rFonts w:ascii="Cascadia Mono" w:hAnsi="Cascadia Mono" w:cs="Cascadia Mono"/>
+          <w:color w:val="000000"/>
+          <w:sz w:val="19"/>
+          <w:szCs w:val="19"/>
+        </w:rPr>
+        <w:tab/>
+      </w:r>
+      <w:r>
+        <w:rPr>
+          <w:rFonts w:ascii="Cascadia Mono" w:hAnsi="Cascadia Mono" w:cs="Cascadia Mono"/>
+          <w:color w:val="000000"/>
+          <w:sz w:val="19"/>
+          <w:szCs w:val="19"/>
+        </w:rPr>
+        <w:tab/>
+      </w:r>
+      <w:r>
+        <w:rPr>
+          <w:rFonts w:ascii="Cascadia Mono" w:hAnsi="Cascadia Mono" w:cs="Cascadia Mono"/>
+          <w:color w:val="000000"/>
+          <w:sz w:val="19"/>
+          <w:szCs w:val="19"/>
+        </w:rPr>
+        <w:tab/>
+      </w:r>
+      <w:r>
+        <w:rPr>
+          <w:rFonts w:ascii="Cascadia Mono" w:hAnsi="Cascadia Mono" w:cs="Cascadia Mono"/>
+          <w:color w:val="000000"/>
+          <w:sz w:val="19"/>
+          <w:szCs w:val="19"/>
+        </w:rPr>
+        <w:tab/>
+        <w:t>{</w:t>
+      </w:r>
+      <w:r>
+        <w:rPr>
+          <w:rFonts w:ascii="Cascadia Mono" w:hAnsi="Cascadia Mono" w:cs="Cascadia Mono"/>
+          <w:color w:val="000000"/>
+          <w:sz w:val="19"/>
+          <w:szCs w:val="19"/>
+        </w:rPr>
+        <w:t>A4</w:t>
+      </w:r>
+      <w:r>
+        <w:rPr>
+          <w:rFonts w:ascii="Cascadia Mono" w:hAnsi="Cascadia Mono" w:cs="Cascadia Mono"/>
+          <w:color w:val="000000"/>
+          <w:sz w:val="19"/>
+          <w:szCs w:val="19"/>
+        </w:rPr>
+        <w:t xml:space="preserve">, </w:t>
+      </w:r>
+      <w:r>
+        <w:rPr>
+          <w:rFonts w:ascii="Cascadia Mono" w:hAnsi="Cascadia Mono" w:cs="Cascadia Mono"/>
+          <w:color w:val="000000"/>
+          <w:sz w:val="19"/>
+          <w:szCs w:val="19"/>
+        </w:rPr>
+        <w:t>E3</w:t>
+      </w:r>
+      <w:r>
+        <w:rPr>
+          <w:rFonts w:ascii="Cascadia Mono" w:hAnsi="Cascadia Mono" w:cs="Cascadia Mono"/>
+          <w:color w:val="000000"/>
+          <w:sz w:val="19"/>
+          <w:szCs w:val="19"/>
+        </w:rPr>
+        <w:t>}</w:t>
+      </w:r>
+    </w:p>
+    <w:p>
+      <w:pPr>
+        <w:spacing w:after="0"/>
+        <w:rPr>
+          <w:rFonts w:ascii="Cascadia Mono" w:hAnsi="Cascadia Mono" w:cs="Cascadia Mono"/>
+          <w:color w:val="000000"/>
+          <w:sz w:val="19"/>
+          <w:szCs w:val="19"/>
+        </w:rPr>
+      </w:pPr>
+      <w:r>
+        <w:rPr>
+          <w:rFonts w:ascii="Cascadia Mono" w:hAnsi="Cascadia Mono" w:cs="Cascadia Mono"/>
+          <w:color w:val="000000"/>
+          <w:sz w:val="19"/>
+          <w:szCs w:val="19"/>
+        </w:rPr>
+        <w:tab/>
+      </w:r>
+      <w:r>
+        <w:rPr>
+          <w:rFonts w:ascii="Cascadia Mono" w:hAnsi="Cascadia Mono" w:cs="Cascadia Mono"/>
+          <w:color w:val="000000"/>
+          <w:sz w:val="19"/>
+          <w:szCs w:val="19"/>
+        </w:rPr>
+        <w:tab/>
+      </w:r>
+      <w:r>
+        <w:rPr>
+          <w:rFonts w:ascii="Cascadia Mono" w:hAnsi="Cascadia Mono" w:cs="Cascadia Mono"/>
+          <w:color w:val="000000"/>
+          <w:sz w:val="19"/>
+          <w:szCs w:val="19"/>
+        </w:rPr>
+        <w:tab/>
+      </w:r>
+      <w:r>
+        <w:rPr>
+          <w:rFonts w:ascii="Cascadia Mono" w:hAnsi="Cascadia Mono" w:cs="Cascadia Mono"/>
+          <w:color w:val="000000"/>
+          <w:sz w:val="19"/>
+          <w:szCs w:val="19"/>
+        </w:rPr>
+        <w:tab/>
+      </w:r>
+      <w:r>
+        <w:rPr>
+          <w:rFonts w:ascii="Cascadia Mono" w:hAnsi="Cascadia Mono" w:cs="Cascadia Mono"/>
+          <w:color w:val="000000"/>
+          <w:sz w:val="19"/>
+          <w:szCs w:val="19"/>
+        </w:rPr>
+        <w:tab/>
+        <w:t>{</w:t>
+      </w:r>
+    </w:p>
+    <w:p>
+      <w:pPr>
+        <w:spacing w:after="0"/>
+        <w:rPr>
+          <w:rFonts w:ascii="Cascadia Mono" w:hAnsi="Cascadia Mono" w:cs="Cascadia Mono"/>
+          <w:color w:val="000000"/>
+          <w:sz w:val="19"/>
+          <w:szCs w:val="19"/>
+        </w:rPr>
+      </w:pPr>
+      <w:r>
+        <w:rPr>
+          <w:rFonts w:ascii="Cascadia Mono" w:hAnsi="Cascadia Mono" w:cs="Cascadia Mono"/>
+          <w:color w:val="000000"/>
+          <w:sz w:val="19"/>
+          <w:szCs w:val="19"/>
+        </w:rPr>
+        <w:tab/>
+      </w:r>
+      <w:r>
+        <w:rPr>
+          <w:rFonts w:ascii="Cascadia Mono" w:hAnsi="Cascadia Mono" w:cs="Cascadia Mono"/>
+          <w:color w:val="000000"/>
+          <w:sz w:val="19"/>
+          <w:szCs w:val="19"/>
+        </w:rPr>
+        <w:tab/>
+      </w:r>
+      <w:r>
+        <w:rPr>
+          <w:rFonts w:ascii="Cascadia Mono" w:hAnsi="Cascadia Mono" w:cs="Cascadia Mono"/>
+          <w:color w:val="000000"/>
+          <w:sz w:val="19"/>
+          <w:szCs w:val="19"/>
+        </w:rPr>
+        <w:tab/>
+      </w:r>
+      <w:r>
+        <w:rPr>
+          <w:rFonts w:ascii="Cascadia Mono" w:hAnsi="Cascadia Mono" w:cs="Cascadia Mono"/>
+          <w:color w:val="000000"/>
+          <w:sz w:val="19"/>
+          <w:szCs w:val="19"/>
+        </w:rPr>
+        <w:tab/>
+      </w:r>
+      <w:r>
+        <w:rPr>
+          <w:rFonts w:ascii="Cascadia Mono" w:hAnsi="Cascadia Mono" w:cs="Cascadia Mono"/>
+          <w:color w:val="000000"/>
+          <w:sz w:val="19"/>
+          <w:szCs w:val="19"/>
+        </w:rPr>
+        <w:tab/>
+      </w:r>
+      <w:r>
+        <w:rPr>
+          <w:rFonts w:ascii="Cascadia Mono" w:hAnsi="Cascadia Mono" w:cs="Cascadia Mono"/>
+          <w:color w:val="000000"/>
+          <w:sz w:val="19"/>
+          <w:szCs w:val="19"/>
+        </w:rPr>
+        <w:tab/>
+        <w:t xml:space="preserve">P11 </w:t>
+      </w:r>
+      <w:r>
+        <w:rPr>
+          <w:rFonts w:ascii="Cascadia Mono" w:hAnsi="Cascadia Mono" w:cs="Cascadia Mono"/>
+          <w:color w:val="FF0000"/>
+          <w:sz w:val="19"/>
+          <w:szCs w:val="19"/>
+        </w:rPr>
+        <w:t>// A4 P11 A5</w:t>
+      </w:r>
+    </w:p>
+    <w:p>
+      <w:pPr>
+        <w:spacing w:after="0"/>
+        <w:rPr>
+          <w:rFonts w:ascii="Cascadia Mono" w:hAnsi="Cascadia Mono" w:cs="Cascadia Mono"/>
+          <w:color w:val="000000"/>
+          <w:sz w:val="19"/>
+          <w:szCs w:val="19"/>
+        </w:rPr>
+      </w:pPr>
+      <w:r>
+        <w:rPr>
+          <w:rFonts w:ascii="Cascadia Mono" w:hAnsi="Cascadia Mono" w:cs="Cascadia Mono"/>
+          <w:color w:val="000000"/>
+          <w:sz w:val="19"/>
+          <w:szCs w:val="19"/>
+        </w:rPr>
+        <w:tab/>
+      </w:r>
+      <w:r>
+        <w:rPr>
+          <w:rFonts w:ascii="Cascadia Mono" w:hAnsi="Cascadia Mono" w:cs="Cascadia Mono"/>
+          <w:color w:val="000000"/>
+          <w:sz w:val="19"/>
+          <w:szCs w:val="19"/>
+        </w:rPr>
+        <w:tab/>
+      </w:r>
+      <w:r>
+        <w:rPr>
+          <w:rFonts w:ascii="Cascadia Mono" w:hAnsi="Cascadia Mono" w:cs="Cascadia Mono"/>
+          <w:color w:val="000000"/>
+          <w:sz w:val="19"/>
+          <w:szCs w:val="19"/>
+        </w:rPr>
+        <w:tab/>
+      </w:r>
+      <w:r>
+        <w:rPr>
+          <w:rFonts w:ascii="Cascadia Mono" w:hAnsi="Cascadia Mono" w:cs="Cascadia Mono"/>
+          <w:color w:val="000000"/>
+          <w:sz w:val="19"/>
+          <w:szCs w:val="19"/>
+        </w:rPr>
+        <w:tab/>
+      </w:r>
+      <w:r>
+        <w:rPr>
+          <w:rFonts w:ascii="Cascadia Mono" w:hAnsi="Cascadia Mono" w:cs="Cascadia Mono"/>
+          <w:color w:val="000000"/>
+          <w:sz w:val="19"/>
+          <w:szCs w:val="19"/>
+        </w:rPr>
+        <w:tab/>
+      </w:r>
+      <w:r>
+        <w:rPr>
+          <w:rFonts w:ascii="Cascadia Mono" w:hAnsi="Cascadia Mono" w:cs="Cascadia Mono"/>
+          <w:color w:val="000000"/>
+          <w:sz w:val="19"/>
+          <w:szCs w:val="19"/>
+        </w:rPr>
+        <w:tab/>
+        <w:t xml:space="preserve">P12 </w:t>
+      </w:r>
+      <w:r>
+        <w:rPr>
+          <w:rFonts w:ascii="Cascadia Mono" w:hAnsi="Cascadia Mono" w:cs="Cascadia Mono"/>
+          <w:color w:val="FF0000"/>
+          <w:sz w:val="19"/>
+          <w:szCs w:val="19"/>
+        </w:rPr>
+        <w:t>// A5 P12 A6</w:t>
+      </w:r>
+    </w:p>
+    <w:p>
+      <w:pPr>
+        <w:autoSpaceDE w:val="0"/>
+        <w:autoSpaceDN w:val="0"/>
+        <w:adjustRightInd w:val="0"/>
+        <w:spacing w:after="0" w:line="240" w:lineRule="auto"/>
+        <w:rPr>
+          <w:rFonts w:ascii="Cascadia Mono" w:hAnsi="Cascadia Mono" w:cs="Cascadia Mono"/>
+          <w:sz w:val="19"/>
+          <w:szCs w:val="19"/>
+        </w:rPr>
+      </w:pPr>
+      <w:r>
+        <w:rPr>
+          <w:rFonts w:ascii="Cascadia Mono" w:hAnsi="Cascadia Mono" w:cs="Cascadia Mono"/>
+          <w:color w:val="000000"/>
+          <w:sz w:val="19"/>
+          <w:szCs w:val="19"/>
+        </w:rPr>
+        <w:tab/>
+      </w:r>
+      <w:r>
+        <w:rPr>
+          <w:rFonts w:ascii="Cascadia Mono" w:hAnsi="Cascadia Mono" w:cs="Cascadia Mono"/>
+          <w:color w:val="000000"/>
+          <w:sz w:val="19"/>
+          <w:szCs w:val="19"/>
+        </w:rPr>
+        <w:tab/>
+      </w:r>
+      <w:r>
+        <w:rPr>
+          <w:rFonts w:ascii="Cascadia Mono" w:hAnsi="Cascadia Mono" w:cs="Cascadia Mono"/>
+          <w:color w:val="000000"/>
+          <w:sz w:val="19"/>
+          <w:szCs w:val="19"/>
+        </w:rPr>
+        <w:tab/>
+      </w:r>
+      <w:r>
+        <w:rPr>
+          <w:rFonts w:ascii="Cascadia Mono" w:hAnsi="Cascadia Mono" w:cs="Cascadia Mono"/>
+          <w:color w:val="000000"/>
+          <w:sz w:val="19"/>
+          <w:szCs w:val="19"/>
+        </w:rPr>
+        <w:tab/>
+      </w:r>
+      <w:r>
+        <w:rPr>
+          <w:rFonts w:ascii="Cascadia Mono" w:hAnsi="Cascadia Mono" w:cs="Cascadia Mono"/>
+          <w:color w:val="000000"/>
+          <w:sz w:val="19"/>
+          <w:szCs w:val="19"/>
+        </w:rPr>
+        <w:tab/>
+      </w:r>
+      <w:r>
+        <w:rPr>
+          <w:rFonts w:ascii="Cascadia Mono" w:hAnsi="Cascadia Mono" w:cs="Cascadia Mono"/>
+          <w:color w:val="000000"/>
+          <w:sz w:val="19"/>
+          <w:szCs w:val="19"/>
+        </w:rPr>
+        <w:tab/>
+      </w:r>
+      <w:r>
+        <w:rPr>
+          <w:rFonts w:ascii="Cascadia Mono" w:hAnsi="Cascadia Mono" w:cs="Cascadia Mono"/>
+          <w:sz w:val="19"/>
+          <w:szCs w:val="19"/>
+        </w:rPr>
+        <w:t>first = &amp;ListPara.First();</w:t>
+      </w:r>
+    </w:p>
+    <w:p>
+      <w:pPr>
+        <w:autoSpaceDE w:val="0"/>
+        <w:autoSpaceDN w:val="0"/>
+        <w:adjustRightInd w:val="0"/>
+        <w:spacing w:after="0" w:line="240" w:lineRule="auto"/>
+        <w:rPr>
+          <w:rFonts w:ascii="Cascadia Mono" w:hAnsi="Cascadia Mono" w:cs="Cascadia Mono"/>
+          <w:sz w:val="19"/>
+          <w:szCs w:val="19"/>
+        </w:rPr>
+      </w:pPr>
+      <w:r>
+        <w:rPr>
+          <w:rFonts w:ascii="Cascadia Mono" w:hAnsi="Cascadia Mono" w:cs="Cascadia Mono"/>
+          <w:sz w:val="19"/>
+          <w:szCs w:val="19"/>
+        </w:rPr>
+        <w:tab/>
+      </w:r>
+      <w:r>
+        <w:rPr>
+          <w:rFonts w:ascii="Cascadia Mono" w:hAnsi="Cascadia Mono" w:cs="Cascadia Mono"/>
+          <w:sz w:val="19"/>
+          <w:szCs w:val="19"/>
+        </w:rPr>
+        <w:tab/>
+      </w:r>
+      <w:r>
+        <w:rPr>
+          <w:rFonts w:ascii="Cascadia Mono" w:hAnsi="Cascadia Mono" w:cs="Cascadia Mono"/>
+          <w:sz w:val="19"/>
+          <w:szCs w:val="19"/>
+        </w:rPr>
+        <w:tab/>
+      </w:r>
+      <w:r>
+        <w:rPr>
+          <w:rFonts w:ascii="Cascadia Mono" w:hAnsi="Cascadia Mono" w:cs="Cascadia Mono"/>
+          <w:sz w:val="19"/>
+          <w:szCs w:val="19"/>
+        </w:rPr>
+        <w:tab/>
+      </w:r>
+      <w:r>
+        <w:rPr>
+          <w:rFonts w:ascii="Cascadia Mono" w:hAnsi="Cascadia Mono" w:cs="Cascadia Mono"/>
+          <w:sz w:val="19"/>
+          <w:szCs w:val="19"/>
+        </w:rPr>
+        <w:tab/>
+      </w:r>
+      <w:r>
+        <w:rPr>
+          <w:rFonts w:ascii="Cascadia Mono" w:hAnsi="Cascadia Mono" w:cs="Cascadia Mono"/>
+          <w:sz w:val="19"/>
+          <w:szCs w:val="19"/>
+        </w:rPr>
+        <w:tab/>
+      </w:r>
+      <w:r>
+        <w:rPr>
+          <w:rFonts w:ascii="Cascadia Mono" w:hAnsi="Cascadia Mono" w:cs="Cascadia Mono"/>
+          <w:sz w:val="19"/>
+          <w:szCs w:val="19"/>
+        </w:rPr>
+        <w:t>last = &amp;ListPara.Last();</w:t>
+      </w:r>
+    </w:p>
+    <w:p>
+      <w:pPr>
+        <w:spacing w:after="0"/>
+        <w:rPr>
+          <w:rFonts w:ascii="Cascadia Mono" w:hAnsi="Cascadia Mono" w:cs="Cascadia Mono"/>
+          <w:sz w:val="19"/>
+          <w:szCs w:val="19"/>
+        </w:rPr>
+      </w:pPr>
+      <w:r>
+        <w:rPr>
+          <w:rFonts w:ascii="Cascadia Mono" w:hAnsi="Cascadia Mono" w:cs="Cascadia Mono"/>
+          <w:sz w:val="19"/>
+          <w:szCs w:val="19"/>
+        </w:rPr>
+        <w:tab/>
+      </w:r>
+      <w:r>
+        <w:rPr>
+          <w:rFonts w:ascii="Cascadia Mono" w:hAnsi="Cascadia Mono" w:cs="Cascadia Mono"/>
+          <w:sz w:val="19"/>
+          <w:szCs w:val="19"/>
+        </w:rPr>
+        <w:tab/>
+      </w:r>
+      <w:r>
+        <w:rPr>
+          <w:rFonts w:ascii="Cascadia Mono" w:hAnsi="Cascadia Mono" w:cs="Cascadia Mono"/>
+          <w:sz w:val="19"/>
+          <w:szCs w:val="19"/>
+        </w:rPr>
+        <w:tab/>
+      </w:r>
+      <w:r>
+        <w:rPr>
+          <w:rFonts w:ascii="Cascadia Mono" w:hAnsi="Cascadia Mono" w:cs="Cascadia Mono"/>
+          <w:sz w:val="19"/>
+          <w:szCs w:val="19"/>
+        </w:rPr>
+        <w:tab/>
+      </w:r>
+      <w:r>
+        <w:rPr>
+          <w:rFonts w:ascii="Cascadia Mono" w:hAnsi="Cascadia Mono" w:cs="Cascadia Mono"/>
+          <w:sz w:val="19"/>
+          <w:szCs w:val="19"/>
+        </w:rPr>
+        <w:tab/>
+      </w:r>
+      <w:r>
+        <w:rPr>
+          <w:rFonts w:ascii="Cascadia Mono" w:hAnsi="Cascadia Mono" w:cs="Cascadia Mono"/>
+          <w:sz w:val="19"/>
+          <w:szCs w:val="19"/>
+        </w:rPr>
+        <w:tab/>
+      </w:r>
+      <w:r>
+        <w:rPr>
+          <w:rFonts w:ascii="Cascadia Mono" w:hAnsi="Cascadia Mono" w:cs="Cascadia Mono"/>
+          <w:sz w:val="19"/>
+          <w:szCs w:val="19"/>
+        </w:rPr>
+        <w:t>item = *first</w:t>
+      </w:r>
+    </w:p>
+    <w:p>
+      <w:pPr>
+        <w:spacing w:after="0"/>
+        <w:rPr>
+          <w:rFonts w:ascii="Cascadia Mono" w:hAnsi="Cascadia Mono" w:cs="Cascadia Mono"/>
+          <w:color w:val="FF0000"/>
+          <w:sz w:val="19"/>
+          <w:szCs w:val="19"/>
+        </w:rPr>
+      </w:pPr>
+      <w:r>
+        <w:rPr>
+          <w:rFonts w:ascii="Cascadia Mono" w:hAnsi="Cascadia Mono" w:cs="Cascadia Mono"/>
+          <w:sz w:val="19"/>
+          <w:szCs w:val="19"/>
+        </w:rPr>
+        <w:tab/>
+      </w:r>
+      <w:r>
+        <w:rPr>
+          <w:rFonts w:ascii="Cascadia Mono" w:hAnsi="Cascadia Mono" w:cs="Cascadia Mono"/>
+          <w:sz w:val="19"/>
+          <w:szCs w:val="19"/>
+        </w:rPr>
+        <w:tab/>
+      </w:r>
+      <w:r>
+        <w:rPr>
+          <w:rFonts w:ascii="Cascadia Mono" w:hAnsi="Cascadia Mono" w:cs="Cascadia Mono"/>
+          <w:sz w:val="19"/>
+          <w:szCs w:val="19"/>
+        </w:rPr>
+        <w:tab/>
+      </w:r>
+      <w:r>
+        <w:rPr>
+          <w:rFonts w:ascii="Cascadia Mono" w:hAnsi="Cascadia Mono" w:cs="Cascadia Mono"/>
+          <w:sz w:val="19"/>
+          <w:szCs w:val="19"/>
+        </w:rPr>
+        <w:tab/>
+      </w:r>
+      <w:r>
+        <w:rPr>
+          <w:rFonts w:ascii="Cascadia Mono" w:hAnsi="Cascadia Mono" w:cs="Cascadia Mono"/>
+          <w:sz w:val="19"/>
+          <w:szCs w:val="19"/>
+        </w:rPr>
+        <w:tab/>
+      </w:r>
+      <w:r>
+        <w:rPr>
+          <w:rFonts w:ascii="Cascadia Mono" w:hAnsi="Cascadia Mono" w:cs="Cascadia Mono"/>
+          <w:color w:val="FF0000"/>
+          <w:sz w:val="19"/>
+          <w:szCs w:val="19"/>
+        </w:rPr>
+        <w:t>//C</w:t>
+      </w:r>
+    </w:p>
+    <w:p>
+      <w:pPr>
+        <w:spacing w:after="0"/>
+        <w:rPr>
+          <w:rFonts w:ascii="Times New Roman" w:hAnsi="Times New Roman" w:cs="Times New Roman"/>
+          <w:sz w:val="28"/>
+          <w:szCs w:val="28"/>
+        </w:rPr>
+      </w:pPr>
+      <w:r>
+        <w:rPr>
+          <w:rFonts w:ascii="Times New Roman" w:hAnsi="Times New Roman" w:cs="Times New Roman"/>
+          <w:sz w:val="28"/>
+          <w:szCs w:val="28"/>
+        </w:rPr>
+        <w:t>Bước 3: Kiểm tra {C} là bất biến của vòng lặp.</w:t>
+      </w:r>
+    </w:p>
+    <w:p>
+      <w:pPr>
+        <w:spacing w:after="0"/>
+        <w:rPr>
+          <w:rFonts w:ascii="Cascadia Mono" w:hAnsi="Cascadia Mono" w:cs="Cascadia Mono"/>
+          <w:sz w:val="19"/>
+          <w:szCs w:val="19"/>
+        </w:rPr>
+      </w:pPr>
+      <w:r>
+        <w:rPr>
+          <w:rFonts w:ascii="Times New Roman" w:hAnsi="Times New Roman" w:cs="Times New Roman"/>
+          <w:sz w:val="28"/>
+          <w:szCs w:val="28"/>
+        </w:rPr>
+        <w:tab/>
+      </w:r>
+      <w:r>
+        <w:rPr>
+          <w:rFonts w:ascii="Cascadia Mono" w:hAnsi="Cascadia Mono" w:cs="Cascadia Mono"/>
+          <w:sz w:val="19"/>
+          <w:szCs w:val="19"/>
+        </w:rPr>
+        <w:t>{C}</w:t>
+      </w:r>
+    </w:p>
+    <w:p>
+      <w:pPr>
+        <w:spacing w:after="0"/>
+        <w:rPr>
+          <w:rFonts w:ascii="Cascadia Mono" w:hAnsi="Cascadia Mono" w:cs="Cascadia Mono"/>
+          <w:color w:val="000000"/>
+          <w:sz w:val="19"/>
+          <w:szCs w:val="19"/>
+        </w:rPr>
+      </w:pPr>
+      <w:r>
+        <w:rPr>
+          <w:rFonts w:ascii="Cascadia Mono" w:hAnsi="Cascadia Mono" w:cs="Cascadia Mono"/>
+          <w:color w:val="000000"/>
+          <w:sz w:val="19"/>
+          <w:szCs w:val="19"/>
+        </w:rPr>
+        <w:tab/>
+      </w:r>
+      <w:r>
+        <w:rPr>
+          <w:rFonts w:ascii="Cascadia Mono" w:hAnsi="Cascadia Mono" w:cs="Cascadia Mono"/>
+          <w:color w:val="000000"/>
+          <w:sz w:val="19"/>
+          <w:szCs w:val="19"/>
+        </w:rPr>
+        <w:tab/>
+      </w:r>
+      <w:r>
+        <w:rPr>
+          <w:rFonts w:ascii="Cascadia Mono" w:hAnsi="Cascadia Mono" w:cs="Cascadia Mono"/>
+          <w:color w:val="000000"/>
+          <w:sz w:val="19"/>
+          <w:szCs w:val="19"/>
+        </w:rPr>
+        <w:tab/>
+      </w:r>
+      <w:r>
+        <w:rPr>
+          <w:rFonts w:ascii="Cascadia Mono" w:hAnsi="Cascadia Mono" w:cs="Cascadia Mono"/>
+          <w:color w:val="000000"/>
+          <w:sz w:val="19"/>
+          <w:szCs w:val="19"/>
+        </w:rPr>
+        <w:tab/>
+      </w:r>
+      <w:r>
+        <w:rPr>
+          <w:rFonts w:ascii="Cascadia Mono" w:hAnsi="Cascadia Mono" w:cs="Cascadia Mono"/>
+          <w:color w:val="000000"/>
+          <w:sz w:val="19"/>
+          <w:szCs w:val="19"/>
+        </w:rPr>
+        <w:tab/>
+      </w:r>
+      <w:r>
+        <w:rPr>
+          <w:rFonts w:ascii="Cascadia Mono" w:hAnsi="Cascadia Mono" w:cs="Cascadia Mono"/>
+          <w:color w:val="000000"/>
+          <w:sz w:val="19"/>
+          <w:szCs w:val="19"/>
+        </w:rPr>
+        <w:tab/>
+        <w:t>{C, first NOT EQUAL last}</w:t>
+      </w:r>
+    </w:p>
+    <w:p>
+      <w:pPr>
+        <w:spacing w:after="0"/>
+        <w:rPr>
+          <w:rFonts w:ascii="Cascadia Mono" w:hAnsi="Cascadia Mono" w:cs="Cascadia Mono"/>
+          <w:color w:val="000000"/>
+          <w:sz w:val="19"/>
+          <w:szCs w:val="19"/>
+        </w:rPr>
+      </w:pPr>
+      <w:r>
+        <w:rPr>
+          <w:rFonts w:ascii="Cascadia Mono" w:hAnsi="Cascadia Mono" w:cs="Cascadia Mono"/>
+          <w:color w:val="000000"/>
+          <w:sz w:val="19"/>
+          <w:szCs w:val="19"/>
+        </w:rPr>
+        <w:tab/>
+      </w:r>
+      <w:r>
+        <w:rPr>
+          <w:rFonts w:ascii="Cascadia Mono" w:hAnsi="Cascadia Mono" w:cs="Cascadia Mono"/>
+          <w:color w:val="000000"/>
+          <w:sz w:val="19"/>
+          <w:szCs w:val="19"/>
+        </w:rPr>
+        <w:tab/>
+      </w:r>
+      <w:r>
+        <w:rPr>
+          <w:rFonts w:ascii="Cascadia Mono" w:hAnsi="Cascadia Mono" w:cs="Cascadia Mono"/>
+          <w:color w:val="000000"/>
+          <w:sz w:val="19"/>
+          <w:szCs w:val="19"/>
+        </w:rPr>
+        <w:tab/>
+      </w:r>
+      <w:r>
+        <w:rPr>
+          <w:rFonts w:ascii="Cascadia Mono" w:hAnsi="Cascadia Mono" w:cs="Cascadia Mono"/>
+          <w:color w:val="000000"/>
+          <w:sz w:val="19"/>
+          <w:szCs w:val="19"/>
+        </w:rPr>
+        <w:tab/>
+      </w:r>
+      <w:r>
+        <w:rPr>
+          <w:rFonts w:ascii="Cascadia Mono" w:hAnsi="Cascadia Mono" w:cs="Cascadia Mono"/>
+          <w:color w:val="000000"/>
+          <w:sz w:val="19"/>
+          <w:szCs w:val="19"/>
+        </w:rPr>
+        <w:tab/>
+      </w:r>
+      <w:r>
+        <w:rPr>
+          <w:rFonts w:ascii="Cascadia Mono" w:hAnsi="Cascadia Mono" w:cs="Cascadia Mono"/>
+          <w:color w:val="000000"/>
+          <w:sz w:val="19"/>
+          <w:szCs w:val="19"/>
+        </w:rPr>
+        <w:tab/>
+      </w:r>
+      <w:r>
+        <w:rPr>
+          <w:rFonts w:ascii="Cascadia Mono" w:hAnsi="Cascadia Mono" w:cs="Cascadia Mono"/>
+          <w:color w:val="000000"/>
+          <w:sz w:val="19"/>
+          <w:szCs w:val="19"/>
+        </w:rPr>
+        <w:tab/>
+        <w:t>P13</w:t>
+      </w:r>
+    </w:p>
+    <w:p>
+      <w:pPr>
+        <w:spacing w:after="0"/>
+        <w:rPr>
+          <w:rFonts w:ascii="Cascadia Mono" w:hAnsi="Cascadia Mono" w:cs="Cascadia Mono"/>
+          <w:color w:val="000000"/>
+          <w:sz w:val="19"/>
+          <w:szCs w:val="19"/>
+        </w:rPr>
+      </w:pPr>
+      <w:r>
+        <w:rPr>
+          <w:rFonts w:ascii="Cascadia Mono" w:hAnsi="Cascadia Mono" w:cs="Cascadia Mono"/>
+          <w:color w:val="000000"/>
+          <w:sz w:val="19"/>
+          <w:szCs w:val="19"/>
+        </w:rPr>
+        <w:tab/>
+      </w:r>
+      <w:r>
+        <w:rPr>
+          <w:rFonts w:ascii="Cascadia Mono" w:hAnsi="Cascadia Mono" w:cs="Cascadia Mono"/>
+          <w:color w:val="000000"/>
+          <w:sz w:val="19"/>
+          <w:szCs w:val="19"/>
+        </w:rPr>
+        <w:tab/>
+      </w:r>
+      <w:r>
+        <w:rPr>
+          <w:rFonts w:ascii="Cascadia Mono" w:hAnsi="Cascadia Mono" w:cs="Cascadia Mono"/>
+          <w:color w:val="000000"/>
+          <w:sz w:val="19"/>
+          <w:szCs w:val="19"/>
+        </w:rPr>
+        <w:tab/>
+      </w:r>
+      <w:r>
+        <w:rPr>
+          <w:rFonts w:ascii="Cascadia Mono" w:hAnsi="Cascadia Mono" w:cs="Cascadia Mono"/>
+          <w:color w:val="000000"/>
+          <w:sz w:val="19"/>
+          <w:szCs w:val="19"/>
+        </w:rPr>
+        <w:tab/>
+      </w:r>
+      <w:r>
+        <w:rPr>
+          <w:rFonts w:ascii="Cascadia Mono" w:hAnsi="Cascadia Mono" w:cs="Cascadia Mono"/>
+          <w:color w:val="000000"/>
+          <w:sz w:val="19"/>
+          <w:szCs w:val="19"/>
+        </w:rPr>
+        <w:tab/>
+      </w:r>
+      <w:r>
+        <w:rPr>
+          <w:rFonts w:ascii="Cascadia Mono" w:hAnsi="Cascadia Mono" w:cs="Cascadia Mono"/>
+          <w:color w:val="000000"/>
+          <w:sz w:val="19"/>
+          <w:szCs w:val="19"/>
+        </w:rPr>
+        <w:tab/>
+      </w:r>
+      <w:r>
+        <w:rPr>
+          <w:rFonts w:ascii="Cascadia Mono" w:hAnsi="Cascadia Mono" w:cs="Cascadia Mono"/>
+          <w:color w:val="000000"/>
+          <w:sz w:val="19"/>
+          <w:szCs w:val="19"/>
+        </w:rPr>
+        <w:tab/>
+        <w:t>Increase (first)</w:t>
+      </w:r>
+    </w:p>
+    <w:p>
+      <w:pPr>
+        <w:spacing w:after="0"/>
+        <w:rPr>
+          <w:rFonts w:ascii="Cascadia Mono" w:hAnsi="Cascadia Mono" w:cs="Cascadia Mono"/>
+          <w:color w:val="000000"/>
+          <w:sz w:val="19"/>
+          <w:szCs w:val="19"/>
+        </w:rPr>
+      </w:pPr>
+      <w:r>
+        <w:rPr>
+          <w:rFonts w:ascii="Cascadia Mono" w:hAnsi="Cascadia Mono" w:cs="Cascadia Mono"/>
+          <w:color w:val="000000"/>
+          <w:sz w:val="19"/>
+          <w:szCs w:val="19"/>
+        </w:rPr>
+        <w:tab/>
+      </w:r>
+      <w:r>
+        <w:rPr>
+          <w:rFonts w:ascii="Cascadia Mono" w:hAnsi="Cascadia Mono" w:cs="Cascadia Mono"/>
+          <w:color w:val="000000"/>
+          <w:sz w:val="19"/>
+          <w:szCs w:val="19"/>
+        </w:rPr>
+        <w:tab/>
+      </w:r>
+      <w:r>
+        <w:rPr>
+          <w:rFonts w:ascii="Cascadia Mono" w:hAnsi="Cascadia Mono" w:cs="Cascadia Mono"/>
+          <w:color w:val="000000"/>
+          <w:sz w:val="19"/>
+          <w:szCs w:val="19"/>
+        </w:rPr>
+        <w:tab/>
+      </w:r>
+      <w:r>
+        <w:rPr>
+          <w:rFonts w:ascii="Cascadia Mono" w:hAnsi="Cascadia Mono" w:cs="Cascadia Mono"/>
+          <w:color w:val="000000"/>
+          <w:sz w:val="19"/>
+          <w:szCs w:val="19"/>
+        </w:rPr>
+        <w:tab/>
+      </w:r>
+      <w:r>
+        <w:rPr>
+          <w:rFonts w:ascii="Cascadia Mono" w:hAnsi="Cascadia Mono" w:cs="Cascadia Mono"/>
+          <w:color w:val="000000"/>
+          <w:sz w:val="19"/>
+          <w:szCs w:val="19"/>
+        </w:rPr>
+        <w:tab/>
+        <w:t>}</w:t>
+      </w:r>
+    </w:p>
+    <w:p>
+      <w:pPr>
+        <w:spacing w:after="0"/>
+        <w:rPr>
+          <w:rFonts w:ascii="Cascadia Mono" w:hAnsi="Cascadia Mono" w:cs="Cascadia Mono"/>
+          <w:color w:val="000000"/>
+          <w:sz w:val="19"/>
+          <w:szCs w:val="19"/>
+        </w:rPr>
+      </w:pPr>
+      <w:r>
+        <w:rPr>
+          <w:rFonts w:ascii="Cascadia Mono" w:hAnsi="Cascadia Mono" w:cs="Cascadia Mono"/>
+          <w:color w:val="000000"/>
+          <w:sz w:val="19"/>
+          <w:szCs w:val="19"/>
+        </w:rPr>
+        <w:tab/>
+      </w:r>
+      <w:r>
+        <w:rPr>
+          <w:rFonts w:ascii="Cascadia Mono" w:hAnsi="Cascadia Mono" w:cs="Cascadia Mono"/>
+          <w:color w:val="000000"/>
+          <w:sz w:val="19"/>
+          <w:szCs w:val="19"/>
+        </w:rPr>
+        <w:t>{C}</w:t>
+      </w:r>
+    </w:p>
+    <w:p>
+      <w:pPr>
+        <w:spacing w:after="0"/>
+        <w:rPr>
+          <w:rFonts w:ascii="Cascadia Mono" w:hAnsi="Cascadia Mono" w:cs="Cascadia Mono"/>
+          <w:color w:val="000000"/>
+          <w:sz w:val="19"/>
+          <w:szCs w:val="19"/>
+        </w:rPr>
+      </w:pPr>
+      <w:r>
+        <w:rPr>
+          <w:rFonts w:ascii="Cascadia Mono" w:hAnsi="Cascadia Mono" w:cs="Cascadia Mono"/>
+          <w:color w:val="000000"/>
+          <w:sz w:val="19"/>
+          <w:szCs w:val="19"/>
+        </w:rPr>
+        <w:tab/>
+        <w:t>// {C, first EQUAL last}</w:t>
+      </w:r>
+    </w:p>
+    <w:p>
+      <w:pPr>
+        <w:spacing w:after="0"/>
+        <w:rPr>
+          <w:rFonts w:ascii="Cascadia Mono" w:hAnsi="Cascadia Mono" w:cs="Cascadia Mono"/>
+          <w:color w:val="000000"/>
+          <w:sz w:val="19"/>
+          <w:szCs w:val="19"/>
+        </w:rPr>
+      </w:pPr>
+    </w:p>
+    <w:p>
+      <w:pPr>
+        <w:rPr>
+          <w:rFonts w:ascii="Cascadia Mono" w:hAnsi="Cascadia Mono" w:cs="Cascadia Mono"/>
+          <w:color w:val="000000"/>
+          <w:sz w:val="19"/>
+          <w:szCs w:val="19"/>
+        </w:rPr>
+      </w:pPr>
+      <w:r>
+        <w:rPr>
+          <w:rFonts w:ascii="Cascadia Mono" w:hAnsi="Cascadia Mono" w:cs="Cascadia Mono"/>
+          <w:color w:val="000000"/>
+          <w:sz w:val="19"/>
+          <w:szCs w:val="19"/>
         </w:rPr>
         <w:br w:type="page"/>
+      </w:r>
+    </w:p>
+    <w:p>
+      <w:pPr>
+        <w:spacing w:after="0"/>
+        <w:rPr>
+          <w:rFonts w:ascii="Cascadia Mono" w:hAnsi="Cascadia Mono" w:cs="Cascadia Mono"/>
+          <w:color w:val="000000"/>
+          <w:sz w:val="19"/>
+          <w:szCs w:val="19"/>
+        </w:rPr>
+      </w:pPr>
+    </w:p>
+    <w:p>
+      <w:pPr>
+        <w:rPr>
+          <w:rFonts w:ascii="Cascadia Mono" w:hAnsi="Cascadia Mono" w:cs="Cascadia Mono"/>
+          <w:color w:val="000000"/>
+          <w:sz w:val="19"/>
+          <w:szCs w:val="19"/>
+        </w:rPr>
+      </w:pPr>
+      <w:r>
+        <w:rPr>
+          <w:rFonts w:ascii="Times New Roman" w:hAnsi="Times New Roman" w:cs="Times New Roman"/>
+          <w:color w:val="000000"/>
+          <w:sz w:val="28"/>
+          <w:szCs w:val="28"/>
+        </w:rPr>
+        <w:t>Bước 4: Kiểm tra</w:t>
+      </w:r>
+    </w:p>
+    <w:p>
+      <w:pPr>
+        <w:spacing w:after="0"/>
+        <w:ind w:firstLine="720"/>
+        <w:rPr>
+          <w:rFonts w:ascii="Times New Roman" w:hAnsi="Times New Roman" w:cs="Times New Roman"/>
+          <w:color w:val="000000"/>
+          <w:sz w:val="28"/>
+          <w:szCs w:val="28"/>
+        </w:rPr>
+      </w:pPr>
+      <w:r>
+        <w:rPr>
+          <w:rFonts w:ascii="Cascadia Mono" w:hAnsi="Cascadia Mono" w:cs="Cascadia Mono"/>
+          <w:color w:val="000000"/>
+          <w:sz w:val="19"/>
+          <w:szCs w:val="19"/>
+        </w:rPr>
+        <w:t>// {C, first EQUAL last}</w:t>
+      </w:r>
+    </w:p>
+    <w:p>
+      <w:pPr>
+        <w:spacing w:after="0"/>
+        <w:rPr>
+          <w:rFonts w:ascii="Cascadia Mono" w:hAnsi="Cascadia Mono" w:cs="Cascadia Mono"/>
+          <w:color w:val="000000"/>
+          <w:sz w:val="19"/>
+          <w:szCs w:val="19"/>
+        </w:rPr>
+      </w:pPr>
+      <w:r>
+        <w:rPr>
+          <w:rFonts w:ascii="Times New Roman" w:hAnsi="Times New Roman" w:cs="Times New Roman"/>
+          <w:color w:val="000000"/>
+          <w:sz w:val="28"/>
+          <w:szCs w:val="28"/>
+        </w:rPr>
+        <w:tab/>
+      </w:r>
+      <w:r>
+        <w:rPr>
+          <w:rFonts w:ascii="Times New Roman" w:hAnsi="Times New Roman" w:cs="Times New Roman"/>
+          <w:color w:val="000000"/>
+          <w:sz w:val="28"/>
+          <w:szCs w:val="28"/>
+        </w:rPr>
+        <w:tab/>
+      </w:r>
+      <w:r>
+        <w:rPr>
+          <w:rFonts w:ascii="Times New Roman" w:hAnsi="Times New Roman" w:cs="Times New Roman"/>
+          <w:color w:val="000000"/>
+          <w:sz w:val="28"/>
+          <w:szCs w:val="28"/>
+        </w:rPr>
+        <w:tab/>
+      </w:r>
+      <w:r>
+        <w:rPr>
+          <w:rFonts w:ascii="Cascadia Mono" w:hAnsi="Cascadia Mono" w:cs="Cascadia Mono"/>
+          <w:color w:val="000000"/>
+          <w:sz w:val="19"/>
+          <w:szCs w:val="19"/>
+        </w:rPr>
+        <w:t xml:space="preserve">P14 </w:t>
+      </w:r>
+      <w:r>
+        <w:rPr>
+          <w:rFonts w:ascii="Cascadia Mono" w:hAnsi="Cascadia Mono" w:cs="Cascadia Mono"/>
+          <w:color w:val="FF0000"/>
+          <w:sz w:val="19"/>
+          <w:szCs w:val="19"/>
+        </w:rPr>
+        <w:t>//</w:t>
+      </w:r>
+      <w:r>
+        <w:rPr>
+          <w:rFonts w:ascii="Cascadia Mono" w:hAnsi="Cascadia Mono" w:cs="Cascadia Mono"/>
+          <w:color w:val="FF0000"/>
+          <w:sz w:val="19"/>
+          <w:szCs w:val="19"/>
+        </w:rPr>
+        <w:t xml:space="preserve"> </w:t>
+      </w:r>
+      <w:r>
+        <w:rPr>
+          <w:rFonts w:ascii="Cascadia Mono" w:hAnsi="Cascadia Mono" w:cs="Cascadia Mono"/>
+          <w:color w:val="FF0000"/>
+          <w:sz w:val="19"/>
+          <w:szCs w:val="19"/>
+        </w:rPr>
+        <w:t>{C, first EQUAL last}</w:t>
+      </w:r>
+      <w:r>
+        <w:rPr>
+          <w:rFonts w:ascii="Cascadia Mono" w:hAnsi="Cascadia Mono" w:cs="Cascadia Mono"/>
+          <w:color w:val="FF0000"/>
+          <w:sz w:val="19"/>
+          <w:szCs w:val="19"/>
+        </w:rPr>
+        <w:t xml:space="preserve"> P14 </w:t>
+      </w:r>
+      <w:r>
+        <w:rPr>
+          <w:rFonts w:ascii="Cascadia Mono" w:hAnsi="Cascadia Mono" w:cs="Cascadia Mono"/>
+          <w:color w:val="FF0000"/>
+          <w:sz w:val="19"/>
+          <w:szCs w:val="19"/>
+        </w:rPr>
+        <w:t>{</w:t>
+      </w:r>
+      <w:r>
+        <w:rPr>
+          <w:rFonts w:ascii="Cascadia Mono" w:hAnsi="Cascadia Mono" w:cs="Cascadia Mono"/>
+          <w:color w:val="FF0000"/>
+          <w:sz w:val="19"/>
+          <w:szCs w:val="19"/>
+        </w:rPr>
+        <w:t>C1</w:t>
+      </w:r>
+      <w:r>
+        <w:rPr>
+          <w:rFonts w:ascii="Cascadia Mono" w:hAnsi="Cascadia Mono" w:cs="Cascadia Mono"/>
+          <w:color w:val="FF0000"/>
+          <w:sz w:val="19"/>
+          <w:szCs w:val="19"/>
+        </w:rPr>
+        <w:t>}</w:t>
+      </w:r>
+    </w:p>
+    <w:p>
+      <w:pPr>
+        <w:spacing w:after="0"/>
+        <w:rPr>
+          <w:rFonts w:ascii="Cascadia Mono" w:hAnsi="Cascadia Mono" w:cs="Cascadia Mono"/>
+          <w:color w:val="000000"/>
+          <w:sz w:val="19"/>
+          <w:szCs w:val="19"/>
+        </w:rPr>
+      </w:pPr>
+      <w:r>
+        <w:rPr>
+          <w:rFonts w:ascii="Cascadia Mono" w:hAnsi="Cascadia Mono" w:cs="Cascadia Mono"/>
+          <w:color w:val="000000"/>
+          <w:sz w:val="19"/>
+          <w:szCs w:val="19"/>
+        </w:rPr>
+        <w:tab/>
+      </w:r>
+      <w:r>
+        <w:rPr>
+          <w:rFonts w:ascii="Cascadia Mono" w:hAnsi="Cascadia Mono" w:cs="Cascadia Mono"/>
+          <w:color w:val="000000"/>
+          <w:sz w:val="19"/>
+          <w:szCs w:val="19"/>
+        </w:rPr>
+        <w:tab/>
+      </w:r>
+      <w:r>
+        <w:rPr>
+          <w:rFonts w:ascii="Cascadia Mono" w:hAnsi="Cascadia Mono" w:cs="Cascadia Mono"/>
+          <w:color w:val="000000"/>
+          <w:sz w:val="19"/>
+          <w:szCs w:val="19"/>
+        </w:rPr>
+        <w:tab/>
+      </w:r>
+      <w:r>
+        <w:rPr>
+          <w:rFonts w:ascii="Cascadia Mono" w:hAnsi="Cascadia Mono" w:cs="Cascadia Mono"/>
+          <w:color w:val="000000"/>
+          <w:sz w:val="19"/>
+          <w:szCs w:val="19"/>
+        </w:rPr>
+        <w:t xml:space="preserve">P15 </w:t>
+      </w:r>
+      <w:r>
+        <w:rPr>
+          <w:rFonts w:ascii="Cascadia Mono" w:hAnsi="Cascadia Mono" w:cs="Cascadia Mono"/>
+          <w:color w:val="FF0000"/>
+          <w:sz w:val="19"/>
+          <w:szCs w:val="19"/>
+        </w:rPr>
+        <w:t>//</w:t>
+      </w:r>
+      <w:r>
+        <w:rPr>
+          <w:rFonts w:ascii="Cascadia Mono" w:hAnsi="Cascadia Mono" w:cs="Cascadia Mono"/>
+          <w:color w:val="FF0000"/>
+          <w:sz w:val="19"/>
+          <w:szCs w:val="19"/>
+        </w:rPr>
+        <w:t xml:space="preserve"> </w:t>
+      </w:r>
+      <w:r>
+        <w:rPr>
+          <w:rFonts w:ascii="Cascadia Mono" w:hAnsi="Cascadia Mono" w:cs="Cascadia Mono"/>
+          <w:color w:val="FF0000"/>
+          <w:sz w:val="19"/>
+          <w:szCs w:val="19"/>
+        </w:rPr>
+        <w:t>{</w:t>
+      </w:r>
+      <w:r>
+        <w:rPr>
+          <w:rFonts w:ascii="Cascadia Mono" w:hAnsi="Cascadia Mono" w:cs="Cascadia Mono"/>
+          <w:color w:val="FF0000"/>
+          <w:sz w:val="19"/>
+          <w:szCs w:val="19"/>
+        </w:rPr>
+        <w:t>C1</w:t>
+      </w:r>
+      <w:r>
+        <w:rPr>
+          <w:rFonts w:ascii="Cascadia Mono" w:hAnsi="Cascadia Mono" w:cs="Cascadia Mono"/>
+          <w:color w:val="FF0000"/>
+          <w:sz w:val="19"/>
+          <w:szCs w:val="19"/>
+        </w:rPr>
+        <w:t>}</w:t>
+      </w:r>
+      <w:r>
+        <w:rPr>
+          <w:rFonts w:ascii="Cascadia Mono" w:hAnsi="Cascadia Mono" w:cs="Cascadia Mono"/>
+          <w:color w:val="FF0000"/>
+          <w:sz w:val="19"/>
+          <w:szCs w:val="19"/>
+        </w:rPr>
+        <w:t xml:space="preserve"> P15 </w:t>
+      </w:r>
+      <w:r>
+        <w:rPr>
+          <w:rFonts w:ascii="Cascadia Mono" w:hAnsi="Cascadia Mono" w:cs="Cascadia Mono"/>
+          <w:color w:val="FF0000"/>
+          <w:sz w:val="19"/>
+          <w:szCs w:val="19"/>
+        </w:rPr>
+        <w:t>{</w:t>
+      </w:r>
+      <w:r>
+        <w:rPr>
+          <w:rFonts w:ascii="Cascadia Mono" w:hAnsi="Cascadia Mono" w:cs="Cascadia Mono"/>
+          <w:color w:val="FF0000"/>
+          <w:sz w:val="19"/>
+          <w:szCs w:val="19"/>
+        </w:rPr>
+        <w:t>C2</w:t>
+      </w:r>
+      <w:r>
+        <w:rPr>
+          <w:rFonts w:ascii="Cascadia Mono" w:hAnsi="Cascadia Mono" w:cs="Cascadia Mono"/>
+          <w:color w:val="FF0000"/>
+          <w:sz w:val="19"/>
+          <w:szCs w:val="19"/>
+        </w:rPr>
+        <w:t>}</w:t>
+      </w:r>
+    </w:p>
+    <w:p>
+      <w:pPr>
+        <w:spacing w:after="0"/>
+        <w:rPr>
+          <w:rFonts w:ascii="Cascadia Mono" w:hAnsi="Cascadia Mono" w:cs="Cascadia Mono"/>
+          <w:color w:val="000000"/>
+          <w:sz w:val="19"/>
+          <w:szCs w:val="19"/>
+        </w:rPr>
+      </w:pPr>
+      <w:r>
+        <w:rPr>
+          <w:rFonts w:ascii="Times New Roman" w:hAnsi="Times New Roman" w:cs="Times New Roman"/>
+          <w:color w:val="000000"/>
+          <w:sz w:val="28"/>
+          <w:szCs w:val="28"/>
+        </w:rPr>
+        <w:tab/>
+      </w:r>
+      <w:r>
+        <w:rPr>
+          <w:rFonts w:ascii="Times New Roman" w:hAnsi="Times New Roman" w:cs="Times New Roman"/>
+          <w:color w:val="000000"/>
+          <w:sz w:val="28"/>
+          <w:szCs w:val="28"/>
+        </w:rPr>
+        <w:tab/>
+      </w:r>
+      <w:r>
+        <w:rPr>
+          <w:rFonts w:ascii="Cascadia Mono" w:hAnsi="Cascadia Mono" w:cs="Cascadia Mono"/>
+          <w:color w:val="000000"/>
+          <w:sz w:val="19"/>
+          <w:szCs w:val="19"/>
+        </w:rPr>
+        <w:t>}</w:t>
+      </w:r>
+    </w:p>
+    <w:p>
+      <w:pPr>
+        <w:spacing w:after="0"/>
+        <w:rPr>
+          <w:rFonts w:ascii="Cascadia Mono" w:hAnsi="Cascadia Mono" w:cs="Cascadia Mono"/>
+          <w:color w:val="000000"/>
+          <w:sz w:val="19"/>
+          <w:szCs w:val="19"/>
+        </w:rPr>
+      </w:pPr>
+      <w:r>
+        <w:rPr>
+          <w:rFonts w:ascii="Cascadia Mono" w:hAnsi="Cascadia Mono" w:cs="Cascadia Mono"/>
+          <w:color w:val="000000"/>
+          <w:sz w:val="19"/>
+          <w:szCs w:val="19"/>
+        </w:rPr>
+        <w:tab/>
+      </w:r>
+      <w:r>
+        <w:rPr>
+          <w:rFonts w:ascii="Cascadia Mono" w:hAnsi="Cascadia Mono" w:cs="Cascadia Mono"/>
+          <w:color w:val="000000"/>
+          <w:sz w:val="19"/>
+          <w:szCs w:val="19"/>
+        </w:rPr>
+        <w:tab/>
+        <w:t xml:space="preserve">P16 </w:t>
+      </w:r>
+      <w:r>
+        <w:rPr>
+          <w:rFonts w:ascii="Cascadia Mono" w:hAnsi="Cascadia Mono" w:cs="Cascadia Mono"/>
+          <w:color w:val="FF0000"/>
+          <w:sz w:val="19"/>
+          <w:szCs w:val="19"/>
+        </w:rPr>
+        <w:t>//</w:t>
+      </w:r>
+      <w:r>
+        <w:rPr>
+          <w:rFonts w:ascii="Cascadia Mono" w:hAnsi="Cascadia Mono" w:cs="Cascadia Mono"/>
+          <w:color w:val="FF0000"/>
+          <w:sz w:val="19"/>
+          <w:szCs w:val="19"/>
+        </w:rPr>
+        <w:t xml:space="preserve"> </w:t>
+      </w:r>
+      <w:r>
+        <w:rPr>
+          <w:rFonts w:ascii="Cascadia Mono" w:hAnsi="Cascadia Mono" w:cs="Cascadia Mono"/>
+          <w:color w:val="FF0000"/>
+          <w:sz w:val="19"/>
+          <w:szCs w:val="19"/>
+        </w:rPr>
+        <w:t>{</w:t>
+      </w:r>
+      <w:r>
+        <w:rPr>
+          <w:rFonts w:ascii="Cascadia Mono" w:hAnsi="Cascadia Mono" w:cs="Cascadia Mono"/>
+          <w:color w:val="FF0000"/>
+          <w:sz w:val="19"/>
+          <w:szCs w:val="19"/>
+        </w:rPr>
+        <w:t>C2</w:t>
+      </w:r>
+      <w:r>
+        <w:rPr>
+          <w:rFonts w:ascii="Cascadia Mono" w:hAnsi="Cascadia Mono" w:cs="Cascadia Mono"/>
+          <w:color w:val="FF0000"/>
+          <w:sz w:val="19"/>
+          <w:szCs w:val="19"/>
+        </w:rPr>
+        <w:t>}</w:t>
+      </w:r>
+      <w:r>
+        <w:rPr>
+          <w:rFonts w:ascii="Cascadia Mono" w:hAnsi="Cascadia Mono" w:cs="Cascadia Mono"/>
+          <w:color w:val="FF0000"/>
+          <w:sz w:val="19"/>
+          <w:szCs w:val="19"/>
+        </w:rPr>
+        <w:t xml:space="preserve"> P16 </w:t>
+      </w:r>
+      <w:r>
+        <w:rPr>
+          <w:rFonts w:ascii="Cascadia Mono" w:hAnsi="Cascadia Mono" w:cs="Cascadia Mono"/>
+          <w:color w:val="FF0000"/>
+          <w:sz w:val="19"/>
+          <w:szCs w:val="19"/>
+        </w:rPr>
+        <w:t>{</w:t>
+      </w:r>
+      <w:r>
+        <w:rPr>
+          <w:rFonts w:ascii="Cascadia Mono" w:hAnsi="Cascadia Mono" w:cs="Cascadia Mono"/>
+          <w:color w:val="FF0000"/>
+          <w:sz w:val="19"/>
+          <w:szCs w:val="19"/>
+        </w:rPr>
+        <w:t>C3</w:t>
+      </w:r>
+      <w:r>
+        <w:rPr>
+          <w:rFonts w:ascii="Cascadia Mono" w:hAnsi="Cascadia Mono" w:cs="Cascadia Mono"/>
+          <w:color w:val="FF0000"/>
+          <w:sz w:val="19"/>
+          <w:szCs w:val="19"/>
+        </w:rPr>
+        <w:t>}</w:t>
+      </w:r>
+    </w:p>
+    <w:p>
+      <w:pPr>
+        <w:spacing w:after="0"/>
+        <w:rPr>
+          <w:rFonts w:ascii="Cascadia Mono" w:hAnsi="Cascadia Mono" w:cs="Cascadia Mono"/>
+          <w:color w:val="000000"/>
+          <w:sz w:val="19"/>
+          <w:szCs w:val="19"/>
+        </w:rPr>
+      </w:pPr>
+      <w:r>
+        <w:rPr>
+          <w:rFonts w:ascii="Cascadia Mono" w:hAnsi="Cascadia Mono" w:cs="Cascadia Mono"/>
+          <w:color w:val="000000"/>
+          <w:sz w:val="19"/>
+          <w:szCs w:val="19"/>
+        </w:rPr>
+        <w:tab/>
+      </w:r>
+      <w:r>
+        <w:rPr>
+          <w:rFonts w:ascii="Cascadia Mono" w:hAnsi="Cascadia Mono" w:cs="Cascadia Mono"/>
+          <w:color w:val="000000"/>
+          <w:sz w:val="19"/>
+          <w:szCs w:val="19"/>
+        </w:rPr>
+        <w:tab/>
+        <w:t>}</w:t>
+      </w:r>
+    </w:p>
+    <w:p>
+      <w:pPr>
+        <w:spacing w:after="0"/>
+        <w:rPr>
+          <w:rFonts w:ascii="Cascadia Mono" w:hAnsi="Cascadia Mono" w:cs="Cascadia Mono"/>
+          <w:color w:val="000000"/>
+          <w:sz w:val="19"/>
+          <w:szCs w:val="19"/>
+        </w:rPr>
+      </w:pPr>
+      <w:r>
+        <w:rPr>
+          <w:rFonts w:ascii="Cascadia Mono" w:hAnsi="Cascadia Mono" w:cs="Cascadia Mono"/>
+          <w:color w:val="000000"/>
+          <w:sz w:val="19"/>
+          <w:szCs w:val="19"/>
+        </w:rPr>
+        <w:tab/>
+      </w:r>
+      <w:r>
+        <w:rPr>
+          <w:rFonts w:ascii="Cascadia Mono" w:hAnsi="Cascadia Mono" w:cs="Cascadia Mono"/>
+          <w:color w:val="000000"/>
+          <w:sz w:val="19"/>
+          <w:szCs w:val="19"/>
+        </w:rPr>
+        <w:tab/>
+        <w:t xml:space="preserve">E5 – L &gt; E1 </w:t>
+      </w:r>
+      <w:r>
+        <w:rPr>
+          <w:rFonts w:ascii="Cascadia Mono" w:hAnsi="Cascadia Mono" w:cs="Cascadia Mono"/>
+          <w:color w:val="FF0000"/>
+          <w:sz w:val="19"/>
+          <w:szCs w:val="19"/>
+        </w:rPr>
+        <w:t>//</w:t>
+      </w:r>
+      <w:r>
+        <w:rPr>
+          <w:rFonts w:ascii="Cascadia Mono" w:hAnsi="Cascadia Mono" w:cs="Cascadia Mono"/>
+          <w:color w:val="FF0000"/>
+          <w:sz w:val="19"/>
+          <w:szCs w:val="19"/>
+        </w:rPr>
+        <w:t xml:space="preserve"> </w:t>
+      </w:r>
+      <w:r>
+        <w:rPr>
+          <w:rFonts w:ascii="Cascadia Mono" w:hAnsi="Cascadia Mono" w:cs="Cascadia Mono"/>
+          <w:color w:val="FF0000"/>
+          <w:sz w:val="19"/>
+          <w:szCs w:val="19"/>
+        </w:rPr>
+        <w:t xml:space="preserve">{C, </w:t>
+      </w:r>
+      <w:r>
+        <w:rPr>
+          <w:rFonts w:ascii="Cascadia Mono" w:hAnsi="Cascadia Mono" w:cs="Cascadia Mono"/>
+          <w:color w:val="FF0000"/>
+          <w:sz w:val="19"/>
+          <w:szCs w:val="19"/>
+        </w:rPr>
+        <w:t>E5</w:t>
+      </w:r>
+      <w:r>
+        <w:rPr>
+          <w:rFonts w:ascii="Cascadia Mono" w:hAnsi="Cascadia Mono" w:cs="Cascadia Mono"/>
+          <w:color w:val="FF0000"/>
+          <w:sz w:val="19"/>
+          <w:szCs w:val="19"/>
+        </w:rPr>
+        <w:t>}</w:t>
+      </w:r>
+      <w:r>
+        <w:rPr>
+          <w:rFonts w:ascii="Cascadia Mono" w:hAnsi="Cascadia Mono" w:cs="Cascadia Mono"/>
+          <w:color w:val="FF0000"/>
+          <w:sz w:val="19"/>
+          <w:szCs w:val="19"/>
+        </w:rPr>
+        <w:t xml:space="preserve"> – L &gt; </w:t>
+      </w:r>
+      <w:r>
+        <w:rPr>
+          <w:rFonts w:ascii="Cascadia Mono" w:hAnsi="Cascadia Mono" w:cs="Cascadia Mono"/>
+          <w:color w:val="FF0000"/>
+          <w:sz w:val="19"/>
+          <w:szCs w:val="19"/>
+        </w:rPr>
+        <w:t>{</w:t>
+      </w:r>
+      <w:r>
+        <w:rPr>
+          <w:rFonts w:ascii="Cascadia Mono" w:hAnsi="Cascadia Mono" w:cs="Cascadia Mono"/>
+          <w:color w:val="FF0000"/>
+          <w:sz w:val="19"/>
+          <w:szCs w:val="19"/>
+        </w:rPr>
+        <w:t>B</w:t>
+      </w:r>
+      <w:r>
+        <w:rPr>
+          <w:rFonts w:ascii="Cascadia Mono" w:hAnsi="Cascadia Mono" w:cs="Cascadia Mono"/>
+          <w:color w:val="FF0000"/>
+          <w:sz w:val="19"/>
+          <w:szCs w:val="19"/>
+        </w:rPr>
+        <w:t>}</w:t>
+      </w:r>
+    </w:p>
+    <w:p>
+      <w:pPr>
+        <w:spacing w:after="0"/>
+        <w:rPr>
+          <w:rFonts w:ascii="Cascadia Mono" w:hAnsi="Cascadia Mono" w:cs="Cascadia Mono"/>
+          <w:color w:val="000000"/>
+          <w:sz w:val="19"/>
+          <w:szCs w:val="19"/>
+        </w:rPr>
+      </w:pPr>
+      <w:r>
+        <w:rPr>
+          <w:rFonts w:ascii="Cascadia Mono" w:hAnsi="Cascadia Mono" w:cs="Cascadia Mono"/>
+          <w:color w:val="000000"/>
+          <w:sz w:val="19"/>
+          <w:szCs w:val="19"/>
+        </w:rPr>
+        <w:tab/>
+      </w:r>
+      <w:r>
+        <w:rPr>
+          <w:rFonts w:ascii="Cascadia Mono" w:hAnsi="Cascadia Mono" w:cs="Cascadia Mono"/>
+          <w:color w:val="000000"/>
+          <w:sz w:val="19"/>
+          <w:szCs w:val="19"/>
+        </w:rPr>
+        <w:tab/>
+        <w:t>P1 – L &gt; B</w:t>
+      </w:r>
+    </w:p>
+    <w:p>
+      <w:pPr>
+        <w:spacing w:after="0"/>
+        <w:rPr>
+          <w:rFonts w:ascii="Cascadia Mono" w:hAnsi="Cascadia Mono" w:cs="Cascadia Mono"/>
+          <w:color w:val="000000"/>
+          <w:sz w:val="19"/>
+          <w:szCs w:val="19"/>
+        </w:rPr>
+      </w:pPr>
+      <w:r>
+        <w:rPr>
+          <w:rFonts w:ascii="Cascadia Mono" w:hAnsi="Cascadia Mono" w:cs="Cascadia Mono"/>
+          <w:color w:val="000000"/>
+          <w:sz w:val="19"/>
+          <w:szCs w:val="19"/>
+        </w:rPr>
+        <w:tab/>
+      </w:r>
+      <w:r>
+        <w:rPr>
+          <w:rFonts w:ascii="Cascadia Mono" w:hAnsi="Cascadia Mono" w:cs="Cascadia Mono"/>
+          <w:color w:val="000000"/>
+          <w:sz w:val="19"/>
+          <w:szCs w:val="19"/>
+        </w:rPr>
+        <w:tab/>
+        <w:t xml:space="preserve">P2 </w:t>
+      </w:r>
+    </w:p>
+    <w:p>
+      <w:pPr>
+        <w:spacing w:after="0"/>
+        <w:rPr>
+          <w:rFonts w:ascii="Cascadia Mono" w:hAnsi="Cascadia Mono" w:cs="Cascadia Mono"/>
+          <w:color w:val="000000"/>
+          <w:sz w:val="19"/>
+          <w:szCs w:val="19"/>
+        </w:rPr>
+      </w:pPr>
+      <w:r>
+        <w:rPr>
+          <w:rFonts w:ascii="Cascadia Mono" w:hAnsi="Cascadia Mono" w:cs="Cascadia Mono"/>
+          <w:color w:val="000000"/>
+          <w:sz w:val="19"/>
+          <w:szCs w:val="19"/>
+        </w:rPr>
+        <w:tab/>
+      </w:r>
+      <w:r>
+        <w:rPr>
+          <w:rFonts w:ascii="Cascadia Mono" w:hAnsi="Cascadia Mono" w:cs="Cascadia Mono"/>
+          <w:color w:val="000000"/>
+          <w:sz w:val="19"/>
+          <w:szCs w:val="19"/>
+        </w:rPr>
+        <w:tab/>
+        <w:t>E2</w:t>
+      </w:r>
+    </w:p>
+    <w:p>
+      <w:pPr>
+        <w:spacing w:after="0"/>
+        <w:rPr>
+          <w:rFonts w:ascii="Cascadia Mono" w:hAnsi="Cascadia Mono" w:cs="Cascadia Mono"/>
+          <w:color w:val="000000"/>
+          <w:sz w:val="19"/>
+          <w:szCs w:val="19"/>
+        </w:rPr>
+      </w:pPr>
+      <w:r>
+        <w:rPr>
+          <w:rFonts w:ascii="Cascadia Mono" w:hAnsi="Cascadia Mono" w:cs="Cascadia Mono"/>
+          <w:color w:val="000000"/>
+          <w:sz w:val="19"/>
+          <w:szCs w:val="19"/>
+        </w:rPr>
+        <w:tab/>
+      </w:r>
+      <w:r>
+        <w:rPr>
+          <w:rFonts w:ascii="Cascadia Mono" w:hAnsi="Cascadia Mono" w:cs="Cascadia Mono"/>
+          <w:color w:val="000000"/>
+          <w:sz w:val="19"/>
+          <w:szCs w:val="19"/>
+        </w:rPr>
+        <w:tab/>
+      </w:r>
+      <w:r>
+        <w:rPr>
+          <w:rFonts w:ascii="Cascadia Mono" w:hAnsi="Cascadia Mono" w:cs="Cascadia Mono"/>
+          <w:color w:val="000000"/>
+          <w:sz w:val="19"/>
+          <w:szCs w:val="19"/>
+        </w:rPr>
+        <w:tab/>
+        <w:t>P3</w:t>
+      </w:r>
+    </w:p>
+    <w:p>
+      <w:pPr>
+        <w:spacing w:after="0"/>
+        <w:rPr>
+          <w:rFonts w:ascii="Cascadia Mono" w:hAnsi="Cascadia Mono" w:cs="Cascadia Mono"/>
+          <w:color w:val="000000"/>
+          <w:sz w:val="19"/>
+          <w:szCs w:val="19"/>
+        </w:rPr>
+      </w:pPr>
+      <w:r>
+        <w:rPr>
+          <w:rFonts w:ascii="Cascadia Mono" w:hAnsi="Cascadia Mono" w:cs="Cascadia Mono"/>
+          <w:color w:val="000000"/>
+          <w:sz w:val="19"/>
+          <w:szCs w:val="19"/>
+        </w:rPr>
+        <w:tab/>
+      </w:r>
+      <w:r>
+        <w:rPr>
+          <w:rFonts w:ascii="Cascadia Mono" w:hAnsi="Cascadia Mono" w:cs="Cascadia Mono"/>
+          <w:color w:val="000000"/>
+          <w:sz w:val="19"/>
+          <w:szCs w:val="19"/>
+        </w:rPr>
+        <w:tab/>
+      </w:r>
+      <w:r>
+        <w:rPr>
+          <w:rFonts w:ascii="Cascadia Mono" w:hAnsi="Cascadia Mono" w:cs="Cascadia Mono"/>
+          <w:color w:val="000000"/>
+          <w:sz w:val="19"/>
+          <w:szCs w:val="19"/>
+        </w:rPr>
+        <w:t>}</w:t>
+      </w:r>
+    </w:p>
+    <w:p>
+      <w:pPr>
+        <w:spacing w:after="0"/>
+        <w:rPr>
+          <w:rFonts w:ascii="Cascadia Mono" w:hAnsi="Cascadia Mono" w:cs="Cascadia Mono"/>
+          <w:color w:val="000000"/>
+          <w:sz w:val="19"/>
+          <w:szCs w:val="19"/>
+        </w:rPr>
+      </w:pPr>
+      <w:r>
+        <w:rPr>
+          <w:rFonts w:ascii="Cascadia Mono" w:hAnsi="Cascadia Mono" w:cs="Cascadia Mono"/>
+          <w:color w:val="000000"/>
+          <w:sz w:val="19"/>
+          <w:szCs w:val="19"/>
+        </w:rPr>
+        <w:tab/>
+      </w:r>
+      <w:r>
+        <w:rPr>
+          <w:rFonts w:ascii="Cascadia Mono" w:hAnsi="Cascadia Mono" w:cs="Cascadia Mono"/>
+          <w:color w:val="000000"/>
+          <w:sz w:val="19"/>
+          <w:szCs w:val="19"/>
+        </w:rPr>
+        <w:tab/>
+      </w:r>
+      <w:r>
+        <w:rPr>
+          <w:rFonts w:ascii="Cascadia Mono" w:hAnsi="Cascadia Mono" w:cs="Cascadia Mono"/>
+          <w:color w:val="000000"/>
+          <w:sz w:val="19"/>
+          <w:szCs w:val="19"/>
+        </w:rPr>
+        <w:t>P4 – L &gt; B</w:t>
+      </w:r>
+    </w:p>
+    <w:p>
+      <w:pPr>
+        <w:spacing w:after="0"/>
+        <w:ind w:firstLine="720"/>
+        <w:rPr>
+          <w:rFonts w:ascii="Cascadia Mono" w:hAnsi="Cascadia Mono" w:cs="Cascadia Mono"/>
+          <w:color w:val="000000"/>
+          <w:sz w:val="19"/>
+          <w:szCs w:val="19"/>
+        </w:rPr>
+      </w:pPr>
+      <w:r>
+        <w:rPr>
+          <w:rFonts w:ascii="Cascadia Mono" w:hAnsi="Cascadia Mono" w:cs="Cascadia Mono"/>
+          <w:color w:val="000000"/>
+          <w:sz w:val="19"/>
+          <w:szCs w:val="19"/>
+        </w:rPr>
+        <w:t>{B}</w:t>
+      </w:r>
+    </w:p>
+    <w:p>
+      <w:pPr>
+        <w:spacing w:after="0"/>
+        <w:ind w:firstLine="720"/>
+        <w:rPr>
+          <w:rFonts w:ascii="Cascadia Mono" w:hAnsi="Cascadia Mono" w:cs="Cascadia Mono"/>
+          <w:color w:val="000000"/>
+          <w:sz w:val="19"/>
+          <w:szCs w:val="19"/>
+        </w:rPr>
+      </w:pPr>
+    </w:p>
+    <w:p>
+      <w:pPr>
+        <w:spacing w:after="0"/>
+        <w:rPr>
+          <w:rFonts w:ascii="Times New Roman" w:hAnsi="Times New Roman" w:cs="Times New Roman"/>
+          <w:color w:val="000000"/>
+          <w:sz w:val="28"/>
+          <w:szCs w:val="28"/>
+        </w:rPr>
+      </w:pPr>
+      <w:r>
+        <w:rPr>
+          <w:rFonts w:ascii="Times New Roman" w:hAnsi="Times New Roman" w:cs="Times New Roman"/>
+          <w:color w:val="000000"/>
+          <w:sz w:val="28"/>
+          <w:szCs w:val="28"/>
+        </w:rPr>
+        <w:t>4.3.5 Tiến hành kiểm thử.</w:t>
+      </w:r>
+    </w:p>
+    <w:p>
+      <w:pPr>
+        <w:spacing w:after="0"/>
+        <w:rPr>
+          <w:rFonts w:ascii="Times New Roman" w:hAnsi="Times New Roman" w:cs="Times New Roman"/>
+          <w:color w:val="000000"/>
+          <w:sz w:val="28"/>
+          <w:szCs w:val="28"/>
+        </w:rPr>
+      </w:pPr>
+    </w:p>
+    <w:p>
+      <w:pPr>
+        <w:spacing w:after="0"/>
+        <w:rPr>
+          <w:rFonts w:ascii="Times New Roman" w:hAnsi="Times New Roman" w:cs="Times New Roman"/>
+          <w:color w:val="000000"/>
+          <w:sz w:val="28"/>
+          <w:szCs w:val="28"/>
+        </w:rPr>
+      </w:pPr>
+      <w:r>
+        <w:rPr>
+          <w:rFonts w:ascii="Times New Roman" w:hAnsi="Times New Roman" w:cs="Times New Roman"/>
+          <w:color w:val="000000"/>
+          <w:sz w:val="28"/>
+          <w:szCs w:val="28"/>
+        </w:rPr>
+        <w:t>Gọi mệnh đề thể hiện tính chất dữ liệu vào của chương trình {A} và mệnh đề thể hiện tính chất dữ liệu ra cần có {B}, ta có:</w:t>
+      </w:r>
+    </w:p>
+    <w:p>
+      <w:pPr>
+        <w:spacing w:after="0"/>
+        <w:rPr>
+          <w:rFonts w:ascii="Times New Roman" w:hAnsi="Times New Roman" w:cs="Times New Roman"/>
+          <w:color w:val="000000"/>
+          <w:sz w:val="28"/>
+          <w:szCs w:val="28"/>
+        </w:rPr>
+      </w:pPr>
+    </w:p>
+    <w:p>
+      <w:pPr>
+        <w:spacing w:after="0"/>
+        <w:rPr>
+          <w:rFonts w:ascii="Times New Roman" w:hAnsi="Times New Roman" w:cs="Times New Roman"/>
+          <w:color w:val="000000"/>
+          <w:sz w:val="26"/>
+          <w:szCs w:val="26"/>
+        </w:rPr>
+      </w:pPr>
+      <w:r>
+        <w:rPr>
+          <w:rFonts w:ascii="Times New Roman" w:hAnsi="Times New Roman" w:cs="Times New Roman"/>
+          <w:color w:val="000000"/>
+          <w:sz w:val="26"/>
+          <w:szCs w:val="26"/>
+        </w:rPr>
+        <w:t>{A: id, name; id € int, name € string}</w:t>
+      </w:r>
+      <w:r>
+        <w:rPr>
+          <w:rFonts w:ascii="Times New Roman" w:hAnsi="Times New Roman" w:cs="Times New Roman"/>
+          <w:color w:val="000000"/>
+          <w:sz w:val="26"/>
+          <w:szCs w:val="26"/>
+        </w:rPr>
+        <w:t xml:space="preserve"> và</w:t>
+      </w:r>
+      <w:r>
+        <w:rPr>
+          <w:rFonts w:ascii="Times New Roman" w:hAnsi="Times New Roman" w:cs="Times New Roman"/>
+          <w:color w:val="000000"/>
+          <w:sz w:val="26"/>
+          <w:szCs w:val="26"/>
+        </w:rPr>
+        <w:t xml:space="preserve"> {B: MessageBox; MessageBox € enums}.</w:t>
+      </w:r>
+    </w:p>
+    <w:p>
+      <w:pPr>
+        <w:spacing w:after="0"/>
+        <w:rPr>
+          <w:rFonts w:ascii="Times New Roman" w:hAnsi="Times New Roman" w:cs="Times New Roman"/>
+          <w:color w:val="000000"/>
+          <w:sz w:val="26"/>
+          <w:szCs w:val="26"/>
+        </w:rPr>
+      </w:pPr>
+    </w:p>
+    <w:p>
+      <w:pPr>
+        <w:spacing w:after="0"/>
+        <w:rPr>
+          <w:rFonts w:ascii="Times New Roman" w:hAnsi="Times New Roman" w:cs="Times New Roman"/>
+          <w:color w:val="000000"/>
+          <w:sz w:val="26"/>
+          <w:szCs w:val="26"/>
+        </w:rPr>
+      </w:pPr>
+      <w:r>
+        <w:rPr>
+          <w:rFonts w:ascii="Times New Roman" w:hAnsi="Times New Roman" w:cs="Times New Roman"/>
+          <w:color w:val="000000"/>
+          <w:sz w:val="26"/>
+          <w:szCs w:val="26"/>
+        </w:rPr>
+        <w:t>Ta cần chứng tỏ {A} P {B}.</w:t>
+      </w:r>
+    </w:p>
+    <w:p>
+      <w:pPr>
+        <w:spacing w:after="0"/>
+        <w:rPr>
+          <w:rFonts w:ascii="Times New Roman" w:hAnsi="Times New Roman" w:cs="Times New Roman"/>
+          <w:color w:val="000000"/>
+          <w:sz w:val="26"/>
+          <w:szCs w:val="26"/>
+        </w:rPr>
+      </w:pPr>
+    </w:p>
+    <w:p>
+      <w:pPr>
+        <w:spacing w:after="0"/>
+        <w:ind w:left="720"/>
+        <w:rPr>
+          <w:rFonts w:ascii="Times New Roman" w:hAnsi="Times New Roman" w:cs="Times New Roman"/>
+          <w:color w:val="000000"/>
+          <w:sz w:val="26"/>
+          <w:szCs w:val="26"/>
+        </w:rPr>
+      </w:pPr>
+      <w:r>
+        <w:rPr>
+          <w:rFonts w:ascii="Times New Roman" w:hAnsi="Times New Roman" w:cs="Times New Roman"/>
+          <w:color w:val="000000"/>
+          <w:sz w:val="26"/>
+          <w:szCs w:val="26"/>
+        </w:rPr>
+        <w:t>+ Xét mệnh đề</w:t>
+      </w:r>
+      <w:r>
+        <w:rPr>
+          <w:rFonts w:ascii="Times New Roman" w:hAnsi="Times New Roman" w:cs="Times New Roman"/>
+          <w:color w:val="000000"/>
+          <w:sz w:val="26"/>
+          <w:szCs w:val="26"/>
+        </w:rPr>
+        <w:t xml:space="preserve"> </w:t>
+      </w:r>
+      <w:r>
+        <w:rPr>
+          <w:rFonts w:ascii="Times New Roman" w:hAnsi="Times New Roman" w:cs="Times New Roman"/>
+          <w:color w:val="000000"/>
+          <w:sz w:val="26"/>
+          <w:szCs w:val="26"/>
+        </w:rPr>
+        <w:t xml:space="preserve">bất </w:t>
+      </w:r>
+      <w:r>
+        <w:rPr>
+          <w:rFonts w:ascii="Times New Roman" w:hAnsi="Times New Roman" w:cs="Times New Roman"/>
+          <w:color w:val="000000"/>
+          <w:sz w:val="26"/>
+          <w:szCs w:val="26"/>
+        </w:rPr>
+        <w:t>biến {C: id, name, command, listPara, i; id € int, name € string, command € SQLcommand, listPara € string [], i € int}</w:t>
+      </w:r>
+      <w:r>
+        <w:rPr>
+          <w:rFonts w:ascii="Times New Roman" w:hAnsi="Times New Roman" w:cs="Times New Roman"/>
+          <w:color w:val="000000"/>
+          <w:sz w:val="26"/>
+          <w:szCs w:val="26"/>
+        </w:rPr>
+        <w:t>.</w:t>
+      </w:r>
+    </w:p>
+    <w:p>
+      <w:pPr>
+        <w:spacing w:after="0"/>
+        <w:ind w:left="720"/>
+        <w:rPr>
+          <w:rFonts w:ascii="Times New Roman" w:hAnsi="Times New Roman" w:cs="Times New Roman"/>
+          <w:color w:val="000000"/>
+          <w:sz w:val="26"/>
+          <w:szCs w:val="26"/>
+        </w:rPr>
+      </w:pPr>
+      <w:r>
+        <w:rPr>
+          <w:rFonts w:ascii="Times New Roman" w:hAnsi="Times New Roman" w:cs="Times New Roman"/>
+          <w:color w:val="000000"/>
+          <w:sz w:val="26"/>
+          <w:szCs w:val="26"/>
+        </w:rPr>
+        <w:t xml:space="preserve">+ Ta có </w:t>
+      </w:r>
+      <w:r>
+        <w:rPr>
+          <w:rFonts w:ascii="Times New Roman" w:hAnsi="Times New Roman" w:cs="Times New Roman"/>
+          <w:color w:val="000000"/>
+          <w:sz w:val="26"/>
+          <w:szCs w:val="26"/>
+        </w:rPr>
+        <w:tab/>
+        <w:t>{A, E1} P5, P6, P7, P8, P9, P10 {A4}</w:t>
+      </w:r>
+    </w:p>
+    <w:p>
+      <w:pPr>
+        <w:autoSpaceDE w:val="0"/>
+        <w:autoSpaceDN w:val="0"/>
+        <w:adjustRightInd w:val="0"/>
+        <w:spacing w:after="0" w:line="240" w:lineRule="auto"/>
+        <w:ind w:left="2160"/>
+        <w:rPr>
+          <w:rFonts w:ascii="Times New Roman" w:hAnsi="Times New Roman" w:cs="Times New Roman"/>
+          <w:color w:val="000000"/>
+          <w:sz w:val="26"/>
+          <w:szCs w:val="26"/>
+        </w:rPr>
+      </w:pPr>
+      <w:r>
+        <w:rPr>
+          <w:rFonts w:ascii="Times New Roman" w:hAnsi="Times New Roman" w:cs="Times New Roman"/>
+          <w:color w:val="000000"/>
+          <w:sz w:val="26"/>
+          <w:szCs w:val="26"/>
+        </w:rPr>
+        <w:t>{A4, E3} P11, P12, first, last, item {C}</w:t>
+      </w:r>
+    </w:p>
+    <w:p>
+      <w:pPr>
+        <w:autoSpaceDE w:val="0"/>
+        <w:autoSpaceDN w:val="0"/>
+        <w:adjustRightInd w:val="0"/>
+        <w:spacing w:after="0" w:line="240" w:lineRule="auto"/>
+        <w:rPr>
+          <w:rFonts w:ascii="Times New Roman" w:hAnsi="Times New Roman" w:cs="Times New Roman"/>
+          <w:color w:val="000000"/>
+          <w:sz w:val="26"/>
+          <w:szCs w:val="26"/>
+        </w:rPr>
+      </w:pPr>
+      <w:r>
+        <w:rPr>
+          <w:rFonts w:ascii="Times New Roman" w:hAnsi="Times New Roman" w:cs="Times New Roman"/>
+          <w:color w:val="000000"/>
+          <w:sz w:val="26"/>
+          <w:szCs w:val="26"/>
+        </w:rPr>
+        <w:tab/>
+        <w:t xml:space="preserve">+ Để chứng tỏ {C} là đoạn trình bất biến </w:t>
+      </w:r>
+    </w:p>
+    <w:p>
+      <w:pPr>
+        <w:autoSpaceDE w:val="0"/>
+        <w:autoSpaceDN w:val="0"/>
+        <w:adjustRightInd w:val="0"/>
+        <w:spacing w:after="0" w:line="240" w:lineRule="auto"/>
+        <w:rPr>
+          <w:rFonts w:ascii="Times New Roman" w:hAnsi="Times New Roman" w:cs="Times New Roman"/>
+          <w:color w:val="000000"/>
+          <w:sz w:val="26"/>
+          <w:szCs w:val="26"/>
+        </w:rPr>
+      </w:pPr>
+    </w:p>
+    <w:p>
+      <w:pPr>
+        <w:autoSpaceDE w:val="0"/>
+        <w:autoSpaceDN w:val="0"/>
+        <w:adjustRightInd w:val="0"/>
+        <w:spacing w:after="0" w:line="240" w:lineRule="auto"/>
+        <w:rPr>
+          <w:rFonts w:ascii="Cascadia Mono" w:hAnsi="Cascadia Mono" w:cs="Cascadia Mono"/>
+          <w:color w:val="000000"/>
+          <w:sz w:val="19"/>
+          <w:szCs w:val="19"/>
+        </w:rPr>
+      </w:pPr>
+      <w:r>
+        <w:rPr>
+          <w:rFonts w:ascii="Times New Roman" w:hAnsi="Times New Roman" w:cs="Times New Roman"/>
+          <w:color w:val="000000"/>
+          <w:sz w:val="26"/>
+          <w:szCs w:val="26"/>
+        </w:rPr>
+        <w:tab/>
+      </w:r>
+      <w:r>
+        <w:rPr>
+          <w:rFonts w:ascii="Times New Roman" w:hAnsi="Times New Roman" w:cs="Times New Roman"/>
+          <w:color w:val="000000"/>
+          <w:sz w:val="26"/>
+          <w:szCs w:val="26"/>
+        </w:rPr>
+        <w:tab/>
+      </w:r>
+      <w:r>
+        <w:rPr>
+          <w:rFonts w:ascii="Cascadia Mono" w:hAnsi="Cascadia Mono" w:cs="Cascadia Mono"/>
+          <w:color w:val="0000FF"/>
+          <w:sz w:val="19"/>
+          <w:szCs w:val="19"/>
+          <w:lang w:val="vi-VN"/>
+        </w:rPr>
+        <w:t>foreach</w:t>
+      </w:r>
+      <w:r>
+        <w:rPr>
+          <w:rFonts w:ascii="Cascadia Mono" w:hAnsi="Cascadia Mono" w:cs="Cascadia Mono"/>
+          <w:color w:val="000000"/>
+          <w:sz w:val="19"/>
+          <w:szCs w:val="19"/>
+          <w:lang w:val="vi-VN"/>
+        </w:rPr>
+        <w:t xml:space="preserve"> (</w:t>
+      </w:r>
+      <w:r>
+        <w:rPr>
+          <w:rFonts w:ascii="Cascadia Mono" w:hAnsi="Cascadia Mono" w:cs="Cascadia Mono"/>
+          <w:color w:val="0000FF"/>
+          <w:sz w:val="19"/>
+          <w:szCs w:val="19"/>
+          <w:lang w:val="vi-VN"/>
+        </w:rPr>
+        <w:t>string</w:t>
+      </w:r>
+      <w:r>
+        <w:rPr>
+          <w:rFonts w:ascii="Cascadia Mono" w:hAnsi="Cascadia Mono" w:cs="Cascadia Mono"/>
+          <w:color w:val="000000"/>
+          <w:sz w:val="19"/>
+          <w:szCs w:val="19"/>
+          <w:lang w:val="vi-VN"/>
+        </w:rPr>
+        <w:t xml:space="preserve"> item </w:t>
+      </w:r>
+      <w:r>
+        <w:rPr>
+          <w:rFonts w:ascii="Cascadia Mono" w:hAnsi="Cascadia Mono" w:cs="Cascadia Mono"/>
+          <w:color w:val="0000FF"/>
+          <w:sz w:val="19"/>
+          <w:szCs w:val="19"/>
+          <w:lang w:val="vi-VN"/>
+        </w:rPr>
+        <w:t>in</w:t>
+      </w:r>
+      <w:r>
+        <w:rPr>
+          <w:rFonts w:ascii="Cascadia Mono" w:hAnsi="Cascadia Mono" w:cs="Cascadia Mono"/>
+          <w:color w:val="000000"/>
+          <w:sz w:val="19"/>
+          <w:szCs w:val="19"/>
+          <w:lang w:val="vi-VN"/>
+        </w:rPr>
+        <w:t xml:space="preserve"> listPara)</w:t>
+      </w:r>
+      <w:r>
+        <w:rPr>
+          <w:rFonts w:ascii="Cascadia Mono" w:hAnsi="Cascadia Mono" w:cs="Cascadia Mono"/>
+          <w:color w:val="000000"/>
+          <w:sz w:val="19"/>
+          <w:szCs w:val="19"/>
+        </w:rPr>
+        <w:t xml:space="preserve"> </w:t>
+      </w:r>
+      <w:r>
+        <w:rPr>
+          <w:rFonts w:ascii="Cascadia Mono" w:hAnsi="Cascadia Mono" w:cs="Cascadia Mono"/>
+          <w:color w:val="FF0000"/>
+          <w:sz w:val="19"/>
+          <w:szCs w:val="19"/>
+        </w:rPr>
+        <w:t>// {C, first NOT EQUAL last}</w:t>
+      </w:r>
+    </w:p>
+    <w:p>
+      <w:pPr>
+        <w:autoSpaceDE w:val="0"/>
+        <w:autoSpaceDN w:val="0"/>
+        <w:adjustRightInd w:val="0"/>
+        <w:spacing w:after="0" w:line="240" w:lineRule="auto"/>
+        <w:rPr>
+          <w:rFonts w:ascii="Cascadia Mono" w:hAnsi="Cascadia Mono" w:cs="Cascadia Mono"/>
+          <w:color w:val="000000"/>
+          <w:sz w:val="19"/>
+          <w:szCs w:val="19"/>
+        </w:rPr>
+      </w:pPr>
+      <w:r>
+        <w:rPr>
+          <w:rFonts w:ascii="Cascadia Mono" w:hAnsi="Cascadia Mono" w:cs="Cascadia Mono"/>
+          <w:color w:val="000000"/>
+          <w:sz w:val="19"/>
+          <w:szCs w:val="19"/>
+          <w:lang w:val="vi-VN"/>
+        </w:rPr>
+        <w:t xml:space="preserve">            </w:t>
+      </w:r>
+      <w:r>
+        <w:rPr>
+          <w:rFonts w:ascii="Cascadia Mono" w:hAnsi="Cascadia Mono" w:cs="Cascadia Mono"/>
+          <w:color w:val="000000"/>
+          <w:sz w:val="19"/>
+          <w:szCs w:val="19"/>
+        </w:rPr>
+        <w:tab/>
+      </w:r>
+      <w:r>
+        <w:rPr>
+          <w:rFonts w:ascii="Cascadia Mono" w:hAnsi="Cascadia Mono" w:cs="Cascadia Mono"/>
+          <w:color w:val="000000"/>
+          <w:sz w:val="19"/>
+          <w:szCs w:val="19"/>
+          <w:lang w:val="vi-VN"/>
+        </w:rPr>
+        <w:t>{</w:t>
+      </w:r>
+    </w:p>
+    <w:p>
+      <w:pPr>
+        <w:autoSpaceDE w:val="0"/>
+        <w:autoSpaceDN w:val="0"/>
+        <w:adjustRightInd w:val="0"/>
+        <w:spacing w:after="0" w:line="240" w:lineRule="auto"/>
+        <w:rPr>
+          <w:rFonts w:ascii="Cascadia Mono" w:hAnsi="Cascadia Mono" w:cs="Cascadia Mono"/>
+          <w:color w:val="000000"/>
+          <w:sz w:val="19"/>
+          <w:szCs w:val="19"/>
+        </w:rPr>
+      </w:pPr>
+      <w:r>
+        <w:rPr>
+          <w:rFonts w:ascii="Cascadia Mono" w:hAnsi="Cascadia Mono" w:cs="Cascadia Mono"/>
+          <w:color w:val="000000"/>
+          <w:sz w:val="19"/>
+          <w:szCs w:val="19"/>
+          <w:lang w:val="vi-VN"/>
+        </w:rPr>
+        <w:t xml:space="preserve">                </w:t>
+      </w:r>
+      <w:r>
+        <w:rPr>
+          <w:rFonts w:ascii="Cascadia Mono" w:hAnsi="Cascadia Mono" w:cs="Cascadia Mono"/>
+          <w:color w:val="0000FF"/>
+          <w:sz w:val="19"/>
+          <w:szCs w:val="19"/>
+          <w:lang w:val="vi-VN"/>
+        </w:rPr>
+        <w:t>if</w:t>
+      </w:r>
+      <w:r>
+        <w:rPr>
+          <w:rFonts w:ascii="Cascadia Mono" w:hAnsi="Cascadia Mono" w:cs="Cascadia Mono"/>
+          <w:color w:val="000000"/>
+          <w:sz w:val="19"/>
+          <w:szCs w:val="19"/>
+          <w:lang w:val="vi-VN"/>
+        </w:rPr>
+        <w:t xml:space="preserve"> (item.Contains(</w:t>
+      </w:r>
+      <w:r>
+        <w:rPr>
+          <w:rFonts w:ascii="Cascadia Mono" w:hAnsi="Cascadia Mono" w:cs="Cascadia Mono"/>
+          <w:color w:val="A31515"/>
+          <w:sz w:val="19"/>
+          <w:szCs w:val="19"/>
+          <w:lang w:val="vi-VN"/>
+        </w:rPr>
+        <w:t>'@'</w:t>
+      </w:r>
+      <w:r>
+        <w:rPr>
+          <w:rFonts w:ascii="Cascadia Mono" w:hAnsi="Cascadia Mono" w:cs="Cascadia Mono"/>
+          <w:color w:val="000000"/>
+          <w:sz w:val="19"/>
+          <w:szCs w:val="19"/>
+          <w:lang w:val="vi-VN"/>
+        </w:rPr>
+        <w:t>))</w:t>
+      </w:r>
+      <w:r>
+        <w:rPr>
+          <w:rFonts w:ascii="Cascadia Mono" w:hAnsi="Cascadia Mono" w:cs="Cascadia Mono"/>
+          <w:color w:val="000000"/>
+          <w:sz w:val="19"/>
+          <w:szCs w:val="19"/>
+        </w:rPr>
+        <w:t xml:space="preserve"> </w:t>
+      </w:r>
+    </w:p>
+    <w:p>
+      <w:pPr>
+        <w:autoSpaceDE w:val="0"/>
+        <w:autoSpaceDN w:val="0"/>
+        <w:adjustRightInd w:val="0"/>
+        <w:spacing w:after="0" w:line="240" w:lineRule="auto"/>
+        <w:rPr>
+          <w:rFonts w:ascii="Cascadia Mono" w:hAnsi="Cascadia Mono" w:cs="Cascadia Mono"/>
+          <w:color w:val="000000"/>
+          <w:sz w:val="19"/>
+          <w:szCs w:val="19"/>
+          <w:lang w:val="vi-VN"/>
+        </w:rPr>
+      </w:pPr>
+      <w:r>
+        <w:rPr>
+          <w:rFonts w:ascii="Cascadia Mono" w:hAnsi="Cascadia Mono" w:cs="Cascadia Mono"/>
+          <w:color w:val="000000"/>
+          <w:sz w:val="19"/>
+          <w:szCs w:val="19"/>
+          <w:lang w:val="vi-VN"/>
+        </w:rPr>
+        <w:t xml:space="preserve">                {</w:t>
+      </w:r>
+    </w:p>
+    <w:p>
+      <w:pPr>
+        <w:autoSpaceDE w:val="0"/>
+        <w:autoSpaceDN w:val="0"/>
+        <w:adjustRightInd w:val="0"/>
+        <w:spacing w:after="0" w:line="240" w:lineRule="auto"/>
+        <w:rPr>
+          <w:rFonts w:ascii="Cascadia Mono" w:hAnsi="Cascadia Mono" w:cs="Cascadia Mono"/>
+          <w:color w:val="000000"/>
+          <w:sz w:val="19"/>
+          <w:szCs w:val="19"/>
+          <w:lang w:val="vi-VN"/>
+        </w:rPr>
+      </w:pPr>
+      <w:r>
+        <w:rPr>
+          <w:rFonts w:ascii="Cascadia Mono" w:hAnsi="Cascadia Mono" w:cs="Cascadia Mono"/>
+          <w:color w:val="000000"/>
+          <w:sz w:val="19"/>
+          <w:szCs w:val="19"/>
+          <w:lang w:val="vi-VN"/>
+        </w:rPr>
+        <w:t xml:space="preserve">                    command.Parameters.AddWithValue(item, parameter[i]);</w:t>
+      </w:r>
+    </w:p>
+    <w:p>
+      <w:pPr>
+        <w:autoSpaceDE w:val="0"/>
+        <w:autoSpaceDN w:val="0"/>
+        <w:adjustRightInd w:val="0"/>
+        <w:spacing w:after="0" w:line="240" w:lineRule="auto"/>
+        <w:rPr>
+          <w:rFonts w:ascii="Cascadia Mono" w:hAnsi="Cascadia Mono" w:cs="Cascadia Mono"/>
+          <w:color w:val="FF0000"/>
+          <w:sz w:val="19"/>
+          <w:szCs w:val="19"/>
+          <w:lang w:val="vi-VN"/>
+        </w:rPr>
+      </w:pPr>
+      <w:r>
+        <w:rPr>
+          <w:rFonts w:ascii="Cascadia Mono" w:hAnsi="Cascadia Mono" w:cs="Cascadia Mono"/>
+          <w:color w:val="000000"/>
+          <w:sz w:val="19"/>
+          <w:szCs w:val="19"/>
+          <w:lang w:val="vi-VN"/>
+        </w:rPr>
+        <w:t xml:space="preserve">                    i++;</w:t>
+      </w:r>
+    </w:p>
+    <w:p>
+      <w:pPr>
+        <w:spacing w:after="0"/>
+        <w:ind w:left="720"/>
+        <w:rPr>
+          <w:rFonts w:ascii="Cascadia Mono" w:hAnsi="Cascadia Mono" w:cs="Cascadia Mono"/>
+          <w:color w:val="000000"/>
+          <w:sz w:val="19"/>
+          <w:szCs w:val="19"/>
+        </w:rPr>
+      </w:pPr>
+      <w:r>
+        <w:rPr>
+          <w:rFonts w:ascii="Cascadia Mono" w:hAnsi="Cascadia Mono" w:cs="Cascadia Mono"/>
+          <w:color w:val="000000"/>
+          <w:sz w:val="19"/>
+          <w:szCs w:val="19"/>
+          <w:lang w:val="vi-VN"/>
+        </w:rPr>
+        <w:t xml:space="preserve">          }</w:t>
+      </w:r>
+    </w:p>
+    <w:p>
+      <w:pPr>
+        <w:spacing w:after="0"/>
+        <w:ind w:left="720"/>
+        <w:rPr>
+          <w:rFonts w:ascii="Cascadia Mono" w:hAnsi="Cascadia Mono" w:cs="Cascadia Mono"/>
+          <w:color w:val="000000"/>
+          <w:sz w:val="19"/>
+          <w:szCs w:val="19"/>
+        </w:rPr>
+      </w:pPr>
+      <w:r>
+        <w:rPr>
+          <w:rFonts w:ascii="Cascadia Mono" w:hAnsi="Cascadia Mono" w:cs="Cascadia Mono"/>
+          <w:color w:val="000000"/>
+          <w:sz w:val="19"/>
+          <w:szCs w:val="19"/>
+        </w:rPr>
+        <w:tab/>
+        <w:t>}</w:t>
+      </w:r>
+    </w:p>
+    <w:p>
+      <w:pPr>
+        <w:spacing w:after="0"/>
+        <w:ind w:left="720"/>
+        <w:rPr>
+          <w:rFonts w:ascii="Times New Roman" w:hAnsi="Times New Roman" w:cs="Times New Roman"/>
+          <w:color w:val="000000"/>
+          <w:sz w:val="26"/>
+          <w:szCs w:val="26"/>
+        </w:rPr>
+      </w:pPr>
+      <w:r>
+        <w:rPr>
+          <w:rFonts w:ascii="Times New Roman" w:hAnsi="Times New Roman" w:cs="Times New Roman"/>
+          <w:color w:val="000000"/>
+          <w:sz w:val="26"/>
+          <w:szCs w:val="26"/>
+        </w:rPr>
+        <w:t>Ta cần có {C, first NOT EQUAL last} P13 {C}.</w:t>
+      </w:r>
+    </w:p>
+    <w:p>
+      <w:pPr>
+        <w:rPr>
+          <w:rFonts w:ascii="Times New Roman" w:hAnsi="Times New Roman" w:cs="Times New Roman"/>
+          <w:color w:val="000000"/>
+          <w:sz w:val="26"/>
+          <w:szCs w:val="26"/>
+        </w:rPr>
+      </w:pPr>
+      <w:r>
+        <w:rPr>
+          <w:rFonts w:ascii="Times New Roman" w:hAnsi="Times New Roman" w:cs="Times New Roman"/>
+          <w:color w:val="000000"/>
+          <w:sz w:val="26"/>
+          <w:szCs w:val="26"/>
+        </w:rPr>
+        <w:br w:type="page"/>
+      </w:r>
+    </w:p>
+    <w:p>
+      <w:pPr>
+        <w:spacing w:after="0"/>
+        <w:ind w:left="720"/>
+        <w:rPr>
+          <w:rFonts w:ascii="Times New Roman" w:hAnsi="Times New Roman" w:cs="Times New Roman"/>
+          <w:color w:val="000000"/>
+          <w:sz w:val="26"/>
+          <w:szCs w:val="26"/>
+        </w:rPr>
+      </w:pPr>
+    </w:p>
+    <w:p>
+      <w:pPr>
+        <w:rPr>
+          <w:rFonts w:ascii="Times New Roman" w:hAnsi="Times New Roman" w:cs="Times New Roman"/>
+          <w:color w:val="000000"/>
+          <w:sz w:val="26"/>
+          <w:szCs w:val="26"/>
+        </w:rPr>
+      </w:pPr>
+      <w:r>
+        <w:rPr>
+          <w:rFonts w:ascii="Times New Roman" w:hAnsi="Times New Roman" w:cs="Times New Roman"/>
+          <w:color w:val="000000"/>
+          <w:sz w:val="26"/>
+          <w:szCs w:val="26"/>
+        </w:rPr>
+        <w:t>Tiến hành kiểm thử ta thấy trong điều kiện chức năng hiện tại E3 vốn không thể thực hiện</w:t>
+      </w:r>
+      <w:r>
+        <w:rPr>
+          <w:rFonts w:ascii="Times New Roman" w:hAnsi="Times New Roman" w:cs="Times New Roman"/>
+          <w:color w:val="000000"/>
+          <w:sz w:val="26"/>
+          <w:szCs w:val="26"/>
+        </w:rPr>
+        <w:t xml:space="preserve"> và từ đó việc khởi tạo vòng lặp không thể xảy ra</w:t>
+      </w:r>
+      <w:r>
+        <w:rPr>
+          <w:rFonts w:ascii="Times New Roman" w:hAnsi="Times New Roman" w:cs="Times New Roman"/>
+          <w:color w:val="000000"/>
+          <w:sz w:val="26"/>
+          <w:szCs w:val="26"/>
+        </w:rPr>
+        <w:t xml:space="preserve">. </w:t>
+      </w:r>
+    </w:p>
+    <w:p>
+      <w:pPr>
+        <w:rPr>
+          <w:rFonts w:ascii="Times New Roman" w:hAnsi="Times New Roman" w:cs="Times New Roman"/>
+          <w:color w:val="000000"/>
+          <w:sz w:val="26"/>
+          <w:szCs w:val="26"/>
+        </w:rPr>
+      </w:pPr>
+      <w:r>
+        <w:rPr>
+          <w:rFonts w:ascii="Times New Roman" w:hAnsi="Times New Roman" w:cs="Times New Roman"/>
+          <w:color w:val="000000"/>
+          <w:sz w:val="26"/>
+          <w:szCs w:val="26"/>
+        </w:rPr>
+        <w:t>Lí do cho việc E3 được xem là không thể</w:t>
+      </w:r>
+      <w:r>
+        <w:rPr>
+          <w:rFonts w:ascii="Times New Roman" w:hAnsi="Times New Roman" w:cs="Times New Roman"/>
+          <w:color w:val="000000"/>
+          <w:sz w:val="26"/>
+          <w:szCs w:val="26"/>
+        </w:rPr>
+        <w:t xml:space="preserve"> thực hiện bởi tại &lt;A, E1&gt;:</w:t>
+      </w:r>
+    </w:p>
+    <w:p>
+      <w:pPr>
+        <w:pStyle w:val="ListParagraph"/>
+        <w:numPr>
+          <w:ilvl w:val="0"/>
+          <w:numId w:val="7"/>
+        </w:numPr>
+        <w:rPr>
+          <w:rFonts w:ascii="Times New Roman" w:hAnsi="Times New Roman" w:cs="Times New Roman"/>
+          <w:color w:val="000000"/>
+          <w:sz w:val="26"/>
+          <w:szCs w:val="26"/>
+        </w:rPr>
+      </w:pPr>
+      <w:r>
+        <w:rPr>
+          <w:rFonts w:ascii="Times New Roman" w:hAnsi="Times New Roman" w:cs="Times New Roman"/>
+          <w:color w:val="000000"/>
+          <w:sz w:val="26"/>
+          <w:szCs w:val="26"/>
+        </w:rPr>
+        <w:t xml:space="preserve">Khi xem xét E1 ta thấy, việc kiểm tra điều kiện của E1 thông qua việc thực hiện P5, P6, E1 với: </w:t>
+      </w:r>
+    </w:p>
+    <w:p>
+      <w:pPr>
+        <w:ind w:left="1440"/>
+        <w:rPr>
+          <w:rFonts w:ascii="Times New Roman" w:hAnsi="Times New Roman" w:cs="Times New Roman"/>
+          <w:color w:val="000000"/>
+          <w:sz w:val="26"/>
+          <w:szCs w:val="26"/>
+        </w:rPr>
+      </w:pPr>
+      <w:r>
+        <w:rPr>
+          <w:rFonts w:ascii="Times New Roman" w:hAnsi="Times New Roman" w:cs="Times New Roman"/>
+          <w:color w:val="000000"/>
+          <w:sz w:val="26"/>
+          <w:szCs w:val="26"/>
+        </w:rPr>
+        <w:t xml:space="preserve">+ P5 là đoạn trình tạo nên đầu vào cho P6. Hay {A} P5 {A1}. Tại đây {A} thay đổi tính chất từ </w:t>
+      </w:r>
+      <w:r>
+        <w:rPr>
+          <w:rFonts w:ascii="Times New Roman" w:hAnsi="Times New Roman" w:cs="Times New Roman"/>
+          <w:color w:val="000000"/>
+          <w:sz w:val="26"/>
+          <w:szCs w:val="26"/>
+        </w:rPr>
+        <w:t xml:space="preserve">{A: id, name; id € int, name € string} </w:t>
+      </w:r>
+      <w:r>
+        <w:rPr>
+          <w:rFonts w:ascii="Times New Roman" w:hAnsi="Times New Roman" w:cs="Times New Roman"/>
+          <w:color w:val="000000"/>
+          <w:sz w:val="26"/>
+          <w:szCs w:val="26"/>
+        </w:rPr>
+        <w:t xml:space="preserve">thành </w:t>
+      </w:r>
+      <w:r>
+        <w:rPr>
+          <w:rFonts w:ascii="Times New Roman" w:hAnsi="Times New Roman" w:cs="Times New Roman"/>
+          <w:color w:val="000000"/>
+          <w:sz w:val="26"/>
+          <w:szCs w:val="26"/>
+        </w:rPr>
+        <w:t>{A</w:t>
+      </w:r>
+      <w:r>
+        <w:rPr>
+          <w:rFonts w:ascii="Times New Roman" w:hAnsi="Times New Roman" w:cs="Times New Roman"/>
+          <w:color w:val="000000"/>
+          <w:sz w:val="26"/>
+          <w:szCs w:val="26"/>
+        </w:rPr>
+        <w:t>1</w:t>
+      </w:r>
+      <w:r>
+        <w:rPr>
+          <w:rFonts w:ascii="Times New Roman" w:hAnsi="Times New Roman" w:cs="Times New Roman"/>
+          <w:color w:val="000000"/>
+          <w:sz w:val="26"/>
+          <w:szCs w:val="26"/>
+        </w:rPr>
+        <w:t>:</w:t>
+      </w:r>
+      <w:r>
+        <w:rPr>
+          <w:rFonts w:ascii="Times New Roman" w:hAnsi="Times New Roman" w:cs="Times New Roman"/>
+          <w:color w:val="000000"/>
+          <w:sz w:val="26"/>
+          <w:szCs w:val="26"/>
+        </w:rPr>
+        <w:t xml:space="preserve"> query, query € string</w:t>
+      </w:r>
+      <w:r>
+        <w:rPr>
+          <w:rFonts w:ascii="Times New Roman" w:hAnsi="Times New Roman" w:cs="Times New Roman"/>
+          <w:color w:val="000000"/>
+          <w:sz w:val="26"/>
+          <w:szCs w:val="26"/>
+        </w:rPr>
+        <w:t>}</w:t>
+      </w:r>
+      <w:r>
+        <w:rPr>
+          <w:rFonts w:ascii="Times New Roman" w:hAnsi="Times New Roman" w:cs="Times New Roman"/>
+          <w:color w:val="000000"/>
+          <w:sz w:val="26"/>
+          <w:szCs w:val="26"/>
+        </w:rPr>
+        <w:t>.</w:t>
+      </w:r>
+    </w:p>
+    <w:p>
+      <w:pPr>
+        <w:ind w:left="1440"/>
+        <w:rPr>
+          <w:rFonts w:ascii="Times New Roman" w:hAnsi="Times New Roman" w:cs="Times New Roman"/>
+          <w:color w:val="000000"/>
+          <w:sz w:val="26"/>
+          <w:szCs w:val="26"/>
+        </w:rPr>
+      </w:pPr>
+      <w:r>
+        <w:rPr>
+          <w:rFonts w:ascii="Times New Roman" w:hAnsi="Times New Roman" w:cs="Times New Roman"/>
+          <w:color w:val="000000"/>
+          <w:sz w:val="26"/>
+          <w:szCs w:val="26"/>
+        </w:rPr>
+        <w:t>+ P6 là đoạn trình truy vấn dữ liệu dựa trên đầu vào là A1 của P5. Với đầu vào là một query của A1, P6 khởi tạo biến parameter và gọi đến các chương trình P7, P8, P9, P10 và E3: {A1} P7, P8, P9, P10 {A4}.</w:t>
+      </w:r>
+    </w:p>
+    <w:p>
+      <w:pPr>
+        <w:pStyle w:val="ListParagraph"/>
+        <w:numPr>
+          <w:ilvl w:val="0"/>
+          <w:numId w:val="7"/>
+        </w:numPr>
+        <w:rPr>
+          <w:rFonts w:ascii="Times New Roman" w:hAnsi="Times New Roman" w:cs="Times New Roman"/>
+          <w:color w:val="000000"/>
+          <w:sz w:val="26"/>
+          <w:szCs w:val="26"/>
+        </w:rPr>
+      </w:pPr>
+      <w:r>
+        <w:rPr>
+          <w:rFonts w:ascii="Times New Roman" w:hAnsi="Times New Roman" w:cs="Times New Roman"/>
+          <w:color w:val="000000"/>
+          <w:sz w:val="26"/>
+          <w:szCs w:val="26"/>
+        </w:rPr>
+        <w:t>Xem xét {A4, E3} ta thấy mệnh đề này không thể thực hiện. Cho nên việc hình thành vòng lặp không thể tồn tại. Từ đó không thể hình thành vòng lặp.</w:t>
+      </w:r>
+    </w:p>
+    <w:p>
+      <w:pPr>
+        <w:rPr>
+          <w:rFonts w:ascii="Times New Roman" w:hAnsi="Times New Roman" w:cs="Times New Roman"/>
+          <w:color w:val="000000"/>
+          <w:sz w:val="26"/>
+          <w:szCs w:val="26"/>
+        </w:rPr>
+      </w:pPr>
+      <w:r>
+        <w:rPr>
+          <w:rFonts w:ascii="Times New Roman" w:hAnsi="Times New Roman" w:cs="Times New Roman"/>
+          <w:color w:val="000000"/>
+          <w:sz w:val="26"/>
+          <w:szCs w:val="26"/>
+        </w:rPr>
+        <w:t>Ngoài ra, nếu ta không xem xét đến E3, P11, P12, P13 thì việc chứng mình {A} P {B} là đúng.</w:t>
+      </w:r>
+    </w:p>
+    <w:p>
+      <w:pPr>
+        <w:rPr>
+          <w:rFonts w:ascii="Times New Roman" w:hAnsi="Times New Roman" w:cs="Times New Roman"/>
+          <w:color w:val="000000"/>
+          <w:sz w:val="26"/>
+          <w:szCs w:val="26"/>
+        </w:rPr>
+      </w:pPr>
+      <w:r>
+        <w:rPr>
+          <w:rFonts w:ascii="Times New Roman" w:hAnsi="Times New Roman" w:cs="Times New Roman"/>
+          <w:color w:val="000000"/>
+          <w:sz w:val="26"/>
+          <w:szCs w:val="26"/>
+        </w:rPr>
+        <w:t>Với điều trên, ta nhận thấy rằng, {A} P {B} không hoàn toàn đúng, cũng không hoàn sai.</w:t>
+      </w:r>
+    </w:p>
+    <w:p>
+      <w:pPr>
+        <w:spacing w:after="0"/>
+        <w:rPr>
+          <w:rFonts w:ascii="Cascadia Mono" w:hAnsi="Cascadia Mono" w:cs="Cascadia Mono"/>
+          <w:color w:val="000000"/>
+          <w:sz w:val="19"/>
+          <w:szCs w:val="19"/>
+        </w:rPr>
+      </w:pPr>
+      <w:r>
+        <w:rPr>
+          <w:rFonts w:ascii="Times New Roman" w:hAnsi="Times New Roman" w:cs="Times New Roman"/>
+          <w:color w:val="000000"/>
+          <w:sz w:val="28"/>
+          <w:szCs w:val="28"/>
+          <w:lang w:val="vi-VN"/>
+        </w:rPr>
+        <w:br w:type="page"/>
+      </w:r>
+      <w:r>
+        <w:rPr>
+          <w:rFonts w:ascii="Times New Roman" w:hAnsi="Times New Roman" w:cs="Times New Roman"/>
+          <w:color w:val="000000"/>
+          <w:sz w:val="28"/>
+          <w:szCs w:val="28"/>
+        </w:rPr>
+        <w:lastRenderedPageBreak/>
+        <w:t xml:space="preserve"> </w:t>
       </w:r>
     </w:p>
     <w:p>
@@ -6423,7 +12503,6 @@
           <w:szCs w:val="28"/>
           <w:lang w:val="vi-VN"/>
         </w:rPr>
-        <w:lastRenderedPageBreak/>
         <w:t>5. Các ý kiến khác (nếu có):</w:t>
       </w:r>
     </w:p>
@@ -6508,7 +12587,7 @@
 </file>
 
 <file path=word/numbering.xml><?xml version="1.0" encoding="utf-8"?>
-<w:numbering xmlns:wpc="http://schemas.microsoft.com/office/word/2010/wordprocessingCanvas" xmlns:cx="http://schemas.microsoft.com/office/drawing/2014/chartex" xmlns:mc="http://schemas.openxmlformats.org/markup-compatibility/2006" xmlns:o="urn:schemas-microsoft-com:office:office" xmlns:r="http://schemas.openxmlformats.org/officeDocument/2006/relationships" xmlns:m="http://schemas.openxmlformats.org/officeDocument/2006/math" xmlns:v="urn:schemas-microsoft-com:vml" xmlns:wp14="http://schemas.microsoft.com/office/word/2010/wordprocessingDrawing" xmlns:wp="http://schemas.openxmlformats.org/drawingml/2006/wordprocessingDrawing" xmlns:w10="urn:schemas-microsoft-com:office:word" xmlns:w="http://schemas.openxmlformats.org/wordprocessingml/2006/main" xmlns:w14="http://schemas.microsoft.com/office/word/2010/wordml" xmlns:w15="http://schemas.microsoft.com/office/word/2012/wordml" xmlns:w16se="http://schemas.microsoft.com/office/word/2015/wordml/symex" xmlns:wpg="http://schemas.microsoft.com/office/word/2010/wordprocessingGroup" xmlns:wpi="http://schemas.microsoft.com/office/word/2010/wordprocessingInk" xmlns:wne="http://schemas.microsoft.com/office/word/2006/wordml" xmlns:wps="http://schemas.microsoft.com/office/word/2010/wordprocessingShape" mc:Ignorable="w14 w15 w16se wp14">
+<w:numbering xmlns:wpc="http://schemas.microsoft.com/office/word/2010/wordprocessingCanvas" xmlns:cx="http://schemas.microsoft.com/office/drawing/2014/chartex" xmlns:cx1="http://schemas.microsoft.com/office/drawing/2015/9/8/chartex" xmlns:cx2="http://schemas.microsoft.com/office/drawing/2015/10/21/chartex" xmlns:cx3="http://schemas.microsoft.com/office/drawing/2016/5/9/chartex" xmlns:cx4="http://schemas.microsoft.com/office/drawing/2016/5/10/chartex" xmlns:cx5="http://schemas.microsoft.com/office/drawing/2016/5/11/chartex" xmlns:cx6="http://schemas.microsoft.com/office/drawing/2016/5/12/chartex" xmlns:cx7="http://schemas.microsoft.com/office/drawing/2016/5/13/chartex" xmlns:cx8="http://schemas.microsoft.com/office/drawing/2016/5/14/chartex" xmlns:mc="http://schemas.openxmlformats.org/markup-compatibility/2006" xmlns:aink="http://schemas.microsoft.com/office/drawing/2016/ink" xmlns:am3d="http://schemas.microsoft.com/office/drawing/2017/model3d" xmlns:o="urn:schemas-microsoft-com:office:office" xmlns:oel="http://schemas.microsoft.com/office/2019/extlst" xmlns:r="http://schemas.openxmlformats.org/officeDocument/2006/relationships" xmlns:m="http://schemas.openxmlformats.org/officeDocument/2006/math" xmlns:v="urn:schemas-microsoft-com:vml" xmlns:wp14="http://schemas.microsoft.com/office/word/2010/wordprocessingDrawing" xmlns:wp="http://schemas.openxmlformats.org/drawingml/2006/wordprocessingDrawing" xmlns:w10="urn:schemas-microsoft-com:office:word" xmlns:w="http://schemas.openxmlformats.org/wordprocessingml/2006/main" xmlns:w14="http://schemas.microsoft.com/office/word/2010/wordml" xmlns:w15="http://schemas.microsoft.com/office/word/2012/wordml" xmlns:w16cex="http://schemas.microsoft.com/office/word/2018/wordml/cex" xmlns:w16cid="http://schemas.microsoft.com/office/word/2016/wordml/cid" xmlns:w16="http://schemas.microsoft.com/office/word/2018/wordml" xmlns:w16du="http://schemas.microsoft.com/office/word/2023/wordml/word16du" xmlns:w16sdtdh="http://schemas.microsoft.com/office/word/2020/wordml/sdtdatahash" xmlns:w16se="http://schemas.microsoft.com/office/word/2015/wordml/symex" xmlns:wpg="http://schemas.microsoft.com/office/word/2010/wordprocessingGroup" xmlns:wpi="http://schemas.microsoft.com/office/word/2010/wordprocessingInk" xmlns:wne="http://schemas.microsoft.com/office/word/2006/wordml" xmlns:wps="http://schemas.microsoft.com/office/word/2010/wordprocessingShape" mc:Ignorable="w14 w15 w16se w16cid w16 w16cex w16sdtdh w16du wp14">
   <w:abstractNum w:abstractNumId="0" w15:restartNumberingAfterBreak="0">
     <w:nsid w:val="052B7DB1"/>
     <w:multiLevelType w:val="hybridMultilevel"/>
@@ -6599,6 +12678,119 @@
     </w:lvl>
   </w:abstractNum>
   <w:abstractNum w:abstractNumId="1" w15:restartNumberingAfterBreak="0">
+    <w:nsid w:val="38804E8E"/>
+    <w:multiLevelType w:val="hybridMultilevel"/>
+    <w:tmpl w:val="921266C2"/>
+    <w:lvl w:ilvl="0" w:tplc="5724902C">
+      <w:start w:val="4"/>
+      <w:numFmt w:val="bullet"/>
+      <w:lvlText w:val="-"/>
+      <w:lvlJc w:val="left"/>
+      <w:pPr>
+        <w:ind w:left="1080" w:hanging="360"/>
+      </w:pPr>
+      <w:rPr>
+        <w:rFonts w:ascii="Times New Roman" w:eastAsiaTheme="minorHAnsi" w:hAnsi="Times New Roman" w:cs="Times New Roman" w:hint="default"/>
+      </w:rPr>
+    </w:lvl>
+    <w:lvl w:ilvl="1" w:tplc="042A0003">
+      <w:start w:val="1"/>
+      <w:numFmt w:val="bullet"/>
+      <w:lvlText w:val="o"/>
+      <w:lvlJc w:val="left"/>
+      <w:pPr>
+        <w:ind w:left="1800" w:hanging="360"/>
+      </w:pPr>
+      <w:rPr>
+        <w:rFonts w:ascii="Courier New" w:hAnsi="Courier New" w:cs="Courier New" w:hint="default"/>
+      </w:rPr>
+    </w:lvl>
+    <w:lvl w:ilvl="2" w:tplc="042A0005" w:tentative="1">
+      <w:start w:val="1"/>
+      <w:numFmt w:val="bullet"/>
+      <w:lvlText w:val=""/>
+      <w:lvlJc w:val="left"/>
+      <w:pPr>
+        <w:ind w:left="2520" w:hanging="360"/>
+      </w:pPr>
+      <w:rPr>
+        <w:rFonts w:ascii="Wingdings" w:hAnsi="Wingdings" w:hint="default"/>
+      </w:rPr>
+    </w:lvl>
+    <w:lvl w:ilvl="3" w:tplc="042A0001" w:tentative="1">
+      <w:start w:val="1"/>
+      <w:numFmt w:val="bullet"/>
+      <w:lvlText w:val=""/>
+      <w:lvlJc w:val="left"/>
+      <w:pPr>
+        <w:ind w:left="3240" w:hanging="360"/>
+      </w:pPr>
+      <w:rPr>
+        <w:rFonts w:ascii="Symbol" w:hAnsi="Symbol" w:hint="default"/>
+      </w:rPr>
+    </w:lvl>
+    <w:lvl w:ilvl="4" w:tplc="042A0003" w:tentative="1">
+      <w:start w:val="1"/>
+      <w:numFmt w:val="bullet"/>
+      <w:lvlText w:val="o"/>
+      <w:lvlJc w:val="left"/>
+      <w:pPr>
+        <w:ind w:left="3960" w:hanging="360"/>
+      </w:pPr>
+      <w:rPr>
+        <w:rFonts w:ascii="Courier New" w:hAnsi="Courier New" w:cs="Courier New" w:hint="default"/>
+      </w:rPr>
+    </w:lvl>
+    <w:lvl w:ilvl="5" w:tplc="042A0005" w:tentative="1">
+      <w:start w:val="1"/>
+      <w:numFmt w:val="bullet"/>
+      <w:lvlText w:val=""/>
+      <w:lvlJc w:val="left"/>
+      <w:pPr>
+        <w:ind w:left="4680" w:hanging="360"/>
+      </w:pPr>
+      <w:rPr>
+        <w:rFonts w:ascii="Wingdings" w:hAnsi="Wingdings" w:hint="default"/>
+      </w:rPr>
+    </w:lvl>
+    <w:lvl w:ilvl="6" w:tplc="042A0001" w:tentative="1">
+      <w:start w:val="1"/>
+      <w:numFmt w:val="bullet"/>
+      <w:lvlText w:val=""/>
+      <w:lvlJc w:val="left"/>
+      <w:pPr>
+        <w:ind w:left="5400" w:hanging="360"/>
+      </w:pPr>
+      <w:rPr>
+        <w:rFonts w:ascii="Symbol" w:hAnsi="Symbol" w:hint="default"/>
+      </w:rPr>
+    </w:lvl>
+    <w:lvl w:ilvl="7" w:tplc="042A0003" w:tentative="1">
+      <w:start w:val="1"/>
+      <w:numFmt w:val="bullet"/>
+      <w:lvlText w:val="o"/>
+      <w:lvlJc w:val="left"/>
+      <w:pPr>
+        <w:ind w:left="6120" w:hanging="360"/>
+      </w:pPr>
+      <w:rPr>
+        <w:rFonts w:ascii="Courier New" w:hAnsi="Courier New" w:cs="Courier New" w:hint="default"/>
+      </w:rPr>
+    </w:lvl>
+    <w:lvl w:ilvl="8" w:tplc="042A0005" w:tentative="1">
+      <w:start w:val="1"/>
+      <w:numFmt w:val="bullet"/>
+      <w:lvlText w:val=""/>
+      <w:lvlJc w:val="left"/>
+      <w:pPr>
+        <w:ind w:left="6840" w:hanging="360"/>
+      </w:pPr>
+      <w:rPr>
+        <w:rFonts w:ascii="Wingdings" w:hAnsi="Wingdings" w:hint="default"/>
+      </w:rPr>
+    </w:lvl>
+  </w:abstractNum>
+  <w:abstractNum w:abstractNumId="2" w15:restartNumberingAfterBreak="0">
     <w:nsid w:val="3AF500C6"/>
     <w:multiLevelType w:val="hybridMultilevel"/>
     <w:tmpl w:val="AEF0DE30"/>
@@ -6687,7 +12879,7 @@
       </w:pPr>
     </w:lvl>
   </w:abstractNum>
-  <w:abstractNum w:abstractNumId="2" w15:restartNumberingAfterBreak="0">
+  <w:abstractNum w:abstractNumId="3" w15:restartNumberingAfterBreak="0">
     <w:nsid w:val="40BB1A2E"/>
     <w:multiLevelType w:val="hybridMultilevel"/>
     <w:tmpl w:val="7C0E8DD4"/>
@@ -6776,7 +12968,7 @@
       </w:pPr>
     </w:lvl>
   </w:abstractNum>
-  <w:abstractNum w:abstractNumId="3" w15:restartNumberingAfterBreak="0">
+  <w:abstractNum w:abstractNumId="4" w15:restartNumberingAfterBreak="0">
     <w:nsid w:val="55304B40"/>
     <w:multiLevelType w:val="hybridMultilevel"/>
     <w:tmpl w:val="969C61C4"/>
@@ -6889,7 +13081,7 @@
       </w:rPr>
     </w:lvl>
   </w:abstractNum>
-  <w:abstractNum w:abstractNumId="4" w15:restartNumberingAfterBreak="0">
+  <w:abstractNum w:abstractNumId="5" w15:restartNumberingAfterBreak="0">
     <w:nsid w:val="5EC751BD"/>
     <w:multiLevelType w:val="hybridMultilevel"/>
     <w:tmpl w:val="867010D6"/>
@@ -7002,7 +13194,7 @@
       </w:rPr>
     </w:lvl>
   </w:abstractNum>
-  <w:abstractNum w:abstractNumId="5" w15:restartNumberingAfterBreak="0">
+  <w:abstractNum w:abstractNumId="6" w15:restartNumberingAfterBreak="0">
     <w:nsid w:val="5FA45DE1"/>
     <w:multiLevelType w:val="hybridMultilevel"/>
     <w:tmpl w:val="162CD9AC"/>
@@ -7115,29 +13307,32 @@
       </w:rPr>
     </w:lvl>
   </w:abstractNum>
-  <w:num w:numId="1">
+  <w:num w:numId="1" w16cid:durableId="1971126557">
     <w:abstractNumId w:val="0"/>
   </w:num>
-  <w:num w:numId="2">
+  <w:num w:numId="2" w16cid:durableId="453864381">
+    <w:abstractNumId w:val="5"/>
+  </w:num>
+  <w:num w:numId="3" w16cid:durableId="2097314848">
+    <w:abstractNumId w:val="2"/>
+  </w:num>
+  <w:num w:numId="4" w16cid:durableId="642152873">
+    <w:abstractNumId w:val="3"/>
+  </w:num>
+  <w:num w:numId="5" w16cid:durableId="753086556">
+    <w:abstractNumId w:val="6"/>
+  </w:num>
+  <w:num w:numId="6" w16cid:durableId="261914491">
     <w:abstractNumId w:val="4"/>
   </w:num>
-  <w:num w:numId="3">
+  <w:num w:numId="7" w16cid:durableId="959383886">
     <w:abstractNumId w:val="1"/>
-  </w:num>
-  <w:num w:numId="4">
-    <w:abstractNumId w:val="2"/>
-  </w:num>
-  <w:num w:numId="5">
-    <w:abstractNumId w:val="5"/>
-  </w:num>
-  <w:num w:numId="6">
-    <w:abstractNumId w:val="3"/>
   </w:num>
 </w:numbering>
 </file>
 
 <file path=word/styles.xml><?xml version="1.0" encoding="utf-8"?>
-<w:styles xmlns:mc="http://schemas.openxmlformats.org/markup-compatibility/2006" xmlns:r="http://schemas.openxmlformats.org/officeDocument/2006/relationships" xmlns:w="http://schemas.openxmlformats.org/wordprocessingml/2006/main" xmlns:w14="http://schemas.microsoft.com/office/word/2010/wordml" xmlns:w15="http://schemas.microsoft.com/office/word/2012/wordml" xmlns:w16se="http://schemas.microsoft.com/office/word/2015/wordml/symex" mc:Ignorable="w14 w15 w16se">
+<w:styles xmlns:mc="http://schemas.openxmlformats.org/markup-compatibility/2006" xmlns:r="http://schemas.openxmlformats.org/officeDocument/2006/relationships" xmlns:w="http://schemas.openxmlformats.org/wordprocessingml/2006/main" xmlns:w14="http://schemas.microsoft.com/office/word/2010/wordml" xmlns:w15="http://schemas.microsoft.com/office/word/2012/wordml" xmlns:w16cex="http://schemas.microsoft.com/office/word/2018/wordml/cex" xmlns:w16cid="http://schemas.microsoft.com/office/word/2016/wordml/cid" xmlns:w16="http://schemas.microsoft.com/office/word/2018/wordml" xmlns:w16du="http://schemas.microsoft.com/office/word/2023/wordml/word16du" xmlns:w16sdtdh="http://schemas.microsoft.com/office/word/2020/wordml/sdtdatahash" xmlns:w16se="http://schemas.microsoft.com/office/word/2015/wordml/symex" mc:Ignorable="w14 w15 w16se w16cid w16 w16cex w16sdtdh w16du">
   <w:docDefaults>
     <w:rPrDefault>
       <w:rPr>
@@ -7153,7 +13348,7 @@
       </w:pPr>
     </w:pPrDefault>
   </w:docDefaults>
-  <w:latentStyles w:defLockedState="0" w:defUIPriority="99" w:defSemiHidden="0" w:defUnhideWhenUsed="0" w:defQFormat="0" w:count="371">
+  <w:latentStyles w:defLockedState="0" w:defUIPriority="99" w:defSemiHidden="0" w:defUnhideWhenUsed="0" w:defQFormat="0" w:count="376">
     <w:lsdException w:name="Normal" w:uiPriority="0" w:qFormat="1"/>
     <w:lsdException w:name="heading 1" w:uiPriority="9" w:qFormat="1"/>
     <w:lsdException w:name="heading 2" w:semiHidden="1" w:uiPriority="9" w:unhideWhenUsed="1" w:qFormat="1"/>
@@ -7525,10 +13720,16 @@
     <w:lsdException w:name="List Table 5 Dark Accent 6" w:uiPriority="50"/>
     <w:lsdException w:name="List Table 6 Colorful Accent 6" w:uiPriority="51"/>
     <w:lsdException w:name="List Table 7 Colorful Accent 6" w:uiPriority="52"/>
+    <w:lsdException w:name="Mention" w:semiHidden="1" w:unhideWhenUsed="1"/>
+    <w:lsdException w:name="Smart Hyperlink" w:semiHidden="1" w:unhideWhenUsed="1"/>
+    <w:lsdException w:name="Hashtag" w:semiHidden="1" w:unhideWhenUsed="1"/>
+    <w:lsdException w:name="Unresolved Mention" w:semiHidden="1" w:unhideWhenUsed="1"/>
+    <w:lsdException w:name="Smart Link" w:semiHidden="1" w:unhideWhenUsed="1"/>
   </w:latentStyles>
   <w:style w:type="paragraph" w:default="1" w:styleId="Normal">
     <w:name w:val="Normal"/>
     <w:qFormat/>
+    <w:rsid w:val="00E661DB"/>
   </w:style>
   <w:style w:type="character" w:default="1" w:styleId="DefaultParagraphFont">
     <w:name w:val="Default Paragraph Font"/>

--- a/Kiểm Thử/M/Bien Ban Nghiem Thu Module - UpdateTable.docx
+++ b/Kiểm Thử/M/Bien Ban Nghiem Thu Module - UpdateTable.docx
@@ -109,8 +109,8 @@
         <w:tblLook w:val="04A0" w:firstRow="1" w:lastRow="0" w:firstColumn="1" w:lastColumn="0" w:noHBand="0" w:noVBand="1"/>
       </w:tblPr>
       <w:tblGrid>
-        <w:gridCol w:w="2628"/>
-        <w:gridCol w:w="6948"/>
+        <w:gridCol w:w="2597"/>
+        <w:gridCol w:w="6763"/>
       </w:tblGrid>
       <w:tr>
         <w:tc>
@@ -7931,13 +7931,6 @@
           <w:szCs w:val="19"/>
         </w:rPr>
         <w:tab/>
-      </w:r>
-      <w:r>
-        <w:rPr>
-          <w:rFonts w:ascii="Cascadia Mono" w:hAnsi="Cascadia Mono" w:cs="Cascadia Mono"/>
-          <w:sz w:val="19"/>
-          <w:szCs w:val="19"/>
-        </w:rPr>
         <w:t>last = &amp;ListPara.Last();</w:t>
       </w:r>
     </w:p>
@@ -7990,13 +7983,6 @@
           <w:szCs w:val="19"/>
         </w:rPr>
         <w:tab/>
-      </w:r>
-      <w:r>
-        <w:rPr>
-          <w:rFonts w:ascii="Cascadia Mono" w:hAnsi="Cascadia Mono" w:cs="Cascadia Mono"/>
-          <w:sz w:val="19"/>
-          <w:szCs w:val="19"/>
-        </w:rPr>
         <w:t>item = *first</w:t>
       </w:r>
     </w:p>
@@ -8512,6 +8498,93 @@
           <w:sz w:val="19"/>
           <w:szCs w:val="19"/>
         </w:rPr>
+        <w:t xml:space="preserve"> C1 P15 C2</w:t>
+      </w:r>
+    </w:p>
+    <w:p>
+      <w:pPr>
+        <w:spacing w:after="0"/>
+        <w:rPr>
+          <w:rFonts w:ascii="Cascadia Mono" w:hAnsi="Cascadia Mono" w:cs="Cascadia Mono"/>
+          <w:color w:val="000000"/>
+          <w:sz w:val="19"/>
+          <w:szCs w:val="19"/>
+        </w:rPr>
+      </w:pPr>
+      <w:r>
+        <w:rPr>
+          <w:rFonts w:ascii="Cascadia Mono" w:hAnsi="Cascadia Mono" w:cs="Cascadia Mono"/>
+          <w:color w:val="000000"/>
+          <w:sz w:val="19"/>
+          <w:szCs w:val="19"/>
+        </w:rPr>
+        <w:tab/>
+      </w:r>
+      <w:r>
+        <w:rPr>
+          <w:rFonts w:ascii="Cascadia Mono" w:hAnsi="Cascadia Mono" w:cs="Cascadia Mono"/>
+          <w:color w:val="000000"/>
+          <w:sz w:val="19"/>
+          <w:szCs w:val="19"/>
+        </w:rPr>
+        <w:tab/>
+      </w:r>
+      <w:r>
+        <w:rPr>
+          <w:rFonts w:ascii="Cascadia Mono" w:hAnsi="Cascadia Mono" w:cs="Cascadia Mono"/>
+          <w:color w:val="000000"/>
+          <w:sz w:val="19"/>
+          <w:szCs w:val="19"/>
+        </w:rPr>
+        <w:tab/>
+        <w:t>}</w:t>
+      </w:r>
+    </w:p>
+    <w:p>
+      <w:pPr>
+        <w:spacing w:after="0"/>
+        <w:rPr>
+          <w:rFonts w:ascii="Cascadia Mono" w:hAnsi="Cascadia Mono" w:cs="Cascadia Mono"/>
+          <w:color w:val="000000"/>
+          <w:sz w:val="19"/>
+          <w:szCs w:val="19"/>
+        </w:rPr>
+      </w:pPr>
+      <w:r>
+        <w:rPr>
+          <w:rFonts w:ascii="Cascadia Mono" w:hAnsi="Cascadia Mono" w:cs="Cascadia Mono"/>
+          <w:color w:val="000000"/>
+          <w:sz w:val="19"/>
+          <w:szCs w:val="19"/>
+        </w:rPr>
+        <w:tab/>
+      </w:r>
+      <w:r>
+        <w:rPr>
+          <w:rFonts w:ascii="Cascadia Mono" w:hAnsi="Cascadia Mono" w:cs="Cascadia Mono"/>
+          <w:color w:val="000000"/>
+          <w:sz w:val="19"/>
+          <w:szCs w:val="19"/>
+        </w:rPr>
+        <w:tab/>
+      </w:r>
+      <w:r>
+        <w:rPr>
+          <w:rFonts w:ascii="Cascadia Mono" w:hAnsi="Cascadia Mono" w:cs="Cascadia Mono"/>
+          <w:color w:val="000000"/>
+          <w:sz w:val="19"/>
+          <w:szCs w:val="19"/>
+        </w:rPr>
+        <w:tab/>
+        <w:t>P16</w:t>
+      </w:r>
+      <w:r>
+        <w:rPr>
+          <w:rFonts w:ascii="Cascadia Mono" w:hAnsi="Cascadia Mono" w:cs="Cascadia Mono"/>
+          <w:color w:val="000000"/>
+          <w:sz w:val="19"/>
+          <w:szCs w:val="19"/>
+        </w:rPr>
         <w:t xml:space="preserve"> </w:t>
       </w:r>
       <w:r>
@@ -8521,7 +8594,16 @@
           <w:sz w:val="19"/>
           <w:szCs w:val="19"/>
         </w:rPr>
-        <w:t>C1 P15 C2</w:t>
+        <w:t>//</w:t>
+      </w:r>
+      <w:r>
+        <w:rPr>
+          <w:rFonts w:ascii="Cascadia Mono" w:hAnsi="Cascadia Mono" w:cs="Cascadia Mono"/>
+          <w:color w:val="FF0000"/>
+          <w:sz w:val="19"/>
+          <w:szCs w:val="19"/>
+        </w:rPr>
+        <w:t xml:space="preserve"> C2 P16 C3</w:t>
       </w:r>
     </w:p>
     <w:p>
@@ -8551,15 +8633,6 @@
           <w:szCs w:val="19"/>
         </w:rPr>
         <w:tab/>
-      </w:r>
-      <w:r>
-        <w:rPr>
-          <w:rFonts w:ascii="Cascadia Mono" w:hAnsi="Cascadia Mono" w:cs="Cascadia Mono"/>
-          <w:color w:val="000000"/>
-          <w:sz w:val="19"/>
-          <w:szCs w:val="19"/>
-        </w:rPr>
-        <w:tab/>
         <w:t>}</w:t>
       </w:r>
     </w:p>
@@ -8598,8 +8671,7 @@
           <w:sz w:val="19"/>
           <w:szCs w:val="19"/>
         </w:rPr>
-        <w:tab/>
-        <w:t>P16</w:t>
+        <w:t>E5 – L &gt; E1</w:t>
       </w:r>
       <w:r>
         <w:rPr>
@@ -8635,7 +8707,34 @@
           <w:sz w:val="19"/>
           <w:szCs w:val="19"/>
         </w:rPr>
-        <w:t>C2 P16 C3</w:t>
+        <w:t xml:space="preserve">{C, </w:t>
+      </w:r>
+      <w:r>
+        <w:rPr>
+          <w:rFonts w:ascii="Cascadia Mono" w:hAnsi="Cascadia Mono" w:cs="Cascadia Mono"/>
+          <w:color w:val="FF0000"/>
+          <w:sz w:val="19"/>
+          <w:szCs w:val="19"/>
+        </w:rPr>
+        <w:t>E5</w:t>
+      </w:r>
+      <w:r>
+        <w:rPr>
+          <w:rFonts w:ascii="Cascadia Mono" w:hAnsi="Cascadia Mono" w:cs="Cascadia Mono"/>
+          <w:color w:val="FF0000"/>
+          <w:sz w:val="19"/>
+          <w:szCs w:val="19"/>
+        </w:rPr>
+        <w:t>}</w:t>
+      </w:r>
+      <w:r>
+        <w:rPr>
+          <w:rFonts w:ascii="Cascadia Mono" w:hAnsi="Cascadia Mono" w:cs="Cascadia Mono"/>
+          <w:color w:val="FF0000"/>
+          <w:sz w:val="19"/>
+          <w:szCs w:val="19"/>
+        </w:rPr>
+        <w:t xml:space="preserve"> – L &gt; B</w:t>
       </w:r>
     </w:p>
     <w:p>
@@ -8665,6 +8764,143 @@
           <w:szCs w:val="19"/>
         </w:rPr>
         <w:tab/>
+      </w:r>
+      <w:r>
+        <w:rPr>
+          <w:rFonts w:ascii="Cascadia Mono" w:hAnsi="Cascadia Mono" w:cs="Cascadia Mono"/>
+          <w:color w:val="000000"/>
+          <w:sz w:val="19"/>
+          <w:szCs w:val="19"/>
+        </w:rPr>
+        <w:t>P1 – L &gt; B</w:t>
+      </w:r>
+    </w:p>
+    <w:p>
+      <w:pPr>
+        <w:spacing w:after="0"/>
+        <w:rPr>
+          <w:rFonts w:ascii="Cascadia Mono" w:hAnsi="Cascadia Mono" w:cs="Cascadia Mono"/>
+          <w:color w:val="000000"/>
+          <w:sz w:val="19"/>
+          <w:szCs w:val="19"/>
+        </w:rPr>
+      </w:pPr>
+      <w:r>
+        <w:rPr>
+          <w:rFonts w:ascii="Cascadia Mono" w:hAnsi="Cascadia Mono" w:cs="Cascadia Mono"/>
+          <w:color w:val="000000"/>
+          <w:sz w:val="19"/>
+          <w:szCs w:val="19"/>
+        </w:rPr>
+        <w:tab/>
+      </w:r>
+      <w:r>
+        <w:rPr>
+          <w:rFonts w:ascii="Cascadia Mono" w:hAnsi="Cascadia Mono" w:cs="Cascadia Mono"/>
+          <w:color w:val="000000"/>
+          <w:sz w:val="19"/>
+          <w:szCs w:val="19"/>
+        </w:rPr>
+        <w:tab/>
+        <w:t>P2</w:t>
+      </w:r>
+      <w:r>
+        <w:rPr>
+          <w:rFonts w:ascii="Cascadia Mono" w:hAnsi="Cascadia Mono" w:cs="Cascadia Mono"/>
+          <w:color w:val="000000"/>
+          <w:sz w:val="19"/>
+          <w:szCs w:val="19"/>
+        </w:rPr>
+        <w:t xml:space="preserve"> </w:t>
+      </w:r>
+    </w:p>
+    <w:p>
+      <w:pPr>
+        <w:spacing w:after="0"/>
+        <w:rPr>
+          <w:rFonts w:ascii="Cascadia Mono" w:hAnsi="Cascadia Mono" w:cs="Cascadia Mono"/>
+          <w:color w:val="000000"/>
+          <w:sz w:val="19"/>
+          <w:szCs w:val="19"/>
+        </w:rPr>
+      </w:pPr>
+      <w:r>
+        <w:rPr>
+          <w:rFonts w:ascii="Cascadia Mono" w:hAnsi="Cascadia Mono" w:cs="Cascadia Mono"/>
+          <w:color w:val="000000"/>
+          <w:sz w:val="19"/>
+          <w:szCs w:val="19"/>
+        </w:rPr>
+        <w:tab/>
+      </w:r>
+      <w:r>
+        <w:rPr>
+          <w:rFonts w:ascii="Cascadia Mono" w:hAnsi="Cascadia Mono" w:cs="Cascadia Mono"/>
+          <w:color w:val="000000"/>
+          <w:sz w:val="19"/>
+          <w:szCs w:val="19"/>
+        </w:rPr>
+        <w:tab/>
+        <w:t>E2</w:t>
+      </w:r>
+    </w:p>
+    <w:p>
+      <w:pPr>
+        <w:spacing w:after="0"/>
+        <w:rPr>
+          <w:rFonts w:ascii="Cascadia Mono" w:hAnsi="Cascadia Mono" w:cs="Cascadia Mono"/>
+          <w:color w:val="000000"/>
+          <w:sz w:val="19"/>
+          <w:szCs w:val="19"/>
+        </w:rPr>
+      </w:pPr>
+      <w:r>
+        <w:rPr>
+          <w:rFonts w:ascii="Cascadia Mono" w:hAnsi="Cascadia Mono" w:cs="Cascadia Mono"/>
+          <w:color w:val="000000"/>
+          <w:sz w:val="19"/>
+          <w:szCs w:val="19"/>
+        </w:rPr>
+        <w:tab/>
+      </w:r>
+      <w:r>
+        <w:rPr>
+          <w:rFonts w:ascii="Cascadia Mono" w:hAnsi="Cascadia Mono" w:cs="Cascadia Mono"/>
+          <w:color w:val="000000"/>
+          <w:sz w:val="19"/>
+          <w:szCs w:val="19"/>
+        </w:rPr>
+        <w:tab/>
+      </w:r>
+      <w:r>
+        <w:rPr>
+          <w:rFonts w:ascii="Cascadia Mono" w:hAnsi="Cascadia Mono" w:cs="Cascadia Mono"/>
+          <w:color w:val="000000"/>
+          <w:sz w:val="19"/>
+          <w:szCs w:val="19"/>
+        </w:rPr>
+        <w:tab/>
+        <w:t>P3</w:t>
+      </w:r>
+    </w:p>
+    <w:p>
+      <w:pPr>
+        <w:spacing w:after="0"/>
+        <w:rPr>
+          <w:rFonts w:ascii="Cascadia Mono" w:hAnsi="Cascadia Mono" w:cs="Cascadia Mono"/>
+          <w:color w:val="000000"/>
+          <w:sz w:val="19"/>
+          <w:szCs w:val="19"/>
+        </w:rPr>
+      </w:pPr>
+      <w:r>
+        <w:rPr>
+          <w:rFonts w:ascii="Cascadia Mono" w:hAnsi="Cascadia Mono" w:cs="Cascadia Mono"/>
+          <w:color w:val="000000"/>
+          <w:sz w:val="19"/>
+          <w:szCs w:val="19"/>
+        </w:rPr>
+        <w:tab/>
         <w:t>}</w:t>
       </w:r>
     </w:p>
@@ -8686,282 +8922,6 @@
           <w:szCs w:val="19"/>
         </w:rPr>
         <w:tab/>
-      </w:r>
-      <w:r>
-        <w:rPr>
-          <w:rFonts w:ascii="Cascadia Mono" w:hAnsi="Cascadia Mono" w:cs="Cascadia Mono"/>
-          <w:color w:val="000000"/>
-          <w:sz w:val="19"/>
-          <w:szCs w:val="19"/>
-        </w:rPr>
-        <w:tab/>
-      </w:r>
-      <w:r>
-        <w:rPr>
-          <w:rFonts w:ascii="Cascadia Mono" w:hAnsi="Cascadia Mono" w:cs="Cascadia Mono"/>
-          <w:color w:val="000000"/>
-          <w:sz w:val="19"/>
-          <w:szCs w:val="19"/>
-        </w:rPr>
-        <w:t>E5 – L &gt; E1</w:t>
-      </w:r>
-      <w:r>
-        <w:rPr>
-          <w:rFonts w:ascii="Cascadia Mono" w:hAnsi="Cascadia Mono" w:cs="Cascadia Mono"/>
-          <w:color w:val="000000"/>
-          <w:sz w:val="19"/>
-          <w:szCs w:val="19"/>
-        </w:rPr>
-        <w:t xml:space="preserve"> </w:t>
-      </w:r>
-      <w:r>
-        <w:rPr>
-          <w:rFonts w:ascii="Cascadia Mono" w:hAnsi="Cascadia Mono" w:cs="Cascadia Mono"/>
-          <w:color w:val="FF0000"/>
-          <w:sz w:val="19"/>
-          <w:szCs w:val="19"/>
-        </w:rPr>
-        <w:t>//</w:t>
-      </w:r>
-      <w:r>
-        <w:rPr>
-          <w:rFonts w:ascii="Cascadia Mono" w:hAnsi="Cascadia Mono" w:cs="Cascadia Mono"/>
-          <w:color w:val="FF0000"/>
-          <w:sz w:val="19"/>
-          <w:szCs w:val="19"/>
-        </w:rPr>
-        <w:t xml:space="preserve"> </w:t>
-      </w:r>
-      <w:r>
-        <w:rPr>
-          <w:rFonts w:ascii="Cascadia Mono" w:hAnsi="Cascadia Mono" w:cs="Cascadia Mono"/>
-          <w:color w:val="FF0000"/>
-          <w:sz w:val="19"/>
-          <w:szCs w:val="19"/>
-        </w:rPr>
-        <w:t xml:space="preserve">{C, </w:t>
-      </w:r>
-      <w:r>
-        <w:rPr>
-          <w:rFonts w:ascii="Cascadia Mono" w:hAnsi="Cascadia Mono" w:cs="Cascadia Mono"/>
-          <w:color w:val="FF0000"/>
-          <w:sz w:val="19"/>
-          <w:szCs w:val="19"/>
-        </w:rPr>
-        <w:t>E5</w:t>
-      </w:r>
-      <w:r>
-        <w:rPr>
-          <w:rFonts w:ascii="Cascadia Mono" w:hAnsi="Cascadia Mono" w:cs="Cascadia Mono"/>
-          <w:color w:val="FF0000"/>
-          <w:sz w:val="19"/>
-          <w:szCs w:val="19"/>
-        </w:rPr>
-        <w:t>}</w:t>
-      </w:r>
-      <w:r>
-        <w:rPr>
-          <w:rFonts w:ascii="Cascadia Mono" w:hAnsi="Cascadia Mono" w:cs="Cascadia Mono"/>
-          <w:color w:val="FF0000"/>
-          <w:sz w:val="19"/>
-          <w:szCs w:val="19"/>
-        </w:rPr>
-        <w:t xml:space="preserve"> – L &gt; B</w:t>
-      </w:r>
-    </w:p>
-    <w:p>
-      <w:pPr>
-        <w:spacing w:after="0"/>
-        <w:rPr>
-          <w:rFonts w:ascii="Cascadia Mono" w:hAnsi="Cascadia Mono" w:cs="Cascadia Mono"/>
-          <w:color w:val="000000"/>
-          <w:sz w:val="19"/>
-          <w:szCs w:val="19"/>
-        </w:rPr>
-      </w:pPr>
-      <w:r>
-        <w:rPr>
-          <w:rFonts w:ascii="Cascadia Mono" w:hAnsi="Cascadia Mono" w:cs="Cascadia Mono"/>
-          <w:color w:val="000000"/>
-          <w:sz w:val="19"/>
-          <w:szCs w:val="19"/>
-        </w:rPr>
-        <w:tab/>
-      </w:r>
-      <w:r>
-        <w:rPr>
-          <w:rFonts w:ascii="Cascadia Mono" w:hAnsi="Cascadia Mono" w:cs="Cascadia Mono"/>
-          <w:color w:val="000000"/>
-          <w:sz w:val="19"/>
-          <w:szCs w:val="19"/>
-        </w:rPr>
-        <w:tab/>
-      </w:r>
-      <w:r>
-        <w:rPr>
-          <w:rFonts w:ascii="Cascadia Mono" w:hAnsi="Cascadia Mono" w:cs="Cascadia Mono"/>
-          <w:color w:val="000000"/>
-          <w:sz w:val="19"/>
-          <w:szCs w:val="19"/>
-        </w:rPr>
-        <w:t>P1 – L &gt; B</w:t>
-      </w:r>
-    </w:p>
-    <w:p>
-      <w:pPr>
-        <w:spacing w:after="0"/>
-        <w:rPr>
-          <w:rFonts w:ascii="Cascadia Mono" w:hAnsi="Cascadia Mono" w:cs="Cascadia Mono"/>
-          <w:color w:val="000000"/>
-          <w:sz w:val="19"/>
-          <w:szCs w:val="19"/>
-        </w:rPr>
-      </w:pPr>
-      <w:r>
-        <w:rPr>
-          <w:rFonts w:ascii="Cascadia Mono" w:hAnsi="Cascadia Mono" w:cs="Cascadia Mono"/>
-          <w:color w:val="000000"/>
-          <w:sz w:val="19"/>
-          <w:szCs w:val="19"/>
-        </w:rPr>
-        <w:tab/>
-      </w:r>
-      <w:r>
-        <w:rPr>
-          <w:rFonts w:ascii="Cascadia Mono" w:hAnsi="Cascadia Mono" w:cs="Cascadia Mono"/>
-          <w:color w:val="000000"/>
-          <w:sz w:val="19"/>
-          <w:szCs w:val="19"/>
-        </w:rPr>
-        <w:tab/>
-        <w:t>P2</w:t>
-      </w:r>
-      <w:r>
-        <w:rPr>
-          <w:rFonts w:ascii="Cascadia Mono" w:hAnsi="Cascadia Mono" w:cs="Cascadia Mono"/>
-          <w:color w:val="000000"/>
-          <w:sz w:val="19"/>
-          <w:szCs w:val="19"/>
-        </w:rPr>
-        <w:t xml:space="preserve"> </w:t>
-      </w:r>
-    </w:p>
-    <w:p>
-      <w:pPr>
-        <w:spacing w:after="0"/>
-        <w:rPr>
-          <w:rFonts w:ascii="Cascadia Mono" w:hAnsi="Cascadia Mono" w:cs="Cascadia Mono"/>
-          <w:color w:val="000000"/>
-          <w:sz w:val="19"/>
-          <w:szCs w:val="19"/>
-        </w:rPr>
-      </w:pPr>
-      <w:r>
-        <w:rPr>
-          <w:rFonts w:ascii="Cascadia Mono" w:hAnsi="Cascadia Mono" w:cs="Cascadia Mono"/>
-          <w:color w:val="000000"/>
-          <w:sz w:val="19"/>
-          <w:szCs w:val="19"/>
-        </w:rPr>
-        <w:tab/>
-      </w:r>
-      <w:r>
-        <w:rPr>
-          <w:rFonts w:ascii="Cascadia Mono" w:hAnsi="Cascadia Mono" w:cs="Cascadia Mono"/>
-          <w:color w:val="000000"/>
-          <w:sz w:val="19"/>
-          <w:szCs w:val="19"/>
-        </w:rPr>
-        <w:tab/>
-        <w:t>E2</w:t>
-      </w:r>
-    </w:p>
-    <w:p>
-      <w:pPr>
-        <w:spacing w:after="0"/>
-        <w:rPr>
-          <w:rFonts w:ascii="Cascadia Mono" w:hAnsi="Cascadia Mono" w:cs="Cascadia Mono"/>
-          <w:color w:val="000000"/>
-          <w:sz w:val="19"/>
-          <w:szCs w:val="19"/>
-        </w:rPr>
-      </w:pPr>
-      <w:r>
-        <w:rPr>
-          <w:rFonts w:ascii="Cascadia Mono" w:hAnsi="Cascadia Mono" w:cs="Cascadia Mono"/>
-          <w:color w:val="000000"/>
-          <w:sz w:val="19"/>
-          <w:szCs w:val="19"/>
-        </w:rPr>
-        <w:tab/>
-      </w:r>
-      <w:r>
-        <w:rPr>
-          <w:rFonts w:ascii="Cascadia Mono" w:hAnsi="Cascadia Mono" w:cs="Cascadia Mono"/>
-          <w:color w:val="000000"/>
-          <w:sz w:val="19"/>
-          <w:szCs w:val="19"/>
-        </w:rPr>
-        <w:tab/>
-      </w:r>
-      <w:r>
-        <w:rPr>
-          <w:rFonts w:ascii="Cascadia Mono" w:hAnsi="Cascadia Mono" w:cs="Cascadia Mono"/>
-          <w:color w:val="000000"/>
-          <w:sz w:val="19"/>
-          <w:szCs w:val="19"/>
-        </w:rPr>
-        <w:tab/>
-        <w:t>P3</w:t>
-      </w:r>
-    </w:p>
-    <w:p>
-      <w:pPr>
-        <w:spacing w:after="0"/>
-        <w:rPr>
-          <w:rFonts w:ascii="Cascadia Mono" w:hAnsi="Cascadia Mono" w:cs="Cascadia Mono"/>
-          <w:color w:val="000000"/>
-          <w:sz w:val="19"/>
-          <w:szCs w:val="19"/>
-        </w:rPr>
-      </w:pPr>
-      <w:r>
-        <w:rPr>
-          <w:rFonts w:ascii="Cascadia Mono" w:hAnsi="Cascadia Mono" w:cs="Cascadia Mono"/>
-          <w:color w:val="000000"/>
-          <w:sz w:val="19"/>
-          <w:szCs w:val="19"/>
-        </w:rPr>
-        <w:tab/>
-        <w:t>}</w:t>
-      </w:r>
-    </w:p>
-    <w:p>
-      <w:pPr>
-        <w:spacing w:after="0"/>
-        <w:rPr>
-          <w:rFonts w:ascii="Cascadia Mono" w:hAnsi="Cascadia Mono" w:cs="Cascadia Mono"/>
-          <w:color w:val="000000"/>
-          <w:sz w:val="19"/>
-          <w:szCs w:val="19"/>
-        </w:rPr>
-      </w:pPr>
-      <w:r>
-        <w:rPr>
-          <w:rFonts w:ascii="Cascadia Mono" w:hAnsi="Cascadia Mono" w:cs="Cascadia Mono"/>
-          <w:color w:val="000000"/>
-          <w:sz w:val="19"/>
-          <w:szCs w:val="19"/>
-        </w:rPr>
-        <w:tab/>
-      </w:r>
-      <w:r>
-        <w:rPr>
-          <w:rFonts w:ascii="Cascadia Mono" w:hAnsi="Cascadia Mono" w:cs="Cascadia Mono"/>
-          <w:color w:val="000000"/>
-          <w:sz w:val="19"/>
-          <w:szCs w:val="19"/>
-        </w:rPr>
         <w:t>P4 – L &gt; B</w:t>
       </w:r>
     </w:p>
@@ -10149,13 +10109,6 @@
           <w:szCs w:val="19"/>
         </w:rPr>
         <w:tab/>
-      </w:r>
-      <w:r>
-        <w:rPr>
-          <w:rFonts w:ascii="Cascadia Mono" w:hAnsi="Cascadia Mono" w:cs="Cascadia Mono"/>
-          <w:sz w:val="19"/>
-          <w:szCs w:val="19"/>
-        </w:rPr>
         <w:t>last = &amp;ListPara.Last();</w:t>
       </w:r>
     </w:p>
@@ -10215,13 +10168,6 @@
           <w:szCs w:val="19"/>
         </w:rPr>
         <w:tab/>
-      </w:r>
-      <w:r>
-        <w:rPr>
-          <w:rFonts w:ascii="Cascadia Mono" w:hAnsi="Cascadia Mono" w:cs="Cascadia Mono"/>
-          <w:sz w:val="19"/>
-          <w:szCs w:val="19"/>
-        </w:rPr>
         <w:t>item = *first</w:t>
       </w:r>
     </w:p>
@@ -10620,14 +10566,6 @@
           <w:szCs w:val="19"/>
         </w:rPr>
         <w:tab/>
-      </w:r>
-      <w:r>
-        <w:rPr>
-          <w:rFonts w:ascii="Cascadia Mono" w:hAnsi="Cascadia Mono" w:cs="Cascadia Mono"/>
-          <w:color w:val="000000"/>
-          <w:sz w:val="19"/>
-          <w:szCs w:val="19"/>
-        </w:rPr>
         <w:t>{C}</w:t>
       </w:r>
     </w:p>
@@ -10879,14 +10817,6 @@
           <w:szCs w:val="19"/>
         </w:rPr>
         <w:tab/>
-      </w:r>
-      <w:r>
-        <w:rPr>
-          <w:rFonts w:ascii="Cascadia Mono" w:hAnsi="Cascadia Mono" w:cs="Cascadia Mono"/>
-          <w:color w:val="000000"/>
-          <w:sz w:val="19"/>
-          <w:szCs w:val="19"/>
-        </w:rPr>
         <w:t xml:space="preserve">P15 </w:t>
       </w:r>
       <w:r>
@@ -11417,14 +11347,6 @@
           <w:szCs w:val="19"/>
         </w:rPr>
         <w:tab/>
-      </w:r>
-      <w:r>
-        <w:rPr>
-          <w:rFonts w:ascii="Cascadia Mono" w:hAnsi="Cascadia Mono" w:cs="Cascadia Mono"/>
-          <w:color w:val="000000"/>
-          <w:sz w:val="19"/>
-          <w:szCs w:val="19"/>
-        </w:rPr>
         <w:t>}</w:t>
       </w:r>
     </w:p>
@@ -11455,14 +11377,6 @@
           <w:szCs w:val="19"/>
         </w:rPr>
         <w:tab/>
-      </w:r>
-      <w:r>
-        <w:rPr>
-          <w:rFonts w:ascii="Cascadia Mono" w:hAnsi="Cascadia Mono" w:cs="Cascadia Mono"/>
-          <w:color w:val="000000"/>
-          <w:sz w:val="19"/>
-          <w:szCs w:val="19"/>
-        </w:rPr>
         <w:t>P4 – L &gt; B</w:t>
       </w:r>
     </w:p>
@@ -11578,37 +11492,39 @@
           <w:sz w:val="26"/>
           <w:szCs w:val="26"/>
         </w:rPr>
-        <w:t>{A: id, name; id € int, name € string}</w:t>
-      </w:r>
-      <w:r>
+        <w:t>{A: id, name; id € int, name € string} và {B: MessageBox; MessageBox € enums}.</w:t>
+      </w:r>
+    </w:p>
+    <w:p>
+      <w:pPr>
+        <w:spacing w:after="0"/>
         <w:rPr>
           <w:rFonts w:ascii="Times New Roman" w:hAnsi="Times New Roman" w:cs="Times New Roman"/>
           <w:color w:val="000000"/>
           <w:sz w:val="26"/>
           <w:szCs w:val="26"/>
         </w:rPr>
-        <w:t xml:space="preserve"> và</w:t>
-      </w:r>
-      <w:r>
+      </w:pPr>
+    </w:p>
+    <w:p>
+      <w:pPr>
+        <w:spacing w:after="0"/>
         <w:rPr>
           <w:rFonts w:ascii="Times New Roman" w:hAnsi="Times New Roman" w:cs="Times New Roman"/>
           <w:color w:val="000000"/>
           <w:sz w:val="26"/>
           <w:szCs w:val="26"/>
         </w:rPr>
-        <w:t xml:space="preserve"> {B: MessageBox; MessageBox € enums}.</w:t>
-      </w:r>
-    </w:p>
-    <w:p>
-      <w:pPr>
-        <w:spacing w:after="0"/>
+      </w:pPr>
+      <w:r>
         <w:rPr>
           <w:rFonts w:ascii="Times New Roman" w:hAnsi="Times New Roman" w:cs="Times New Roman"/>
           <w:color w:val="000000"/>
           <w:sz w:val="26"/>
           <w:szCs w:val="26"/>
         </w:rPr>
-      </w:pPr>
+        <w:t>Ta cần chứng tỏ {A} P {B}.</w:t>
+      </w:r>
     </w:p>
     <w:p>
       <w:pPr>
@@ -11620,38 +11536,36 @@
           <w:szCs w:val="26"/>
         </w:rPr>
       </w:pPr>
-      <w:r>
+    </w:p>
+    <w:p>
+      <w:pPr>
+        <w:spacing w:after="0"/>
+        <w:ind w:left="720"/>
         <w:rPr>
           <w:rFonts w:ascii="Times New Roman" w:hAnsi="Times New Roman" w:cs="Times New Roman"/>
           <w:color w:val="000000"/>
           <w:sz w:val="26"/>
           <w:szCs w:val="26"/>
         </w:rPr>
-        <w:t>Ta cần chứng tỏ {A} P {B}.</w:t>
-      </w:r>
-    </w:p>
-    <w:p>
-      <w:pPr>
-        <w:spacing w:after="0"/>
+      </w:pPr>
+      <w:r>
         <w:rPr>
           <w:rFonts w:ascii="Times New Roman" w:hAnsi="Times New Roman" w:cs="Times New Roman"/>
           <w:color w:val="000000"/>
           <w:sz w:val="26"/>
           <w:szCs w:val="26"/>
         </w:rPr>
-      </w:pPr>
-    </w:p>
-    <w:p>
-      <w:pPr>
-        <w:spacing w:after="0"/>
-        <w:ind w:left="720"/>
+        <w:t>+ Xét mệnh đề</w:t>
+      </w:r>
+      <w:r>
         <w:rPr>
           <w:rFonts w:ascii="Times New Roman" w:hAnsi="Times New Roman" w:cs="Times New Roman"/>
           <w:color w:val="000000"/>
           <w:sz w:val="26"/>
           <w:szCs w:val="26"/>
         </w:rPr>
-      </w:pPr>
+        <w:t xml:space="preserve"> </w:t>
+      </w:r>
       <w:r>
         <w:rPr>
           <w:rFonts w:ascii="Times New Roman" w:hAnsi="Times New Roman" w:cs="Times New Roman"/>
@@ -11659,43 +11573,7 @@
           <w:sz w:val="26"/>
           <w:szCs w:val="26"/>
         </w:rPr>
-        <w:t>+ Xét mệnh đề</w:t>
-      </w:r>
-      <w:r>
-        <w:rPr>
-          <w:rFonts w:ascii="Times New Roman" w:hAnsi="Times New Roman" w:cs="Times New Roman"/>
-          <w:color w:val="000000"/>
-          <w:sz w:val="26"/>
-          <w:szCs w:val="26"/>
-        </w:rPr>
-        <w:t xml:space="preserve"> </w:t>
-      </w:r>
-      <w:r>
-        <w:rPr>
-          <w:rFonts w:ascii="Times New Roman" w:hAnsi="Times New Roman" w:cs="Times New Roman"/>
-          <w:color w:val="000000"/>
-          <w:sz w:val="26"/>
-          <w:szCs w:val="26"/>
-        </w:rPr>
-        <w:t xml:space="preserve">bất </w:t>
-      </w:r>
-      <w:r>
-        <w:rPr>
-          <w:rFonts w:ascii="Times New Roman" w:hAnsi="Times New Roman" w:cs="Times New Roman"/>
-          <w:color w:val="000000"/>
-          <w:sz w:val="26"/>
-          <w:szCs w:val="26"/>
-        </w:rPr>
-        <w:t>biến {C: id, name, command, listPara, i; id € int, name € string, command € SQLcommand, listPara € string [], i € int}</w:t>
-      </w:r>
-      <w:r>
-        <w:rPr>
-          <w:rFonts w:ascii="Times New Roman" w:hAnsi="Times New Roman" w:cs="Times New Roman"/>
-          <w:color w:val="000000"/>
-          <w:sz w:val="26"/>
-          <w:szCs w:val="26"/>
-        </w:rPr>
-        <w:t>.</w:t>
+        <w:t>bất biến {C: id, name, command, listPara, i; id € int, name € string, command € SQLcommand, listPara € string [], i € int}.</w:t>
       </w:r>
     </w:p>
     <w:p>
@@ -12294,79 +12172,7 @@
           <w:sz w:val="26"/>
           <w:szCs w:val="26"/>
         </w:rPr>
-        <w:t xml:space="preserve">+ P5 là đoạn trình tạo nên đầu vào cho P6. Hay {A} P5 {A1}. Tại đây {A} thay đổi tính chất từ </w:t>
-      </w:r>
-      <w:r>
-        <w:rPr>
-          <w:rFonts w:ascii="Times New Roman" w:hAnsi="Times New Roman" w:cs="Times New Roman"/>
-          <w:color w:val="000000"/>
-          <w:sz w:val="26"/>
-          <w:szCs w:val="26"/>
-        </w:rPr>
-        <w:t xml:space="preserve">{A: id, name; id € int, name € string} </w:t>
-      </w:r>
-      <w:r>
-        <w:rPr>
-          <w:rFonts w:ascii="Times New Roman" w:hAnsi="Times New Roman" w:cs="Times New Roman"/>
-          <w:color w:val="000000"/>
-          <w:sz w:val="26"/>
-          <w:szCs w:val="26"/>
-        </w:rPr>
-        <w:t xml:space="preserve">thành </w:t>
-      </w:r>
-      <w:r>
-        <w:rPr>
-          <w:rFonts w:ascii="Times New Roman" w:hAnsi="Times New Roman" w:cs="Times New Roman"/>
-          <w:color w:val="000000"/>
-          <w:sz w:val="26"/>
-          <w:szCs w:val="26"/>
-        </w:rPr>
-        <w:t>{A</w:t>
-      </w:r>
-      <w:r>
-        <w:rPr>
-          <w:rFonts w:ascii="Times New Roman" w:hAnsi="Times New Roman" w:cs="Times New Roman"/>
-          <w:color w:val="000000"/>
-          <w:sz w:val="26"/>
-          <w:szCs w:val="26"/>
-        </w:rPr>
-        <w:t>1</w:t>
-      </w:r>
-      <w:r>
-        <w:rPr>
-          <w:rFonts w:ascii="Times New Roman" w:hAnsi="Times New Roman" w:cs="Times New Roman"/>
-          <w:color w:val="000000"/>
-          <w:sz w:val="26"/>
-          <w:szCs w:val="26"/>
-        </w:rPr>
-        <w:t>:</w:t>
-      </w:r>
-      <w:r>
-        <w:rPr>
-          <w:rFonts w:ascii="Times New Roman" w:hAnsi="Times New Roman" w:cs="Times New Roman"/>
-          <w:color w:val="000000"/>
-          <w:sz w:val="26"/>
-          <w:szCs w:val="26"/>
-        </w:rPr>
-        <w:t xml:space="preserve"> query, query € string</w:t>
-      </w:r>
-      <w:r>
-        <w:rPr>
-          <w:rFonts w:ascii="Times New Roman" w:hAnsi="Times New Roman" w:cs="Times New Roman"/>
-          <w:color w:val="000000"/>
-          <w:sz w:val="26"/>
-          <w:szCs w:val="26"/>
-        </w:rPr>
-        <w:t>}</w:t>
-      </w:r>
-      <w:r>
-        <w:rPr>
-          <w:rFonts w:ascii="Times New Roman" w:hAnsi="Times New Roman" w:cs="Times New Roman"/>
-          <w:color w:val="000000"/>
-          <w:sz w:val="26"/>
-          <w:szCs w:val="26"/>
-        </w:rPr>
-        <w:t>.</w:t>
+        <w:t>+ P5 là đoạn trình tạo nên đầu vào cho P6. Hay {A} P5 {A1}. Tại đây {A} thay đổi tính chất từ {A: id, name; id € int, name € string} thành {A1: query, query € string}.</w:t>
       </w:r>
     </w:p>
     <w:p>

--- a/Kiểm Thử/M/Bien Ban Nghiem Thu Module - UpdateTable.docx
+++ b/Kiểm Thử/M/Bien Ban Nghiem Thu Module - UpdateTable.docx
@@ -6874,10 +6874,9 @@
         <w:ind w:left="440"/>
         <w:rPr>
           <w:rFonts w:ascii="Cascadia Mono" w:hAnsi="Cascadia Mono" w:cs="Cascadia Mono"/>
-          <w:color w:val="000000"/>
-          <w:sz w:val="19"/>
-          <w:szCs w:val="19"/>
-          <w:lang w:val="vi-VN"/>
+          <w:color w:val="FF0000"/>
+          <w:sz w:val="19"/>
+          <w:szCs w:val="19"/>
         </w:rPr>
       </w:pPr>
       <w:r>
@@ -6920,24 +6919,34 @@
         </w:rPr>
         <w:t xml:space="preserve">); </w:t>
       </w:r>
-    </w:p>
-    <w:p>
-      <w:pPr>
-        <w:rPr>
-          <w:rFonts w:ascii="Times New Roman" w:hAnsi="Times New Roman" w:cs="Times New Roman"/>
-          <w:sz w:val="28"/>
-          <w:szCs w:val="28"/>
-          <w:lang w:val="vi-VN"/>
-        </w:rPr>
-      </w:pPr>
-      <w:r>
-        <w:rPr>
-          <w:rFonts w:ascii="Cascadia Mono" w:hAnsi="Cascadia Mono" w:cs="Cascadia Mono"/>
-          <w:color w:val="000000"/>
-          <w:sz w:val="19"/>
-          <w:szCs w:val="19"/>
-          <w:lang w:val="vi-VN"/>
-        </w:rPr>
+      <w:r>
+        <w:rPr>
+          <w:rFonts w:ascii="Cascadia Mono" w:hAnsi="Cascadia Mono" w:cs="Cascadia Mono"/>
+          <w:color w:val="FF0000"/>
+          <w:sz w:val="19"/>
+          <w:szCs w:val="19"/>
+        </w:rPr>
+        <w:t>//P17</w:t>
+      </w:r>
+    </w:p>
+    <w:p>
+      <w:pPr>
+        <w:rPr>
+          <w:rFonts w:ascii="Times New Roman" w:hAnsi="Times New Roman" w:cs="Times New Roman"/>
+          <w:sz w:val="28"/>
+          <w:szCs w:val="28"/>
+          <w:lang w:val="vi-VN"/>
+        </w:rPr>
+      </w:pPr>
+      <w:r>
+        <w:rPr>
+          <w:rFonts w:ascii="Cascadia Mono" w:hAnsi="Cascadia Mono" w:cs="Cascadia Mono"/>
+          <w:color w:val="000000"/>
+          <w:sz w:val="19"/>
+          <w:szCs w:val="19"/>
+          <w:lang w:val="vi-VN"/>
+        </w:rPr>
+        <w:lastRenderedPageBreak/>
         <w:t>}</w:t>
       </w:r>
     </w:p>
@@ -6956,7 +6965,6 @@
           <w:sz w:val="28"/>
           <w:szCs w:val="28"/>
         </w:rPr>
-        <w:lastRenderedPageBreak/>
         <w:t>e.</w:t>
       </w:r>
       <w:r>
@@ -7037,10 +7045,9 @@
         <w:spacing w:after="0" w:line="240" w:lineRule="auto"/>
         <w:rPr>
           <w:rFonts w:ascii="Cascadia Mono" w:hAnsi="Cascadia Mono" w:cs="Cascadia Mono"/>
-          <w:color w:val="000000"/>
-          <w:sz w:val="19"/>
-          <w:szCs w:val="19"/>
-          <w:lang w:val="vi-VN"/>
+          <w:color w:val="FF0000"/>
+          <w:sz w:val="19"/>
+          <w:szCs w:val="19"/>
         </w:rPr>
       </w:pPr>
       <w:r>
@@ -7052,6 +7059,24 @@
           <w:lang w:val="vi-VN"/>
         </w:rPr>
         <w:t xml:space="preserve">    tableList.DataSource = TableDAO.Instance.GetListTable();</w:t>
+      </w:r>
+      <w:r>
+        <w:rPr>
+          <w:rFonts w:ascii="Cascadia Mono" w:hAnsi="Cascadia Mono" w:cs="Cascadia Mono"/>
+          <w:color w:val="000000"/>
+          <w:sz w:val="19"/>
+          <w:szCs w:val="19"/>
+        </w:rPr>
+        <w:t xml:space="preserve"> </w:t>
+      </w:r>
+      <w:r>
+        <w:rPr>
+          <w:rFonts w:ascii="Cascadia Mono" w:hAnsi="Cascadia Mono" w:cs="Cascadia Mono"/>
+          <w:color w:val="FF0000"/>
+          <w:sz w:val="19"/>
+          <w:szCs w:val="19"/>
+        </w:rPr>
+        <w:t>//P18</w:t>
       </w:r>
     </w:p>
     <w:p>
@@ -8813,6 +8838,26 @@
         </w:rPr>
         <w:t xml:space="preserve"> </w:t>
       </w:r>
+      <w:proofErr w:type="gramStart"/>
+      <w:r>
+        <w:rPr>
+          <w:rFonts w:ascii="Cascadia Mono" w:hAnsi="Cascadia Mono" w:cs="Cascadia Mono"/>
+          <w:color w:val="000000"/>
+          <w:sz w:val="19"/>
+          <w:szCs w:val="19"/>
+        </w:rPr>
+        <w:t>{ P</w:t>
+      </w:r>
+      <w:proofErr w:type="gramEnd"/>
+      <w:r>
+        <w:rPr>
+          <w:rFonts w:ascii="Cascadia Mono" w:hAnsi="Cascadia Mono" w:cs="Cascadia Mono"/>
+          <w:color w:val="000000"/>
+          <w:sz w:val="19"/>
+          <w:szCs w:val="19"/>
+        </w:rPr>
+        <w:t>18 { P17 } }</w:t>
+      </w:r>
     </w:p>
     <w:p>
       <w:pPr>
@@ -9115,88 +9160,51 @@
     </w:p>
     <w:p>
       <w:pPr>
-        <w:spacing w:after="0"/>
+        <w:rPr>
+          <w:rFonts w:ascii="Times New Roman" w:hAnsi="Times New Roman" w:cs="Times New Roman"/>
+          <w:color w:val="000000"/>
+          <w:sz w:val="28"/>
+          <w:szCs w:val="28"/>
+        </w:rPr>
+      </w:pPr>
+      <w:r>
         <w:rPr>
           <w:rFonts w:ascii="Times New Roman" w:hAnsi="Times New Roman" w:cs="Times New Roman"/>
           <w:color w:val="000000"/>
           <w:sz w:val="26"/>
           <w:szCs w:val="26"/>
         </w:rPr>
-      </w:pPr>
-      <w:r>
-        <w:rPr>
-          <w:rFonts w:ascii="Times New Roman" w:hAnsi="Times New Roman" w:cs="Times New Roman"/>
-          <w:color w:val="000000"/>
-          <w:sz w:val="26"/>
-          <w:szCs w:val="26"/>
-        </w:rPr>
-        <w:t>Mệnh đề bất biến {C</w:t>
-      </w:r>
-      <w:r>
-        <w:rPr>
-          <w:rFonts w:ascii="Times New Roman" w:hAnsi="Times New Roman" w:cs="Times New Roman"/>
-          <w:color w:val="000000"/>
-          <w:sz w:val="26"/>
-          <w:szCs w:val="26"/>
-        </w:rPr>
-        <w:t>: id, name</w:t>
-      </w:r>
-      <w:r>
-        <w:rPr>
-          <w:rFonts w:ascii="Times New Roman" w:hAnsi="Times New Roman" w:cs="Times New Roman"/>
-          <w:color w:val="000000"/>
-          <w:sz w:val="26"/>
-          <w:szCs w:val="26"/>
-        </w:rPr>
-        <w:t>, command, listPara, i; id € int, name € string, command € SQLcommand, listPara € string</w:t>
-      </w:r>
-      <w:r>
-        <w:rPr>
-          <w:rFonts w:ascii="Times New Roman" w:hAnsi="Times New Roman" w:cs="Times New Roman"/>
-          <w:color w:val="000000"/>
-          <w:sz w:val="26"/>
-          <w:szCs w:val="26"/>
-        </w:rPr>
-        <w:t xml:space="preserve"> </w:t>
-      </w:r>
-      <w:r>
-        <w:rPr>
-          <w:rFonts w:ascii="Times New Roman" w:hAnsi="Times New Roman" w:cs="Times New Roman"/>
-          <w:color w:val="000000"/>
-          <w:sz w:val="26"/>
-          <w:szCs w:val="26"/>
-        </w:rPr>
-        <w:t>[], i € int</w:t>
-      </w:r>
-      <w:r>
-        <w:rPr>
-          <w:rFonts w:ascii="Times New Roman" w:hAnsi="Times New Roman" w:cs="Times New Roman"/>
-          <w:color w:val="000000"/>
-          <w:sz w:val="26"/>
-          <w:szCs w:val="26"/>
-        </w:rPr>
-        <w:t>}</w:t>
-      </w:r>
-      <w:r>
-        <w:rPr>
-          <w:rFonts w:ascii="Times New Roman" w:hAnsi="Times New Roman" w:cs="Times New Roman"/>
-          <w:color w:val="000000"/>
-          <w:sz w:val="26"/>
-          <w:szCs w:val="26"/>
-        </w:rPr>
-        <w:t>.</w:t>
-      </w:r>
-    </w:p>
-    <w:p>
-      <w:pPr>
-        <w:spacing w:after="0"/>
-        <w:rPr>
-          <w:rFonts w:ascii="Times New Roman" w:hAnsi="Times New Roman" w:cs="Times New Roman"/>
-          <w:color w:val="000000"/>
-          <w:sz w:val="26"/>
-          <w:szCs w:val="26"/>
-        </w:rPr>
-      </w:pPr>
+        <w:t xml:space="preserve">Mệnh đề bất biến </w:t>
+      </w:r>
+      <w:r>
+        <w:rPr>
+          <w:rFonts w:ascii="Times New Roman" w:hAnsi="Times New Roman" w:cs="Times New Roman"/>
+          <w:color w:val="000000"/>
+          <w:sz w:val="28"/>
+          <w:szCs w:val="28"/>
+        </w:rPr>
+        <w:t>Mệnh đề bất biến: {C: item. Contain (‘@’</w:t>
+      </w:r>
+      <w:proofErr w:type="gramStart"/>
+      <w:r>
+        <w:rPr>
+          <w:rFonts w:ascii="Times New Roman" w:hAnsi="Times New Roman" w:cs="Times New Roman"/>
+          <w:color w:val="000000"/>
+          <w:sz w:val="28"/>
+          <w:szCs w:val="28"/>
+        </w:rPr>
+        <w:t>)?,</w:t>
+      </w:r>
+      <w:proofErr w:type="gramEnd"/>
+      <w:r>
+        <w:rPr>
+          <w:rFonts w:ascii="Times New Roman" w:hAnsi="Times New Roman" w:cs="Times New Roman"/>
+          <w:color w:val="000000"/>
+          <w:sz w:val="28"/>
+          <w:szCs w:val="28"/>
+        </w:rPr>
+        <w:t xml:space="preserve"> Parameter.Add(item, parameter[i])}; item € listPara, parameter € object [], listPara = SQLInsertCommandFormat(name, categoryID, price).split(), listPara € string[]} </w:t>
+      </w:r>
     </w:p>
     <w:p>
       <w:pPr>

--- a/Kiểm Thử/M/Bien Ban Nghiem Thu Module - UpdateTable.docx
+++ b/Kiểm Thử/M/Bien Ban Nghiem Thu Module - UpdateTable.docx
@@ -3769,71 +3769,19 @@
         <w:spacing w:after="0" w:line="240" w:lineRule="auto"/>
         <w:rPr>
           <w:rFonts w:ascii="Cascadia Mono" w:hAnsi="Cascadia Mono" w:cs="Cascadia Mono"/>
-          <w:color w:val="000000"/>
-          <w:sz w:val="19"/>
-          <w:szCs w:val="19"/>
-          <w:lang w:val="vi-VN"/>
-        </w:rPr>
-      </w:pPr>
-      <w:r>
-        <w:rPr>
-          <w:rFonts w:ascii="Cascadia Mono" w:hAnsi="Cascadia Mono" w:cs="Cascadia Mono"/>
-          <w:color w:val="0000FF"/>
-          <w:sz w:val="19"/>
-          <w:szCs w:val="19"/>
-          <w:lang w:val="vi-VN"/>
-        </w:rPr>
-        <w:t>private</w:t>
-      </w:r>
-      <w:r>
-        <w:rPr>
-          <w:rFonts w:ascii="Cascadia Mono" w:hAnsi="Cascadia Mono" w:cs="Cascadia Mono"/>
-          <w:color w:val="000000"/>
-          <w:sz w:val="19"/>
-          <w:szCs w:val="19"/>
-          <w:lang w:val="vi-VN"/>
-        </w:rPr>
-        <w:t xml:space="preserve"> </w:t>
-      </w:r>
-      <w:r>
-        <w:rPr>
-          <w:rFonts w:ascii="Cascadia Mono" w:hAnsi="Cascadia Mono" w:cs="Cascadia Mono"/>
-          <w:color w:val="0000FF"/>
-          <w:sz w:val="19"/>
-          <w:szCs w:val="19"/>
-          <w:lang w:val="vi-VN"/>
-        </w:rPr>
-        <w:t>void</w:t>
-      </w:r>
-      <w:r>
-        <w:rPr>
-          <w:rFonts w:ascii="Cascadia Mono" w:hAnsi="Cascadia Mono" w:cs="Cascadia Mono"/>
-          <w:color w:val="000000"/>
-          <w:sz w:val="19"/>
-          <w:szCs w:val="19"/>
-          <w:lang w:val="vi-VN"/>
-        </w:rPr>
-        <w:t xml:space="preserve"> btnEditTable_Click(</w:t>
-      </w:r>
-      <w:r>
-        <w:rPr>
-          <w:rFonts w:ascii="Cascadia Mono" w:hAnsi="Cascadia Mono" w:cs="Cascadia Mono"/>
-          <w:color w:val="0000FF"/>
-          <w:sz w:val="19"/>
-          <w:szCs w:val="19"/>
-          <w:lang w:val="vi-VN"/>
-        </w:rPr>
-        <w:t>object</w:t>
-      </w:r>
-      <w:r>
-        <w:rPr>
-          <w:rFonts w:ascii="Cascadia Mono" w:hAnsi="Cascadia Mono" w:cs="Cascadia Mono"/>
-          <w:color w:val="000000"/>
-          <w:sz w:val="19"/>
-          <w:szCs w:val="19"/>
-          <w:lang w:val="vi-VN"/>
-        </w:rPr>
-        <w:t xml:space="preserve"> sender, EventArgs e)</w:t>
+          <w:color w:val="FF0000"/>
+          <w:sz w:val="19"/>
+          <w:szCs w:val="19"/>
+        </w:rPr>
+      </w:pPr>
+      <w:r>
+        <w:rPr>
+          <w:rFonts w:ascii="Cascadia Mono" w:hAnsi="Cascadia Mono" w:cs="Cascadia Mono"/>
+          <w:color w:val="FF0000"/>
+          <w:sz w:val="19"/>
+          <w:szCs w:val="19"/>
+        </w:rPr>
+        <w:t>//{A}</w:t>
       </w:r>
     </w:p>
     <w:p>
@@ -3844,22 +3792,11 @@
         <w:spacing w:after="0" w:line="240" w:lineRule="auto"/>
         <w:rPr>
           <w:rFonts w:ascii="Cascadia Mono" w:hAnsi="Cascadia Mono" w:cs="Cascadia Mono"/>
-          <w:color w:val="000000"/>
-          <w:sz w:val="19"/>
-          <w:szCs w:val="19"/>
-          <w:lang w:val="vi-VN"/>
-        </w:rPr>
-      </w:pPr>
-      <w:r>
-        <w:rPr>
-          <w:rFonts w:ascii="Cascadia Mono" w:hAnsi="Cascadia Mono" w:cs="Cascadia Mono"/>
-          <w:color w:val="000000"/>
-          <w:sz w:val="19"/>
-          <w:szCs w:val="19"/>
-          <w:lang w:val="vi-VN"/>
-        </w:rPr>
-        <w:t xml:space="preserve">{ </w:t>
-      </w:r>
+          <w:color w:val="FF0000"/>
+          <w:sz w:val="19"/>
+          <w:szCs w:val="19"/>
+        </w:rPr>
+      </w:pPr>
     </w:p>
     <w:p>
       <w:pPr>
@@ -3872,18 +3809,9 @@
           <w:color w:val="000000"/>
           <w:sz w:val="19"/>
           <w:szCs w:val="19"/>
-        </w:rPr>
-      </w:pPr>
-      <w:r>
-        <w:rPr>
-          <w:rFonts w:ascii="Cascadia Mono" w:hAnsi="Cascadia Mono" w:cs="Cascadia Mono"/>
-          <w:color w:val="000000"/>
-          <w:sz w:val="19"/>
-          <w:szCs w:val="19"/>
-          <w:lang w:val="vi-VN"/>
-        </w:rPr>
-        <w:t xml:space="preserve">    </w:t>
-      </w:r>
+          <w:lang w:val="vi-VN"/>
+        </w:rPr>
+      </w:pPr>
       <w:r>
         <w:rPr>
           <w:rFonts w:ascii="Cascadia Mono" w:hAnsi="Cascadia Mono" w:cs="Cascadia Mono"/>
@@ -3892,17 +3820,57 @@
           <w:szCs w:val="19"/>
           <w:lang w:val="vi-VN"/>
         </w:rPr>
-        <w:t>string</w:t>
-      </w:r>
-      <w:r>
-        <w:rPr>
-          <w:rFonts w:ascii="Cascadia Mono" w:hAnsi="Cascadia Mono" w:cs="Cascadia Mono"/>
-          <w:color w:val="000000"/>
-          <w:sz w:val="19"/>
-          <w:szCs w:val="19"/>
-          <w:lang w:val="vi-VN"/>
-        </w:rPr>
-        <w:t xml:space="preserve"> name = txbTableName.Text; </w:t>
+        <w:t>private</w:t>
+      </w:r>
+      <w:r>
+        <w:rPr>
+          <w:rFonts w:ascii="Cascadia Mono" w:hAnsi="Cascadia Mono" w:cs="Cascadia Mono"/>
+          <w:color w:val="000000"/>
+          <w:sz w:val="19"/>
+          <w:szCs w:val="19"/>
+          <w:lang w:val="vi-VN"/>
+        </w:rPr>
+        <w:t xml:space="preserve"> </w:t>
+      </w:r>
+      <w:r>
+        <w:rPr>
+          <w:rFonts w:ascii="Cascadia Mono" w:hAnsi="Cascadia Mono" w:cs="Cascadia Mono"/>
+          <w:color w:val="0000FF"/>
+          <w:sz w:val="19"/>
+          <w:szCs w:val="19"/>
+          <w:lang w:val="vi-VN"/>
+        </w:rPr>
+        <w:t>void</w:t>
+      </w:r>
+      <w:r>
+        <w:rPr>
+          <w:rFonts w:ascii="Cascadia Mono" w:hAnsi="Cascadia Mono" w:cs="Cascadia Mono"/>
+          <w:color w:val="000000"/>
+          <w:sz w:val="19"/>
+          <w:szCs w:val="19"/>
+          <w:lang w:val="vi-VN"/>
+        </w:rPr>
+        <w:t xml:space="preserve"> btnEditTable_Click(</w:t>
+      </w:r>
+      <w:r>
+        <w:rPr>
+          <w:rFonts w:ascii="Cascadia Mono" w:hAnsi="Cascadia Mono" w:cs="Cascadia Mono"/>
+          <w:color w:val="0000FF"/>
+          <w:sz w:val="19"/>
+          <w:szCs w:val="19"/>
+          <w:lang w:val="vi-VN"/>
+        </w:rPr>
+        <w:t>object</w:t>
+      </w:r>
+      <w:r>
+        <w:rPr>
+          <w:rFonts w:ascii="Cascadia Mono" w:hAnsi="Cascadia Mono" w:cs="Cascadia Mono"/>
+          <w:color w:val="000000"/>
+          <w:sz w:val="19"/>
+          <w:szCs w:val="19"/>
+          <w:lang w:val="vi-VN"/>
+        </w:rPr>
+        <w:t xml:space="preserve"> sender, EventArgs e)</w:t>
       </w:r>
     </w:p>
     <w:p>
@@ -3927,27 +3895,7 @@
           <w:szCs w:val="19"/>
           <w:lang w:val="vi-VN"/>
         </w:rPr>
-        <w:t xml:space="preserve">    </w:t>
-      </w:r>
-      <w:r>
-        <w:rPr>
-          <w:rFonts w:ascii="Cascadia Mono" w:hAnsi="Cascadia Mono" w:cs="Cascadia Mono"/>
-          <w:color w:val="0000FF"/>
-          <w:sz w:val="19"/>
-          <w:szCs w:val="19"/>
-          <w:lang w:val="vi-VN"/>
-        </w:rPr>
-        <w:t>int</w:t>
-      </w:r>
-      <w:r>
-        <w:rPr>
-          <w:rFonts w:ascii="Cascadia Mono" w:hAnsi="Cascadia Mono" w:cs="Cascadia Mono"/>
-          <w:color w:val="000000"/>
-          <w:sz w:val="19"/>
-          <w:szCs w:val="19"/>
-          <w:lang w:val="vi-VN"/>
-        </w:rPr>
-        <w:t xml:space="preserve"> id = Convert.ToInt32(txbTableId.Text);</w:t>
+        <w:t xml:space="preserve">{ </w:t>
       </w:r>
     </w:p>
     <w:p>
@@ -3958,28 +3906,287 @@
         <w:spacing w:after="0" w:line="240" w:lineRule="auto"/>
         <w:rPr>
           <w:rFonts w:ascii="Cascadia Mono" w:hAnsi="Cascadia Mono" w:cs="Cascadia Mono"/>
-          <w:color w:val="FF0000"/>
-          <w:sz w:val="19"/>
-          <w:szCs w:val="19"/>
-        </w:rPr>
-      </w:pPr>
-      <w:r>
-        <w:rPr>
-          <w:rFonts w:ascii="Cascadia Mono" w:hAnsi="Cascadia Mono" w:cs="Cascadia Mono"/>
-          <w:color w:val="FF0000"/>
-          <w:sz w:val="19"/>
-          <w:szCs w:val="19"/>
-        </w:rPr>
-        <w:t>//</w:t>
-      </w:r>
-      <w:r>
-        <w:rPr>
-          <w:rFonts w:ascii="Cascadia Mono" w:hAnsi="Cascadia Mono" w:cs="Cascadia Mono"/>
-          <w:color w:val="FF0000"/>
-          <w:sz w:val="19"/>
-          <w:szCs w:val="19"/>
-        </w:rPr>
-        <w:t>{A}</w:t>
+          <w:color w:val="000000"/>
+          <w:sz w:val="19"/>
+          <w:szCs w:val="19"/>
+        </w:rPr>
+      </w:pPr>
+      <w:r>
+        <w:rPr>
+          <w:rFonts w:ascii="Cascadia Mono" w:hAnsi="Cascadia Mono" w:cs="Cascadia Mono"/>
+          <w:noProof/>
+          <w:color w:val="000000"/>
+          <w:sz w:val="19"/>
+          <w:szCs w:val="19"/>
+          <w:lang w:val="vi-VN"/>
+        </w:rPr>
+        <mc:AlternateContent>
+          <mc:Choice Requires="wps">
+            <w:drawing>
+              <wp:anchor distT="0" distB="0" distL="114300" distR="114300" simplePos="0" relativeHeight="251660288" behindDoc="0" locked="0" layoutInCell="1" allowOverlap="1" wp14:anchorId="11298672" wp14:editId="2139E8AE">
+                <wp:simplePos x="0" y="0"/>
+                <wp:positionH relativeFrom="column">
+                  <wp:posOffset>4055582</wp:posOffset>
+                </wp:positionH>
+                <wp:positionV relativeFrom="paragraph">
+                  <wp:posOffset>36195</wp:posOffset>
+                </wp:positionV>
+                <wp:extent cx="497941" cy="280657"/>
+                <wp:effectExtent l="0" t="0" r="16510" b="24765"/>
+                <wp:wrapNone/>
+                <wp:docPr id="608571953" name="Text Box 2"/>
+                <wp:cNvGraphicFramePr/>
+                <a:graphic xmlns:a="http://schemas.openxmlformats.org/drawingml/2006/main">
+                  <a:graphicData uri="http://schemas.microsoft.com/office/word/2010/wordprocessingShape">
+                    <wps:wsp>
+                      <wps:cNvSpPr txBox="1"/>
+                      <wps:spPr>
+                        <a:xfrm>
+                          <a:off x="0" y="0"/>
+                          <a:ext cx="497941" cy="280657"/>
+                        </a:xfrm>
+                        <a:prstGeom prst="rect">
+                          <a:avLst/>
+                        </a:prstGeom>
+                        <a:solidFill>
+                          <a:schemeClr val="lt1"/>
+                        </a:solidFill>
+                        <a:ln w="6350">
+                          <a:solidFill>
+                            <a:prstClr val="black"/>
+                          </a:solidFill>
+                        </a:ln>
+                      </wps:spPr>
+                      <wps:txbx>
+                        <w:txbxContent>
+                          <w:p>
+                            <w:pPr>
+                              <w:rPr>
+                                <w:color w:val="FF0000"/>
+                              </w:rPr>
+                            </w:pPr>
+                            <w:r>
+                              <w:rPr>
+                                <w:color w:val="FF0000"/>
+                              </w:rPr>
+                              <w:t>//P1</w:t>
+                            </w:r>
+                          </w:p>
+                        </w:txbxContent>
+                      </wps:txbx>
+                      <wps:bodyPr rot="0" spcFirstLastPara="0" vertOverflow="overflow" horzOverflow="overflow" vert="horz" wrap="square" lIns="91440" tIns="45720" rIns="91440" bIns="45720" numCol="1" spcCol="0" rtlCol="0" fromWordArt="0" anchor="t" anchorCtr="0" forceAA="0" compatLnSpc="1">
+                        <a:prstTxWarp prst="textNoShape">
+                          <a:avLst/>
+                        </a:prstTxWarp>
+                        <a:noAutofit/>
+                      </wps:bodyPr>
+                    </wps:wsp>
+                  </a:graphicData>
+                </a:graphic>
+                <wp14:sizeRelH relativeFrom="margin">
+                  <wp14:pctWidth>0</wp14:pctWidth>
+                </wp14:sizeRelH>
+                <wp14:sizeRelV relativeFrom="margin">
+                  <wp14:pctHeight>0</wp14:pctHeight>
+                </wp14:sizeRelV>
+              </wp:anchor>
+            </w:drawing>
+          </mc:Choice>
+          <mc:Fallback>
+            <w:pict>
+              <v:shapetype w14:anchorId="11298672" id="_x0000_t202" coordsize="21600,21600" o:spt="202" path="m,l,21600r21600,l21600,xe">
+                <v:stroke joinstyle="miter"/>
+                <v:path gradientshapeok="t" o:connecttype="rect"/>
+              </v:shapetype>
+              <v:shape id="Text Box 2" o:spid="_x0000_s1026" type="#_x0000_t202" style="position:absolute;margin-left:319.35pt;margin-top:2.85pt;width:39.2pt;height:22.1pt;z-index:251660288;visibility:visible;mso-wrap-style:square;mso-width-percent:0;mso-height-percent:0;mso-wrap-distance-left:9pt;mso-wrap-distance-top:0;mso-wrap-distance-right:9pt;mso-wrap-distance-bottom:0;mso-position-horizontal:absolute;mso-position-horizontal-relative:text;mso-position-vertical:absolute;mso-position-vertical-relative:text;mso-width-percent:0;mso-height-percent:0;mso-width-relative:margin;mso-height-relative:margin;v-text-anchor:top" o:gfxdata="UEsDBBQABgAIAAAAIQC2gziS/gAAAOEBAAATAAAAW0NvbnRlbnRfVHlwZXNdLnhtbJSRQU7DMBBF&#10;90jcwfIWJU67QAgl6YK0S0CoHGBkTxKLZGx5TGhvj5O2G0SRWNoz/78nu9wcxkFMGNg6quQqL6RA&#10;0s5Y6ir5vt9lD1JwBDIwOMJKHpHlpr69KfdHjyxSmriSfYz+USnWPY7AufNIadK6MEJMx9ApD/oD&#10;OlTrorhX2lFEilmcO2RdNtjC5xDF9pCuTyYBB5bi6bQ4syoJ3g9WQ0ymaiLzg5KdCXlKLjvcW893&#10;SUOqXwnz5DrgnHtJTxOsQfEKIT7DmDSUCaxw7Rqn8787ZsmRM9e2VmPeBN4uqYvTtW7jvijg9N/y&#10;JsXecLq0q+WD6m8AAAD//wMAUEsDBBQABgAIAAAAIQA4/SH/1gAAAJQBAAALAAAAX3JlbHMvLnJl&#10;bHOkkMFqwzAMhu+DvYPRfXGawxijTi+j0GvpHsDYimMaW0Yy2fr2M4PBMnrbUb/Q94l/f/hMi1qR&#10;JVI2sOt6UJgd+ZiDgffL8ekFlFSbvV0oo4EbChzGx4f9GRdb25HMsYhqlCwG5lrLq9biZkxWOiqY&#10;22YiTra2kYMu1l1tQD30/bPm3wwYN0x18gb45AdQl1tp5j/sFB2T0FQ7R0nTNEV3j6o9feQzro1i&#10;OWA14Fm+Q8a1a8+Bvu/d/dMb2JY5uiPbhG/ktn4cqGU/er3pcvwCAAD//wMAUEsDBBQABgAIAAAA&#10;IQDfTt3eNwIAAHsEAAAOAAAAZHJzL2Uyb0RvYy54bWysVE1v2zAMvQ/YfxB0X+xk+WiCOEWWIsOA&#10;oC2QDj0rshQbk0VNUmJnv36U7Hy022nYRaZE6ol8fPT8vqkUOQrrStAZ7fdSSoTmkJd6n9HvL+tP&#10;d5Q4z3TOFGiR0ZNw9H7x8cO8NjMxgAJULixBEO1mtclo4b2ZJYnjhaiY64ERGp0SbMU8bu0+yS2r&#10;Eb1SySBNx0kNNjcWuHAOTx9aJ11EfCkF909SOuGJyijm5uNq47oLa7KYs9neMlOUvEuD/UMWFSs1&#10;PnqBemCekYMt/4CqSm7BgfQ9DlUCUpZcxBqwmn76rpptwYyItSA5zlxocv8Plj8et+bZEt98gQYb&#10;GAipjZs5PAz1NNJW4YuZEvQjhacLbaLxhOPhcDqZDvuUcHQN7tLxaBJQkutlY53/KqAiwcioxa5E&#10;sthx43wbeg4JbzlQZb4ulYqboASxUpYcGfZQ+Zgigr+JUprUGR1/HqUR+I0vQF/u7xTjP7r0bqIQ&#10;T2nM+Vp6sHyzazo+dpCfkCYLrYKc4esScTfM+WdmUTLIDI6Bf8JFKsBkoLMoKcD++tt5iMdOopeS&#10;GiWYUffzwKygRH3T2ONpfzgMmo2b4WgywI299exuPfpQrQAZwkZgdtEM8V6dTWmhesVpWYZX0cU0&#10;x7cz6s/myreDgdPGxXIZg1ClhvmN3hoeoENHAp8vzSuzpuunRyE8wlmsbPaurW1suKlhefAgy9jz&#10;QHDLasc7KjyqppvGMEK3+xh1/WcsfgMAAP//AwBQSwMEFAAGAAgAAAAhANOugfrdAAAACAEAAA8A&#10;AABkcnMvZG93bnJldi54bWxMj0tPwzAQhO9I/AdrkbhRJzyaB3EqQIULJwrivI1d2yK2I9tNw79n&#10;OcFptJrRzLfdZnEjm1VMNngB5aoApvwQpPVawMf781UNLGX0EsfglYBvlWDTn5912Mpw8m9q3mXN&#10;qMSnFgWYnKeW8zQY5TCtwqQ8eYcQHWY6o+Yy4onK3civi2LNHVpPCwYn9WTU8LU7OgHbR93oocZo&#10;trW0dl4+D6/6RYjLi+XhHlhWS/4Lwy8+oUNPTPtw9DKxUcD6pq4oKuCOhPyqrEpgewG3TQO87/j/&#10;B/ofAAAA//8DAFBLAQItABQABgAIAAAAIQC2gziS/gAAAOEBAAATAAAAAAAAAAAAAAAAAAAAAABb&#10;Q29udGVudF9UeXBlc10ueG1sUEsBAi0AFAAGAAgAAAAhADj9If/WAAAAlAEAAAsAAAAAAAAAAAAA&#10;AAAALwEAAF9yZWxzLy5yZWxzUEsBAi0AFAAGAAgAAAAhAN9O3d43AgAAewQAAA4AAAAAAAAAAAAA&#10;AAAALgIAAGRycy9lMm9Eb2MueG1sUEsBAi0AFAAGAAgAAAAhANOugfrdAAAACAEAAA8AAAAAAAAA&#10;AAAAAAAAkQQAAGRycy9kb3ducmV2LnhtbFBLBQYAAAAABAAEAPMAAACbBQAAAAA=&#10;" fillcolor="white [3201]" strokeweight=".5pt">
+                <v:textbox>
+                  <w:txbxContent>
+                    <w:p>
+                      <w:pPr>
+                        <w:rPr>
+                          <w:color w:val="FF0000"/>
+                        </w:rPr>
+                      </w:pPr>
+                      <w:r>
+                        <w:rPr>
+                          <w:color w:val="FF0000"/>
+                        </w:rPr>
+                        <w:t>//P1</w:t>
+                      </w:r>
+                    </w:p>
+                  </w:txbxContent>
+                </v:textbox>
+              </v:shape>
+            </w:pict>
+          </mc:Fallback>
+        </mc:AlternateContent>
+      </w:r>
+      <w:r>
+        <w:rPr>
+          <w:rFonts w:ascii="Cascadia Mono" w:hAnsi="Cascadia Mono" w:cs="Cascadia Mono"/>
+          <w:noProof/>
+          <w:color w:val="000000"/>
+          <w:sz w:val="19"/>
+          <w:szCs w:val="19"/>
+          <w:lang w:val="vi-VN"/>
+        </w:rPr>
+        <mc:AlternateContent>
+          <mc:Choice Requires="wps">
+            <w:drawing>
+              <wp:anchor distT="0" distB="0" distL="114300" distR="114300" simplePos="0" relativeHeight="251659264" behindDoc="0" locked="0" layoutInCell="1" allowOverlap="1" wp14:anchorId="17D7177C" wp14:editId="74D9C76D">
+                <wp:simplePos x="0" y="0"/>
+                <wp:positionH relativeFrom="column">
+                  <wp:posOffset>3467477</wp:posOffset>
+                </wp:positionH>
+                <wp:positionV relativeFrom="paragraph">
+                  <wp:posOffset>36390</wp:posOffset>
+                </wp:positionV>
+                <wp:extent cx="126749" cy="199176"/>
+                <wp:effectExtent l="0" t="0" r="26035" b="10795"/>
+                <wp:wrapNone/>
+                <wp:docPr id="540714822" name="Right Brace 1"/>
+                <wp:cNvGraphicFramePr/>
+                <a:graphic xmlns:a="http://schemas.openxmlformats.org/drawingml/2006/main">
+                  <a:graphicData uri="http://schemas.microsoft.com/office/word/2010/wordprocessingShape">
+                    <wps:wsp>
+                      <wps:cNvSpPr/>
+                      <wps:spPr>
+                        <a:xfrm>
+                          <a:off x="0" y="0"/>
+                          <a:ext cx="126749" cy="199176"/>
+                        </a:xfrm>
+                        <a:prstGeom prst="rightBrace">
+                          <a:avLst/>
+                        </a:prstGeom>
+                      </wps:spPr>
+                      <wps:style>
+                        <a:lnRef idx="1">
+                          <a:schemeClr val="accent1"/>
+                        </a:lnRef>
+                        <a:fillRef idx="0">
+                          <a:schemeClr val="accent1"/>
+                        </a:fillRef>
+                        <a:effectRef idx="0">
+                          <a:schemeClr val="accent1"/>
+                        </a:effectRef>
+                        <a:fontRef idx="minor">
+                          <a:schemeClr val="tx1"/>
+                        </a:fontRef>
+                      </wps:style>
+                      <wps:bodyPr rot="0" spcFirstLastPara="0" vertOverflow="overflow" horzOverflow="overflow" vert="horz" wrap="square" lIns="91440" tIns="45720" rIns="91440" bIns="45720" numCol="1" spcCol="0" rtlCol="0" fromWordArt="0" anchor="ctr" anchorCtr="0" forceAA="0" compatLnSpc="1">
+                        <a:prstTxWarp prst="textNoShape">
+                          <a:avLst/>
+                        </a:prstTxWarp>
+                        <a:noAutofit/>
+                      </wps:bodyPr>
+                    </wps:wsp>
+                  </a:graphicData>
+                </a:graphic>
+              </wp:anchor>
+            </w:drawing>
+          </mc:Choice>
+          <mc:Fallback>
+            <w:pict>
+              <v:shapetype w14:anchorId="2B75DC3C" id="_x0000_t88" coordsize="21600,21600" o:spt="88" adj="1800,10800" path="m,qx10800@0l10800@2qy21600@11,10800@3l10800@1qy,21600e" filled="f">
+                <v:formulas>
+                  <v:f eqn="val #0"/>
+                  <v:f eqn="sum 21600 0 #0"/>
+                  <v:f eqn="sum #1 0 #0"/>
+                  <v:f eqn="sum #1 #0 0"/>
+                  <v:f eqn="prod #0 9598 32768"/>
+                  <v:f eqn="sum 21600 0 @4"/>
+                  <v:f eqn="sum 21600 0 #1"/>
+                  <v:f eqn="min #1 @6"/>
+                  <v:f eqn="prod @7 1 2"/>
+                  <v:f eqn="prod #0 2 1"/>
+                  <v:f eqn="sum 21600 0 @9"/>
+                  <v:f eqn="val #1"/>
+                </v:formulas>
+                <v:path arrowok="t" o:connecttype="custom" o:connectlocs="0,0;21600,@11;0,21600" textboxrect="0,@4,7637,@5"/>
+                <v:handles>
+                  <v:h position="center,#0" yrange="0,@8"/>
+                  <v:h position="bottomRight,#1" yrange="@9,@10"/>
+                </v:handles>
+              </v:shapetype>
+              <v:shape id="Right Brace 1" o:spid="_x0000_s1026" type="#_x0000_t88" style="position:absolute;margin-left:273.05pt;margin-top:2.85pt;width:10pt;height:15.7pt;z-index:251659264;visibility:visible;mso-wrap-style:square;mso-wrap-distance-left:9pt;mso-wrap-distance-top:0;mso-wrap-distance-right:9pt;mso-wrap-distance-bottom:0;mso-position-horizontal:absolute;mso-position-horizontal-relative:text;mso-position-vertical:absolute;mso-position-vertical-relative:text;v-text-anchor:middle" o:gfxdata="UEsDBBQABgAIAAAAIQC2gziS/gAAAOEBAAATAAAAW0NvbnRlbnRfVHlwZXNdLnhtbJSRQU7DMBBF&#10;90jcwfIWJU67QAgl6YK0S0CoHGBkTxKLZGx5TGhvj5O2G0SRWNoz/78nu9wcxkFMGNg6quQqL6RA&#10;0s5Y6ir5vt9lD1JwBDIwOMJKHpHlpr69KfdHjyxSmriSfYz+USnWPY7AufNIadK6MEJMx9ApD/oD&#10;OlTrorhX2lFEilmcO2RdNtjC5xDF9pCuTyYBB5bi6bQ4syoJ3g9WQ0ymaiLzg5KdCXlKLjvcW893&#10;SUOqXwnz5DrgnHtJTxOsQfEKIT7DmDSUCaxw7Rqn8787ZsmRM9e2VmPeBN4uqYvTtW7jvijg9N/y&#10;JsXecLq0q+WD6m8AAAD//wMAUEsDBBQABgAIAAAAIQA4/SH/1gAAAJQBAAALAAAAX3JlbHMvLnJl&#10;bHOkkMFqwzAMhu+DvYPRfXGawxijTi+j0GvpHsDYimMaW0Yy2fr2M4PBMnrbUb/Q94l/f/hMi1qR&#10;JVI2sOt6UJgd+ZiDgffL8ekFlFSbvV0oo4EbChzGx4f9GRdb25HMsYhqlCwG5lrLq9biZkxWOiqY&#10;22YiTra2kYMu1l1tQD30/bPm3wwYN0x18gb45AdQl1tp5j/sFB2T0FQ7R0nTNEV3j6o9feQzro1i&#10;OWA14Fm+Q8a1a8+Bvu/d/dMb2JY5uiPbhG/ktn4cqGU/er3pcvwCAAD//wMAUEsDBBQABgAIAAAA&#10;IQDGO8zFRQIAAPUEAAAOAAAAZHJzL2Uyb0RvYy54bWysVN9r2zAQfh/sfxB6Xx2HrF1CnZK1dAxK&#10;W9aOPquyFAtknXZS4mR//U6ynZS1MDb2It/pfn/6zucXu9ayrcJgwFW8PJlwppyE2rh1xb8/Xn/4&#10;xFmIwtXCglMV36vAL5bv3513fqGm0ICtFTJK4sKi8xVvYvSLogiyUa0IJ+CVI6MGbEUkFddFjaKj&#10;7K0tppPJadEB1h5BqhDo9qo38mXOr7WS8U7roCKzFafeYj4xn8/pLJbnYrFG4RsjhzbEP3TRCuOo&#10;6CHVlYiCbdC8StUaiRBAxxMJbQFaG6nyDDRNOfltmodGeJVnIXCCP8AU/l9aebt98PdIMHQ+LAKJ&#10;aYqdxjZ9qT+2y2DtD2CpXWSSLsvp6dlszpkkUzmfl2enCcziGOwxxC8KWpaEiqNZN/EzCpkmEgux&#10;vQmxDxgdKfrYRJbi3qrkbN03pZmpU9kcnfmhLi2yraCXFVIqF8uhgeydwrSx9hA4+XPg4J9CVebO&#10;3wQfInJlcPEQ3BoH+Fb1uBtb1r3/iEA/d4LgGer9PTKEnrnBy2tDcN6IEO8FElWJ1LR+8Y4ObaGr&#10;OAwSZw3gz7fukz8xiKycdUT9iocfG4GKM/vVEbfm5WyWdiUrs49nU1LwpeX5pcVt2kugNyhp0b3M&#10;YvKPdhQ1QvtEW7pKVckknKTaFZcRR+Uy9itJey7VapXdaD+8iDfuwcvx1RNRHndPAv3AqUhkvIVx&#10;TV6RqvdN7+FgtYmgTWbcEdcBb9qtzNzhP5CW96WevY5/q+UvAAAA//8DAFBLAwQUAAYACAAAACEA&#10;OTUNUdwAAAAIAQAADwAAAGRycy9kb3ducmV2LnhtbEyPwU7DMBBE70j8g7VI3KgdaFKUxqkQgksv&#10;iJYDx21snKj2OrLdNvl73BPcdjSj2TfNZnKWnXWIgycJxUIA09R5NZCR8LV/f3gGFhOSQutJS5h1&#10;hE17e9NgrfyFPvV5lwzLJRRrlNCnNNacx67XDuPCj5qy9+ODw5RlMFwFvORyZ/mjEBV3OFD+0OOo&#10;X3vdHXcnJ2Eq9/QmwsfW2K3g8/dyVmhmKe/vppc1sKSn9BeGK35GhzYzHfyJVGRWQrmsihzNxwpY&#10;9svqqg8SnlYF8Lbh/we0vwAAAP//AwBQSwECLQAUAAYACAAAACEAtoM4kv4AAADhAQAAEwAAAAAA&#10;AAAAAAAAAAAAAAAAW0NvbnRlbnRfVHlwZXNdLnhtbFBLAQItABQABgAIAAAAIQA4/SH/1gAAAJQB&#10;AAALAAAAAAAAAAAAAAAAAC8BAABfcmVscy8ucmVsc1BLAQItABQABgAIAAAAIQDGO8zFRQIAAPUE&#10;AAAOAAAAAAAAAAAAAAAAAC4CAABkcnMvZTJvRG9jLnhtbFBLAQItABQABgAIAAAAIQA5NQ1R3AAA&#10;AAgBAAAPAAAAAAAAAAAAAAAAAJ8EAABkcnMvZG93bnJldi54bWxQSwUGAAAAAAQABADzAAAAqAUA&#10;AAAA&#10;" adj="1145" strokecolor="#4579b8 [3044]"/>
+            </w:pict>
+          </mc:Fallback>
+        </mc:AlternateContent>
+      </w:r>
+      <w:r>
+        <w:rPr>
+          <w:rFonts w:ascii="Cascadia Mono" w:hAnsi="Cascadia Mono" w:cs="Cascadia Mono"/>
+          <w:color w:val="000000"/>
+          <w:sz w:val="19"/>
+          <w:szCs w:val="19"/>
+          <w:lang w:val="vi-VN"/>
+        </w:rPr>
+        <w:t xml:space="preserve">    </w:t>
+      </w:r>
+      <w:r>
+        <w:rPr>
+          <w:rFonts w:ascii="Cascadia Mono" w:hAnsi="Cascadia Mono" w:cs="Cascadia Mono"/>
+          <w:color w:val="0000FF"/>
+          <w:sz w:val="19"/>
+          <w:szCs w:val="19"/>
+          <w:lang w:val="vi-VN"/>
+        </w:rPr>
+        <w:t>string</w:t>
+      </w:r>
+      <w:r>
+        <w:rPr>
+          <w:rFonts w:ascii="Cascadia Mono" w:hAnsi="Cascadia Mono" w:cs="Cascadia Mono"/>
+          <w:color w:val="000000"/>
+          <w:sz w:val="19"/>
+          <w:szCs w:val="19"/>
+          <w:lang w:val="vi-VN"/>
+        </w:rPr>
+        <w:t xml:space="preserve"> name = txbTableName.Text; </w:t>
+      </w:r>
+    </w:p>
+    <w:p>
+      <w:pPr>
+        <w:autoSpaceDE w:val="0"/>
+        <w:autoSpaceDN w:val="0"/>
+        <w:adjustRightInd w:val="0"/>
+        <w:spacing w:after="0" w:line="240" w:lineRule="auto"/>
+        <w:rPr>
+          <w:rFonts w:ascii="Cascadia Mono" w:hAnsi="Cascadia Mono" w:cs="Cascadia Mono"/>
+          <w:color w:val="000000"/>
+          <w:sz w:val="19"/>
+          <w:szCs w:val="19"/>
+          <w:lang w:val="vi-VN"/>
+        </w:rPr>
+      </w:pPr>
+      <w:r>
+        <w:rPr>
+          <w:rFonts w:ascii="Cascadia Mono" w:hAnsi="Cascadia Mono" w:cs="Cascadia Mono"/>
+          <w:color w:val="000000"/>
+          <w:sz w:val="19"/>
+          <w:szCs w:val="19"/>
+          <w:lang w:val="vi-VN"/>
+        </w:rPr>
+        <w:t xml:space="preserve">    </w:t>
+      </w:r>
+      <w:r>
+        <w:rPr>
+          <w:rFonts w:ascii="Cascadia Mono" w:hAnsi="Cascadia Mono" w:cs="Cascadia Mono"/>
+          <w:color w:val="0000FF"/>
+          <w:sz w:val="19"/>
+          <w:szCs w:val="19"/>
+          <w:lang w:val="vi-VN"/>
+        </w:rPr>
+        <w:t>int</w:t>
+      </w:r>
+      <w:r>
+        <w:rPr>
+          <w:rFonts w:ascii="Cascadia Mono" w:hAnsi="Cascadia Mono" w:cs="Cascadia Mono"/>
+          <w:color w:val="000000"/>
+          <w:sz w:val="19"/>
+          <w:szCs w:val="19"/>
+          <w:lang w:val="vi-VN"/>
+        </w:rPr>
+        <w:t xml:space="preserve"> id = Convert.ToInt32(txbTableId.Text);</w:t>
       </w:r>
     </w:p>
     <w:p>
@@ -7160,6 +7367,35 @@
       </w:pPr>
       <w:r>
         <w:rPr>
+          <w:rFonts w:ascii="Times New Roman" w:hAnsi="Times New Roman" w:cs="Times New Roman"/>
+          <w:color w:val="000000"/>
+          <w:sz w:val="28"/>
+          <w:szCs w:val="28"/>
+        </w:rPr>
+        <w:tab/>
+      </w:r>
+      <w:r>
+        <w:rPr>
+          <w:rFonts w:ascii="Cascadia Mono" w:hAnsi="Cascadia Mono" w:cs="Cascadia Mono"/>
+          <w:color w:val="000000"/>
+          <w:sz w:val="19"/>
+          <w:szCs w:val="19"/>
+        </w:rPr>
+        <w:t>P1</w:t>
+      </w:r>
+    </w:p>
+    <w:p>
+      <w:pPr>
+        <w:spacing w:after="0"/>
+        <w:rPr>
+          <w:rFonts w:ascii="Cascadia Mono" w:hAnsi="Cascadia Mono" w:cs="Cascadia Mono"/>
+          <w:color w:val="000000"/>
+          <w:sz w:val="19"/>
+          <w:szCs w:val="19"/>
+        </w:rPr>
+      </w:pPr>
+      <w:r>
+        <w:rPr>
           <w:rFonts w:ascii="Cascadia Mono" w:hAnsi="Cascadia Mono" w:cs="Cascadia Mono"/>
           <w:color w:val="000000"/>
           <w:sz w:val="19"/>
@@ -9108,28 +9344,46 @@
           <w:sz w:val="26"/>
           <w:szCs w:val="26"/>
         </w:rPr>
-        <w:t>Mệnh đề vào {A: id, name; id € int, name € string}.</w:t>
-      </w:r>
-    </w:p>
-    <w:p>
-      <w:pPr>
-        <w:spacing w:after="0"/>
+        <w:t>Mệnh đề vào</w:t>
+      </w:r>
+      <w:r>
         <w:rPr>
           <w:rFonts w:ascii="Times New Roman" w:hAnsi="Times New Roman" w:cs="Times New Roman"/>
           <w:color w:val="000000"/>
           <w:sz w:val="26"/>
           <w:szCs w:val="26"/>
         </w:rPr>
-      </w:pPr>
-      <w:r>
+        <w:t>: {</w:t>
+      </w:r>
+      <w:r>
+        <w:rPr>
+          <w:rFonts w:ascii="Times New Roman" w:hAnsi="Times New Roman" w:cs="Times New Roman"/>
+          <w:color w:val="000000"/>
+          <w:sz w:val="28"/>
+          <w:szCs w:val="28"/>
+        </w:rPr>
+        <w:t>A: sender, e; sender € object, e € EventArgs}</w:t>
+      </w:r>
+      <w:r>
+        <w:rPr>
+          <w:rFonts w:ascii="Times New Roman" w:hAnsi="Times New Roman" w:cs="Times New Roman"/>
+          <w:color w:val="000000"/>
+          <w:sz w:val="28"/>
+          <w:szCs w:val="28"/>
+        </w:rPr>
+        <w:t>.</w:t>
+      </w:r>
+    </w:p>
+    <w:p>
+      <w:pPr>
+        <w:spacing w:after="0"/>
         <w:rPr>
           <w:rFonts w:ascii="Times New Roman" w:hAnsi="Times New Roman" w:cs="Times New Roman"/>
           <w:color w:val="000000"/>
           <w:sz w:val="26"/>
           <w:szCs w:val="26"/>
         </w:rPr>
-        <w:t xml:space="preserve">Mệnh đề ra {B: </w:t>
-      </w:r>
+      </w:pPr>
       <w:r>
         <w:rPr>
           <w:rFonts w:ascii="Times New Roman" w:hAnsi="Times New Roman" w:cs="Times New Roman"/>
@@ -9137,7 +9391,7 @@
           <w:sz w:val="26"/>
           <w:szCs w:val="26"/>
         </w:rPr>
-        <w:t>MessageBox; MessageBox € enums</w:t>
+        <w:t xml:space="preserve">Mệnh đề ra {B: </w:t>
       </w:r>
       <w:r>
         <w:rPr>
@@ -9146,7 +9400,7 @@
           <w:sz w:val="26"/>
           <w:szCs w:val="26"/>
         </w:rPr>
-        <w:t>}</w:t>
+        <w:t>MessageBox; MessageBox € enums</w:t>
       </w:r>
       <w:r>
         <w:rPr>
@@ -9155,18 +9409,8 @@
           <w:sz w:val="26"/>
           <w:szCs w:val="26"/>
         </w:rPr>
-        <w:t>.</w:t>
-      </w:r>
-    </w:p>
-    <w:p>
-      <w:pPr>
-        <w:rPr>
-          <w:rFonts w:ascii="Times New Roman" w:hAnsi="Times New Roman" w:cs="Times New Roman"/>
-          <w:color w:val="000000"/>
-          <w:sz w:val="28"/>
-          <w:szCs w:val="28"/>
-        </w:rPr>
-      </w:pPr>
+        <w:t>}</w:t>
+      </w:r>
       <w:r>
         <w:rPr>
           <w:rFonts w:ascii="Times New Roman" w:hAnsi="Times New Roman" w:cs="Times New Roman"/>
@@ -9174,6 +9418,25 @@
           <w:sz w:val="26"/>
           <w:szCs w:val="26"/>
         </w:rPr>
+        <w:t>.</w:t>
+      </w:r>
+    </w:p>
+    <w:p>
+      <w:pPr>
+        <w:rPr>
+          <w:rFonts w:ascii="Times New Roman" w:hAnsi="Times New Roman" w:cs="Times New Roman"/>
+          <w:color w:val="000000"/>
+          <w:sz w:val="28"/>
+          <w:szCs w:val="28"/>
+        </w:rPr>
+      </w:pPr>
+      <w:r>
+        <w:rPr>
+          <w:rFonts w:ascii="Times New Roman" w:hAnsi="Times New Roman" w:cs="Times New Roman"/>
+          <w:color w:val="000000"/>
+          <w:sz w:val="26"/>
+          <w:szCs w:val="26"/>
+        </w:rPr>
         <w:t xml:space="preserve">Mệnh đề bất biến </w:t>
       </w:r>
       <w:r>
@@ -9301,6 +9564,45 @@
           <w:szCs w:val="19"/>
         </w:rPr>
         <w:t>{A}</w:t>
+      </w:r>
+      <w:r>
+        <w:rPr>
+          <w:rFonts w:ascii="Cascadia Mono" w:hAnsi="Cascadia Mono" w:cs="Cascadia Mono"/>
+          <w:color w:val="000000"/>
+          <w:sz w:val="19"/>
+          <w:szCs w:val="19"/>
+        </w:rPr>
+        <w:tab/>
+      </w:r>
+    </w:p>
+    <w:p>
+      <w:pPr>
+        <w:spacing w:after="0"/>
+        <w:rPr>
+          <w:rFonts w:ascii="Cascadia Mono" w:hAnsi="Cascadia Mono" w:cs="Cascadia Mono"/>
+          <w:color w:val="000000"/>
+          <w:sz w:val="19"/>
+          <w:szCs w:val="19"/>
+        </w:rPr>
+      </w:pPr>
+      <w:r>
+        <w:rPr>
+          <w:rFonts w:ascii="Cascadia Mono" w:hAnsi="Cascadia Mono" w:cs="Cascadia Mono"/>
+          <w:color w:val="000000"/>
+          <w:sz w:val="19"/>
+          <w:szCs w:val="19"/>
+        </w:rPr>
+        <w:tab/>
+      </w:r>
+      <w:r>
+        <w:rPr>
+          <w:rFonts w:ascii="Cascadia Mono" w:hAnsi="Cascadia Mono" w:cs="Cascadia Mono"/>
+          <w:color w:val="000000"/>
+          <w:sz w:val="19"/>
+          <w:szCs w:val="19"/>
+        </w:rPr>
+        <w:tab/>
+        <w:t>P1;</w:t>
       </w:r>
     </w:p>
     <w:p>
